--- a/Shared_Notes.docx
+++ b/Shared_Notes.docx
@@ -1,18 +1,18 @@
 
 <file path=word/document.xml><?xml version="1.0" encoding="utf-8"?>
-<w:document xmlns:wpc="http://schemas.microsoft.com/office/word/2010/wordprocessingCanvas" xmlns:cx="http://schemas.microsoft.com/office/drawing/2014/chartex" xmlns:cx1="http://schemas.microsoft.com/office/drawing/2015/9/8/chartex" xmlns:cx2="http://schemas.microsoft.com/office/drawing/2015/10/21/chartex" xmlns:cx3="http://schemas.microsoft.com/office/drawing/2016/5/9/chartex" xmlns:cx4="http://schemas.microsoft.com/office/drawing/2016/5/10/chartex" xmlns:cx5="http://schemas.microsoft.com/office/drawing/2016/5/11/chartex" xmlns:cx6="http://schemas.microsoft.com/office/drawing/2016/5/12/chartex" xmlns:cx7="http://schemas.microsoft.com/office/drawing/2016/5/13/chartex" xmlns:cx8="http://schemas.microsoft.com/office/drawing/2016/5/14/chartex" xmlns:mc="http://schemas.openxmlformats.org/markup-compatibility/2006" xmlns:aink="http://schemas.microsoft.com/office/drawing/2016/ink" xmlns:am3d="http://schemas.microsoft.com/office/drawing/2017/model3d" xmlns:o="urn:schemas-microsoft-com:office:office" xmlns:oel="http://schemas.microsoft.com/office/2019/extlst" xmlns:r="http://schemas.openxmlformats.org/officeDocument/2006/relationships" xmlns:m="http://schemas.openxmlformats.org/officeDocument/2006/math" xmlns:v="urn:schemas-microsoft-com:vml" xmlns:wp14="http://schemas.microsoft.com/office/word/2010/wordprocessingDrawing" xmlns:wp="http://schemas.openxmlformats.org/drawingml/2006/wordprocessingDrawing" xmlns:w10="urn:schemas-microsoft-com:office:word" xmlns:w="http://schemas.openxmlformats.org/wordprocessingml/2006/main" xmlns:w14="http://schemas.microsoft.com/office/word/2010/wordml" xmlns:w15="http://schemas.microsoft.com/office/word/2012/wordml" xmlns:w16cex="http://schemas.microsoft.com/office/word/2018/wordml/cex" xmlns:w16cid="http://schemas.microsoft.com/office/word/2016/wordml/cid" xmlns:w16="http://schemas.microsoft.com/office/word/2018/wordml" xmlns:w16sdtdh="http://schemas.microsoft.com/office/word/2020/wordml/sdtdatahash" xmlns:w16se="http://schemas.microsoft.com/office/word/2015/wordml/symex" xmlns:wpg="http://schemas.microsoft.com/office/word/2010/wordprocessingGroup" xmlns:wpi="http://schemas.microsoft.com/office/word/2010/wordprocessingInk" xmlns:wne="http://schemas.microsoft.com/office/word/2006/wordml" xmlns:wps="http://schemas.microsoft.com/office/word/2010/wordprocessingShape" mc:Ignorable="w14 w15 w16se w16cid w16 w16cex w16sdtdh wp14">
+<w:document xmlns:wpc="http://schemas.microsoft.com/office/word/2010/wordprocessingCanvas" xmlns:cx="http://schemas.microsoft.com/office/drawing/2014/chartex" xmlns:cx1="http://schemas.microsoft.com/office/drawing/2015/9/8/chartex" xmlns:cx2="http://schemas.microsoft.com/office/drawing/2015/10/21/chartex" xmlns:cx3="http://schemas.microsoft.com/office/drawing/2016/5/9/chartex" xmlns:cx4="http://schemas.microsoft.com/office/drawing/2016/5/10/chartex" xmlns:cx5="http://schemas.microsoft.com/office/drawing/2016/5/11/chartex" xmlns:cx6="http://schemas.microsoft.com/office/drawing/2016/5/12/chartex" xmlns:cx7="http://schemas.microsoft.com/office/drawing/2016/5/13/chartex" xmlns:cx8="http://schemas.microsoft.com/office/drawing/2016/5/14/chartex" xmlns:mc="http://schemas.openxmlformats.org/markup-compatibility/2006" xmlns:aink="http://schemas.microsoft.com/office/drawing/2016/ink" xmlns:am3d="http://schemas.microsoft.com/office/drawing/2017/model3d" xmlns:o="urn:schemas-microsoft-com:office:office" xmlns:oel="http://schemas.microsoft.com/office/2019/extlst" xmlns:r="http://schemas.openxmlformats.org/officeDocument/2006/relationships" xmlns:m="http://schemas.openxmlformats.org/officeDocument/2006/math" xmlns:v="urn:schemas-microsoft-com:vml" xmlns:wp14="http://schemas.microsoft.com/office/word/2010/wordprocessingDrawing" xmlns:wp="http://schemas.openxmlformats.org/drawingml/2006/wordprocessingDrawing" xmlns:w10="urn:schemas-microsoft-com:office:word" xmlns:w="http://schemas.openxmlformats.org/wordprocessingml/2006/main" xmlns:w14="http://schemas.microsoft.com/office/word/2010/wordml" xmlns:w15="http://schemas.microsoft.com/office/word/2012/wordml" xmlns:w16cex="http://schemas.microsoft.com/office/word/2018/wordml/cex" xmlns:w16cid="http://schemas.microsoft.com/office/word/2016/wordml/cid" xmlns:w16="http://schemas.microsoft.com/office/word/2018/wordml" xmlns:w16sdtdh="http://schemas.microsoft.com/office/word/2020/wordml/sdtdatahash" xmlns:w16se="http://schemas.microsoft.com/office/word/2015/wordml/symex" xmlns:wpg="http://schemas.microsoft.com/office/word/2010/wordprocessingGroup" xmlns:wpi="http://schemas.microsoft.com/office/word/2010/wordprocessingInk" xmlns:wne="http://schemas.microsoft.com/office/word/2006/wordml" xmlns:wps="http://schemas.microsoft.com/office/word/2010/wordprocessingShape" xmlns:a="http://schemas.openxmlformats.org/drawingml/2006/main" xmlns:pic="http://schemas.openxmlformats.org/drawingml/2006/picture" xmlns:a14="http://schemas.microsoft.com/office/drawing/2010/main" mc:Ignorable="w14 w15 w16se w16cid w16 w16cex w16sdtdh wp14">
   <w:body>
     <w:tbl>
       <w:tblPr>
         <w:tblStyle w:val="TableGrid"/>
         <w:tblW w:w="0" w:type="auto"/>
         <w:tblBorders>
-          <w:top w:val="none" w:sz="0" w:space="0" w:color="auto"/>
-          <w:left w:val="none" w:sz="0" w:space="0" w:color="auto"/>
-          <w:bottom w:val="none" w:sz="0" w:space="0" w:color="auto"/>
-          <w:right w:val="none" w:sz="0" w:space="0" w:color="auto"/>
-          <w:insideH w:val="none" w:sz="0" w:space="0" w:color="auto"/>
-          <w:insideV w:val="none" w:sz="0" w:space="0" w:color="auto"/>
+          <w:top w:val="none" w:color="auto" w:sz="0" w:space="0"/>
+          <w:left w:val="none" w:color="auto" w:sz="0" w:space="0"/>
+          <w:bottom w:val="none" w:color="auto" w:sz="0" w:space="0"/>
+          <w:right w:val="none" w:color="auto" w:sz="0" w:space="0"/>
+          <w:insideH w:val="none" w:color="auto" w:sz="0" w:space="0"/>
+          <w:insideV w:val="none" w:color="auto" w:sz="0" w:space="0"/>
         </w:tblBorders>
         <w:tblLook w:val="04A0" w:firstRow="1" w:lastRow="0" w:firstColumn="1" w:lastColumn="0" w:noHBand="0" w:noVBand="1"/>
       </w:tblPr>
@@ -29,10 +29,10 @@
             <w:pPr>
               <w:pStyle w:val="CompanyName"/>
               <w:pBdr>
-                <w:bottom w:val="none" w:sz="0" w:space="0" w:color="auto"/>
+                <w:bottom w:val="none" w:color="auto" w:sz="0" w:space="0"/>
               </w:pBdr>
             </w:pPr>
-            <w:bookmarkStart w:id="0" w:name="xgraphic"/>
+            <w:bookmarkStart w:name="xgraphic" w:id="0"/>
             <w:r>
               <w:rPr>
                 <w:noProof/>
@@ -115,7 +115,7 @@
             <w:pPr>
               <w:pStyle w:val="CompanyName"/>
               <w:pBdr>
-                <w:bottom w:val="none" w:sz="0" w:space="0" w:color="auto"/>
+                <w:bottom w:val="none" w:color="auto" w:sz="0" w:space="0"/>
               </w:pBdr>
             </w:pPr>
             <w:r>
@@ -241,11 +241,11 @@
                 </mc:Choice>
                 <mc:Fallback>
                   <w:pict>
-                    <v:shapetype w14:anchorId="65822C91" id="_x0000_t202" coordsize="21600,21600" o:spt="202" path="m,l,21600r21600,l21600,xe">
+                    <v:shapetype id="_x0000_t202" coordsize="21600,21600" o:spt="202" path="m,l,21600r21600,l21600,xe" w14:anchorId="65822C91">
                       <v:stroke joinstyle="miter"/>
                       <v:path gradientshapeok="t" o:connecttype="rect"/>
                     </v:shapetype>
-                    <v:shape id="Text Box 1" o:spid="_x0000_s1026" type="#_x0000_t202" style="position:absolute;margin-left:3.8pt;margin-top:26.9pt;width:311.3pt;height:66.5pt;z-index:251658240;visibility:visible;mso-wrap-style:square;mso-width-percent:0;mso-height-percent:0;mso-wrap-distance-left:9pt;mso-wrap-distance-top:0;mso-wrap-distance-right:9pt;mso-wrap-distance-bottom:0;mso-position-horizontal:absolute;mso-position-horizontal-relative:page;mso-position-vertical:absolute;mso-position-vertical-relative:page;mso-width-percent:0;mso-height-percent:0;mso-width-relative:page;mso-height-relative:page;v-text-anchor:top" o:gfxdata="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" filled="f" stroked="f">
+                    <v:shape id="Text Box 1" style="position:absolute;margin-left:3.8pt;margin-top:26.9pt;width:311.3pt;height:66.5pt;z-index:251658240;visibility:visible;mso-wrap-style:square;mso-width-percent:0;mso-height-percent:0;mso-wrap-distance-left:9pt;mso-wrap-distance-top:0;mso-wrap-distance-right:9pt;mso-wrap-distance-bottom:0;mso-position-horizontal:absolute;mso-position-horizontal-relative:page;mso-position-vertical:absolute;mso-position-vertical-relative:page;mso-width-percent:0;mso-height-percent:0;mso-width-relative:page;mso-height-relative:page;v-text-anchor:top" o:spid="_x0000_s1026" filled="f" stroked="f" type="#_x0000_t202" o:gfxdata="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">
                       <v:textbox style="mso-fit-shape-to-text:t" inset="0">
                         <w:txbxContent>
                           <w:p>
@@ -661,7 +661,7 @@
         </w:rPr>
         <w:sectPr>
           <w:footerReference w:type="default" r:id="rId12"/>
-          <w:pgSz w:w="11909" w:h="16834" w:code="9"/>
+          <w:pgSz w:w="11909" w:h="16834" w:orient="portrait" w:code="9"/>
           <w:pgMar w:top="1440" w:right="1800" w:bottom="1800" w:left="1800" w:header="720" w:footer="965" w:gutter="0"/>
           <w:pgNumType w:start="1"/>
           <w:cols w:space="240"/>
@@ -730,7 +730,7 @@
     <w:sdt>
       <w:sdtPr>
         <w:rPr>
-          <w:rFonts w:asciiTheme="minorHAnsi" w:eastAsiaTheme="minorHAnsi" w:hAnsiTheme="minorHAnsi" w:cstheme="minorBidi"/>
+          <w:rFonts w:asciiTheme="minorHAnsi" w:hAnsiTheme="minorHAnsi" w:eastAsiaTheme="minorHAnsi" w:cstheme="minorBidi"/>
           <w:b w:val="0"/>
           <w:bCs w:val="0"/>
           <w:color w:val="auto"/>
@@ -787,7 +787,7 @@
           <w:r>
             <w:fldChar w:fldCharType="separate"/>
           </w:r>
-          <w:hyperlink w:anchor="_Toc146050428" w:history="1">
+          <w:hyperlink w:history="1" w:anchor="_Toc146050428">
             <w:r>
               <w:rPr>
                 <w:rStyle w:val="Hyperlink"/>
@@ -875,7 +875,7 @@
               <w14:ligatures w14:val="standardContextual"/>
             </w:rPr>
           </w:pPr>
-          <w:hyperlink w:anchor="_Toc146050429" w:history="1">
+          <w:hyperlink w:history="1" w:anchor="_Toc146050429">
             <w:r>
               <w:rPr>
                 <w:rStyle w:val="Hyperlink"/>
@@ -963,7 +963,7 @@
               <w14:ligatures w14:val="standardContextual"/>
             </w:rPr>
           </w:pPr>
-          <w:hyperlink w:anchor="_Toc146050430" w:history="1">
+          <w:hyperlink w:history="1" w:anchor="_Toc146050430">
             <w:r>
               <w:rPr>
                 <w:rStyle w:val="Hyperlink"/>
@@ -1051,7 +1051,7 @@
               <w14:ligatures w14:val="standardContextual"/>
             </w:rPr>
           </w:pPr>
-          <w:hyperlink w:anchor="_Toc146050431" w:history="1">
+          <w:hyperlink w:history="1" w:anchor="_Toc146050431">
             <w:r>
               <w:rPr>
                 <w:rStyle w:val="Hyperlink"/>
@@ -1139,7 +1139,7 @@
               <w14:ligatures w14:val="standardContextual"/>
             </w:rPr>
           </w:pPr>
-          <w:hyperlink w:anchor="_Toc146050432" w:history="1">
+          <w:hyperlink w:history="1" w:anchor="_Toc146050432">
             <w:r>
               <w:rPr>
                 <w:rStyle w:val="Hyperlink"/>
@@ -1213,7 +1213,7 @@
       <w:pPr>
         <w:sectPr>
           <w:footerReference w:type="default" r:id="rId13"/>
-          <w:pgSz w:w="11906" w:h="16838"/>
+          <w:pgSz w:w="11906" w:h="16838" w:orient="portrait"/>
           <w:pgMar w:top="1440" w:right="1440" w:bottom="1440" w:left="1440" w:header="708" w:footer="708" w:gutter="0"/>
           <w:pgNumType w:fmt="lowerRoman"/>
           <w:cols w:space="708"/>
@@ -1230,8 +1230,8 @@
         </w:numPr>
         <w:spacing w:after="240"/>
       </w:pPr>
-      <w:bookmarkStart w:id="1" w:name="_Toc274166446"/>
-      <w:bookmarkStart w:id="2" w:name="_Toc146050428"/>
+      <w:bookmarkStart w:name="_Toc274166446" w:id="1"/>
+      <w:bookmarkStart w:name="_Toc146050428" w:id="2"/>
       <w:r>
         <w:lastRenderedPageBreak/>
         <w:t>Essa</w:t>
@@ -1251,7 +1251,7 @@
         </w:numPr>
         <w:spacing w:after="240"/>
       </w:pPr>
-      <w:bookmarkStart w:id="3" w:name="_Toc146050429"/>
+      <w:bookmarkStart w:name="_Toc146050429" w:id="3"/>
       <w:bookmarkEnd w:id="1"/>
       <w:r>
         <w:t>Khalifa</w:t>
@@ -1264,7 +1264,7 @@
         <w:spacing w:line="240" w:lineRule="auto"/>
         <w:jc w:val="both"/>
       </w:pPr>
-      <w:bookmarkStart w:id="4" w:name="_Toc274166450"/>
+      <w:bookmarkStart w:name="_Toc274166450" w:id="4"/>
       <w:r>
         <w:br w:type="page"/>
       </w:r>
@@ -1278,7 +1278,7 @@
         </w:numPr>
         <w:spacing w:after="240"/>
       </w:pPr>
-      <w:bookmarkStart w:id="5" w:name="_Toc146050430"/>
+      <w:bookmarkStart w:name="_Toc146050430" w:id="5"/>
       <w:bookmarkEnd w:id="4"/>
       <w:r>
         <w:lastRenderedPageBreak/>
@@ -1288,208 +1288,208 @@
       <w:r>
         <w:t>Dhia</w:t>
       </w:r>
-      <w:bookmarkStart w:id="6" w:name="_Toc525554843"/>
-      <w:bookmarkStart w:id="7" w:name="_Toc525554966"/>
-      <w:bookmarkStart w:id="8" w:name="_Toc127833528"/>
-      <w:bookmarkStart w:id="9" w:name="_Toc127833674"/>
-      <w:bookmarkStart w:id="10" w:name="_Toc127850462"/>
-      <w:bookmarkStart w:id="11" w:name="_Toc127855967"/>
-      <w:bookmarkStart w:id="12" w:name="_Toc127856116"/>
-      <w:bookmarkStart w:id="13" w:name="_Toc127856263"/>
-      <w:bookmarkStart w:id="14" w:name="_Toc525554844"/>
-      <w:bookmarkStart w:id="15" w:name="_Toc525554967"/>
-      <w:bookmarkStart w:id="16" w:name="_Toc127833529"/>
-      <w:bookmarkStart w:id="17" w:name="_Toc127833675"/>
-      <w:bookmarkStart w:id="18" w:name="_Toc127850463"/>
-      <w:bookmarkStart w:id="19" w:name="_Toc127855968"/>
-      <w:bookmarkStart w:id="20" w:name="_Toc127856117"/>
-      <w:bookmarkStart w:id="21" w:name="_Toc127856264"/>
-      <w:bookmarkStart w:id="22" w:name="_Toc127833530"/>
-      <w:bookmarkStart w:id="23" w:name="_Toc127833676"/>
-      <w:bookmarkStart w:id="24" w:name="_Toc127850464"/>
-      <w:bookmarkStart w:id="25" w:name="_Toc127855969"/>
-      <w:bookmarkStart w:id="26" w:name="_Toc127856118"/>
-      <w:bookmarkStart w:id="27" w:name="_Toc127856265"/>
-      <w:bookmarkStart w:id="28" w:name="_Toc127833531"/>
-      <w:bookmarkStart w:id="29" w:name="_Toc127833677"/>
-      <w:bookmarkStart w:id="30" w:name="_Toc127850465"/>
-      <w:bookmarkStart w:id="31" w:name="_Toc127855970"/>
-      <w:bookmarkStart w:id="32" w:name="_Toc127856119"/>
-      <w:bookmarkStart w:id="33" w:name="_Toc127856266"/>
-      <w:bookmarkStart w:id="34" w:name="_Toc127833532"/>
-      <w:bookmarkStart w:id="35" w:name="_Toc127833678"/>
-      <w:bookmarkStart w:id="36" w:name="_Toc127850466"/>
-      <w:bookmarkStart w:id="37" w:name="_Toc127855971"/>
-      <w:bookmarkStart w:id="38" w:name="_Toc127856120"/>
-      <w:bookmarkStart w:id="39" w:name="_Toc127856267"/>
-      <w:bookmarkStart w:id="40" w:name="_Toc127833533"/>
-      <w:bookmarkStart w:id="41" w:name="_Toc127833679"/>
-      <w:bookmarkStart w:id="42" w:name="_Toc127850467"/>
-      <w:bookmarkStart w:id="43" w:name="_Toc127855972"/>
-      <w:bookmarkStart w:id="44" w:name="_Toc127856121"/>
-      <w:bookmarkStart w:id="45" w:name="_Toc127856268"/>
-      <w:bookmarkStart w:id="46" w:name="_Toc127833534"/>
-      <w:bookmarkStart w:id="47" w:name="_Toc127833680"/>
-      <w:bookmarkStart w:id="48" w:name="_Toc127850468"/>
-      <w:bookmarkStart w:id="49" w:name="_Toc127855973"/>
-      <w:bookmarkStart w:id="50" w:name="_Toc127856122"/>
-      <w:bookmarkStart w:id="51" w:name="_Toc127856269"/>
-      <w:bookmarkStart w:id="52" w:name="_Toc127833535"/>
-      <w:bookmarkStart w:id="53" w:name="_Toc127833681"/>
-      <w:bookmarkStart w:id="54" w:name="_Toc127850469"/>
-      <w:bookmarkStart w:id="55" w:name="_Toc127855974"/>
-      <w:bookmarkStart w:id="56" w:name="_Toc127856123"/>
-      <w:bookmarkStart w:id="57" w:name="_Toc127856270"/>
-      <w:bookmarkStart w:id="58" w:name="_Toc127833536"/>
-      <w:bookmarkStart w:id="59" w:name="_Toc127833682"/>
-      <w:bookmarkStart w:id="60" w:name="_Toc127850470"/>
-      <w:bookmarkStart w:id="61" w:name="_Toc127855975"/>
-      <w:bookmarkStart w:id="62" w:name="_Toc127856124"/>
-      <w:bookmarkStart w:id="63" w:name="_Toc127856271"/>
-      <w:bookmarkStart w:id="64" w:name="_Toc127833537"/>
-      <w:bookmarkStart w:id="65" w:name="_Toc127833683"/>
-      <w:bookmarkStart w:id="66" w:name="_Toc127850471"/>
-      <w:bookmarkStart w:id="67" w:name="_Toc127855976"/>
-      <w:bookmarkStart w:id="68" w:name="_Toc127856125"/>
-      <w:bookmarkStart w:id="69" w:name="_Toc127856272"/>
-      <w:bookmarkStart w:id="70" w:name="_Toc127833538"/>
-      <w:bookmarkStart w:id="71" w:name="_Toc127833684"/>
-      <w:bookmarkStart w:id="72" w:name="_Toc127850472"/>
-      <w:bookmarkStart w:id="73" w:name="_Toc127855977"/>
-      <w:bookmarkStart w:id="74" w:name="_Toc127856126"/>
-      <w:bookmarkStart w:id="75" w:name="_Toc127856273"/>
-      <w:bookmarkStart w:id="76" w:name="_Toc127833539"/>
-      <w:bookmarkStart w:id="77" w:name="_Toc127833685"/>
-      <w:bookmarkStart w:id="78" w:name="_Toc127850473"/>
-      <w:bookmarkStart w:id="79" w:name="_Toc127855978"/>
-      <w:bookmarkStart w:id="80" w:name="_Toc127856127"/>
-      <w:bookmarkStart w:id="81" w:name="_Toc127856274"/>
-      <w:bookmarkStart w:id="82" w:name="_Toc127833540"/>
-      <w:bookmarkStart w:id="83" w:name="_Toc127833686"/>
-      <w:bookmarkStart w:id="84" w:name="_Toc127850474"/>
-      <w:bookmarkStart w:id="85" w:name="_Toc127855979"/>
-      <w:bookmarkStart w:id="86" w:name="_Toc127856128"/>
-      <w:bookmarkStart w:id="87" w:name="_Toc127856275"/>
-      <w:bookmarkStart w:id="88" w:name="_Toc525554845"/>
-      <w:bookmarkStart w:id="89" w:name="_Toc525554968"/>
-      <w:bookmarkStart w:id="90" w:name="_Toc127833541"/>
-      <w:bookmarkStart w:id="91" w:name="_Toc127833687"/>
-      <w:bookmarkStart w:id="92" w:name="_Toc127850475"/>
-      <w:bookmarkStart w:id="93" w:name="_Toc127855980"/>
-      <w:bookmarkStart w:id="94" w:name="_Toc127856129"/>
-      <w:bookmarkStart w:id="95" w:name="_Toc127856276"/>
-      <w:bookmarkStart w:id="96" w:name="_Toc127833542"/>
-      <w:bookmarkStart w:id="97" w:name="_Toc127833688"/>
-      <w:bookmarkStart w:id="98" w:name="_Toc127850476"/>
-      <w:bookmarkStart w:id="99" w:name="_Toc127855981"/>
-      <w:bookmarkStart w:id="100" w:name="_Toc127856130"/>
-      <w:bookmarkStart w:id="101" w:name="_Toc127856277"/>
-      <w:bookmarkStart w:id="102" w:name="_Toc127833547"/>
-      <w:bookmarkStart w:id="103" w:name="_Toc127833693"/>
-      <w:bookmarkStart w:id="104" w:name="_Toc127850481"/>
-      <w:bookmarkStart w:id="105" w:name="_Toc127855986"/>
-      <w:bookmarkStart w:id="106" w:name="_Toc127856135"/>
-      <w:bookmarkStart w:id="107" w:name="_Toc127856282"/>
-      <w:bookmarkStart w:id="108" w:name="_Toc127833551"/>
-      <w:bookmarkStart w:id="109" w:name="_Toc127833697"/>
-      <w:bookmarkStart w:id="110" w:name="_Toc127850485"/>
-      <w:bookmarkStart w:id="111" w:name="_Toc127855990"/>
-      <w:bookmarkStart w:id="112" w:name="_Toc127856139"/>
-      <w:bookmarkStart w:id="113" w:name="_Toc127856286"/>
-      <w:bookmarkStart w:id="114" w:name="_Toc465843480"/>
-      <w:bookmarkStart w:id="115" w:name="_Toc465843732"/>
-      <w:bookmarkStart w:id="116" w:name="_Toc465843825"/>
-      <w:bookmarkStart w:id="117" w:name="_Toc465843481"/>
-      <w:bookmarkStart w:id="118" w:name="_Toc465843733"/>
-      <w:bookmarkStart w:id="119" w:name="_Toc465843826"/>
-      <w:bookmarkStart w:id="120" w:name="_Toc465843482"/>
-      <w:bookmarkStart w:id="121" w:name="_Toc465843734"/>
-      <w:bookmarkStart w:id="122" w:name="_Toc465843827"/>
-      <w:bookmarkStart w:id="123" w:name="_Toc465843483"/>
-      <w:bookmarkStart w:id="124" w:name="_Toc465843735"/>
-      <w:bookmarkStart w:id="125" w:name="_Toc465843828"/>
-      <w:bookmarkStart w:id="126" w:name="_Toc465843484"/>
-      <w:bookmarkStart w:id="127" w:name="_Toc465843736"/>
-      <w:bookmarkStart w:id="128" w:name="_Toc465843829"/>
-      <w:bookmarkStart w:id="129" w:name="_Toc465843485"/>
-      <w:bookmarkStart w:id="130" w:name="_Toc465843737"/>
-      <w:bookmarkStart w:id="131" w:name="_Toc465843830"/>
-      <w:bookmarkStart w:id="132" w:name="_Toc465843486"/>
-      <w:bookmarkStart w:id="133" w:name="_Toc465843738"/>
-      <w:bookmarkStart w:id="134" w:name="_Toc465843831"/>
-      <w:bookmarkStart w:id="135" w:name="_Toc465843487"/>
-      <w:bookmarkStart w:id="136" w:name="_Toc465843739"/>
-      <w:bookmarkStart w:id="137" w:name="_Toc465843832"/>
-      <w:bookmarkStart w:id="138" w:name="_Toc465843488"/>
-      <w:bookmarkStart w:id="139" w:name="_Toc465843740"/>
-      <w:bookmarkStart w:id="140" w:name="_Toc465843833"/>
-      <w:bookmarkStart w:id="141" w:name="_Toc465843489"/>
-      <w:bookmarkStart w:id="142" w:name="_Toc465843741"/>
-      <w:bookmarkStart w:id="143" w:name="_Toc465843834"/>
-      <w:bookmarkStart w:id="144" w:name="_Toc465843490"/>
-      <w:bookmarkStart w:id="145" w:name="_Toc465843742"/>
-      <w:bookmarkStart w:id="146" w:name="_Toc465843835"/>
-      <w:bookmarkStart w:id="147" w:name="_Toc465843491"/>
-      <w:bookmarkStart w:id="148" w:name="_Toc465843743"/>
-      <w:bookmarkStart w:id="149" w:name="_Toc465843836"/>
-      <w:bookmarkStart w:id="150" w:name="_Toc465843492"/>
-      <w:bookmarkStart w:id="151" w:name="_Toc465843744"/>
-      <w:bookmarkStart w:id="152" w:name="_Toc465843837"/>
-      <w:bookmarkStart w:id="153" w:name="_Toc465843493"/>
-      <w:bookmarkStart w:id="154" w:name="_Toc465843745"/>
-      <w:bookmarkStart w:id="155" w:name="_Toc465843838"/>
-      <w:bookmarkStart w:id="156" w:name="_Toc465843494"/>
-      <w:bookmarkStart w:id="157" w:name="_Toc465843746"/>
-      <w:bookmarkStart w:id="158" w:name="_Toc465843839"/>
-      <w:bookmarkStart w:id="159" w:name="_Toc465843495"/>
-      <w:bookmarkStart w:id="160" w:name="_Toc465843747"/>
-      <w:bookmarkStart w:id="161" w:name="_Toc465843840"/>
-      <w:bookmarkStart w:id="162" w:name="_Toc465843496"/>
-      <w:bookmarkStart w:id="163" w:name="_Toc465843748"/>
-      <w:bookmarkStart w:id="164" w:name="_Toc465843841"/>
-      <w:bookmarkStart w:id="165" w:name="_Toc465843497"/>
-      <w:bookmarkStart w:id="166" w:name="_Toc465843749"/>
-      <w:bookmarkStart w:id="167" w:name="_Toc465843842"/>
-      <w:bookmarkStart w:id="168" w:name="_Toc465843498"/>
-      <w:bookmarkStart w:id="169" w:name="_Toc465843750"/>
-      <w:bookmarkStart w:id="170" w:name="_Toc465843843"/>
-      <w:bookmarkStart w:id="171" w:name="_Toc465843499"/>
-      <w:bookmarkStart w:id="172" w:name="_Toc465843751"/>
-      <w:bookmarkStart w:id="173" w:name="_Toc465843844"/>
-      <w:bookmarkStart w:id="174" w:name="_Toc465843500"/>
-      <w:bookmarkStart w:id="175" w:name="_Toc465843752"/>
-      <w:bookmarkStart w:id="176" w:name="_Toc465843845"/>
-      <w:bookmarkStart w:id="177" w:name="_Toc465843501"/>
-      <w:bookmarkStart w:id="178" w:name="_Toc465843753"/>
-      <w:bookmarkStart w:id="179" w:name="_Toc465843846"/>
-      <w:bookmarkStart w:id="180" w:name="_Toc465843502"/>
-      <w:bookmarkStart w:id="181" w:name="_Toc465843754"/>
-      <w:bookmarkStart w:id="182" w:name="_Toc465843847"/>
-      <w:bookmarkStart w:id="183" w:name="_Toc465843503"/>
-      <w:bookmarkStart w:id="184" w:name="_Toc465843755"/>
-      <w:bookmarkStart w:id="185" w:name="_Toc465843848"/>
-      <w:bookmarkStart w:id="186" w:name="_Toc465843504"/>
-      <w:bookmarkStart w:id="187" w:name="_Toc465843756"/>
-      <w:bookmarkStart w:id="188" w:name="_Toc465843849"/>
-      <w:bookmarkStart w:id="189" w:name="_Toc465843505"/>
-      <w:bookmarkStart w:id="190" w:name="_Toc465843757"/>
-      <w:bookmarkStart w:id="191" w:name="_Toc465843850"/>
-      <w:bookmarkStart w:id="192" w:name="_Toc465843506"/>
-      <w:bookmarkStart w:id="193" w:name="_Toc465843758"/>
-      <w:bookmarkStart w:id="194" w:name="_Toc465843851"/>
-      <w:bookmarkStart w:id="195" w:name="_Toc465843507"/>
-      <w:bookmarkStart w:id="196" w:name="_Toc465843759"/>
-      <w:bookmarkStart w:id="197" w:name="_Toc465843852"/>
-      <w:bookmarkStart w:id="198" w:name="_Toc465843508"/>
-      <w:bookmarkStart w:id="199" w:name="_Toc465843760"/>
-      <w:bookmarkStart w:id="200" w:name="_Toc465843853"/>
-      <w:bookmarkStart w:id="201" w:name="_Toc465843509"/>
-      <w:bookmarkStart w:id="202" w:name="_Toc465843761"/>
-      <w:bookmarkStart w:id="203" w:name="_Toc465843854"/>
-      <w:bookmarkStart w:id="204" w:name="_Toc465843510"/>
-      <w:bookmarkStart w:id="205" w:name="_Toc465843762"/>
-      <w:bookmarkStart w:id="206" w:name="_Toc465843855"/>
-      <w:bookmarkStart w:id="207" w:name="_Toc274166461"/>
+      <w:bookmarkStart w:name="_Toc525554843" w:id="6"/>
+      <w:bookmarkStart w:name="_Toc525554966" w:id="7"/>
+      <w:bookmarkStart w:name="_Toc127833528" w:id="8"/>
+      <w:bookmarkStart w:name="_Toc127833674" w:id="9"/>
+      <w:bookmarkStart w:name="_Toc127850462" w:id="10"/>
+      <w:bookmarkStart w:name="_Toc127855967" w:id="11"/>
+      <w:bookmarkStart w:name="_Toc127856116" w:id="12"/>
+      <w:bookmarkStart w:name="_Toc127856263" w:id="13"/>
+      <w:bookmarkStart w:name="_Toc525554844" w:id="14"/>
+      <w:bookmarkStart w:name="_Toc525554967" w:id="15"/>
+      <w:bookmarkStart w:name="_Toc127833529" w:id="16"/>
+      <w:bookmarkStart w:name="_Toc127833675" w:id="17"/>
+      <w:bookmarkStart w:name="_Toc127850463" w:id="18"/>
+      <w:bookmarkStart w:name="_Toc127855968" w:id="19"/>
+      <w:bookmarkStart w:name="_Toc127856117" w:id="20"/>
+      <w:bookmarkStart w:name="_Toc127856264" w:id="21"/>
+      <w:bookmarkStart w:name="_Toc127833530" w:id="22"/>
+      <w:bookmarkStart w:name="_Toc127833676" w:id="23"/>
+      <w:bookmarkStart w:name="_Toc127850464" w:id="24"/>
+      <w:bookmarkStart w:name="_Toc127855969" w:id="25"/>
+      <w:bookmarkStart w:name="_Toc127856118" w:id="26"/>
+      <w:bookmarkStart w:name="_Toc127856265" w:id="27"/>
+      <w:bookmarkStart w:name="_Toc127833531" w:id="28"/>
+      <w:bookmarkStart w:name="_Toc127833677" w:id="29"/>
+      <w:bookmarkStart w:name="_Toc127850465" w:id="30"/>
+      <w:bookmarkStart w:name="_Toc127855970" w:id="31"/>
+      <w:bookmarkStart w:name="_Toc127856119" w:id="32"/>
+      <w:bookmarkStart w:name="_Toc127856266" w:id="33"/>
+      <w:bookmarkStart w:name="_Toc127833532" w:id="34"/>
+      <w:bookmarkStart w:name="_Toc127833678" w:id="35"/>
+      <w:bookmarkStart w:name="_Toc127850466" w:id="36"/>
+      <w:bookmarkStart w:name="_Toc127855971" w:id="37"/>
+      <w:bookmarkStart w:name="_Toc127856120" w:id="38"/>
+      <w:bookmarkStart w:name="_Toc127856267" w:id="39"/>
+      <w:bookmarkStart w:name="_Toc127833533" w:id="40"/>
+      <w:bookmarkStart w:name="_Toc127833679" w:id="41"/>
+      <w:bookmarkStart w:name="_Toc127850467" w:id="42"/>
+      <w:bookmarkStart w:name="_Toc127855972" w:id="43"/>
+      <w:bookmarkStart w:name="_Toc127856121" w:id="44"/>
+      <w:bookmarkStart w:name="_Toc127856268" w:id="45"/>
+      <w:bookmarkStart w:name="_Toc127833534" w:id="46"/>
+      <w:bookmarkStart w:name="_Toc127833680" w:id="47"/>
+      <w:bookmarkStart w:name="_Toc127850468" w:id="48"/>
+      <w:bookmarkStart w:name="_Toc127855973" w:id="49"/>
+      <w:bookmarkStart w:name="_Toc127856122" w:id="50"/>
+      <w:bookmarkStart w:name="_Toc127856269" w:id="51"/>
+      <w:bookmarkStart w:name="_Toc127833535" w:id="52"/>
+      <w:bookmarkStart w:name="_Toc127833681" w:id="53"/>
+      <w:bookmarkStart w:name="_Toc127850469" w:id="54"/>
+      <w:bookmarkStart w:name="_Toc127855974" w:id="55"/>
+      <w:bookmarkStart w:name="_Toc127856123" w:id="56"/>
+      <w:bookmarkStart w:name="_Toc127856270" w:id="57"/>
+      <w:bookmarkStart w:name="_Toc127833536" w:id="58"/>
+      <w:bookmarkStart w:name="_Toc127833682" w:id="59"/>
+      <w:bookmarkStart w:name="_Toc127850470" w:id="60"/>
+      <w:bookmarkStart w:name="_Toc127855975" w:id="61"/>
+      <w:bookmarkStart w:name="_Toc127856124" w:id="62"/>
+      <w:bookmarkStart w:name="_Toc127856271" w:id="63"/>
+      <w:bookmarkStart w:name="_Toc127833537" w:id="64"/>
+      <w:bookmarkStart w:name="_Toc127833683" w:id="65"/>
+      <w:bookmarkStart w:name="_Toc127850471" w:id="66"/>
+      <w:bookmarkStart w:name="_Toc127855976" w:id="67"/>
+      <w:bookmarkStart w:name="_Toc127856125" w:id="68"/>
+      <w:bookmarkStart w:name="_Toc127856272" w:id="69"/>
+      <w:bookmarkStart w:name="_Toc127833538" w:id="70"/>
+      <w:bookmarkStart w:name="_Toc127833684" w:id="71"/>
+      <w:bookmarkStart w:name="_Toc127850472" w:id="72"/>
+      <w:bookmarkStart w:name="_Toc127855977" w:id="73"/>
+      <w:bookmarkStart w:name="_Toc127856126" w:id="74"/>
+      <w:bookmarkStart w:name="_Toc127856273" w:id="75"/>
+      <w:bookmarkStart w:name="_Toc127833539" w:id="76"/>
+      <w:bookmarkStart w:name="_Toc127833685" w:id="77"/>
+      <w:bookmarkStart w:name="_Toc127850473" w:id="78"/>
+      <w:bookmarkStart w:name="_Toc127855978" w:id="79"/>
+      <w:bookmarkStart w:name="_Toc127856127" w:id="80"/>
+      <w:bookmarkStart w:name="_Toc127856274" w:id="81"/>
+      <w:bookmarkStart w:name="_Toc127833540" w:id="82"/>
+      <w:bookmarkStart w:name="_Toc127833686" w:id="83"/>
+      <w:bookmarkStart w:name="_Toc127850474" w:id="84"/>
+      <w:bookmarkStart w:name="_Toc127855979" w:id="85"/>
+      <w:bookmarkStart w:name="_Toc127856128" w:id="86"/>
+      <w:bookmarkStart w:name="_Toc127856275" w:id="87"/>
+      <w:bookmarkStart w:name="_Toc525554845" w:id="88"/>
+      <w:bookmarkStart w:name="_Toc525554968" w:id="89"/>
+      <w:bookmarkStart w:name="_Toc127833541" w:id="90"/>
+      <w:bookmarkStart w:name="_Toc127833687" w:id="91"/>
+      <w:bookmarkStart w:name="_Toc127850475" w:id="92"/>
+      <w:bookmarkStart w:name="_Toc127855980" w:id="93"/>
+      <w:bookmarkStart w:name="_Toc127856129" w:id="94"/>
+      <w:bookmarkStart w:name="_Toc127856276" w:id="95"/>
+      <w:bookmarkStart w:name="_Toc127833542" w:id="96"/>
+      <w:bookmarkStart w:name="_Toc127833688" w:id="97"/>
+      <w:bookmarkStart w:name="_Toc127850476" w:id="98"/>
+      <w:bookmarkStart w:name="_Toc127855981" w:id="99"/>
+      <w:bookmarkStart w:name="_Toc127856130" w:id="100"/>
+      <w:bookmarkStart w:name="_Toc127856277" w:id="101"/>
+      <w:bookmarkStart w:name="_Toc127833547" w:id="102"/>
+      <w:bookmarkStart w:name="_Toc127833693" w:id="103"/>
+      <w:bookmarkStart w:name="_Toc127850481" w:id="104"/>
+      <w:bookmarkStart w:name="_Toc127855986" w:id="105"/>
+      <w:bookmarkStart w:name="_Toc127856135" w:id="106"/>
+      <w:bookmarkStart w:name="_Toc127856282" w:id="107"/>
+      <w:bookmarkStart w:name="_Toc127833551" w:id="108"/>
+      <w:bookmarkStart w:name="_Toc127833697" w:id="109"/>
+      <w:bookmarkStart w:name="_Toc127850485" w:id="110"/>
+      <w:bookmarkStart w:name="_Toc127855990" w:id="111"/>
+      <w:bookmarkStart w:name="_Toc127856139" w:id="112"/>
+      <w:bookmarkStart w:name="_Toc127856286" w:id="113"/>
+      <w:bookmarkStart w:name="_Toc465843480" w:id="114"/>
+      <w:bookmarkStart w:name="_Toc465843732" w:id="115"/>
+      <w:bookmarkStart w:name="_Toc465843825" w:id="116"/>
+      <w:bookmarkStart w:name="_Toc465843481" w:id="117"/>
+      <w:bookmarkStart w:name="_Toc465843733" w:id="118"/>
+      <w:bookmarkStart w:name="_Toc465843826" w:id="119"/>
+      <w:bookmarkStart w:name="_Toc465843482" w:id="120"/>
+      <w:bookmarkStart w:name="_Toc465843734" w:id="121"/>
+      <w:bookmarkStart w:name="_Toc465843827" w:id="122"/>
+      <w:bookmarkStart w:name="_Toc465843483" w:id="123"/>
+      <w:bookmarkStart w:name="_Toc465843735" w:id="124"/>
+      <w:bookmarkStart w:name="_Toc465843828" w:id="125"/>
+      <w:bookmarkStart w:name="_Toc465843484" w:id="126"/>
+      <w:bookmarkStart w:name="_Toc465843736" w:id="127"/>
+      <w:bookmarkStart w:name="_Toc465843829" w:id="128"/>
+      <w:bookmarkStart w:name="_Toc465843485" w:id="129"/>
+      <w:bookmarkStart w:name="_Toc465843737" w:id="130"/>
+      <w:bookmarkStart w:name="_Toc465843830" w:id="131"/>
+      <w:bookmarkStart w:name="_Toc465843486" w:id="132"/>
+      <w:bookmarkStart w:name="_Toc465843738" w:id="133"/>
+      <w:bookmarkStart w:name="_Toc465843831" w:id="134"/>
+      <w:bookmarkStart w:name="_Toc465843487" w:id="135"/>
+      <w:bookmarkStart w:name="_Toc465843739" w:id="136"/>
+      <w:bookmarkStart w:name="_Toc465843832" w:id="137"/>
+      <w:bookmarkStart w:name="_Toc465843488" w:id="138"/>
+      <w:bookmarkStart w:name="_Toc465843740" w:id="139"/>
+      <w:bookmarkStart w:name="_Toc465843833" w:id="140"/>
+      <w:bookmarkStart w:name="_Toc465843489" w:id="141"/>
+      <w:bookmarkStart w:name="_Toc465843741" w:id="142"/>
+      <w:bookmarkStart w:name="_Toc465843834" w:id="143"/>
+      <w:bookmarkStart w:name="_Toc465843490" w:id="144"/>
+      <w:bookmarkStart w:name="_Toc465843742" w:id="145"/>
+      <w:bookmarkStart w:name="_Toc465843835" w:id="146"/>
+      <w:bookmarkStart w:name="_Toc465843491" w:id="147"/>
+      <w:bookmarkStart w:name="_Toc465843743" w:id="148"/>
+      <w:bookmarkStart w:name="_Toc465843836" w:id="149"/>
+      <w:bookmarkStart w:name="_Toc465843492" w:id="150"/>
+      <w:bookmarkStart w:name="_Toc465843744" w:id="151"/>
+      <w:bookmarkStart w:name="_Toc465843837" w:id="152"/>
+      <w:bookmarkStart w:name="_Toc465843493" w:id="153"/>
+      <w:bookmarkStart w:name="_Toc465843745" w:id="154"/>
+      <w:bookmarkStart w:name="_Toc465843838" w:id="155"/>
+      <w:bookmarkStart w:name="_Toc465843494" w:id="156"/>
+      <w:bookmarkStart w:name="_Toc465843746" w:id="157"/>
+      <w:bookmarkStart w:name="_Toc465843839" w:id="158"/>
+      <w:bookmarkStart w:name="_Toc465843495" w:id="159"/>
+      <w:bookmarkStart w:name="_Toc465843747" w:id="160"/>
+      <w:bookmarkStart w:name="_Toc465843840" w:id="161"/>
+      <w:bookmarkStart w:name="_Toc465843496" w:id="162"/>
+      <w:bookmarkStart w:name="_Toc465843748" w:id="163"/>
+      <w:bookmarkStart w:name="_Toc465843841" w:id="164"/>
+      <w:bookmarkStart w:name="_Toc465843497" w:id="165"/>
+      <w:bookmarkStart w:name="_Toc465843749" w:id="166"/>
+      <w:bookmarkStart w:name="_Toc465843842" w:id="167"/>
+      <w:bookmarkStart w:name="_Toc465843498" w:id="168"/>
+      <w:bookmarkStart w:name="_Toc465843750" w:id="169"/>
+      <w:bookmarkStart w:name="_Toc465843843" w:id="170"/>
+      <w:bookmarkStart w:name="_Toc465843499" w:id="171"/>
+      <w:bookmarkStart w:name="_Toc465843751" w:id="172"/>
+      <w:bookmarkStart w:name="_Toc465843844" w:id="173"/>
+      <w:bookmarkStart w:name="_Toc465843500" w:id="174"/>
+      <w:bookmarkStart w:name="_Toc465843752" w:id="175"/>
+      <w:bookmarkStart w:name="_Toc465843845" w:id="176"/>
+      <w:bookmarkStart w:name="_Toc465843501" w:id="177"/>
+      <w:bookmarkStart w:name="_Toc465843753" w:id="178"/>
+      <w:bookmarkStart w:name="_Toc465843846" w:id="179"/>
+      <w:bookmarkStart w:name="_Toc465843502" w:id="180"/>
+      <w:bookmarkStart w:name="_Toc465843754" w:id="181"/>
+      <w:bookmarkStart w:name="_Toc465843847" w:id="182"/>
+      <w:bookmarkStart w:name="_Toc465843503" w:id="183"/>
+      <w:bookmarkStart w:name="_Toc465843755" w:id="184"/>
+      <w:bookmarkStart w:name="_Toc465843848" w:id="185"/>
+      <w:bookmarkStart w:name="_Toc465843504" w:id="186"/>
+      <w:bookmarkStart w:name="_Toc465843756" w:id="187"/>
+      <w:bookmarkStart w:name="_Toc465843849" w:id="188"/>
+      <w:bookmarkStart w:name="_Toc465843505" w:id="189"/>
+      <w:bookmarkStart w:name="_Toc465843757" w:id="190"/>
+      <w:bookmarkStart w:name="_Toc465843850" w:id="191"/>
+      <w:bookmarkStart w:name="_Toc465843506" w:id="192"/>
+      <w:bookmarkStart w:name="_Toc465843758" w:id="193"/>
+      <w:bookmarkStart w:name="_Toc465843851" w:id="194"/>
+      <w:bookmarkStart w:name="_Toc465843507" w:id="195"/>
+      <w:bookmarkStart w:name="_Toc465843759" w:id="196"/>
+      <w:bookmarkStart w:name="_Toc465843852" w:id="197"/>
+      <w:bookmarkStart w:name="_Toc465843508" w:id="198"/>
+      <w:bookmarkStart w:name="_Toc465843760" w:id="199"/>
+      <w:bookmarkStart w:name="_Toc465843853" w:id="200"/>
+      <w:bookmarkStart w:name="_Toc465843509" w:id="201"/>
+      <w:bookmarkStart w:name="_Toc465843761" w:id="202"/>
+      <w:bookmarkStart w:name="_Toc465843854" w:id="203"/>
+      <w:bookmarkStart w:name="_Toc465843510" w:id="204"/>
+      <w:bookmarkStart w:name="_Toc465843762" w:id="205"/>
+      <w:bookmarkStart w:name="_Toc465843855" w:id="206"/>
+      <w:bookmarkStart w:name="_Toc274166461" w:id="207"/>
       <w:bookmarkEnd w:id="5"/>
       <w:bookmarkEnd w:id="6"/>
       <w:bookmarkEnd w:id="7"/>
@@ -1697,7 +1697,7 @@
     <w:p/>
     <w:p/>
     <w:p/>
-    <w:p>
+    <w:p w14:noSpellErr="1">
       <w:pPr>
         <w:pStyle w:val="Heading1"/>
         <w:numPr>
@@ -1705,9 +1705,11 @@
           <w:numId w:val="1"/>
         </w:numPr>
         <w:spacing w:after="240"/>
-      </w:pPr>
-      <w:bookmarkStart w:id="208" w:name="_Toc146050431"/>
-      <w:r>
+        <w:rPr/>
+      </w:pPr>
+      <w:bookmarkStart w:name="_Toc146050431" w:id="208"/>
+      <w:r>
+        <w:rPr/>
         <w:t>Youssef</w:t>
       </w:r>
       <w:bookmarkEnd w:id="208"/>
@@ -1715,13 +1717,4846 @@
     <w:p>
       <w:pPr>
         <w:pStyle w:val="Heading1"/>
+        <w:keepNext w:val="1"/>
+        <w:keepLines w:val="1"/>
+        <w:spacing w:before="460" w:after="120" w:line="259" w:lineRule="auto"/>
+        <w:rPr>
+          <w:rFonts w:ascii="Arial" w:hAnsi="Arial" w:eastAsia="Arial" w:cs="Arial"/>
+          <w:b w:val="0"/>
+          <w:bCs w:val="0"/>
+          <w:i w:val="0"/>
+          <w:iCs w:val="0"/>
+          <w:caps w:val="0"/>
+          <w:smallCaps w:val="0"/>
+          <w:noProof w:val="0"/>
+          <w:color w:val="447DF7"/>
+          <w:sz w:val="24"/>
+          <w:szCs w:val="24"/>
+          <w:lang w:val="en-US"/>
+        </w:rPr>
+      </w:pPr>
+      <w:r>
+        <w:rPr>
+          <w:rFonts w:ascii="Arial" w:hAnsi="Arial" w:eastAsia="Arial" w:cs="Arial"/>
+          <w:b w:val="1"/>
+          <w:bCs w:val="1"/>
+          <w:i w:val="0"/>
+          <w:iCs w:val="0"/>
+          <w:caps w:val="0"/>
+          <w:smallCaps w:val="0"/>
+          <w:noProof w:val="0"/>
+          <w:color w:val="262626" w:themeColor="text1" w:themeTint="D9" w:themeShade="FF"/>
+          <w:sz w:val="30"/>
+          <w:szCs w:val="30"/>
+          <w:lang w:val="en-US"/>
+        </w:rPr>
+        <w:t>Password Manager System Overview Notes:</w:t>
+      </w:r>
+    </w:p>
+    <w:p>
+      <w:pPr>
+        <w:pStyle w:val="Heading1"/>
+        <w:keepNext w:val="1"/>
+        <w:keepLines w:val="1"/>
+        <w:spacing w:before="460" w:after="120" w:line="259" w:lineRule="auto"/>
+        <w:rPr>
+          <w:rFonts w:ascii="Arial" w:hAnsi="Arial" w:eastAsia="Arial" w:cs="Arial"/>
+          <w:b w:val="0"/>
+          <w:bCs w:val="0"/>
+          <w:i w:val="0"/>
+          <w:iCs w:val="0"/>
+          <w:caps w:val="0"/>
+          <w:smallCaps w:val="0"/>
+          <w:noProof w:val="0"/>
+          <w:color w:val="447DF7"/>
+          <w:sz w:val="24"/>
+          <w:szCs w:val="24"/>
+          <w:lang w:val="en-US"/>
+        </w:rPr>
+      </w:pPr>
+      <w:r>
+        <w:rPr>
+          <w:rFonts w:ascii="Arial" w:hAnsi="Arial" w:eastAsia="Arial" w:cs="Arial"/>
+          <w:b w:val="0"/>
+          <w:bCs w:val="0"/>
+          <w:i w:val="0"/>
+          <w:iCs w:val="0"/>
+          <w:caps w:val="0"/>
+          <w:smallCaps w:val="0"/>
+          <w:noProof w:val="0"/>
+          <w:color w:val="447DF7"/>
+          <w:sz w:val="24"/>
+          <w:szCs w:val="24"/>
+          <w:lang w:val="en-US"/>
+        </w:rPr>
+        <w:t>Actors</w:t>
+      </w:r>
+    </w:p>
+    <w:p>
+      <w:pPr>
+        <w:spacing w:after="120" w:line="259" w:lineRule="auto"/>
+        <w:rPr>
+          <w:rFonts w:ascii="Arial" w:hAnsi="Arial" w:eastAsia="Arial" w:cs="Arial"/>
+          <w:b w:val="0"/>
+          <w:bCs w:val="0"/>
+          <w:i w:val="0"/>
+          <w:iCs w:val="0"/>
+          <w:caps w:val="0"/>
+          <w:smallCaps w:val="0"/>
+          <w:noProof w:val="0"/>
+          <w:color w:val="595959" w:themeColor="text1" w:themeTint="A6" w:themeShade="FF"/>
+          <w:sz w:val="24"/>
+          <w:szCs w:val="24"/>
+          <w:lang w:val="en-US"/>
+        </w:rPr>
+      </w:pPr>
+      <w:r>
+        <w:rPr>
+          <w:rFonts w:ascii="Arial" w:hAnsi="Arial" w:eastAsia="Arial" w:cs="Arial"/>
+          <w:b w:val="1"/>
+          <w:bCs w:val="1"/>
+          <w:i w:val="0"/>
+          <w:iCs w:val="0"/>
+          <w:caps w:val="0"/>
+          <w:smallCaps w:val="0"/>
+          <w:noProof w:val="0"/>
+          <w:color w:val="595959" w:themeColor="text1" w:themeTint="A6" w:themeShade="FF"/>
+          <w:sz w:val="24"/>
+          <w:szCs w:val="24"/>
+          <w:lang w:val="en-US"/>
+        </w:rPr>
+        <w:t>User</w:t>
+      </w:r>
+    </w:p>
+    <w:p>
+      <w:pPr>
+        <w:keepNext w:val="1"/>
+        <w:keepLines w:val="1"/>
+        <w:spacing w:before="460" w:after="120" w:line="259" w:lineRule="auto"/>
+        <w:rPr>
+          <w:rFonts w:ascii="Arial" w:hAnsi="Arial" w:eastAsia="Arial" w:cs="Arial"/>
+          <w:b w:val="0"/>
+          <w:bCs w:val="0"/>
+          <w:i w:val="1"/>
+          <w:iCs w:val="1"/>
+          <w:caps w:val="0"/>
+          <w:smallCaps w:val="0"/>
+          <w:noProof w:val="0"/>
+          <w:color w:val="262626" w:themeColor="text1" w:themeTint="D9" w:themeShade="FF"/>
+          <w:sz w:val="32"/>
+          <w:szCs w:val="32"/>
+          <w:lang w:val="en-US"/>
+        </w:rPr>
+      </w:pPr>
+      <w:hyperlink r:id="Ra3eb02fd719941cb">
+        <w:r>
+          <w:rPr>
+            <w:rStyle w:val="Hyperlink"/>
+            <w:rFonts w:ascii="Arial" w:hAnsi="Arial" w:eastAsia="Arial" w:cs="Arial"/>
+            <w:b w:val="0"/>
+            <w:bCs w:val="0"/>
+            <w:i w:val="1"/>
+            <w:iCs w:val="1"/>
+            <w:caps w:val="0"/>
+            <w:smallCaps w:val="0"/>
+            <w:strike w:val="0"/>
+            <w:dstrike w:val="0"/>
+            <w:noProof w:val="0"/>
+            <w:sz w:val="24"/>
+            <w:szCs w:val="24"/>
+            <w:lang w:val="en-US"/>
+          </w:rPr>
+          <w:t>Use Cases</w:t>
+        </w:r>
+      </w:hyperlink>
+    </w:p>
+    <w:tbl>
+      <w:tblPr>
+        <w:tblStyle w:val="TableNormal"/>
+        <w:tblW w:w="0" w:type="auto"/>
+        <w:tblLayout w:type="fixed"/>
+        <w:tblLook w:val="06A0" w:firstRow="1" w:lastRow="0" w:firstColumn="1" w:lastColumn="0" w:noHBand="1" w:noVBand="1"/>
+      </w:tblPr>
+      <w:tblGrid>
+        <w:gridCol w:w="3005"/>
+        <w:gridCol w:w="3005"/>
+        <w:gridCol w:w="3005"/>
+      </w:tblGrid>
+      <w:tr>
+        <w:trPr>
+          <w:trHeight w:val="300"/>
+        </w:trPr>
+        <w:tc>
+          <w:tcPr>
+            <w:tcW w:w="3005" w:type="dxa"/>
+            <w:tcMar>
+              <w:left w:w="105" w:type="dxa"/>
+              <w:right w:w="105" w:type="dxa"/>
+            </w:tcMar>
+            <w:vAlign w:val="center"/>
+          </w:tcPr>
+          <w:p>
+            <w:pPr>
+              <w:spacing w:before="0" w:beforeAutospacing="off" w:after="0" w:afterAutospacing="off" w:line="259" w:lineRule="auto"/>
+              <w:rPr>
+                <w:rFonts w:ascii="Arial" w:hAnsi="Arial" w:eastAsia="Arial" w:cs="Arial"/>
+                <w:b w:val="0"/>
+                <w:bCs w:val="0"/>
+                <w:i w:val="0"/>
+                <w:iCs w:val="0"/>
+                <w:color w:val="77B56C"/>
+                <w:sz w:val="24"/>
+                <w:szCs w:val="24"/>
+                <w:lang w:val="en-US"/>
+              </w:rPr>
+            </w:pPr>
+            <w:r>
+              <w:rPr>
+                <w:rFonts w:ascii="Arial" w:hAnsi="Arial" w:eastAsia="Arial" w:cs="Arial"/>
+                <w:b w:val="1"/>
+                <w:bCs w:val="1"/>
+                <w:i w:val="0"/>
+                <w:iCs w:val="0"/>
+                <w:color w:val="77B56C"/>
+                <w:sz w:val="24"/>
+                <w:szCs w:val="24"/>
+                <w:lang w:val="en-US"/>
+              </w:rPr>
+              <w:t>Essential</w:t>
+            </w:r>
+          </w:p>
+        </w:tc>
+        <w:tc>
+          <w:tcPr>
+            <w:tcW w:w="3005" w:type="dxa"/>
+            <w:tcMar>
+              <w:left w:w="105" w:type="dxa"/>
+              <w:right w:w="105" w:type="dxa"/>
+            </w:tcMar>
+            <w:vAlign w:val="center"/>
+          </w:tcPr>
+          <w:p>
+            <w:pPr>
+              <w:spacing w:before="0" w:beforeAutospacing="off" w:after="0" w:afterAutospacing="off" w:line="259" w:lineRule="auto"/>
+              <w:rPr>
+                <w:rFonts w:ascii="Arial" w:hAnsi="Arial" w:eastAsia="Arial" w:cs="Arial"/>
+                <w:b w:val="0"/>
+                <w:bCs w:val="0"/>
+                <w:i w:val="0"/>
+                <w:iCs w:val="0"/>
+                <w:color w:val="7150B8"/>
+                <w:sz w:val="24"/>
+                <w:szCs w:val="24"/>
+                <w:lang w:val="en-US"/>
+              </w:rPr>
+            </w:pPr>
+            <w:r>
+              <w:rPr>
+                <w:rFonts w:ascii="Arial" w:hAnsi="Arial" w:eastAsia="Arial" w:cs="Arial"/>
+                <w:b w:val="1"/>
+                <w:bCs w:val="1"/>
+                <w:i w:val="0"/>
+                <w:iCs w:val="0"/>
+                <w:color w:val="7150B8"/>
+                <w:sz w:val="24"/>
+                <w:szCs w:val="24"/>
+                <w:lang w:val="en-US"/>
+              </w:rPr>
+              <w:t>Recommended</w:t>
+            </w:r>
+          </w:p>
+        </w:tc>
+        <w:tc>
+          <w:tcPr>
+            <w:tcW w:w="3005" w:type="dxa"/>
+            <w:tcMar>
+              <w:left w:w="105" w:type="dxa"/>
+              <w:right w:w="105" w:type="dxa"/>
+            </w:tcMar>
+            <w:vAlign w:val="center"/>
+          </w:tcPr>
+          <w:p>
+            <w:pPr>
+              <w:spacing w:before="0" w:beforeAutospacing="off" w:after="0" w:afterAutospacing="off" w:line="259" w:lineRule="auto"/>
+              <w:rPr>
+                <w:rFonts w:ascii="Arial" w:hAnsi="Arial" w:eastAsia="Arial" w:cs="Arial"/>
+                <w:b w:val="0"/>
+                <w:bCs w:val="0"/>
+                <w:i w:val="0"/>
+                <w:iCs w:val="0"/>
+                <w:color w:val="F2A74D"/>
+                <w:sz w:val="24"/>
+                <w:szCs w:val="24"/>
+                <w:lang w:val="en-US"/>
+              </w:rPr>
+            </w:pPr>
+            <w:r>
+              <w:rPr>
+                <w:rFonts w:ascii="Arial" w:hAnsi="Arial" w:eastAsia="Arial" w:cs="Arial"/>
+                <w:b w:val="1"/>
+                <w:bCs w:val="1"/>
+                <w:i w:val="0"/>
+                <w:iCs w:val="0"/>
+                <w:color w:val="F2A74D"/>
+                <w:sz w:val="24"/>
+                <w:szCs w:val="24"/>
+                <w:lang w:val="en-US"/>
+              </w:rPr>
+              <w:t>Optional</w:t>
+            </w:r>
+          </w:p>
+        </w:tc>
+      </w:tr>
+      <w:tr>
+        <w:trPr>
+          <w:trHeight w:val="300"/>
+        </w:trPr>
+        <w:tc>
+          <w:tcPr>
+            <w:tcW w:w="3005" w:type="dxa"/>
+            <w:tcMar>
+              <w:left w:w="105" w:type="dxa"/>
+              <w:right w:w="105" w:type="dxa"/>
+            </w:tcMar>
+            <w:vAlign w:val="center"/>
+          </w:tcPr>
+          <w:p>
+            <w:pPr>
+              <w:spacing w:before="0" w:beforeAutospacing="off" w:after="0" w:afterAutospacing="off" w:line="259" w:lineRule="auto"/>
+              <w:rPr>
+                <w:rFonts w:ascii="Arial" w:hAnsi="Arial" w:eastAsia="Arial" w:cs="Arial"/>
+                <w:b w:val="0"/>
+                <w:bCs w:val="0"/>
+                <w:i w:val="0"/>
+                <w:iCs w:val="0"/>
+                <w:color w:val="595959" w:themeColor="text1" w:themeTint="A6" w:themeShade="FF"/>
+                <w:sz w:val="24"/>
+                <w:szCs w:val="24"/>
+                <w:lang w:val="en-US"/>
+              </w:rPr>
+            </w:pPr>
+            <w:r>
+              <w:rPr>
+                <w:rFonts w:ascii="Arial" w:hAnsi="Arial" w:eastAsia="Arial" w:cs="Arial"/>
+                <w:b w:val="1"/>
+                <w:bCs w:val="1"/>
+                <w:i w:val="0"/>
+                <w:iCs w:val="0"/>
+                <w:color w:val="77B56C"/>
+                <w:sz w:val="24"/>
+                <w:szCs w:val="24"/>
+                <w:lang w:val="en-US"/>
+              </w:rPr>
+              <w:t xml:space="preserve">E1- </w:t>
+            </w:r>
+            <w:r>
+              <w:rPr>
+                <w:rFonts w:ascii="Arial" w:hAnsi="Arial" w:eastAsia="Arial" w:cs="Arial"/>
+                <w:b w:val="0"/>
+                <w:bCs w:val="0"/>
+                <w:i w:val="0"/>
+                <w:iCs w:val="0"/>
+                <w:color w:val="595959" w:themeColor="text1" w:themeTint="A6" w:themeShade="FF"/>
+                <w:sz w:val="24"/>
+                <w:szCs w:val="24"/>
+                <w:lang w:val="en-US"/>
+              </w:rPr>
+              <w:t>Setup Manager</w:t>
+            </w:r>
+          </w:p>
+        </w:tc>
+        <w:tc>
+          <w:tcPr>
+            <w:tcW w:w="3005" w:type="dxa"/>
+            <w:tcMar>
+              <w:left w:w="105" w:type="dxa"/>
+              <w:right w:w="105" w:type="dxa"/>
+            </w:tcMar>
+            <w:vAlign w:val="center"/>
+          </w:tcPr>
+          <w:p>
+            <w:pPr>
+              <w:spacing w:before="0" w:beforeAutospacing="off" w:after="0" w:afterAutospacing="off" w:line="259" w:lineRule="auto"/>
+              <w:rPr>
+                <w:rFonts w:ascii="Arial" w:hAnsi="Arial" w:eastAsia="Arial" w:cs="Arial"/>
+                <w:b w:val="0"/>
+                <w:bCs w:val="0"/>
+                <w:i w:val="0"/>
+                <w:iCs w:val="0"/>
+                <w:color w:val="595959" w:themeColor="text1" w:themeTint="A6" w:themeShade="FF"/>
+                <w:sz w:val="24"/>
+                <w:szCs w:val="24"/>
+                <w:lang w:val="en-US"/>
+              </w:rPr>
+            </w:pPr>
+            <w:r>
+              <w:rPr>
+                <w:rFonts w:ascii="Arial" w:hAnsi="Arial" w:eastAsia="Arial" w:cs="Arial"/>
+                <w:b w:val="1"/>
+                <w:bCs w:val="1"/>
+                <w:i w:val="0"/>
+                <w:iCs w:val="0"/>
+                <w:color w:val="7150B8"/>
+                <w:sz w:val="24"/>
+                <w:szCs w:val="24"/>
+                <w:lang w:val="en-US"/>
+              </w:rPr>
+              <w:t xml:space="preserve">R1- </w:t>
+            </w:r>
+            <w:r>
+              <w:rPr>
+                <w:rFonts w:ascii="Arial" w:hAnsi="Arial" w:eastAsia="Arial" w:cs="Arial"/>
+                <w:b w:val="0"/>
+                <w:bCs w:val="0"/>
+                <w:i w:val="0"/>
+                <w:iCs w:val="0"/>
+                <w:color w:val="595959" w:themeColor="text1" w:themeTint="A6" w:themeShade="FF"/>
+                <w:sz w:val="24"/>
+                <w:szCs w:val="24"/>
+                <w:lang w:val="en-US"/>
+              </w:rPr>
+              <w:t>Audit Credentials</w:t>
+            </w:r>
+          </w:p>
+        </w:tc>
+        <w:tc>
+          <w:tcPr>
+            <w:tcW w:w="3005" w:type="dxa"/>
+            <w:tcMar>
+              <w:left w:w="105" w:type="dxa"/>
+              <w:right w:w="105" w:type="dxa"/>
+            </w:tcMar>
+            <w:vAlign w:val="center"/>
+          </w:tcPr>
+          <w:p>
+            <w:pPr>
+              <w:spacing w:before="0" w:beforeAutospacing="off" w:after="0" w:afterAutospacing="off" w:line="259" w:lineRule="auto"/>
+              <w:rPr>
+                <w:rFonts w:ascii="Arial" w:hAnsi="Arial" w:eastAsia="Arial" w:cs="Arial"/>
+                <w:b w:val="0"/>
+                <w:bCs w:val="0"/>
+                <w:i w:val="0"/>
+                <w:iCs w:val="0"/>
+                <w:color w:val="595959" w:themeColor="text1" w:themeTint="A6" w:themeShade="FF"/>
+                <w:sz w:val="24"/>
+                <w:szCs w:val="24"/>
+                <w:lang w:val="en-US"/>
+              </w:rPr>
+            </w:pPr>
+            <w:r>
+              <w:rPr>
+                <w:rFonts w:ascii="Arial" w:hAnsi="Arial" w:eastAsia="Arial" w:cs="Arial"/>
+                <w:b w:val="1"/>
+                <w:bCs w:val="1"/>
+                <w:i w:val="0"/>
+                <w:iCs w:val="0"/>
+                <w:color w:val="F2A74D"/>
+                <w:sz w:val="24"/>
+                <w:szCs w:val="24"/>
+                <w:lang w:val="en-US"/>
+              </w:rPr>
+              <w:t>O1-</w:t>
+            </w:r>
+            <w:r>
+              <w:rPr>
+                <w:rFonts w:ascii="Arial" w:hAnsi="Arial" w:eastAsia="Arial" w:cs="Arial"/>
+                <w:b w:val="1"/>
+                <w:bCs w:val="1"/>
+                <w:i w:val="0"/>
+                <w:iCs w:val="0"/>
+                <w:color w:val="595959" w:themeColor="text1" w:themeTint="A6" w:themeShade="FF"/>
+                <w:sz w:val="24"/>
+                <w:szCs w:val="24"/>
+                <w:lang w:val="en-US"/>
+              </w:rPr>
+              <w:t xml:space="preserve"> </w:t>
+            </w:r>
+            <w:r>
+              <w:rPr>
+                <w:rFonts w:ascii="Arial" w:hAnsi="Arial" w:eastAsia="Arial" w:cs="Arial"/>
+                <w:b w:val="0"/>
+                <w:bCs w:val="0"/>
+                <w:i w:val="0"/>
+                <w:iCs w:val="0"/>
+                <w:color w:val="595959" w:themeColor="text1" w:themeTint="A6" w:themeShade="FF"/>
+                <w:sz w:val="24"/>
+                <w:szCs w:val="24"/>
+                <w:lang w:val="en-US"/>
+              </w:rPr>
+              <w:t>Share Credentials to non-users (with password rotation)</w:t>
+            </w:r>
+          </w:p>
+        </w:tc>
+      </w:tr>
+      <w:tr>
+        <w:trPr>
+          <w:trHeight w:val="300"/>
+        </w:trPr>
+        <w:tc>
+          <w:tcPr>
+            <w:tcW w:w="3005" w:type="dxa"/>
+            <w:tcMar>
+              <w:left w:w="105" w:type="dxa"/>
+              <w:right w:w="105" w:type="dxa"/>
+            </w:tcMar>
+            <w:vAlign w:val="center"/>
+          </w:tcPr>
+          <w:p>
+            <w:pPr>
+              <w:spacing w:before="0" w:beforeAutospacing="off" w:after="0" w:afterAutospacing="off" w:line="259" w:lineRule="auto"/>
+              <w:rPr>
+                <w:rFonts w:ascii="Arial" w:hAnsi="Arial" w:eastAsia="Arial" w:cs="Arial"/>
+                <w:b w:val="0"/>
+                <w:bCs w:val="0"/>
+                <w:i w:val="0"/>
+                <w:iCs w:val="0"/>
+                <w:color w:val="595959" w:themeColor="text1" w:themeTint="A6" w:themeShade="FF"/>
+                <w:sz w:val="24"/>
+                <w:szCs w:val="24"/>
+                <w:lang w:val="en-US"/>
+              </w:rPr>
+            </w:pPr>
+            <w:r>
+              <w:rPr>
+                <w:rFonts w:ascii="Arial" w:hAnsi="Arial" w:eastAsia="Arial" w:cs="Arial"/>
+                <w:b w:val="1"/>
+                <w:bCs w:val="1"/>
+                <w:i w:val="0"/>
+                <w:iCs w:val="0"/>
+                <w:color w:val="77B56C"/>
+                <w:sz w:val="24"/>
+                <w:szCs w:val="24"/>
+                <w:lang w:val="en-US"/>
+              </w:rPr>
+              <w:t xml:space="preserve">E2- </w:t>
+            </w:r>
+            <w:r>
+              <w:rPr>
+                <w:rFonts w:ascii="Arial" w:hAnsi="Arial" w:eastAsia="Arial" w:cs="Arial"/>
+                <w:b w:val="0"/>
+                <w:bCs w:val="0"/>
+                <w:i w:val="0"/>
+                <w:iCs w:val="0"/>
+                <w:color w:val="595959" w:themeColor="text1" w:themeTint="A6" w:themeShade="FF"/>
+                <w:sz w:val="24"/>
+                <w:szCs w:val="24"/>
+                <w:lang w:val="en-US"/>
+              </w:rPr>
+              <w:t>Register Credential</w:t>
+            </w:r>
+          </w:p>
+        </w:tc>
+        <w:tc>
+          <w:tcPr>
+            <w:tcW w:w="3005" w:type="dxa"/>
+            <w:tcMar>
+              <w:left w:w="105" w:type="dxa"/>
+              <w:right w:w="105" w:type="dxa"/>
+            </w:tcMar>
+            <w:vAlign w:val="center"/>
+          </w:tcPr>
+          <w:p>
+            <w:pPr>
+              <w:spacing w:before="0" w:beforeAutospacing="off" w:after="0" w:afterAutospacing="off" w:line="259" w:lineRule="auto"/>
+              <w:rPr>
+                <w:rFonts w:ascii="Arial" w:hAnsi="Arial" w:eastAsia="Arial" w:cs="Arial"/>
+                <w:b w:val="0"/>
+                <w:bCs w:val="0"/>
+                <w:i w:val="0"/>
+                <w:iCs w:val="0"/>
+                <w:color w:val="595959" w:themeColor="text1" w:themeTint="A6" w:themeShade="FF"/>
+                <w:sz w:val="24"/>
+                <w:szCs w:val="24"/>
+                <w:lang w:val="en-US"/>
+              </w:rPr>
+            </w:pPr>
+            <w:r>
+              <w:rPr>
+                <w:rFonts w:ascii="Arial" w:hAnsi="Arial" w:eastAsia="Arial" w:cs="Arial"/>
+                <w:b w:val="1"/>
+                <w:bCs w:val="1"/>
+                <w:i w:val="0"/>
+                <w:iCs w:val="0"/>
+                <w:color w:val="7150B8"/>
+                <w:sz w:val="24"/>
+                <w:szCs w:val="24"/>
+                <w:lang w:val="en-US"/>
+              </w:rPr>
+              <w:t>R2-</w:t>
+            </w:r>
+            <w:r>
+              <w:rPr>
+                <w:rFonts w:ascii="Arial" w:hAnsi="Arial" w:eastAsia="Arial" w:cs="Arial"/>
+                <w:b w:val="1"/>
+                <w:bCs w:val="1"/>
+                <w:i w:val="0"/>
+                <w:iCs w:val="0"/>
+                <w:color w:val="595959" w:themeColor="text1" w:themeTint="A6" w:themeShade="FF"/>
+                <w:sz w:val="24"/>
+                <w:szCs w:val="24"/>
+                <w:lang w:val="en-US"/>
+              </w:rPr>
+              <w:t xml:space="preserve"> </w:t>
+            </w:r>
+            <w:r>
+              <w:rPr>
+                <w:rFonts w:ascii="Arial" w:hAnsi="Arial" w:eastAsia="Arial" w:cs="Arial"/>
+                <w:b w:val="0"/>
+                <w:bCs w:val="0"/>
+                <w:i w:val="0"/>
+                <w:iCs w:val="0"/>
+                <w:color w:val="595959" w:themeColor="text1" w:themeTint="A6" w:themeShade="FF"/>
+                <w:sz w:val="24"/>
+                <w:szCs w:val="24"/>
+                <w:lang w:val="en-US"/>
+              </w:rPr>
+              <w:t>Modify Settings</w:t>
+            </w:r>
+          </w:p>
+        </w:tc>
+        <w:tc>
+          <w:tcPr>
+            <w:tcW w:w="3005" w:type="dxa"/>
+            <w:tcMar>
+              <w:left w:w="105" w:type="dxa"/>
+              <w:right w:w="105" w:type="dxa"/>
+            </w:tcMar>
+            <w:vAlign w:val="center"/>
+          </w:tcPr>
+          <w:p>
+            <w:pPr>
+              <w:spacing w:before="0" w:beforeAutospacing="off" w:after="0" w:afterAutospacing="off" w:line="259" w:lineRule="auto"/>
+              <w:rPr>
+                <w:rFonts w:ascii="Arial" w:hAnsi="Arial" w:eastAsia="Arial" w:cs="Arial"/>
+                <w:b w:val="0"/>
+                <w:bCs w:val="0"/>
+                <w:i w:val="0"/>
+                <w:iCs w:val="0"/>
+                <w:color w:val="595959" w:themeColor="text1" w:themeTint="A6" w:themeShade="FF"/>
+                <w:sz w:val="24"/>
+                <w:szCs w:val="24"/>
+                <w:lang w:val="en-US"/>
+              </w:rPr>
+            </w:pPr>
+            <w:r>
+              <w:rPr>
+                <w:rFonts w:ascii="Arial" w:hAnsi="Arial" w:eastAsia="Arial" w:cs="Arial"/>
+                <w:b w:val="1"/>
+                <w:bCs w:val="1"/>
+                <w:i w:val="0"/>
+                <w:iCs w:val="0"/>
+                <w:color w:val="F2A74D"/>
+                <w:sz w:val="24"/>
+                <w:szCs w:val="24"/>
+                <w:lang w:val="en-US"/>
+              </w:rPr>
+              <w:t xml:space="preserve">O2- </w:t>
+            </w:r>
+            <w:r>
+              <w:rPr>
+                <w:rFonts w:ascii="Arial" w:hAnsi="Arial" w:eastAsia="Arial" w:cs="Arial"/>
+                <w:b w:val="0"/>
+                <w:bCs w:val="0"/>
+                <w:i w:val="0"/>
+                <w:iCs w:val="0"/>
+                <w:color w:val="595959" w:themeColor="text1" w:themeTint="A6" w:themeShade="FF"/>
+                <w:sz w:val="24"/>
+                <w:szCs w:val="24"/>
+                <w:lang w:val="en-US"/>
+              </w:rPr>
+              <w:t>Store Sensitive Data</w:t>
+            </w:r>
+          </w:p>
+        </w:tc>
+      </w:tr>
+      <w:tr>
+        <w:trPr>
+          <w:trHeight w:val="300"/>
+        </w:trPr>
+        <w:tc>
+          <w:tcPr>
+            <w:tcW w:w="3005" w:type="dxa"/>
+            <w:tcMar>
+              <w:left w:w="105" w:type="dxa"/>
+              <w:right w:w="105" w:type="dxa"/>
+            </w:tcMar>
+            <w:vAlign w:val="center"/>
+          </w:tcPr>
+          <w:p>
+            <w:pPr>
+              <w:spacing w:before="0" w:beforeAutospacing="off" w:after="0" w:afterAutospacing="off" w:line="259" w:lineRule="auto"/>
+              <w:rPr>
+                <w:rFonts w:ascii="Arial" w:hAnsi="Arial" w:eastAsia="Arial" w:cs="Arial"/>
+                <w:b w:val="0"/>
+                <w:bCs w:val="0"/>
+                <w:i w:val="0"/>
+                <w:iCs w:val="0"/>
+                <w:color w:val="595959" w:themeColor="text1" w:themeTint="A6" w:themeShade="FF"/>
+                <w:sz w:val="24"/>
+                <w:szCs w:val="24"/>
+                <w:lang w:val="en-US"/>
+              </w:rPr>
+            </w:pPr>
+            <w:r>
+              <w:rPr>
+                <w:rFonts w:ascii="Arial" w:hAnsi="Arial" w:eastAsia="Arial" w:cs="Arial"/>
+                <w:b w:val="1"/>
+                <w:bCs w:val="1"/>
+                <w:i w:val="0"/>
+                <w:iCs w:val="0"/>
+                <w:color w:val="77B56C"/>
+                <w:sz w:val="24"/>
+                <w:szCs w:val="24"/>
+                <w:lang w:val="en-US"/>
+              </w:rPr>
+              <w:t xml:space="preserve">E3- </w:t>
+            </w:r>
+            <w:r>
+              <w:rPr>
+                <w:rFonts w:ascii="Arial" w:hAnsi="Arial" w:eastAsia="Arial" w:cs="Arial"/>
+                <w:b w:val="0"/>
+                <w:bCs w:val="0"/>
+                <w:i w:val="0"/>
+                <w:iCs w:val="0"/>
+                <w:color w:val="595959" w:themeColor="text1" w:themeTint="A6" w:themeShade="FF"/>
+                <w:sz w:val="24"/>
+                <w:szCs w:val="24"/>
+                <w:lang w:val="en-US"/>
+              </w:rPr>
+              <w:t>Update Credential</w:t>
+            </w:r>
+          </w:p>
+        </w:tc>
+        <w:tc>
+          <w:tcPr>
+            <w:tcW w:w="3005" w:type="dxa"/>
+            <w:tcMar>
+              <w:left w:w="105" w:type="dxa"/>
+              <w:right w:w="105" w:type="dxa"/>
+            </w:tcMar>
+            <w:vAlign w:val="center"/>
+          </w:tcPr>
+          <w:p>
+            <w:pPr>
+              <w:spacing w:before="0" w:beforeAutospacing="off" w:after="0" w:afterAutospacing="off" w:line="259" w:lineRule="auto"/>
+              <w:rPr>
+                <w:rFonts w:ascii="Arial" w:hAnsi="Arial" w:eastAsia="Arial" w:cs="Arial"/>
+                <w:b w:val="0"/>
+                <w:bCs w:val="0"/>
+                <w:i w:val="0"/>
+                <w:iCs w:val="0"/>
+                <w:color w:val="595959" w:themeColor="text1" w:themeTint="A6" w:themeShade="FF"/>
+                <w:sz w:val="24"/>
+                <w:szCs w:val="24"/>
+                <w:lang w:val="en-US"/>
+              </w:rPr>
+            </w:pPr>
+            <w:r>
+              <w:rPr>
+                <w:rFonts w:ascii="Arial" w:hAnsi="Arial" w:eastAsia="Arial" w:cs="Arial"/>
+                <w:b w:val="1"/>
+                <w:bCs w:val="1"/>
+                <w:i w:val="0"/>
+                <w:iCs w:val="0"/>
+                <w:color w:val="7150B8"/>
+                <w:sz w:val="24"/>
+                <w:szCs w:val="24"/>
+                <w:lang w:val="en-US"/>
+              </w:rPr>
+              <w:t xml:space="preserve">R3- </w:t>
+            </w:r>
+            <w:r>
+              <w:rPr>
+                <w:rFonts w:ascii="Arial" w:hAnsi="Arial" w:eastAsia="Arial" w:cs="Arial"/>
+                <w:b w:val="0"/>
+                <w:bCs w:val="0"/>
+                <w:i w:val="0"/>
+                <w:iCs w:val="0"/>
+                <w:color w:val="595959" w:themeColor="text1" w:themeTint="A6" w:themeShade="FF"/>
+                <w:sz w:val="24"/>
+                <w:szCs w:val="24"/>
+                <w:lang w:val="en-US"/>
+              </w:rPr>
+              <w:t>Recover Access</w:t>
+            </w:r>
+          </w:p>
+        </w:tc>
+        <w:tc>
+          <w:tcPr>
+            <w:tcW w:w="3005" w:type="dxa"/>
+            <w:tcMar>
+              <w:left w:w="105" w:type="dxa"/>
+              <w:right w:w="105" w:type="dxa"/>
+            </w:tcMar>
+            <w:vAlign w:val="center"/>
+          </w:tcPr>
+          <w:p>
+            <w:pPr>
+              <w:spacing w:before="0" w:beforeAutospacing="off" w:after="0" w:afterAutospacing="off" w:line="259" w:lineRule="auto"/>
+              <w:rPr>
+                <w:rFonts w:ascii="Arial" w:hAnsi="Arial" w:eastAsia="Arial" w:cs="Arial"/>
+                <w:b w:val="0"/>
+                <w:bCs w:val="0"/>
+                <w:i w:val="0"/>
+                <w:iCs w:val="0"/>
+                <w:color w:val="595959" w:themeColor="text1" w:themeTint="A6" w:themeShade="FF"/>
+                <w:sz w:val="24"/>
+                <w:szCs w:val="24"/>
+                <w:lang w:val="en-US"/>
+              </w:rPr>
+            </w:pPr>
+            <w:r>
+              <w:rPr>
+                <w:rFonts w:ascii="Arial" w:hAnsi="Arial" w:eastAsia="Arial" w:cs="Arial"/>
+                <w:b w:val="0"/>
+                <w:bCs w:val="0"/>
+                <w:i w:val="0"/>
+                <w:iCs w:val="0"/>
+                <w:color w:val="595959" w:themeColor="text1" w:themeTint="A6" w:themeShade="FF"/>
+                <w:sz w:val="24"/>
+                <w:szCs w:val="24"/>
+                <w:lang w:val="en-US"/>
+              </w:rPr>
+              <w:t>-</w:t>
+            </w:r>
+          </w:p>
+        </w:tc>
+      </w:tr>
+      <w:tr>
+        <w:trPr>
+          <w:trHeight w:val="300"/>
+        </w:trPr>
+        <w:tc>
+          <w:tcPr>
+            <w:tcW w:w="3005" w:type="dxa"/>
+            <w:tcMar>
+              <w:left w:w="105" w:type="dxa"/>
+              <w:right w:w="105" w:type="dxa"/>
+            </w:tcMar>
+            <w:vAlign w:val="center"/>
+          </w:tcPr>
+          <w:p>
+            <w:pPr>
+              <w:spacing w:before="0" w:beforeAutospacing="off" w:after="0" w:afterAutospacing="off" w:line="259" w:lineRule="auto"/>
+              <w:rPr>
+                <w:rFonts w:ascii="Arial" w:hAnsi="Arial" w:eastAsia="Arial" w:cs="Arial"/>
+                <w:b w:val="0"/>
+                <w:bCs w:val="0"/>
+                <w:i w:val="0"/>
+                <w:iCs w:val="0"/>
+                <w:color w:val="595959" w:themeColor="text1" w:themeTint="A6" w:themeShade="FF"/>
+                <w:sz w:val="24"/>
+                <w:szCs w:val="24"/>
+                <w:lang w:val="en-US"/>
+              </w:rPr>
+            </w:pPr>
+            <w:r>
+              <w:rPr>
+                <w:rFonts w:ascii="Arial" w:hAnsi="Arial" w:eastAsia="Arial" w:cs="Arial"/>
+                <w:b w:val="1"/>
+                <w:bCs w:val="1"/>
+                <w:i w:val="0"/>
+                <w:iCs w:val="0"/>
+                <w:color w:val="77B56C"/>
+                <w:sz w:val="24"/>
+                <w:szCs w:val="24"/>
+                <w:lang w:val="en-US"/>
+              </w:rPr>
+              <w:t xml:space="preserve">E4- </w:t>
+            </w:r>
+            <w:r>
+              <w:rPr>
+                <w:rFonts w:ascii="Arial" w:hAnsi="Arial" w:eastAsia="Arial" w:cs="Arial"/>
+                <w:b w:val="0"/>
+                <w:bCs w:val="0"/>
+                <w:i w:val="0"/>
+                <w:iCs w:val="0"/>
+                <w:color w:val="595959" w:themeColor="text1" w:themeTint="A6" w:themeShade="FF"/>
+                <w:sz w:val="24"/>
+                <w:szCs w:val="24"/>
+                <w:lang w:val="en-US"/>
+              </w:rPr>
+              <w:t>Remove Credential</w:t>
+            </w:r>
+          </w:p>
+        </w:tc>
+        <w:tc>
+          <w:tcPr>
+            <w:tcW w:w="3005" w:type="dxa"/>
+            <w:tcMar>
+              <w:left w:w="105" w:type="dxa"/>
+              <w:right w:w="105" w:type="dxa"/>
+            </w:tcMar>
+            <w:vAlign w:val="center"/>
+          </w:tcPr>
+          <w:p>
+            <w:pPr>
+              <w:spacing w:before="0" w:beforeAutospacing="off" w:after="0" w:afterAutospacing="off" w:line="259" w:lineRule="auto"/>
+              <w:rPr>
+                <w:rFonts w:ascii="Arial" w:hAnsi="Arial" w:eastAsia="Arial" w:cs="Arial"/>
+                <w:b w:val="0"/>
+                <w:bCs w:val="0"/>
+                <w:i w:val="0"/>
+                <w:iCs w:val="0"/>
+                <w:color w:val="595959" w:themeColor="text1" w:themeTint="A6" w:themeShade="FF"/>
+                <w:sz w:val="24"/>
+                <w:szCs w:val="24"/>
+                <w:lang w:val="en-US"/>
+              </w:rPr>
+            </w:pPr>
+            <w:r>
+              <w:rPr>
+                <w:rFonts w:ascii="Arial" w:hAnsi="Arial" w:eastAsia="Arial" w:cs="Arial"/>
+                <w:b w:val="1"/>
+                <w:bCs w:val="1"/>
+                <w:i w:val="0"/>
+                <w:iCs w:val="0"/>
+                <w:color w:val="7150B8"/>
+                <w:sz w:val="24"/>
+                <w:szCs w:val="24"/>
+                <w:lang w:val="en-US"/>
+              </w:rPr>
+              <w:t>R4-</w:t>
+            </w:r>
+            <w:r>
+              <w:rPr>
+                <w:rFonts w:ascii="Arial" w:hAnsi="Arial" w:eastAsia="Arial" w:cs="Arial"/>
+                <w:b w:val="0"/>
+                <w:bCs w:val="0"/>
+                <w:i w:val="0"/>
+                <w:iCs w:val="0"/>
+                <w:color w:val="7150B8"/>
+                <w:sz w:val="24"/>
+                <w:szCs w:val="24"/>
+                <w:lang w:val="en-US"/>
+              </w:rPr>
+              <w:t xml:space="preserve"> </w:t>
+            </w:r>
+            <w:r>
+              <w:rPr>
+                <w:rFonts w:ascii="Arial" w:hAnsi="Arial" w:eastAsia="Arial" w:cs="Arial"/>
+                <w:b w:val="0"/>
+                <w:bCs w:val="0"/>
+                <w:i w:val="0"/>
+                <w:iCs w:val="0"/>
+                <w:color w:val="595959" w:themeColor="text1" w:themeTint="A6" w:themeShade="FF"/>
+                <w:sz w:val="24"/>
+                <w:szCs w:val="24"/>
+                <w:lang w:val="en-US"/>
+              </w:rPr>
+              <w:t>Wipe Account</w:t>
+            </w:r>
+          </w:p>
+        </w:tc>
+        <w:tc>
+          <w:tcPr>
+            <w:tcW w:w="3005" w:type="dxa"/>
+            <w:tcMar>
+              <w:left w:w="105" w:type="dxa"/>
+              <w:right w:w="105" w:type="dxa"/>
+            </w:tcMar>
+            <w:vAlign w:val="center"/>
+          </w:tcPr>
+          <w:p>
+            <w:pPr>
+              <w:spacing w:before="0" w:beforeAutospacing="off" w:after="0" w:afterAutospacing="off" w:line="259" w:lineRule="auto"/>
+              <w:rPr>
+                <w:rFonts w:ascii="Arial" w:hAnsi="Arial" w:eastAsia="Arial" w:cs="Arial"/>
+                <w:b w:val="0"/>
+                <w:bCs w:val="0"/>
+                <w:i w:val="0"/>
+                <w:iCs w:val="0"/>
+                <w:color w:val="595959" w:themeColor="text1" w:themeTint="A6" w:themeShade="FF"/>
+                <w:sz w:val="24"/>
+                <w:szCs w:val="24"/>
+                <w:lang w:val="en-US"/>
+              </w:rPr>
+            </w:pPr>
+            <w:r>
+              <w:rPr>
+                <w:rFonts w:ascii="Arial" w:hAnsi="Arial" w:eastAsia="Arial" w:cs="Arial"/>
+                <w:b w:val="0"/>
+                <w:bCs w:val="0"/>
+                <w:i w:val="0"/>
+                <w:iCs w:val="0"/>
+                <w:color w:val="595959" w:themeColor="text1" w:themeTint="A6" w:themeShade="FF"/>
+                <w:sz w:val="24"/>
+                <w:szCs w:val="24"/>
+                <w:lang w:val="en-US"/>
+              </w:rPr>
+              <w:t>-</w:t>
+            </w:r>
+          </w:p>
+        </w:tc>
+      </w:tr>
+      <w:tr>
+        <w:trPr>
+          <w:trHeight w:val="300"/>
+        </w:trPr>
+        <w:tc>
+          <w:tcPr>
+            <w:tcW w:w="3005" w:type="dxa"/>
+            <w:tcMar>
+              <w:left w:w="105" w:type="dxa"/>
+              <w:right w:w="105" w:type="dxa"/>
+            </w:tcMar>
+            <w:vAlign w:val="center"/>
+          </w:tcPr>
+          <w:p>
+            <w:pPr>
+              <w:spacing w:before="0" w:beforeAutospacing="off" w:after="0" w:afterAutospacing="off" w:line="259" w:lineRule="auto"/>
+              <w:rPr>
+                <w:rFonts w:ascii="Arial" w:hAnsi="Arial" w:eastAsia="Arial" w:cs="Arial"/>
+                <w:b w:val="0"/>
+                <w:bCs w:val="0"/>
+                <w:i w:val="0"/>
+                <w:iCs w:val="0"/>
+                <w:color w:val="595959" w:themeColor="text1" w:themeTint="A6" w:themeShade="FF"/>
+                <w:sz w:val="24"/>
+                <w:szCs w:val="24"/>
+                <w:lang w:val="en-US"/>
+              </w:rPr>
+            </w:pPr>
+            <w:r>
+              <w:rPr>
+                <w:rFonts w:ascii="Arial" w:hAnsi="Arial" w:eastAsia="Arial" w:cs="Arial"/>
+                <w:b w:val="1"/>
+                <w:bCs w:val="1"/>
+                <w:i w:val="0"/>
+                <w:iCs w:val="0"/>
+                <w:color w:val="77B56C"/>
+                <w:sz w:val="24"/>
+                <w:szCs w:val="24"/>
+                <w:lang w:val="en-US"/>
+              </w:rPr>
+              <w:t xml:space="preserve">E5- </w:t>
+            </w:r>
+            <w:r>
+              <w:rPr>
+                <w:rFonts w:ascii="Arial" w:hAnsi="Arial" w:eastAsia="Arial" w:cs="Arial"/>
+                <w:b w:val="0"/>
+                <w:bCs w:val="0"/>
+                <w:i w:val="0"/>
+                <w:iCs w:val="0"/>
+                <w:color w:val="595959" w:themeColor="text1" w:themeTint="A6" w:themeShade="FF"/>
+                <w:sz w:val="24"/>
+                <w:szCs w:val="24"/>
+                <w:lang w:val="en-US"/>
+              </w:rPr>
+              <w:t>AutoFill Credential</w:t>
+            </w:r>
+          </w:p>
+        </w:tc>
+        <w:tc>
+          <w:tcPr>
+            <w:tcW w:w="3005" w:type="dxa"/>
+            <w:tcMar>
+              <w:left w:w="105" w:type="dxa"/>
+              <w:right w:w="105" w:type="dxa"/>
+            </w:tcMar>
+            <w:vAlign w:val="center"/>
+          </w:tcPr>
+          <w:p>
+            <w:pPr>
+              <w:spacing w:before="0" w:beforeAutospacing="off" w:after="0" w:afterAutospacing="off" w:line="259" w:lineRule="auto"/>
+              <w:rPr>
+                <w:rFonts w:ascii="Arial" w:hAnsi="Arial" w:eastAsia="Arial" w:cs="Arial"/>
+                <w:b w:val="0"/>
+                <w:bCs w:val="0"/>
+                <w:i w:val="0"/>
+                <w:iCs w:val="0"/>
+                <w:color w:val="595959" w:themeColor="text1" w:themeTint="A6" w:themeShade="FF"/>
+                <w:sz w:val="24"/>
+                <w:szCs w:val="24"/>
+                <w:lang w:val="en-US"/>
+              </w:rPr>
+            </w:pPr>
+            <w:r>
+              <w:rPr>
+                <w:rFonts w:ascii="Arial" w:hAnsi="Arial" w:eastAsia="Arial" w:cs="Arial"/>
+                <w:b w:val="0"/>
+                <w:bCs w:val="0"/>
+                <w:i w:val="0"/>
+                <w:iCs w:val="0"/>
+                <w:color w:val="595959" w:themeColor="text1" w:themeTint="A6" w:themeShade="FF"/>
+                <w:sz w:val="24"/>
+                <w:szCs w:val="24"/>
+                <w:lang w:val="en-US"/>
+              </w:rPr>
+              <w:t>-</w:t>
+            </w:r>
+          </w:p>
+        </w:tc>
+        <w:tc>
+          <w:tcPr>
+            <w:tcW w:w="3005" w:type="dxa"/>
+            <w:tcMar>
+              <w:left w:w="105" w:type="dxa"/>
+              <w:right w:w="105" w:type="dxa"/>
+            </w:tcMar>
+            <w:vAlign w:val="center"/>
+          </w:tcPr>
+          <w:p>
+            <w:pPr>
+              <w:spacing w:before="0" w:beforeAutospacing="off" w:after="0" w:afterAutospacing="off" w:line="259" w:lineRule="auto"/>
+              <w:rPr>
+                <w:rFonts w:ascii="Arial" w:hAnsi="Arial" w:eastAsia="Arial" w:cs="Arial"/>
+                <w:b w:val="0"/>
+                <w:bCs w:val="0"/>
+                <w:i w:val="0"/>
+                <w:iCs w:val="0"/>
+                <w:color w:val="595959" w:themeColor="text1" w:themeTint="A6" w:themeShade="FF"/>
+                <w:sz w:val="24"/>
+                <w:szCs w:val="24"/>
+                <w:lang w:val="en-US"/>
+              </w:rPr>
+            </w:pPr>
+            <w:r>
+              <w:rPr>
+                <w:rFonts w:ascii="Arial" w:hAnsi="Arial" w:eastAsia="Arial" w:cs="Arial"/>
+                <w:b w:val="0"/>
+                <w:bCs w:val="0"/>
+                <w:i w:val="0"/>
+                <w:iCs w:val="0"/>
+                <w:color w:val="595959" w:themeColor="text1" w:themeTint="A6" w:themeShade="FF"/>
+                <w:sz w:val="24"/>
+                <w:szCs w:val="24"/>
+                <w:lang w:val="en-US"/>
+              </w:rPr>
+              <w:t>-</w:t>
+            </w:r>
+          </w:p>
+        </w:tc>
+      </w:tr>
+      <w:tr>
+        <w:trPr>
+          <w:trHeight w:val="300"/>
+        </w:trPr>
+        <w:tc>
+          <w:tcPr>
+            <w:tcW w:w="3005" w:type="dxa"/>
+            <w:tcMar>
+              <w:left w:w="105" w:type="dxa"/>
+              <w:right w:w="105" w:type="dxa"/>
+            </w:tcMar>
+            <w:vAlign w:val="center"/>
+          </w:tcPr>
+          <w:p>
+            <w:pPr>
+              <w:spacing w:before="0" w:beforeAutospacing="off" w:after="0" w:afterAutospacing="off" w:line="259" w:lineRule="auto"/>
+              <w:rPr>
+                <w:rFonts w:ascii="Arial" w:hAnsi="Arial" w:eastAsia="Arial" w:cs="Arial"/>
+                <w:b w:val="0"/>
+                <w:bCs w:val="0"/>
+                <w:i w:val="0"/>
+                <w:iCs w:val="0"/>
+                <w:color w:val="595959" w:themeColor="text1" w:themeTint="A6" w:themeShade="FF"/>
+                <w:sz w:val="24"/>
+                <w:szCs w:val="24"/>
+                <w:lang w:val="en-US"/>
+              </w:rPr>
+            </w:pPr>
+            <w:r>
+              <w:rPr>
+                <w:rFonts w:ascii="Arial" w:hAnsi="Arial" w:eastAsia="Arial" w:cs="Arial"/>
+                <w:b w:val="1"/>
+                <w:bCs w:val="1"/>
+                <w:i w:val="0"/>
+                <w:iCs w:val="0"/>
+                <w:color w:val="77B56C"/>
+                <w:sz w:val="24"/>
+                <w:szCs w:val="24"/>
+                <w:lang w:val="en-US"/>
+              </w:rPr>
+              <w:t xml:space="preserve">E6- </w:t>
+            </w:r>
+            <w:r>
+              <w:rPr>
+                <w:rFonts w:ascii="Arial" w:hAnsi="Arial" w:eastAsia="Arial" w:cs="Arial"/>
+                <w:b w:val="0"/>
+                <w:bCs w:val="0"/>
+                <w:i w:val="0"/>
+                <w:iCs w:val="0"/>
+                <w:color w:val="595959" w:themeColor="text1" w:themeTint="A6" w:themeShade="FF"/>
+                <w:sz w:val="24"/>
+                <w:szCs w:val="24"/>
+                <w:lang w:val="en-US"/>
+              </w:rPr>
+              <w:t>Manually Enter Credential</w:t>
+            </w:r>
+          </w:p>
+        </w:tc>
+        <w:tc>
+          <w:tcPr>
+            <w:tcW w:w="3005" w:type="dxa"/>
+            <w:tcMar>
+              <w:left w:w="105" w:type="dxa"/>
+              <w:right w:w="105" w:type="dxa"/>
+            </w:tcMar>
+            <w:vAlign w:val="center"/>
+          </w:tcPr>
+          <w:p>
+            <w:pPr>
+              <w:spacing w:before="0" w:beforeAutospacing="off" w:after="0" w:afterAutospacing="off" w:line="259" w:lineRule="auto"/>
+              <w:rPr>
+                <w:rFonts w:ascii="Arial" w:hAnsi="Arial" w:eastAsia="Arial" w:cs="Arial"/>
+                <w:b w:val="0"/>
+                <w:bCs w:val="0"/>
+                <w:i w:val="0"/>
+                <w:iCs w:val="0"/>
+                <w:color w:val="595959" w:themeColor="text1" w:themeTint="A6" w:themeShade="FF"/>
+                <w:sz w:val="24"/>
+                <w:szCs w:val="24"/>
+                <w:lang w:val="en-US"/>
+              </w:rPr>
+            </w:pPr>
+            <w:r>
+              <w:rPr>
+                <w:rFonts w:ascii="Arial" w:hAnsi="Arial" w:eastAsia="Arial" w:cs="Arial"/>
+                <w:b w:val="0"/>
+                <w:bCs w:val="0"/>
+                <w:i w:val="0"/>
+                <w:iCs w:val="0"/>
+                <w:color w:val="595959" w:themeColor="text1" w:themeTint="A6" w:themeShade="FF"/>
+                <w:sz w:val="24"/>
+                <w:szCs w:val="24"/>
+                <w:lang w:val="en-US"/>
+              </w:rPr>
+              <w:t>-</w:t>
+            </w:r>
+          </w:p>
+        </w:tc>
+        <w:tc>
+          <w:tcPr>
+            <w:tcW w:w="3005" w:type="dxa"/>
+            <w:tcMar>
+              <w:left w:w="105" w:type="dxa"/>
+              <w:right w:w="105" w:type="dxa"/>
+            </w:tcMar>
+            <w:vAlign w:val="center"/>
+          </w:tcPr>
+          <w:p>
+            <w:pPr>
+              <w:spacing w:before="0" w:beforeAutospacing="off" w:after="0" w:afterAutospacing="off" w:line="259" w:lineRule="auto"/>
+              <w:rPr>
+                <w:rFonts w:ascii="Arial" w:hAnsi="Arial" w:eastAsia="Arial" w:cs="Arial"/>
+                <w:b w:val="0"/>
+                <w:bCs w:val="0"/>
+                <w:i w:val="0"/>
+                <w:iCs w:val="0"/>
+                <w:color w:val="595959" w:themeColor="text1" w:themeTint="A6" w:themeShade="FF"/>
+                <w:sz w:val="24"/>
+                <w:szCs w:val="24"/>
+                <w:lang w:val="en-US"/>
+              </w:rPr>
+            </w:pPr>
+            <w:r>
+              <w:rPr>
+                <w:rFonts w:ascii="Arial" w:hAnsi="Arial" w:eastAsia="Arial" w:cs="Arial"/>
+                <w:b w:val="0"/>
+                <w:bCs w:val="0"/>
+                <w:i w:val="0"/>
+                <w:iCs w:val="0"/>
+                <w:color w:val="595959" w:themeColor="text1" w:themeTint="A6" w:themeShade="FF"/>
+                <w:sz w:val="24"/>
+                <w:szCs w:val="24"/>
+                <w:lang w:val="en-US"/>
+              </w:rPr>
+              <w:t>-</w:t>
+            </w:r>
+          </w:p>
+        </w:tc>
+      </w:tr>
+      <w:tr>
+        <w:trPr>
+          <w:trHeight w:val="300"/>
+        </w:trPr>
+        <w:tc>
+          <w:tcPr>
+            <w:tcW w:w="3005" w:type="dxa"/>
+            <w:tcMar>
+              <w:left w:w="105" w:type="dxa"/>
+              <w:right w:w="105" w:type="dxa"/>
+            </w:tcMar>
+            <w:vAlign w:val="center"/>
+          </w:tcPr>
+          <w:p>
+            <w:pPr>
+              <w:spacing w:before="0" w:beforeAutospacing="off" w:after="0" w:afterAutospacing="off" w:line="259" w:lineRule="auto"/>
+              <w:rPr>
+                <w:rFonts w:ascii="Arial" w:hAnsi="Arial" w:eastAsia="Arial" w:cs="Arial"/>
+                <w:b w:val="0"/>
+                <w:bCs w:val="0"/>
+                <w:i w:val="0"/>
+                <w:iCs w:val="0"/>
+                <w:color w:val="595959" w:themeColor="text1" w:themeTint="A6" w:themeShade="FF"/>
+                <w:sz w:val="24"/>
+                <w:szCs w:val="24"/>
+                <w:lang w:val="en-US"/>
+              </w:rPr>
+            </w:pPr>
+            <w:r>
+              <w:rPr>
+                <w:rFonts w:ascii="Arial" w:hAnsi="Arial" w:eastAsia="Arial" w:cs="Arial"/>
+                <w:b w:val="1"/>
+                <w:bCs w:val="1"/>
+                <w:i w:val="0"/>
+                <w:iCs w:val="0"/>
+                <w:color w:val="77B56C"/>
+                <w:sz w:val="24"/>
+                <w:szCs w:val="24"/>
+                <w:lang w:val="en-US"/>
+              </w:rPr>
+              <w:t xml:space="preserve">E7- </w:t>
+            </w:r>
+            <w:r>
+              <w:rPr>
+                <w:rFonts w:ascii="Arial" w:hAnsi="Arial" w:eastAsia="Arial" w:cs="Arial"/>
+                <w:b w:val="0"/>
+                <w:bCs w:val="0"/>
+                <w:i w:val="0"/>
+                <w:iCs w:val="0"/>
+                <w:color w:val="595959" w:themeColor="text1" w:themeTint="A6" w:themeShade="FF"/>
+                <w:sz w:val="24"/>
+                <w:szCs w:val="24"/>
+                <w:lang w:val="en-US"/>
+              </w:rPr>
+              <w:t>Generate Password</w:t>
+            </w:r>
+          </w:p>
+        </w:tc>
+        <w:tc>
+          <w:tcPr>
+            <w:tcW w:w="3005" w:type="dxa"/>
+            <w:tcMar>
+              <w:left w:w="105" w:type="dxa"/>
+              <w:right w:w="105" w:type="dxa"/>
+            </w:tcMar>
+            <w:vAlign w:val="center"/>
+          </w:tcPr>
+          <w:p>
+            <w:pPr>
+              <w:spacing w:before="0" w:beforeAutospacing="off" w:after="0" w:afterAutospacing="off" w:line="259" w:lineRule="auto"/>
+              <w:rPr>
+                <w:rFonts w:ascii="Arial" w:hAnsi="Arial" w:eastAsia="Arial" w:cs="Arial"/>
+                <w:b w:val="0"/>
+                <w:bCs w:val="0"/>
+                <w:i w:val="0"/>
+                <w:iCs w:val="0"/>
+                <w:color w:val="595959" w:themeColor="text1" w:themeTint="A6" w:themeShade="FF"/>
+                <w:sz w:val="24"/>
+                <w:szCs w:val="24"/>
+                <w:lang w:val="en-US"/>
+              </w:rPr>
+            </w:pPr>
+            <w:r>
+              <w:rPr>
+                <w:rFonts w:ascii="Arial" w:hAnsi="Arial" w:eastAsia="Arial" w:cs="Arial"/>
+                <w:b w:val="0"/>
+                <w:bCs w:val="0"/>
+                <w:i w:val="0"/>
+                <w:iCs w:val="0"/>
+                <w:color w:val="595959" w:themeColor="text1" w:themeTint="A6" w:themeShade="FF"/>
+                <w:sz w:val="24"/>
+                <w:szCs w:val="24"/>
+                <w:lang w:val="en-US"/>
+              </w:rPr>
+              <w:t>-</w:t>
+            </w:r>
+          </w:p>
+        </w:tc>
+        <w:tc>
+          <w:tcPr>
+            <w:tcW w:w="3005" w:type="dxa"/>
+            <w:tcMar>
+              <w:left w:w="105" w:type="dxa"/>
+              <w:right w:w="105" w:type="dxa"/>
+            </w:tcMar>
+            <w:vAlign w:val="center"/>
+          </w:tcPr>
+          <w:p>
+            <w:pPr>
+              <w:spacing w:before="0" w:beforeAutospacing="off" w:after="0" w:afterAutospacing="off" w:line="259" w:lineRule="auto"/>
+              <w:rPr>
+                <w:rFonts w:ascii="Arial" w:hAnsi="Arial" w:eastAsia="Arial" w:cs="Arial"/>
+                <w:b w:val="0"/>
+                <w:bCs w:val="0"/>
+                <w:i w:val="0"/>
+                <w:iCs w:val="0"/>
+                <w:color w:val="595959" w:themeColor="text1" w:themeTint="A6" w:themeShade="FF"/>
+                <w:sz w:val="24"/>
+                <w:szCs w:val="24"/>
+                <w:lang w:val="en-US"/>
+              </w:rPr>
+            </w:pPr>
+            <w:r>
+              <w:rPr>
+                <w:rFonts w:ascii="Arial" w:hAnsi="Arial" w:eastAsia="Arial" w:cs="Arial"/>
+                <w:b w:val="0"/>
+                <w:bCs w:val="0"/>
+                <w:i w:val="0"/>
+                <w:iCs w:val="0"/>
+                <w:color w:val="595959" w:themeColor="text1" w:themeTint="A6" w:themeShade="FF"/>
+                <w:sz w:val="24"/>
+                <w:szCs w:val="24"/>
+                <w:lang w:val="en-US"/>
+              </w:rPr>
+              <w:t>-</w:t>
+            </w:r>
+          </w:p>
+        </w:tc>
+      </w:tr>
+      <w:tr>
+        <w:trPr>
+          <w:trHeight w:val="300"/>
+        </w:trPr>
+        <w:tc>
+          <w:tcPr>
+            <w:tcW w:w="3005" w:type="dxa"/>
+            <w:tcMar>
+              <w:left w:w="105" w:type="dxa"/>
+              <w:right w:w="105" w:type="dxa"/>
+            </w:tcMar>
+            <w:vAlign w:val="center"/>
+          </w:tcPr>
+          <w:p>
+            <w:pPr>
+              <w:spacing w:before="0" w:beforeAutospacing="off" w:after="0" w:afterAutospacing="off" w:line="259" w:lineRule="auto"/>
+              <w:rPr>
+                <w:rFonts w:ascii="Arial" w:hAnsi="Arial" w:eastAsia="Arial" w:cs="Arial"/>
+                <w:b w:val="0"/>
+                <w:bCs w:val="0"/>
+                <w:i w:val="0"/>
+                <w:iCs w:val="0"/>
+                <w:color w:val="595959" w:themeColor="text1" w:themeTint="A6" w:themeShade="FF"/>
+                <w:sz w:val="24"/>
+                <w:szCs w:val="24"/>
+                <w:lang w:val="en-US"/>
+              </w:rPr>
+            </w:pPr>
+            <w:r>
+              <w:rPr>
+                <w:rFonts w:ascii="Arial" w:hAnsi="Arial" w:eastAsia="Arial" w:cs="Arial"/>
+                <w:b w:val="1"/>
+                <w:bCs w:val="1"/>
+                <w:i w:val="0"/>
+                <w:iCs w:val="0"/>
+                <w:color w:val="77B56C"/>
+                <w:sz w:val="24"/>
+                <w:szCs w:val="24"/>
+                <w:lang w:val="en-US"/>
+              </w:rPr>
+              <w:t xml:space="preserve">E8- </w:t>
+            </w:r>
+            <w:r>
+              <w:rPr>
+                <w:rFonts w:ascii="Arial" w:hAnsi="Arial" w:eastAsia="Arial" w:cs="Arial"/>
+                <w:b w:val="0"/>
+                <w:bCs w:val="0"/>
+                <w:i w:val="0"/>
+                <w:iCs w:val="0"/>
+                <w:color w:val="595959" w:themeColor="text1" w:themeTint="A6" w:themeShade="FF"/>
+                <w:sz w:val="24"/>
+                <w:szCs w:val="24"/>
+                <w:lang w:val="en-US"/>
+              </w:rPr>
+              <w:t>Export Credentials</w:t>
+            </w:r>
+          </w:p>
+        </w:tc>
+        <w:tc>
+          <w:tcPr>
+            <w:tcW w:w="3005" w:type="dxa"/>
+            <w:tcMar>
+              <w:left w:w="105" w:type="dxa"/>
+              <w:right w:w="105" w:type="dxa"/>
+            </w:tcMar>
+            <w:vAlign w:val="center"/>
+          </w:tcPr>
+          <w:p>
+            <w:pPr>
+              <w:spacing w:before="0" w:beforeAutospacing="off" w:after="0" w:afterAutospacing="off" w:line="259" w:lineRule="auto"/>
+              <w:rPr>
+                <w:rFonts w:ascii="Arial" w:hAnsi="Arial" w:eastAsia="Arial" w:cs="Arial"/>
+                <w:b w:val="0"/>
+                <w:bCs w:val="0"/>
+                <w:i w:val="0"/>
+                <w:iCs w:val="0"/>
+                <w:color w:val="595959" w:themeColor="text1" w:themeTint="A6" w:themeShade="FF"/>
+                <w:sz w:val="24"/>
+                <w:szCs w:val="24"/>
+                <w:lang w:val="en-US"/>
+              </w:rPr>
+            </w:pPr>
+            <w:r>
+              <w:rPr>
+                <w:rFonts w:ascii="Arial" w:hAnsi="Arial" w:eastAsia="Arial" w:cs="Arial"/>
+                <w:b w:val="0"/>
+                <w:bCs w:val="0"/>
+                <w:i w:val="0"/>
+                <w:iCs w:val="0"/>
+                <w:color w:val="595959" w:themeColor="text1" w:themeTint="A6" w:themeShade="FF"/>
+                <w:sz w:val="24"/>
+                <w:szCs w:val="24"/>
+                <w:lang w:val="en-US"/>
+              </w:rPr>
+              <w:t>-</w:t>
+            </w:r>
+          </w:p>
+        </w:tc>
+        <w:tc>
+          <w:tcPr>
+            <w:tcW w:w="3005" w:type="dxa"/>
+            <w:tcMar>
+              <w:left w:w="105" w:type="dxa"/>
+              <w:right w:w="105" w:type="dxa"/>
+            </w:tcMar>
+            <w:vAlign w:val="center"/>
+          </w:tcPr>
+          <w:p>
+            <w:pPr>
+              <w:spacing w:before="0" w:beforeAutospacing="off" w:after="0" w:afterAutospacing="off" w:line="259" w:lineRule="auto"/>
+              <w:rPr>
+                <w:rFonts w:ascii="Arial" w:hAnsi="Arial" w:eastAsia="Arial" w:cs="Arial"/>
+                <w:b w:val="0"/>
+                <w:bCs w:val="0"/>
+                <w:i w:val="0"/>
+                <w:iCs w:val="0"/>
+                <w:color w:val="595959" w:themeColor="text1" w:themeTint="A6" w:themeShade="FF"/>
+                <w:sz w:val="24"/>
+                <w:szCs w:val="24"/>
+                <w:lang w:val="en-US"/>
+              </w:rPr>
+            </w:pPr>
+            <w:r>
+              <w:rPr>
+                <w:rFonts w:ascii="Arial" w:hAnsi="Arial" w:eastAsia="Arial" w:cs="Arial"/>
+                <w:b w:val="0"/>
+                <w:bCs w:val="0"/>
+                <w:i w:val="0"/>
+                <w:iCs w:val="0"/>
+                <w:color w:val="595959" w:themeColor="text1" w:themeTint="A6" w:themeShade="FF"/>
+                <w:sz w:val="24"/>
+                <w:szCs w:val="24"/>
+                <w:lang w:val="en-US"/>
+              </w:rPr>
+              <w:t>-</w:t>
+            </w:r>
+          </w:p>
+        </w:tc>
+      </w:tr>
+      <w:tr>
+        <w:trPr>
+          <w:trHeight w:val="300"/>
+        </w:trPr>
+        <w:tc>
+          <w:tcPr>
+            <w:tcW w:w="3005" w:type="dxa"/>
+            <w:tcMar>
+              <w:left w:w="105" w:type="dxa"/>
+              <w:right w:w="105" w:type="dxa"/>
+            </w:tcMar>
+            <w:vAlign w:val="center"/>
+          </w:tcPr>
+          <w:p>
+            <w:pPr>
+              <w:spacing w:before="0" w:beforeAutospacing="off" w:after="0" w:afterAutospacing="off" w:line="259" w:lineRule="auto"/>
+              <w:rPr>
+                <w:rFonts w:ascii="Arial" w:hAnsi="Arial" w:eastAsia="Arial" w:cs="Arial"/>
+                <w:b w:val="0"/>
+                <w:bCs w:val="0"/>
+                <w:i w:val="0"/>
+                <w:iCs w:val="0"/>
+                <w:color w:val="595959" w:themeColor="text1" w:themeTint="A6" w:themeShade="FF"/>
+                <w:sz w:val="24"/>
+                <w:szCs w:val="24"/>
+                <w:lang w:val="en-US"/>
+              </w:rPr>
+            </w:pPr>
+            <w:r>
+              <w:rPr>
+                <w:rFonts w:ascii="Arial" w:hAnsi="Arial" w:eastAsia="Arial" w:cs="Arial"/>
+                <w:b w:val="1"/>
+                <w:bCs w:val="1"/>
+                <w:i w:val="0"/>
+                <w:iCs w:val="0"/>
+                <w:color w:val="77B56C"/>
+                <w:sz w:val="24"/>
+                <w:szCs w:val="24"/>
+                <w:lang w:val="en-US"/>
+              </w:rPr>
+              <w:t>E9-</w:t>
+            </w:r>
+            <w:r>
+              <w:rPr>
+                <w:rFonts w:ascii="Arial" w:hAnsi="Arial" w:eastAsia="Arial" w:cs="Arial"/>
+                <w:b w:val="0"/>
+                <w:bCs w:val="0"/>
+                <w:i w:val="0"/>
+                <w:iCs w:val="0"/>
+                <w:color w:val="595959" w:themeColor="text1" w:themeTint="A6" w:themeShade="FF"/>
+                <w:sz w:val="24"/>
+                <w:szCs w:val="24"/>
+                <w:lang w:val="en-US"/>
+              </w:rPr>
+              <w:t xml:space="preserve"> Import Credentials</w:t>
+            </w:r>
+          </w:p>
+        </w:tc>
+        <w:tc>
+          <w:tcPr>
+            <w:tcW w:w="3005" w:type="dxa"/>
+            <w:tcMar>
+              <w:left w:w="105" w:type="dxa"/>
+              <w:right w:w="105" w:type="dxa"/>
+            </w:tcMar>
+            <w:vAlign w:val="center"/>
+          </w:tcPr>
+          <w:p>
+            <w:pPr>
+              <w:spacing w:before="0" w:beforeAutospacing="off" w:after="0" w:afterAutospacing="off" w:line="259" w:lineRule="auto"/>
+              <w:rPr>
+                <w:rFonts w:ascii="Arial" w:hAnsi="Arial" w:eastAsia="Arial" w:cs="Arial"/>
+                <w:b w:val="0"/>
+                <w:bCs w:val="0"/>
+                <w:i w:val="0"/>
+                <w:iCs w:val="0"/>
+                <w:color w:val="595959" w:themeColor="text1" w:themeTint="A6" w:themeShade="FF"/>
+                <w:sz w:val="24"/>
+                <w:szCs w:val="24"/>
+                <w:lang w:val="en-US"/>
+              </w:rPr>
+            </w:pPr>
+            <w:r>
+              <w:rPr>
+                <w:rFonts w:ascii="Arial" w:hAnsi="Arial" w:eastAsia="Arial" w:cs="Arial"/>
+                <w:b w:val="0"/>
+                <w:bCs w:val="0"/>
+                <w:i w:val="0"/>
+                <w:iCs w:val="0"/>
+                <w:color w:val="595959" w:themeColor="text1" w:themeTint="A6" w:themeShade="FF"/>
+                <w:sz w:val="24"/>
+                <w:szCs w:val="24"/>
+                <w:lang w:val="en-US"/>
+              </w:rPr>
+              <w:t>-</w:t>
+            </w:r>
+          </w:p>
+        </w:tc>
+        <w:tc>
+          <w:tcPr>
+            <w:tcW w:w="3005" w:type="dxa"/>
+            <w:tcMar>
+              <w:left w:w="105" w:type="dxa"/>
+              <w:right w:w="105" w:type="dxa"/>
+            </w:tcMar>
+            <w:vAlign w:val="center"/>
+          </w:tcPr>
+          <w:p>
+            <w:pPr>
+              <w:spacing w:before="0" w:beforeAutospacing="off" w:after="0" w:afterAutospacing="off" w:line="259" w:lineRule="auto"/>
+              <w:rPr>
+                <w:rFonts w:ascii="Arial" w:hAnsi="Arial" w:eastAsia="Arial" w:cs="Arial"/>
+                <w:b w:val="0"/>
+                <w:bCs w:val="0"/>
+                <w:i w:val="0"/>
+                <w:iCs w:val="0"/>
+                <w:color w:val="595959" w:themeColor="text1" w:themeTint="A6" w:themeShade="FF"/>
+                <w:sz w:val="24"/>
+                <w:szCs w:val="24"/>
+                <w:lang w:val="en-US"/>
+              </w:rPr>
+            </w:pPr>
+            <w:r>
+              <w:rPr>
+                <w:rFonts w:ascii="Arial" w:hAnsi="Arial" w:eastAsia="Arial" w:cs="Arial"/>
+                <w:b w:val="0"/>
+                <w:bCs w:val="0"/>
+                <w:i w:val="0"/>
+                <w:iCs w:val="0"/>
+                <w:color w:val="595959" w:themeColor="text1" w:themeTint="A6" w:themeShade="FF"/>
+                <w:sz w:val="24"/>
+                <w:szCs w:val="24"/>
+                <w:lang w:val="en-US"/>
+              </w:rPr>
+              <w:t>-</w:t>
+            </w:r>
+          </w:p>
+        </w:tc>
+      </w:tr>
+      <w:tr>
+        <w:trPr>
+          <w:trHeight w:val="300"/>
+        </w:trPr>
+        <w:tc>
+          <w:tcPr>
+            <w:tcW w:w="3005" w:type="dxa"/>
+            <w:tcMar>
+              <w:left w:w="105" w:type="dxa"/>
+              <w:right w:w="105" w:type="dxa"/>
+            </w:tcMar>
+            <w:vAlign w:val="center"/>
+          </w:tcPr>
+          <w:p>
+            <w:pPr>
+              <w:spacing w:before="0" w:beforeAutospacing="off" w:after="0" w:afterAutospacing="off" w:line="259" w:lineRule="auto"/>
+              <w:rPr>
+                <w:rFonts w:ascii="Arial" w:hAnsi="Arial" w:eastAsia="Arial" w:cs="Arial"/>
+                <w:b w:val="0"/>
+                <w:bCs w:val="0"/>
+                <w:i w:val="0"/>
+                <w:iCs w:val="0"/>
+                <w:color w:val="595959" w:themeColor="text1" w:themeTint="A6" w:themeShade="FF"/>
+                <w:sz w:val="24"/>
+                <w:szCs w:val="24"/>
+                <w:lang w:val="en-US"/>
+              </w:rPr>
+            </w:pPr>
+            <w:r>
+              <w:rPr>
+                <w:rFonts w:ascii="Arial" w:hAnsi="Arial" w:eastAsia="Arial" w:cs="Arial"/>
+                <w:b w:val="1"/>
+                <w:bCs w:val="1"/>
+                <w:i w:val="0"/>
+                <w:iCs w:val="0"/>
+                <w:color w:val="77B56C"/>
+                <w:sz w:val="24"/>
+                <w:szCs w:val="24"/>
+                <w:lang w:val="en-US"/>
+              </w:rPr>
+              <w:t xml:space="preserve">E10- </w:t>
+            </w:r>
+            <w:r>
+              <w:rPr>
+                <w:rFonts w:ascii="Arial" w:hAnsi="Arial" w:eastAsia="Arial" w:cs="Arial"/>
+                <w:b w:val="0"/>
+                <w:bCs w:val="0"/>
+                <w:i w:val="0"/>
+                <w:iCs w:val="0"/>
+                <w:color w:val="595959" w:themeColor="text1" w:themeTint="A6" w:themeShade="FF"/>
+                <w:sz w:val="24"/>
+                <w:szCs w:val="24"/>
+                <w:lang w:val="en-US"/>
+              </w:rPr>
+              <w:t>Lock Manager</w:t>
+            </w:r>
+          </w:p>
+        </w:tc>
+        <w:tc>
+          <w:tcPr>
+            <w:tcW w:w="3005" w:type="dxa"/>
+            <w:tcMar>
+              <w:left w:w="105" w:type="dxa"/>
+              <w:right w:w="105" w:type="dxa"/>
+            </w:tcMar>
+            <w:vAlign w:val="center"/>
+          </w:tcPr>
+          <w:p>
+            <w:pPr>
+              <w:spacing w:before="0" w:beforeAutospacing="off" w:after="0" w:afterAutospacing="off" w:line="259" w:lineRule="auto"/>
+              <w:rPr>
+                <w:rFonts w:ascii="Arial" w:hAnsi="Arial" w:eastAsia="Arial" w:cs="Arial"/>
+                <w:b w:val="0"/>
+                <w:bCs w:val="0"/>
+                <w:i w:val="0"/>
+                <w:iCs w:val="0"/>
+                <w:color w:val="595959" w:themeColor="text1" w:themeTint="A6" w:themeShade="FF"/>
+                <w:sz w:val="24"/>
+                <w:szCs w:val="24"/>
+                <w:lang w:val="en-US"/>
+              </w:rPr>
+            </w:pPr>
+            <w:r>
+              <w:rPr>
+                <w:rFonts w:ascii="Arial" w:hAnsi="Arial" w:eastAsia="Arial" w:cs="Arial"/>
+                <w:b w:val="0"/>
+                <w:bCs w:val="0"/>
+                <w:i w:val="0"/>
+                <w:iCs w:val="0"/>
+                <w:color w:val="595959" w:themeColor="text1" w:themeTint="A6" w:themeShade="FF"/>
+                <w:sz w:val="24"/>
+                <w:szCs w:val="24"/>
+                <w:lang w:val="en-US"/>
+              </w:rPr>
+              <w:t>-</w:t>
+            </w:r>
+          </w:p>
+        </w:tc>
+        <w:tc>
+          <w:tcPr>
+            <w:tcW w:w="3005" w:type="dxa"/>
+            <w:tcMar>
+              <w:left w:w="105" w:type="dxa"/>
+              <w:right w:w="105" w:type="dxa"/>
+            </w:tcMar>
+            <w:vAlign w:val="center"/>
+          </w:tcPr>
+          <w:p>
+            <w:pPr>
+              <w:spacing w:before="0" w:beforeAutospacing="off" w:after="0" w:afterAutospacing="off" w:line="259" w:lineRule="auto"/>
+              <w:rPr>
+                <w:rFonts w:ascii="Arial" w:hAnsi="Arial" w:eastAsia="Arial" w:cs="Arial"/>
+                <w:b w:val="0"/>
+                <w:bCs w:val="0"/>
+                <w:i w:val="0"/>
+                <w:iCs w:val="0"/>
+                <w:color w:val="595959" w:themeColor="text1" w:themeTint="A6" w:themeShade="FF"/>
+                <w:sz w:val="24"/>
+                <w:szCs w:val="24"/>
+                <w:lang w:val="en-US"/>
+              </w:rPr>
+            </w:pPr>
+            <w:r>
+              <w:rPr>
+                <w:rFonts w:ascii="Arial" w:hAnsi="Arial" w:eastAsia="Arial" w:cs="Arial"/>
+                <w:b w:val="0"/>
+                <w:bCs w:val="0"/>
+                <w:i w:val="0"/>
+                <w:iCs w:val="0"/>
+                <w:color w:val="595959" w:themeColor="text1" w:themeTint="A6" w:themeShade="FF"/>
+                <w:sz w:val="24"/>
+                <w:szCs w:val="24"/>
+                <w:lang w:val="en-US"/>
+              </w:rPr>
+              <w:t>-</w:t>
+            </w:r>
+          </w:p>
+        </w:tc>
+      </w:tr>
+      <w:tr>
+        <w:trPr>
+          <w:trHeight w:val="300"/>
+        </w:trPr>
+        <w:tc>
+          <w:tcPr>
+            <w:tcW w:w="3005" w:type="dxa"/>
+            <w:tcMar>
+              <w:left w:w="105" w:type="dxa"/>
+              <w:right w:w="105" w:type="dxa"/>
+            </w:tcMar>
+            <w:vAlign w:val="center"/>
+          </w:tcPr>
+          <w:p>
+            <w:pPr>
+              <w:spacing w:before="0" w:beforeAutospacing="off" w:after="0" w:afterAutospacing="off" w:line="259" w:lineRule="auto"/>
+              <w:rPr>
+                <w:rFonts w:ascii="Arial" w:hAnsi="Arial" w:eastAsia="Arial" w:cs="Arial"/>
+                <w:b w:val="0"/>
+                <w:bCs w:val="0"/>
+                <w:i w:val="0"/>
+                <w:iCs w:val="0"/>
+                <w:color w:val="595959" w:themeColor="text1" w:themeTint="A6" w:themeShade="FF"/>
+                <w:sz w:val="24"/>
+                <w:szCs w:val="24"/>
+                <w:lang w:val="en-US"/>
+              </w:rPr>
+            </w:pPr>
+            <w:r>
+              <w:rPr>
+                <w:rFonts w:ascii="Arial" w:hAnsi="Arial" w:eastAsia="Arial" w:cs="Arial"/>
+                <w:b w:val="1"/>
+                <w:bCs w:val="1"/>
+                <w:i w:val="0"/>
+                <w:iCs w:val="0"/>
+                <w:color w:val="77B56C"/>
+                <w:sz w:val="24"/>
+                <w:szCs w:val="24"/>
+                <w:lang w:val="en-US"/>
+              </w:rPr>
+              <w:t>E11-</w:t>
+            </w:r>
+            <w:r>
+              <w:rPr>
+                <w:rFonts w:ascii="Arial" w:hAnsi="Arial" w:eastAsia="Arial" w:cs="Arial"/>
+                <w:b w:val="0"/>
+                <w:bCs w:val="0"/>
+                <w:i w:val="0"/>
+                <w:iCs w:val="0"/>
+                <w:color w:val="595959" w:themeColor="text1" w:themeTint="A6" w:themeShade="FF"/>
+                <w:sz w:val="24"/>
+                <w:szCs w:val="24"/>
+                <w:lang w:val="en-US"/>
+              </w:rPr>
+              <w:t xml:space="preserve"> Unlock Manager</w:t>
+            </w:r>
+          </w:p>
+        </w:tc>
+        <w:tc>
+          <w:tcPr>
+            <w:tcW w:w="3005" w:type="dxa"/>
+            <w:tcMar>
+              <w:left w:w="105" w:type="dxa"/>
+              <w:right w:w="105" w:type="dxa"/>
+            </w:tcMar>
+            <w:vAlign w:val="center"/>
+          </w:tcPr>
+          <w:p>
+            <w:pPr>
+              <w:spacing w:before="0" w:beforeAutospacing="off" w:after="0" w:afterAutospacing="off" w:line="259" w:lineRule="auto"/>
+              <w:rPr>
+                <w:rFonts w:ascii="Arial" w:hAnsi="Arial" w:eastAsia="Arial" w:cs="Arial"/>
+                <w:b w:val="0"/>
+                <w:bCs w:val="0"/>
+                <w:i w:val="0"/>
+                <w:iCs w:val="0"/>
+                <w:color w:val="595959" w:themeColor="text1" w:themeTint="A6" w:themeShade="FF"/>
+                <w:sz w:val="24"/>
+                <w:szCs w:val="24"/>
+                <w:lang w:val="en-US"/>
+              </w:rPr>
+            </w:pPr>
+            <w:r>
+              <w:rPr>
+                <w:rFonts w:ascii="Arial" w:hAnsi="Arial" w:eastAsia="Arial" w:cs="Arial"/>
+                <w:b w:val="0"/>
+                <w:bCs w:val="0"/>
+                <w:i w:val="0"/>
+                <w:iCs w:val="0"/>
+                <w:color w:val="595959" w:themeColor="text1" w:themeTint="A6" w:themeShade="FF"/>
+                <w:sz w:val="24"/>
+                <w:szCs w:val="24"/>
+                <w:lang w:val="en-US"/>
+              </w:rPr>
+              <w:t>-</w:t>
+            </w:r>
+          </w:p>
+        </w:tc>
+        <w:tc>
+          <w:tcPr>
+            <w:tcW w:w="3005" w:type="dxa"/>
+            <w:tcMar>
+              <w:left w:w="105" w:type="dxa"/>
+              <w:right w:w="105" w:type="dxa"/>
+            </w:tcMar>
+            <w:vAlign w:val="center"/>
+          </w:tcPr>
+          <w:p>
+            <w:pPr>
+              <w:spacing w:before="0" w:beforeAutospacing="off" w:after="0" w:afterAutospacing="off" w:line="259" w:lineRule="auto"/>
+              <w:rPr>
+                <w:rFonts w:ascii="Arial" w:hAnsi="Arial" w:eastAsia="Arial" w:cs="Arial"/>
+                <w:b w:val="0"/>
+                <w:bCs w:val="0"/>
+                <w:i w:val="0"/>
+                <w:iCs w:val="0"/>
+                <w:color w:val="595959" w:themeColor="text1" w:themeTint="A6" w:themeShade="FF"/>
+                <w:sz w:val="24"/>
+                <w:szCs w:val="24"/>
+                <w:lang w:val="en-US"/>
+              </w:rPr>
+            </w:pPr>
+            <w:r>
+              <w:rPr>
+                <w:rFonts w:ascii="Arial" w:hAnsi="Arial" w:eastAsia="Arial" w:cs="Arial"/>
+                <w:b w:val="0"/>
+                <w:bCs w:val="0"/>
+                <w:i w:val="0"/>
+                <w:iCs w:val="0"/>
+                <w:color w:val="595959" w:themeColor="text1" w:themeTint="A6" w:themeShade="FF"/>
+                <w:sz w:val="24"/>
+                <w:szCs w:val="24"/>
+                <w:lang w:val="en-US"/>
+              </w:rPr>
+              <w:t>-</w:t>
+            </w:r>
+          </w:p>
+        </w:tc>
+      </w:tr>
+    </w:tbl>
+    <w:p>
+      <w:pPr>
+        <w:pStyle w:val="Heading2"/>
+        <w:keepNext w:val="1"/>
+        <w:keepLines w:val="1"/>
+        <w:spacing w:before="460" w:after="120" w:line="259" w:lineRule="auto"/>
+        <w:rPr>
+          <w:rFonts w:ascii="Arial" w:hAnsi="Arial" w:eastAsia="Arial" w:cs="Arial"/>
+          <w:b w:val="0"/>
+          <w:bCs w:val="0"/>
+          <w:i w:val="1"/>
+          <w:iCs w:val="1"/>
+          <w:caps w:val="0"/>
+          <w:smallCaps w:val="0"/>
+          <w:noProof w:val="0"/>
+          <w:color w:val="447DF7"/>
+          <w:sz w:val="24"/>
+          <w:szCs w:val="24"/>
+          <w:lang w:val="en-US"/>
+        </w:rPr>
+      </w:pPr>
+      <w:r>
+        <w:rPr>
+          <w:rFonts w:ascii="Arial" w:hAnsi="Arial" w:eastAsia="Arial" w:cs="Arial"/>
+          <w:b w:val="0"/>
+          <w:bCs w:val="0"/>
+          <w:i w:val="1"/>
+          <w:iCs w:val="1"/>
+          <w:caps w:val="0"/>
+          <w:smallCaps w:val="0"/>
+          <w:noProof w:val="0"/>
+          <w:color w:val="447DF7"/>
+          <w:sz w:val="24"/>
+          <w:szCs w:val="24"/>
+          <w:lang w:val="en-US"/>
+        </w:rPr>
+        <w:t>Additional Notes:</w:t>
+      </w:r>
+    </w:p>
+    <w:p>
+      <w:pPr>
+        <w:pStyle w:val="Heading3"/>
+        <w:keepNext w:val="1"/>
+        <w:keepLines w:val="1"/>
+        <w:spacing w:before="460" w:after="120" w:line="259" w:lineRule="auto"/>
+        <w:rPr>
+          <w:rFonts w:ascii="Arial" w:hAnsi="Arial" w:eastAsia="Arial" w:cs="Arial"/>
+          <w:b w:val="0"/>
+          <w:bCs w:val="0"/>
+          <w:i w:val="0"/>
+          <w:iCs w:val="0"/>
+          <w:caps w:val="0"/>
+          <w:smallCaps w:val="0"/>
+          <w:noProof w:val="0"/>
+          <w:color w:val="595959" w:themeColor="text1" w:themeTint="A6" w:themeShade="FF"/>
+          <w:sz w:val="24"/>
+          <w:szCs w:val="24"/>
+          <w:lang w:val="en-US"/>
+        </w:rPr>
+      </w:pPr>
+      <w:r>
+        <w:rPr>
+          <w:rFonts w:ascii="Arial" w:hAnsi="Arial" w:eastAsia="Arial" w:cs="Arial"/>
+          <w:b w:val="0"/>
+          <w:bCs w:val="0"/>
+          <w:i w:val="0"/>
+          <w:iCs w:val="0"/>
+          <w:caps w:val="0"/>
+          <w:smallCaps w:val="0"/>
+          <w:noProof w:val="0"/>
+          <w:color w:val="595959" w:themeColor="text1" w:themeTint="A6" w:themeShade="FF"/>
+          <w:sz w:val="24"/>
+          <w:szCs w:val="24"/>
+          <w:lang w:val="en-US"/>
+        </w:rPr>
+        <w:t>Possible Testing Method</w:t>
+      </w:r>
+    </w:p>
+    <w:p>
+      <w:pPr>
+        <w:spacing w:after="120" w:line="259" w:lineRule="auto"/>
+        <w:rPr>
+          <w:rFonts w:ascii="Arial" w:hAnsi="Arial" w:eastAsia="Arial" w:cs="Arial"/>
+          <w:b w:val="0"/>
+          <w:bCs w:val="0"/>
+          <w:i w:val="0"/>
+          <w:iCs w:val="0"/>
+          <w:caps w:val="0"/>
+          <w:smallCaps w:val="0"/>
+          <w:noProof w:val="0"/>
+          <w:color w:val="595959" w:themeColor="text1" w:themeTint="A6" w:themeShade="FF"/>
+          <w:sz w:val="24"/>
+          <w:szCs w:val="24"/>
+          <w:lang w:val="en-US"/>
+        </w:rPr>
+      </w:pPr>
+      <w:r>
+        <w:rPr>
+          <w:rFonts w:ascii="Arial" w:hAnsi="Arial" w:eastAsia="Arial" w:cs="Arial"/>
+          <w:b w:val="1"/>
+          <w:bCs w:val="1"/>
+          <w:i w:val="1"/>
+          <w:iCs w:val="1"/>
+          <w:caps w:val="0"/>
+          <w:smallCaps w:val="0"/>
+          <w:noProof w:val="0"/>
+          <w:color w:val="7150B8"/>
+          <w:sz w:val="24"/>
+          <w:szCs w:val="24"/>
+          <w:lang w:val="en-US"/>
+        </w:rPr>
+        <w:t xml:space="preserve">Cognitive walkthroughs </w:t>
+      </w:r>
+      <w:r>
+        <w:rPr>
+          <w:rFonts w:ascii="Arial" w:hAnsi="Arial" w:eastAsia="Arial" w:cs="Arial"/>
+          <w:b w:val="0"/>
+          <w:bCs w:val="0"/>
+          <w:i w:val="0"/>
+          <w:iCs w:val="0"/>
+          <w:caps w:val="0"/>
+          <w:smallCaps w:val="0"/>
+          <w:noProof w:val="0"/>
+          <w:color w:val="595959" w:themeColor="text1" w:themeTint="A6" w:themeShade="FF"/>
+          <w:sz w:val="24"/>
+          <w:szCs w:val="24"/>
+          <w:lang w:val="en-US"/>
+        </w:rPr>
+        <w:t>are a form of expert review in which a</w:t>
+      </w:r>
+    </w:p>
+    <w:p>
+      <w:pPr>
+        <w:spacing w:after="120" w:line="259" w:lineRule="auto"/>
+        <w:rPr>
+          <w:rFonts w:ascii="Arial" w:hAnsi="Arial" w:eastAsia="Arial" w:cs="Arial"/>
+          <w:b w:val="0"/>
+          <w:bCs w:val="0"/>
+          <w:i w:val="0"/>
+          <w:iCs w:val="0"/>
+          <w:caps w:val="0"/>
+          <w:smallCaps w:val="0"/>
+          <w:noProof w:val="0"/>
+          <w:color w:val="595959" w:themeColor="text1" w:themeTint="A6" w:themeShade="FF"/>
+          <w:sz w:val="24"/>
+          <w:szCs w:val="24"/>
+          <w:lang w:val="en-US"/>
+        </w:rPr>
+      </w:pPr>
+      <w:r>
+        <w:rPr>
+          <w:rFonts w:ascii="Arial" w:hAnsi="Arial" w:eastAsia="Arial" w:cs="Arial"/>
+          <w:b w:val="0"/>
+          <w:bCs w:val="0"/>
+          <w:i w:val="0"/>
+          <w:iCs w:val="0"/>
+          <w:caps w:val="0"/>
+          <w:smallCaps w:val="0"/>
+          <w:noProof w:val="0"/>
+          <w:color w:val="595959" w:themeColor="text1" w:themeTint="A6" w:themeShade="FF"/>
+          <w:sz w:val="24"/>
+          <w:szCs w:val="24"/>
+          <w:lang w:val="en-US"/>
+        </w:rPr>
+        <w:t>usability expert completes a given task with an assigned tool. While</w:t>
+      </w:r>
+    </w:p>
+    <w:p>
+      <w:pPr>
+        <w:spacing w:after="120" w:line="259" w:lineRule="auto"/>
+        <w:rPr>
+          <w:rFonts w:ascii="Arial" w:hAnsi="Arial" w:eastAsia="Arial" w:cs="Arial"/>
+          <w:b w:val="0"/>
+          <w:bCs w:val="0"/>
+          <w:i w:val="0"/>
+          <w:iCs w:val="0"/>
+          <w:caps w:val="0"/>
+          <w:smallCaps w:val="0"/>
+          <w:noProof w:val="0"/>
+          <w:color w:val="595959" w:themeColor="text1" w:themeTint="A6" w:themeShade="FF"/>
+          <w:sz w:val="24"/>
+          <w:szCs w:val="24"/>
+          <w:lang w:val="en-US"/>
+        </w:rPr>
+      </w:pPr>
+      <w:r>
+        <w:rPr>
+          <w:rFonts w:ascii="Arial" w:hAnsi="Arial" w:eastAsia="Arial" w:cs="Arial"/>
+          <w:b w:val="0"/>
+          <w:bCs w:val="0"/>
+          <w:i w:val="0"/>
+          <w:iCs w:val="0"/>
+          <w:caps w:val="0"/>
+          <w:smallCaps w:val="0"/>
+          <w:noProof w:val="0"/>
+          <w:color w:val="595959" w:themeColor="text1" w:themeTint="A6" w:themeShade="FF"/>
+          <w:sz w:val="24"/>
+          <w:szCs w:val="24"/>
+          <w:lang w:val="en-US"/>
+        </w:rPr>
+        <w:t>completing this task, the evaluator will role-play, responding to</w:t>
+      </w:r>
+    </w:p>
+    <w:p>
+      <w:pPr>
+        <w:spacing w:after="120" w:line="259" w:lineRule="auto"/>
+        <w:rPr>
+          <w:rFonts w:ascii="Arial" w:hAnsi="Arial" w:eastAsia="Arial" w:cs="Arial"/>
+          <w:b w:val="0"/>
+          <w:bCs w:val="0"/>
+          <w:i w:val="0"/>
+          <w:iCs w:val="0"/>
+          <w:caps w:val="0"/>
+          <w:smallCaps w:val="0"/>
+          <w:noProof w:val="0"/>
+          <w:color w:val="595959" w:themeColor="text1" w:themeTint="A6" w:themeShade="FF"/>
+          <w:sz w:val="24"/>
+          <w:szCs w:val="24"/>
+          <w:lang w:val="en-US"/>
+        </w:rPr>
+      </w:pPr>
+      <w:r>
+        <w:rPr>
+          <w:rFonts w:ascii="Arial" w:hAnsi="Arial" w:eastAsia="Arial" w:cs="Arial"/>
+          <w:b w:val="0"/>
+          <w:bCs w:val="0"/>
+          <w:i w:val="0"/>
+          <w:iCs w:val="0"/>
+          <w:caps w:val="0"/>
+          <w:smallCaps w:val="0"/>
+          <w:noProof w:val="0"/>
+          <w:color w:val="595959" w:themeColor="text1" w:themeTint="A6" w:themeShade="FF"/>
+          <w:sz w:val="24"/>
+          <w:szCs w:val="24"/>
+          <w:lang w:val="en-US"/>
+        </w:rPr>
+        <w:t>the tool’s interface and taking actions only as the role-played user</w:t>
+      </w:r>
+    </w:p>
+    <w:p>
+      <w:pPr>
+        <w:spacing w:after="120" w:line="259" w:lineRule="auto"/>
+        <w:rPr>
+          <w:rFonts w:ascii="Arial" w:hAnsi="Arial" w:eastAsia="Arial" w:cs="Arial"/>
+          <w:b w:val="0"/>
+          <w:bCs w:val="0"/>
+          <w:i w:val="0"/>
+          <w:iCs w:val="0"/>
+          <w:caps w:val="0"/>
+          <w:smallCaps w:val="0"/>
+          <w:noProof w:val="0"/>
+          <w:color w:val="595959" w:themeColor="text1" w:themeTint="A6" w:themeShade="FF"/>
+          <w:sz w:val="24"/>
+          <w:szCs w:val="24"/>
+          <w:lang w:val="en-US"/>
+        </w:rPr>
+      </w:pPr>
+      <w:r>
+        <w:rPr>
+          <w:rFonts w:ascii="Arial" w:hAnsi="Arial" w:eastAsia="Arial" w:cs="Arial"/>
+          <w:b w:val="0"/>
+          <w:bCs w:val="0"/>
+          <w:i w:val="0"/>
+          <w:iCs w:val="0"/>
+          <w:caps w:val="0"/>
+          <w:smallCaps w:val="0"/>
+          <w:noProof w:val="0"/>
+          <w:color w:val="595959" w:themeColor="text1" w:themeTint="A6" w:themeShade="FF"/>
+          <w:sz w:val="24"/>
+          <w:szCs w:val="24"/>
+          <w:lang w:val="en-US"/>
+        </w:rPr>
+        <w:t>would. As they complete the tasks, the evaluators apply a</w:t>
+      </w:r>
+    </w:p>
+    <w:p>
+      <w:pPr>
+        <w:spacing w:after="120" w:line="259" w:lineRule="auto"/>
+        <w:rPr>
+          <w:rFonts w:ascii="Arial" w:hAnsi="Arial" w:eastAsia="Arial" w:cs="Arial"/>
+          <w:b w:val="0"/>
+          <w:bCs w:val="0"/>
+          <w:i w:val="0"/>
+          <w:iCs w:val="0"/>
+          <w:caps w:val="0"/>
+          <w:smallCaps w:val="0"/>
+          <w:noProof w:val="0"/>
+          <w:color w:val="595959" w:themeColor="text1" w:themeTint="A6" w:themeShade="FF"/>
+          <w:sz w:val="24"/>
+          <w:szCs w:val="24"/>
+          <w:lang w:val="en-US"/>
+        </w:rPr>
+      </w:pPr>
+      <w:r>
+        <w:rPr>
+          <w:rFonts w:ascii="Arial" w:hAnsi="Arial" w:eastAsia="Arial" w:cs="Arial"/>
+          <w:b w:val="0"/>
+          <w:bCs w:val="0"/>
+          <w:i w:val="0"/>
+          <w:iCs w:val="0"/>
+          <w:caps w:val="0"/>
+          <w:smallCaps w:val="0"/>
+          <w:noProof w:val="0"/>
+          <w:color w:val="595959" w:themeColor="text1" w:themeTint="A6" w:themeShade="FF"/>
+          <w:sz w:val="24"/>
+          <w:szCs w:val="24"/>
+          <w:lang w:val="en-US"/>
+        </w:rPr>
+        <w:t>think-aloud protocol, describing what they see, identifying how</w:t>
+      </w:r>
+    </w:p>
+    <w:p>
+      <w:pPr>
+        <w:spacing w:after="120" w:line="259" w:lineRule="auto"/>
+        <w:rPr>
+          <w:rFonts w:ascii="Arial" w:hAnsi="Arial" w:eastAsia="Arial" w:cs="Arial"/>
+          <w:b w:val="0"/>
+          <w:bCs w:val="0"/>
+          <w:i w:val="0"/>
+          <w:iCs w:val="0"/>
+          <w:caps w:val="0"/>
+          <w:smallCaps w:val="0"/>
+          <w:noProof w:val="0"/>
+          <w:color w:val="595959" w:themeColor="text1" w:themeTint="A6" w:themeShade="FF"/>
+          <w:sz w:val="24"/>
+          <w:szCs w:val="24"/>
+          <w:lang w:val="en-US"/>
+        </w:rPr>
+      </w:pPr>
+      <w:r>
+        <w:rPr>
+          <w:rFonts w:ascii="Arial" w:hAnsi="Arial" w:eastAsia="Arial" w:cs="Arial"/>
+          <w:b w:val="0"/>
+          <w:bCs w:val="0"/>
+          <w:i w:val="0"/>
+          <w:iCs w:val="0"/>
+          <w:caps w:val="0"/>
+          <w:smallCaps w:val="0"/>
+          <w:noProof w:val="0"/>
+          <w:color w:val="595959" w:themeColor="text1" w:themeTint="A6" w:themeShade="FF"/>
+          <w:sz w:val="24"/>
+          <w:szCs w:val="24"/>
+          <w:lang w:val="en-US"/>
+        </w:rPr>
+        <w:t>they discover features, and describing any confusion they encounter</w:t>
+      </w:r>
+    </w:p>
+    <w:p>
+      <w:pPr>
+        <w:spacing w:after="120" w:line="259" w:lineRule="auto"/>
+        <w:rPr>
+          <w:rFonts w:ascii="Arial" w:hAnsi="Arial" w:eastAsia="Arial" w:cs="Arial"/>
+          <w:b w:val="0"/>
+          <w:bCs w:val="0"/>
+          <w:i w:val="0"/>
+          <w:iCs w:val="0"/>
+          <w:caps w:val="0"/>
+          <w:smallCaps w:val="0"/>
+          <w:noProof w:val="0"/>
+          <w:color w:val="595959" w:themeColor="text1" w:themeTint="A6" w:themeShade="FF"/>
+          <w:sz w:val="24"/>
+          <w:szCs w:val="24"/>
+          <w:lang w:val="en-US"/>
+        </w:rPr>
+      </w:pPr>
+      <w:r>
+        <w:rPr>
+          <w:rFonts w:ascii="Arial" w:hAnsi="Arial" w:eastAsia="Arial" w:cs="Arial"/>
+          <w:b w:val="0"/>
+          <w:bCs w:val="0"/>
+          <w:i w:val="0"/>
+          <w:iCs w:val="0"/>
+          <w:caps w:val="0"/>
+          <w:smallCaps w:val="0"/>
+          <w:noProof w:val="0"/>
+          <w:color w:val="595959" w:themeColor="text1" w:themeTint="A6" w:themeShade="FF"/>
+          <w:sz w:val="24"/>
+          <w:szCs w:val="24"/>
+          <w:lang w:val="en-US"/>
+        </w:rPr>
+        <w:t>as they complete the task.</w:t>
+      </w:r>
+    </w:p>
+    <w:p>
+      <w:pPr>
+        <w:pStyle w:val="Heading3"/>
+        <w:keepNext w:val="1"/>
+        <w:keepLines w:val="1"/>
+        <w:spacing w:before="460" w:after="120" w:line="259" w:lineRule="auto"/>
+        <w:rPr>
+          <w:rFonts w:ascii="Arial" w:hAnsi="Arial" w:eastAsia="Arial" w:cs="Arial"/>
+          <w:b w:val="0"/>
+          <w:bCs w:val="0"/>
+          <w:i w:val="0"/>
+          <w:iCs w:val="0"/>
+          <w:caps w:val="0"/>
+          <w:smallCaps w:val="0"/>
+          <w:noProof w:val="0"/>
+          <w:color w:val="595959" w:themeColor="text1" w:themeTint="A6" w:themeShade="FF"/>
+          <w:sz w:val="24"/>
+          <w:szCs w:val="24"/>
+          <w:lang w:val="en-US"/>
+        </w:rPr>
+      </w:pPr>
+      <w:r>
+        <w:rPr>
+          <w:rFonts w:ascii="Arial" w:hAnsi="Arial" w:eastAsia="Arial" w:cs="Arial"/>
+          <w:b w:val="0"/>
+          <w:bCs w:val="0"/>
+          <w:i w:val="0"/>
+          <w:iCs w:val="0"/>
+          <w:caps w:val="0"/>
+          <w:smallCaps w:val="0"/>
+          <w:noProof w:val="0"/>
+          <w:color w:val="595959" w:themeColor="text1" w:themeTint="A6" w:themeShade="FF"/>
+          <w:sz w:val="24"/>
+          <w:szCs w:val="24"/>
+          <w:lang w:val="en-US"/>
+        </w:rPr>
+        <w:t>Weaknessess and inconveniences found in most password managers</w:t>
+      </w:r>
+    </w:p>
+    <w:p>
+      <w:pPr>
+        <w:spacing w:after="120" w:line="259" w:lineRule="auto"/>
+        <w:rPr>
+          <w:rFonts w:ascii="Arial" w:hAnsi="Arial" w:eastAsia="Arial" w:cs="Arial"/>
+          <w:b w:val="0"/>
+          <w:bCs w:val="0"/>
+          <w:i w:val="0"/>
+          <w:iCs w:val="0"/>
+          <w:caps w:val="0"/>
+          <w:smallCaps w:val="0"/>
+          <w:noProof w:val="0"/>
+          <w:color w:val="77B56C"/>
+          <w:sz w:val="24"/>
+          <w:szCs w:val="24"/>
+          <w:lang w:val="en-US"/>
+        </w:rPr>
+      </w:pPr>
+      <w:r>
+        <w:rPr>
+          <w:rFonts w:ascii="Arial" w:hAnsi="Arial" w:eastAsia="Arial" w:cs="Arial"/>
+          <w:b w:val="1"/>
+          <w:bCs w:val="1"/>
+          <w:i w:val="0"/>
+          <w:iCs w:val="0"/>
+          <w:caps w:val="0"/>
+          <w:smallCaps w:val="0"/>
+          <w:noProof w:val="0"/>
+          <w:color w:val="EC4C3A"/>
+          <w:sz w:val="24"/>
+          <w:szCs w:val="24"/>
+          <w:lang w:val="en-US"/>
+        </w:rPr>
+        <w:t>Challenge01:</w:t>
+      </w:r>
+      <w:r>
+        <w:rPr>
+          <w:rFonts w:ascii="Arial" w:hAnsi="Arial" w:eastAsia="Arial" w:cs="Arial"/>
+          <w:b w:val="1"/>
+          <w:bCs w:val="1"/>
+          <w:i w:val="0"/>
+          <w:iCs w:val="0"/>
+          <w:caps w:val="0"/>
+          <w:smallCaps w:val="0"/>
+          <w:noProof w:val="0"/>
+          <w:color w:val="77B56C"/>
+          <w:sz w:val="24"/>
+          <w:szCs w:val="24"/>
+          <w:lang w:val="en-US"/>
+        </w:rPr>
+        <w:t xml:space="preserve"> ((E6) Manually enter credential):</w:t>
+      </w:r>
+    </w:p>
+    <w:p>
+      <w:pPr>
+        <w:spacing w:after="120" w:line="259" w:lineRule="auto"/>
+        <w:rPr>
+          <w:rFonts w:ascii="Arial" w:hAnsi="Arial" w:eastAsia="Arial" w:cs="Arial"/>
+          <w:b w:val="0"/>
+          <w:bCs w:val="0"/>
+          <w:i w:val="0"/>
+          <w:iCs w:val="0"/>
+          <w:caps w:val="0"/>
+          <w:smallCaps w:val="0"/>
+          <w:noProof w:val="0"/>
+          <w:color w:val="595959" w:themeColor="text1" w:themeTint="A6" w:themeShade="FF"/>
+          <w:sz w:val="24"/>
+          <w:szCs w:val="24"/>
+          <w:lang w:val="en-US"/>
+        </w:rPr>
+      </w:pPr>
+      <w:r>
+        <w:rPr>
+          <w:rFonts w:ascii="Arial" w:hAnsi="Arial" w:eastAsia="Arial" w:cs="Arial"/>
+          <w:b w:val="0"/>
+          <w:bCs w:val="0"/>
+          <w:i w:val="0"/>
+          <w:iCs w:val="0"/>
+          <w:caps w:val="0"/>
+          <w:smallCaps w:val="0"/>
+          <w:noProof w:val="0"/>
+          <w:color w:val="595959" w:themeColor="text1" w:themeTint="A6" w:themeShade="FF"/>
+          <w:sz w:val="24"/>
+          <w:szCs w:val="24"/>
+          <w:lang w:val="en-US"/>
+        </w:rPr>
+        <w:t>Due to the difficulty of reading and entering these</w:t>
+      </w:r>
+    </w:p>
+    <w:p>
+      <w:pPr>
+        <w:spacing w:after="120" w:line="259" w:lineRule="auto"/>
+        <w:rPr>
+          <w:rFonts w:ascii="Arial" w:hAnsi="Arial" w:eastAsia="Arial" w:cs="Arial"/>
+          <w:b w:val="0"/>
+          <w:bCs w:val="0"/>
+          <w:i w:val="0"/>
+          <w:iCs w:val="0"/>
+          <w:caps w:val="0"/>
+          <w:smallCaps w:val="0"/>
+          <w:noProof w:val="0"/>
+          <w:color w:val="595959" w:themeColor="text1" w:themeTint="A6" w:themeShade="FF"/>
+          <w:sz w:val="24"/>
+          <w:szCs w:val="24"/>
+          <w:lang w:val="en-US"/>
+        </w:rPr>
+      </w:pPr>
+      <w:r>
+        <w:rPr>
+          <w:rFonts w:ascii="Arial" w:hAnsi="Arial" w:eastAsia="Arial" w:cs="Arial"/>
+          <w:b w:val="0"/>
+          <w:bCs w:val="0"/>
+          <w:i w:val="0"/>
+          <w:iCs w:val="0"/>
+          <w:caps w:val="0"/>
+          <w:smallCaps w:val="0"/>
+          <w:noProof w:val="0"/>
+          <w:color w:val="595959" w:themeColor="text1" w:themeTint="A6" w:themeShade="FF"/>
+          <w:sz w:val="24"/>
+          <w:szCs w:val="24"/>
+          <w:lang w:val="en-US"/>
+        </w:rPr>
+        <w:t>passwords (e.g. 0 and O), they noted that this was the most difficult and</w:t>
+      </w:r>
+    </w:p>
+    <w:p>
+      <w:pPr>
+        <w:spacing w:after="120" w:line="259" w:lineRule="auto"/>
+        <w:rPr>
+          <w:rFonts w:ascii="Arial" w:hAnsi="Arial" w:eastAsia="Arial" w:cs="Arial"/>
+          <w:b w:val="0"/>
+          <w:bCs w:val="0"/>
+          <w:i w:val="0"/>
+          <w:iCs w:val="0"/>
+          <w:caps w:val="0"/>
+          <w:smallCaps w:val="0"/>
+          <w:noProof w:val="0"/>
+          <w:color w:val="595959" w:themeColor="text1" w:themeTint="A6" w:themeShade="FF"/>
+          <w:sz w:val="24"/>
+          <w:szCs w:val="24"/>
+          <w:lang w:val="en-US"/>
+        </w:rPr>
+      </w:pPr>
+      <w:r>
+        <w:rPr>
+          <w:rFonts w:ascii="Arial" w:hAnsi="Arial" w:eastAsia="Arial" w:cs="Arial"/>
+          <w:b w:val="0"/>
+          <w:bCs w:val="0"/>
+          <w:i w:val="0"/>
+          <w:iCs w:val="0"/>
+          <w:caps w:val="0"/>
+          <w:smallCaps w:val="0"/>
+          <w:noProof w:val="0"/>
+          <w:color w:val="595959" w:themeColor="text1" w:themeTint="A6" w:themeShade="FF"/>
+          <w:sz w:val="24"/>
+          <w:szCs w:val="24"/>
+          <w:lang w:val="en-US"/>
+        </w:rPr>
+        <w:t>annoying of all the tasks they completed. Only 1Password X aided</w:t>
+      </w:r>
+    </w:p>
+    <w:p>
+      <w:pPr>
+        <w:spacing w:after="120" w:line="259" w:lineRule="auto"/>
+        <w:rPr>
+          <w:rFonts w:ascii="Arial" w:hAnsi="Arial" w:eastAsia="Arial" w:cs="Arial"/>
+          <w:b w:val="0"/>
+          <w:bCs w:val="0"/>
+          <w:i w:val="0"/>
+          <w:iCs w:val="0"/>
+          <w:caps w:val="0"/>
+          <w:smallCaps w:val="0"/>
+          <w:noProof w:val="0"/>
+          <w:color w:val="595959" w:themeColor="text1" w:themeTint="A6" w:themeShade="FF"/>
+          <w:sz w:val="24"/>
+          <w:szCs w:val="24"/>
+          <w:lang w:val="en-US"/>
+        </w:rPr>
+      </w:pPr>
+      <w:r>
+        <w:rPr>
+          <w:rFonts w:ascii="Arial" w:hAnsi="Arial" w:eastAsia="Arial" w:cs="Arial"/>
+          <w:b w:val="0"/>
+          <w:bCs w:val="0"/>
+          <w:i w:val="0"/>
+          <w:iCs w:val="0"/>
+          <w:caps w:val="0"/>
+          <w:smallCaps w:val="0"/>
+          <w:noProof w:val="0"/>
+          <w:color w:val="595959" w:themeColor="text1" w:themeTint="A6" w:themeShade="FF"/>
+          <w:sz w:val="24"/>
+          <w:szCs w:val="24"/>
+          <w:lang w:val="en-US"/>
+        </w:rPr>
+        <w:t>this process, highlighting characters based on character class</w:t>
+      </w:r>
+    </w:p>
+    <w:p>
+      <w:pPr>
+        <w:spacing w:after="120" w:line="259" w:lineRule="auto"/>
+        <w:rPr>
+          <w:rFonts w:ascii="Arial" w:hAnsi="Arial" w:eastAsia="Arial" w:cs="Arial"/>
+          <w:b w:val="0"/>
+          <w:bCs w:val="0"/>
+          <w:i w:val="0"/>
+          <w:iCs w:val="0"/>
+          <w:caps w:val="0"/>
+          <w:smallCaps w:val="0"/>
+          <w:noProof w:val="0"/>
+          <w:color w:val="595959" w:themeColor="text1" w:themeTint="A6" w:themeShade="FF"/>
+          <w:sz w:val="24"/>
+          <w:szCs w:val="24"/>
+          <w:lang w:val="en-US"/>
+        </w:rPr>
+      </w:pPr>
+      <w:r>
+        <w:rPr>
+          <w:rFonts w:ascii="Arial" w:hAnsi="Arial" w:eastAsia="Arial" w:cs="Arial"/>
+          <w:b w:val="0"/>
+          <w:bCs w:val="0"/>
+          <w:i w:val="0"/>
+          <w:iCs w:val="0"/>
+          <w:caps w:val="0"/>
+          <w:smallCaps w:val="0"/>
+          <w:noProof w:val="0"/>
+          <w:color w:val="595959" w:themeColor="text1" w:themeTint="A6" w:themeShade="FF"/>
+          <w:sz w:val="24"/>
+          <w:szCs w:val="24"/>
+          <w:lang w:val="en-US"/>
+        </w:rPr>
+        <w:t>((E6-P3) Distinguish password characters), making it easier to read</w:t>
+      </w:r>
+    </w:p>
+    <w:p>
+      <w:pPr>
+        <w:spacing w:after="120" w:line="259" w:lineRule="auto"/>
+        <w:rPr>
+          <w:rFonts w:ascii="Arial" w:hAnsi="Arial" w:eastAsia="Arial" w:cs="Arial"/>
+          <w:b w:val="0"/>
+          <w:bCs w:val="0"/>
+          <w:i w:val="0"/>
+          <w:iCs w:val="0"/>
+          <w:caps w:val="0"/>
+          <w:smallCaps w:val="0"/>
+          <w:noProof w:val="0"/>
+          <w:color w:val="595959" w:themeColor="text1" w:themeTint="A6" w:themeShade="FF"/>
+          <w:sz w:val="24"/>
+          <w:szCs w:val="24"/>
+          <w:lang w:val="en-US"/>
+        </w:rPr>
+      </w:pPr>
+      <w:r>
+        <w:rPr>
+          <w:rFonts w:ascii="Arial" w:hAnsi="Arial" w:eastAsia="Arial" w:cs="Arial"/>
+          <w:b w:val="0"/>
+          <w:bCs w:val="0"/>
+          <w:i w:val="0"/>
+          <w:iCs w:val="0"/>
+          <w:caps w:val="0"/>
+          <w:smallCaps w:val="0"/>
+          <w:noProof w:val="0"/>
+          <w:color w:val="595959" w:themeColor="text1" w:themeTint="A6" w:themeShade="FF"/>
+          <w:sz w:val="24"/>
+          <w:szCs w:val="24"/>
+          <w:lang w:val="en-US"/>
+        </w:rPr>
+        <w:t>the password to be entered on the mobile device.</w:t>
+      </w:r>
+      <w:r>
+        <w:rPr>
+          <w:rFonts w:ascii="Arial" w:hAnsi="Arial" w:eastAsia="Arial" w:cs="Arial"/>
+          <w:b w:val="1"/>
+          <w:bCs w:val="1"/>
+          <w:i w:val="0"/>
+          <w:iCs w:val="0"/>
+          <w:caps w:val="0"/>
+          <w:smallCaps w:val="0"/>
+          <w:strike w:val="0"/>
+          <w:dstrike w:val="0"/>
+          <w:noProof w:val="0"/>
+          <w:color w:val="595959" w:themeColor="text1" w:themeTint="A6" w:themeShade="FF"/>
+          <w:sz w:val="24"/>
+          <w:szCs w:val="24"/>
+          <w:u w:val="single"/>
+          <w:lang w:val="en-US"/>
+        </w:rPr>
+        <w:t xml:space="preserve"> Possible Solution: Modality-aware password generation.</w:t>
+      </w:r>
+    </w:p>
+    <w:p>
+      <w:pPr>
+        <w:spacing w:after="120" w:line="259" w:lineRule="auto"/>
+        <w:rPr>
+          <w:rFonts w:ascii="Arial" w:hAnsi="Arial" w:eastAsia="Arial" w:cs="Arial"/>
+          <w:b w:val="0"/>
+          <w:bCs w:val="0"/>
+          <w:i w:val="0"/>
+          <w:iCs w:val="0"/>
+          <w:caps w:val="0"/>
+          <w:smallCaps w:val="0"/>
+          <w:noProof w:val="0"/>
+          <w:color w:val="595959" w:themeColor="text1" w:themeTint="A6" w:themeShade="FF"/>
+          <w:sz w:val="24"/>
+          <w:szCs w:val="24"/>
+          <w:lang w:val="en-US"/>
+        </w:rPr>
+      </w:pPr>
+      <w:r>
+        <w:drawing>
+          <wp:inline wp14:editId="576F6481" wp14:anchorId="42262B73">
+            <wp:extent cx="4572000" cy="1733550"/>
+            <wp:effectExtent l="0" t="0" r="0" b="0"/>
+            <wp:docPr id="880340224" name="" descr="https://slid-users-assets-v1-mumbai.s3.ap-south-1.amazonaws.com/public/image_upload/8202f0df67e1487e8ad4586cbc347f34/0d119818-7ba8-49a1-a36b-87e091ea367b.png" title=""/>
+            <wp:cNvGraphicFramePr>
+              <a:graphicFrameLocks noChangeAspect="1"/>
+            </wp:cNvGraphicFramePr>
+            <a:graphic>
+              <a:graphicData uri="http://schemas.openxmlformats.org/drawingml/2006/picture">
+                <pic:pic>
+                  <pic:nvPicPr>
+                    <pic:cNvPr id="0" name=""/>
+                    <pic:cNvPicPr/>
+                  </pic:nvPicPr>
+                  <pic:blipFill>
+                    <a:blip r:embed="R20d1a5f14e0e4d1d">
+                      <a:extLst>
+                        <a:ext xmlns:a="http://schemas.openxmlformats.org/drawingml/2006/main" uri="{28A0092B-C50C-407E-A947-70E740481C1C}">
+                          <a14:useLocalDpi val="0"/>
+                        </a:ext>
+                      </a:extLst>
+                    </a:blip>
+                    <a:stretch>
+                      <a:fillRect/>
+                    </a:stretch>
+                  </pic:blipFill>
+                  <pic:spPr>
+                    <a:xfrm>
+                      <a:off x="0" y="0"/>
+                      <a:ext cx="4572000" cy="1733550"/>
+                    </a:xfrm>
+                    <a:prstGeom prst="rect">
+                      <a:avLst/>
+                    </a:prstGeom>
+                  </pic:spPr>
+                </pic:pic>
+              </a:graphicData>
+            </a:graphic>
+          </wp:inline>
+        </w:drawing>
+      </w:r>
+    </w:p>
+    <w:p>
+      <w:pPr>
+        <w:spacing w:after="120" w:line="259" w:lineRule="auto"/>
+        <w:rPr>
+          <w:rFonts w:ascii="Arial" w:hAnsi="Arial" w:eastAsia="Arial" w:cs="Arial"/>
+          <w:b w:val="0"/>
+          <w:bCs w:val="0"/>
+          <w:i w:val="0"/>
+          <w:iCs w:val="0"/>
+          <w:caps w:val="0"/>
+          <w:smallCaps w:val="0"/>
+          <w:noProof w:val="0"/>
+          <w:color w:val="595959" w:themeColor="text1" w:themeTint="A6" w:themeShade="FF"/>
+          <w:sz w:val="24"/>
+          <w:szCs w:val="24"/>
+          <w:lang w:val="en-US"/>
+        </w:rPr>
+      </w:pPr>
+      <w:r>
+        <w:rPr>
+          <w:rFonts w:ascii="Arial" w:hAnsi="Arial" w:eastAsia="Arial" w:cs="Arial"/>
+          <w:b w:val="0"/>
+          <w:bCs w:val="0"/>
+          <w:i w:val="0"/>
+          <w:iCs w:val="0"/>
+          <w:caps w:val="0"/>
+          <w:smallCaps w:val="0"/>
+          <w:noProof w:val="0"/>
+          <w:color w:val="595959" w:themeColor="text1" w:themeTint="A6" w:themeShade="FF"/>
+          <w:sz w:val="24"/>
+          <w:szCs w:val="24"/>
+          <w:lang w:val="en-US"/>
+        </w:rPr>
+        <w:t>Research could investigate password generation that factors in the devices where</w:t>
+      </w:r>
+    </w:p>
+    <w:p>
+      <w:pPr>
+        <w:spacing w:after="120" w:line="259" w:lineRule="auto"/>
+        <w:rPr>
+          <w:rFonts w:ascii="Arial" w:hAnsi="Arial" w:eastAsia="Arial" w:cs="Arial"/>
+          <w:b w:val="0"/>
+          <w:bCs w:val="0"/>
+          <w:i w:val="0"/>
+          <w:iCs w:val="0"/>
+          <w:caps w:val="0"/>
+          <w:smallCaps w:val="0"/>
+          <w:noProof w:val="0"/>
+          <w:color w:val="595959" w:themeColor="text1" w:themeTint="A6" w:themeShade="FF"/>
+          <w:sz w:val="24"/>
+          <w:szCs w:val="24"/>
+          <w:lang w:val="en-US"/>
+        </w:rPr>
+      </w:pPr>
+      <w:r>
+        <w:rPr>
+          <w:rFonts w:ascii="Arial" w:hAnsi="Arial" w:eastAsia="Arial" w:cs="Arial"/>
+          <w:b w:val="0"/>
+          <w:bCs w:val="0"/>
+          <w:i w:val="0"/>
+          <w:iCs w:val="0"/>
+          <w:caps w:val="0"/>
+          <w:smallCaps w:val="0"/>
+          <w:noProof w:val="0"/>
+          <w:color w:val="595959" w:themeColor="text1" w:themeTint="A6" w:themeShade="FF"/>
+          <w:sz w:val="24"/>
+          <w:szCs w:val="24"/>
+          <w:lang w:val="en-US"/>
+        </w:rPr>
+        <w:t>the password will be entered, making it easier to enter generated</w:t>
+      </w:r>
+    </w:p>
+    <w:p>
+      <w:pPr>
+        <w:spacing w:after="120" w:line="259" w:lineRule="auto"/>
+        <w:rPr>
+          <w:rFonts w:ascii="Arial" w:hAnsi="Arial" w:eastAsia="Arial" w:cs="Arial"/>
+          <w:b w:val="0"/>
+          <w:bCs w:val="0"/>
+          <w:i w:val="0"/>
+          <w:iCs w:val="0"/>
+          <w:caps w:val="0"/>
+          <w:smallCaps w:val="0"/>
+          <w:noProof w:val="0"/>
+          <w:color w:val="595959" w:themeColor="text1" w:themeTint="A6" w:themeShade="FF"/>
+          <w:sz w:val="24"/>
+          <w:szCs w:val="24"/>
+          <w:lang w:val="en-US"/>
+        </w:rPr>
+      </w:pPr>
+      <w:r>
+        <w:rPr>
+          <w:rFonts w:ascii="Arial" w:hAnsi="Arial" w:eastAsia="Arial" w:cs="Arial"/>
+          <w:b w:val="0"/>
+          <w:bCs w:val="0"/>
+          <w:i w:val="0"/>
+          <w:iCs w:val="0"/>
+          <w:caps w:val="0"/>
+          <w:smallCaps w:val="0"/>
+          <w:noProof w:val="0"/>
+          <w:color w:val="595959" w:themeColor="text1" w:themeTint="A6" w:themeShade="FF"/>
+          <w:sz w:val="24"/>
+          <w:szCs w:val="24"/>
+          <w:lang w:val="en-US"/>
+        </w:rPr>
+        <w:t>passwords. This research could be modeled after and extend the</w:t>
+      </w:r>
+    </w:p>
+    <w:p>
+      <w:pPr>
+        <w:spacing w:after="120" w:line="259" w:lineRule="auto"/>
+        <w:rPr>
+          <w:rFonts w:ascii="Arial" w:hAnsi="Arial" w:eastAsia="Arial" w:cs="Arial"/>
+          <w:b w:val="0"/>
+          <w:bCs w:val="0"/>
+          <w:i w:val="0"/>
+          <w:iCs w:val="0"/>
+          <w:caps w:val="0"/>
+          <w:smallCaps w:val="0"/>
+          <w:noProof w:val="0"/>
+          <w:color w:val="595959" w:themeColor="text1" w:themeTint="A6" w:themeShade="FF"/>
+          <w:sz w:val="24"/>
+          <w:szCs w:val="24"/>
+          <w:lang w:val="en-US"/>
+        </w:rPr>
+      </w:pPr>
+      <w:r>
+        <w:rPr>
+          <w:rFonts w:ascii="Arial" w:hAnsi="Arial" w:eastAsia="Arial" w:cs="Arial"/>
+          <w:b w:val="0"/>
+          <w:bCs w:val="0"/>
+          <w:i w:val="0"/>
+          <w:iCs w:val="0"/>
+          <w:caps w:val="0"/>
+          <w:smallCaps w:val="0"/>
+          <w:noProof w:val="0"/>
+          <w:color w:val="595959" w:themeColor="text1" w:themeTint="A6" w:themeShade="FF"/>
+          <w:sz w:val="24"/>
+          <w:szCs w:val="24"/>
+          <w:lang w:val="en-US"/>
+        </w:rPr>
+        <w:t>work of Greene et al. [12], which examined generating passwords</w:t>
+      </w:r>
+    </w:p>
+    <w:p>
+      <w:pPr>
+        <w:spacing w:after="120" w:line="259" w:lineRule="auto"/>
+        <w:rPr>
+          <w:rFonts w:ascii="Arial" w:hAnsi="Arial" w:eastAsia="Arial" w:cs="Arial"/>
+          <w:b w:val="0"/>
+          <w:bCs w:val="0"/>
+          <w:i w:val="0"/>
+          <w:iCs w:val="0"/>
+          <w:caps w:val="0"/>
+          <w:smallCaps w:val="0"/>
+          <w:noProof w:val="0"/>
+          <w:color w:val="595959" w:themeColor="text1" w:themeTint="A6" w:themeShade="FF"/>
+          <w:sz w:val="24"/>
+          <w:szCs w:val="24"/>
+          <w:lang w:val="en-US"/>
+        </w:rPr>
+      </w:pPr>
+      <w:r>
+        <w:rPr>
+          <w:rFonts w:ascii="Arial" w:hAnsi="Arial" w:eastAsia="Arial" w:cs="Arial"/>
+          <w:b w:val="0"/>
+          <w:bCs w:val="0"/>
+          <w:i w:val="0"/>
+          <w:iCs w:val="0"/>
+          <w:caps w:val="0"/>
+          <w:smallCaps w:val="0"/>
+          <w:noProof w:val="0"/>
+          <w:color w:val="595959" w:themeColor="text1" w:themeTint="A6" w:themeShade="FF"/>
+          <w:sz w:val="24"/>
+          <w:szCs w:val="24"/>
+          <w:lang w:val="en-US"/>
+        </w:rPr>
+        <w:t>that were easier to enter on mobile keyboards.</w:t>
+      </w:r>
+    </w:p>
+    <w:p>
+      <w:pPr>
+        <w:spacing w:after="120" w:line="259" w:lineRule="auto"/>
+        <w:rPr>
+          <w:rFonts w:ascii="Arial" w:hAnsi="Arial" w:eastAsia="Arial" w:cs="Arial"/>
+          <w:b w:val="0"/>
+          <w:bCs w:val="0"/>
+          <w:i w:val="0"/>
+          <w:iCs w:val="0"/>
+          <w:caps w:val="0"/>
+          <w:smallCaps w:val="0"/>
+          <w:noProof w:val="0"/>
+          <w:color w:val="595959" w:themeColor="text1" w:themeTint="A6" w:themeShade="FF"/>
+          <w:sz w:val="24"/>
+          <w:szCs w:val="24"/>
+          <w:lang w:val="en-US"/>
+        </w:rPr>
+      </w:pPr>
+      <w:r>
+        <w:rPr>
+          <w:rFonts w:ascii="Arial" w:hAnsi="Arial" w:eastAsia="Arial" w:cs="Arial"/>
+          <w:b w:val="1"/>
+          <w:bCs w:val="1"/>
+          <w:i w:val="0"/>
+          <w:iCs w:val="0"/>
+          <w:caps w:val="0"/>
+          <w:smallCaps w:val="0"/>
+          <w:noProof w:val="0"/>
+          <w:color w:val="EC4C3A"/>
+          <w:sz w:val="24"/>
+          <w:szCs w:val="24"/>
+          <w:lang w:val="en-US"/>
+        </w:rPr>
+        <w:t>Challenge02:</w:t>
+      </w:r>
+      <w:r>
+        <w:rPr>
+          <w:rFonts w:ascii="Arial" w:hAnsi="Arial" w:eastAsia="Arial" w:cs="Arial"/>
+          <w:b w:val="1"/>
+          <w:bCs w:val="1"/>
+          <w:i w:val="0"/>
+          <w:iCs w:val="0"/>
+          <w:caps w:val="0"/>
+          <w:smallCaps w:val="0"/>
+          <w:noProof w:val="0"/>
+          <w:color w:val="595959" w:themeColor="text1" w:themeTint="A6" w:themeShade="FF"/>
+          <w:sz w:val="24"/>
+          <w:szCs w:val="24"/>
+          <w:lang w:val="en-US"/>
+        </w:rPr>
+        <w:t xml:space="preserve"> Interface Designs.</w:t>
+      </w:r>
+      <w:r>
+        <w:rPr>
+          <w:rFonts w:ascii="Arial" w:hAnsi="Arial" w:eastAsia="Arial" w:cs="Arial"/>
+          <w:b w:val="0"/>
+          <w:bCs w:val="0"/>
+          <w:i w:val="0"/>
+          <w:iCs w:val="0"/>
+          <w:caps w:val="0"/>
+          <w:smallCaps w:val="0"/>
+          <w:noProof w:val="0"/>
+          <w:color w:val="595959" w:themeColor="text1" w:themeTint="A6" w:themeShade="FF"/>
+          <w:sz w:val="24"/>
+          <w:szCs w:val="24"/>
+          <w:lang w:val="en-US"/>
+        </w:rPr>
+        <w:t xml:space="preserve"> While completing tasks, evaluators were</w:t>
+      </w:r>
+    </w:p>
+    <w:p>
+      <w:pPr>
+        <w:spacing w:after="120" w:line="259" w:lineRule="auto"/>
+        <w:rPr>
+          <w:rFonts w:ascii="Arial" w:hAnsi="Arial" w:eastAsia="Arial" w:cs="Arial"/>
+          <w:b w:val="0"/>
+          <w:bCs w:val="0"/>
+          <w:i w:val="0"/>
+          <w:iCs w:val="0"/>
+          <w:caps w:val="0"/>
+          <w:smallCaps w:val="0"/>
+          <w:noProof w:val="0"/>
+          <w:color w:val="595959" w:themeColor="text1" w:themeTint="A6" w:themeShade="FF"/>
+          <w:sz w:val="24"/>
+          <w:szCs w:val="24"/>
+          <w:lang w:val="en-US"/>
+        </w:rPr>
+      </w:pPr>
+      <w:r>
+        <w:rPr>
+          <w:rFonts w:ascii="Arial" w:hAnsi="Arial" w:eastAsia="Arial" w:cs="Arial"/>
+          <w:b w:val="0"/>
+          <w:bCs w:val="0"/>
+          <w:i w:val="0"/>
+          <w:iCs w:val="0"/>
+          <w:caps w:val="0"/>
+          <w:smallCaps w:val="0"/>
+          <w:noProof w:val="0"/>
+          <w:color w:val="595959" w:themeColor="text1" w:themeTint="A6" w:themeShade="FF"/>
+          <w:sz w:val="24"/>
+          <w:szCs w:val="24"/>
+          <w:lang w:val="en-US"/>
+        </w:rPr>
+        <w:t>consistently disappointed with various aspects of the managers'</w:t>
+      </w:r>
+    </w:p>
+    <w:p>
+      <w:pPr>
+        <w:spacing w:after="120" w:line="259" w:lineRule="auto"/>
+        <w:rPr>
+          <w:rFonts w:ascii="Arial" w:hAnsi="Arial" w:eastAsia="Arial" w:cs="Arial"/>
+          <w:b w:val="0"/>
+          <w:bCs w:val="0"/>
+          <w:i w:val="0"/>
+          <w:iCs w:val="0"/>
+          <w:caps w:val="0"/>
+          <w:smallCaps w:val="0"/>
+          <w:noProof w:val="0"/>
+          <w:color w:val="595959" w:themeColor="text1" w:themeTint="A6" w:themeShade="FF"/>
+          <w:sz w:val="24"/>
+          <w:szCs w:val="24"/>
+          <w:lang w:val="en-US"/>
+        </w:rPr>
+      </w:pPr>
+      <w:r>
+        <w:rPr>
+          <w:rFonts w:ascii="Arial" w:hAnsi="Arial" w:eastAsia="Arial" w:cs="Arial"/>
+          <w:b w:val="0"/>
+          <w:bCs w:val="0"/>
+          <w:i w:val="0"/>
+          <w:iCs w:val="0"/>
+          <w:caps w:val="0"/>
+          <w:smallCaps w:val="0"/>
+          <w:noProof w:val="0"/>
+          <w:color w:val="595959" w:themeColor="text1" w:themeTint="A6" w:themeShade="FF"/>
+          <w:sz w:val="24"/>
+          <w:szCs w:val="24"/>
+          <w:lang w:val="en-US"/>
+        </w:rPr>
+        <w:t>interfaces. Most commonly, problems arose due to confusion when</w:t>
+      </w:r>
+    </w:p>
+    <w:p>
+      <w:pPr>
+        <w:spacing w:after="120" w:line="259" w:lineRule="auto"/>
+        <w:rPr>
+          <w:rFonts w:ascii="Arial" w:hAnsi="Arial" w:eastAsia="Arial" w:cs="Arial"/>
+          <w:b w:val="0"/>
+          <w:bCs w:val="0"/>
+          <w:i w:val="0"/>
+          <w:iCs w:val="0"/>
+          <w:caps w:val="0"/>
+          <w:smallCaps w:val="0"/>
+          <w:noProof w:val="0"/>
+          <w:color w:val="595959" w:themeColor="text1" w:themeTint="A6" w:themeShade="FF"/>
+          <w:sz w:val="24"/>
+          <w:szCs w:val="24"/>
+          <w:lang w:val="en-US"/>
+        </w:rPr>
+      </w:pPr>
+      <w:r>
+        <w:rPr>
+          <w:rFonts w:ascii="Arial" w:hAnsi="Arial" w:eastAsia="Arial" w:cs="Arial"/>
+          <w:b w:val="0"/>
+          <w:bCs w:val="0"/>
+          <w:i w:val="0"/>
+          <w:iCs w:val="0"/>
+          <w:caps w:val="0"/>
+          <w:smallCaps w:val="0"/>
+          <w:noProof w:val="0"/>
+          <w:color w:val="595959" w:themeColor="text1" w:themeTint="A6" w:themeShade="FF"/>
+          <w:sz w:val="24"/>
+          <w:szCs w:val="24"/>
+          <w:lang w:val="en-US"/>
+        </w:rPr>
+        <w:t xml:space="preserve">attempting to locate features or settings </w:t>
+      </w:r>
+      <w:r>
+        <w:rPr>
+          <w:rFonts w:ascii="Arial" w:hAnsi="Arial" w:eastAsia="Arial" w:cs="Arial"/>
+          <w:b w:val="1"/>
+          <w:bCs w:val="1"/>
+          <w:i w:val="0"/>
+          <w:iCs w:val="0"/>
+          <w:caps w:val="0"/>
+          <w:smallCaps w:val="0"/>
+          <w:noProof w:val="0"/>
+          <w:color w:val="9B46B3"/>
+          <w:sz w:val="24"/>
+          <w:szCs w:val="24"/>
+          <w:lang w:val="en-US"/>
+        </w:rPr>
+        <w:t>((R2) Modify settings)</w:t>
+      </w:r>
+      <w:r>
+        <w:rPr>
+          <w:rFonts w:ascii="Arial" w:hAnsi="Arial" w:eastAsia="Arial" w:cs="Arial"/>
+          <w:b w:val="0"/>
+          <w:bCs w:val="0"/>
+          <w:i w:val="0"/>
+          <w:iCs w:val="0"/>
+          <w:caps w:val="0"/>
+          <w:smallCaps w:val="0"/>
+          <w:noProof w:val="0"/>
+          <w:color w:val="595959" w:themeColor="text1" w:themeTint="A6" w:themeShade="FF"/>
+          <w:sz w:val="24"/>
+          <w:szCs w:val="24"/>
+          <w:lang w:val="en-US"/>
+        </w:rPr>
+        <w:t>. This</w:t>
+      </w:r>
+    </w:p>
+    <w:p>
+      <w:pPr>
+        <w:spacing w:after="120" w:line="259" w:lineRule="auto"/>
+        <w:rPr>
+          <w:rFonts w:ascii="Arial" w:hAnsi="Arial" w:eastAsia="Arial" w:cs="Arial"/>
+          <w:b w:val="0"/>
+          <w:bCs w:val="0"/>
+          <w:i w:val="0"/>
+          <w:iCs w:val="0"/>
+          <w:caps w:val="0"/>
+          <w:smallCaps w:val="0"/>
+          <w:noProof w:val="0"/>
+          <w:color w:val="595959" w:themeColor="text1" w:themeTint="A6" w:themeShade="FF"/>
+          <w:sz w:val="24"/>
+          <w:szCs w:val="24"/>
+          <w:lang w:val="en-US"/>
+        </w:rPr>
+      </w:pPr>
+      <w:r>
+        <w:rPr>
+          <w:rFonts w:ascii="Arial" w:hAnsi="Arial" w:eastAsia="Arial" w:cs="Arial"/>
+          <w:b w:val="0"/>
+          <w:bCs w:val="0"/>
+          <w:i w:val="0"/>
+          <w:iCs w:val="0"/>
+          <w:caps w:val="0"/>
+          <w:smallCaps w:val="0"/>
+          <w:noProof w:val="0"/>
+          <w:color w:val="595959" w:themeColor="text1" w:themeTint="A6" w:themeShade="FF"/>
+          <w:sz w:val="24"/>
+          <w:szCs w:val="24"/>
+          <w:lang w:val="en-US"/>
+        </w:rPr>
+        <w:t>difficulty was often caused by a combination of those features</w:t>
+      </w:r>
+    </w:p>
+    <w:p>
+      <w:pPr>
+        <w:spacing w:after="120" w:line="259" w:lineRule="auto"/>
+        <w:rPr>
+          <w:rFonts w:ascii="Arial" w:hAnsi="Arial" w:eastAsia="Arial" w:cs="Arial"/>
+          <w:b w:val="0"/>
+          <w:bCs w:val="0"/>
+          <w:i w:val="0"/>
+          <w:iCs w:val="0"/>
+          <w:caps w:val="0"/>
+          <w:smallCaps w:val="0"/>
+          <w:noProof w:val="0"/>
+          <w:color w:val="595959" w:themeColor="text1" w:themeTint="A6" w:themeShade="FF"/>
+          <w:sz w:val="24"/>
+          <w:szCs w:val="24"/>
+          <w:lang w:val="en-US"/>
+        </w:rPr>
+      </w:pPr>
+      <w:r>
+        <w:rPr>
+          <w:rFonts w:ascii="Arial" w:hAnsi="Arial" w:eastAsia="Arial" w:cs="Arial"/>
+          <w:b w:val="0"/>
+          <w:bCs w:val="0"/>
+          <w:i w:val="0"/>
+          <w:iCs w:val="0"/>
+          <w:caps w:val="0"/>
+          <w:smallCaps w:val="0"/>
+          <w:noProof w:val="0"/>
+          <w:color w:val="595959" w:themeColor="text1" w:themeTint="A6" w:themeShade="FF"/>
+          <w:sz w:val="24"/>
+          <w:szCs w:val="24"/>
+          <w:lang w:val="en-US"/>
+        </w:rPr>
+        <w:t>and settings being deeply nested in menus or named using non-</w:t>
+      </w:r>
+    </w:p>
+    <w:p>
+      <w:pPr>
+        <w:spacing w:after="120" w:line="259" w:lineRule="auto"/>
+        <w:rPr>
+          <w:rFonts w:ascii="Arial" w:hAnsi="Arial" w:eastAsia="Arial" w:cs="Arial"/>
+          <w:b w:val="0"/>
+          <w:bCs w:val="0"/>
+          <w:i w:val="0"/>
+          <w:iCs w:val="0"/>
+          <w:caps w:val="0"/>
+          <w:smallCaps w:val="0"/>
+          <w:noProof w:val="0"/>
+          <w:color w:val="595959" w:themeColor="text1" w:themeTint="A6" w:themeShade="FF"/>
+          <w:sz w:val="24"/>
+          <w:szCs w:val="24"/>
+          <w:lang w:val="en-US"/>
+        </w:rPr>
+      </w:pPr>
+      <w:r>
+        <w:rPr>
+          <w:rFonts w:ascii="Arial" w:hAnsi="Arial" w:eastAsia="Arial" w:cs="Arial"/>
+          <w:b w:val="0"/>
+          <w:bCs w:val="0"/>
+          <w:i w:val="0"/>
+          <w:iCs w:val="0"/>
+          <w:caps w:val="0"/>
+          <w:smallCaps w:val="0"/>
+          <w:noProof w:val="0"/>
+          <w:color w:val="595959" w:themeColor="text1" w:themeTint="A6" w:themeShade="FF"/>
+          <w:sz w:val="24"/>
+          <w:szCs w:val="24"/>
+          <w:lang w:val="en-US"/>
+        </w:rPr>
+        <w:t>obvious vernacular. For example, Chrome groups manager features</w:t>
+      </w:r>
+    </w:p>
+    <w:p>
+      <w:pPr>
+        <w:spacing w:after="120" w:line="259" w:lineRule="auto"/>
+        <w:rPr>
+          <w:rFonts w:ascii="Arial" w:hAnsi="Arial" w:eastAsia="Arial" w:cs="Arial"/>
+          <w:b w:val="0"/>
+          <w:bCs w:val="0"/>
+          <w:i w:val="0"/>
+          <w:iCs w:val="0"/>
+          <w:caps w:val="0"/>
+          <w:smallCaps w:val="0"/>
+          <w:noProof w:val="0"/>
+          <w:color w:val="595959" w:themeColor="text1" w:themeTint="A6" w:themeShade="FF"/>
+          <w:sz w:val="24"/>
+          <w:szCs w:val="24"/>
+          <w:lang w:val="en-US"/>
+        </w:rPr>
+      </w:pPr>
+      <w:r>
+        <w:rPr>
+          <w:rFonts w:ascii="Arial" w:hAnsi="Arial" w:eastAsia="Arial" w:cs="Arial"/>
+          <w:b w:val="0"/>
+          <w:bCs w:val="0"/>
+          <w:i w:val="0"/>
+          <w:iCs w:val="0"/>
+          <w:caps w:val="0"/>
+          <w:smallCaps w:val="0"/>
+          <w:noProof w:val="0"/>
+          <w:color w:val="595959" w:themeColor="text1" w:themeTint="A6" w:themeShade="FF"/>
+          <w:sz w:val="24"/>
+          <w:szCs w:val="24"/>
+          <w:lang w:val="en-US"/>
+        </w:rPr>
+        <w:t>under the label "autofill", which may not be a meaningful term to</w:t>
+      </w:r>
+    </w:p>
+    <w:p>
+      <w:pPr>
+        <w:spacing w:after="120" w:line="259" w:lineRule="auto"/>
+        <w:rPr>
+          <w:rFonts w:ascii="Arial" w:hAnsi="Arial" w:eastAsia="Arial" w:cs="Arial"/>
+          <w:b w:val="0"/>
+          <w:bCs w:val="0"/>
+          <w:i w:val="0"/>
+          <w:iCs w:val="0"/>
+          <w:caps w:val="0"/>
+          <w:smallCaps w:val="0"/>
+          <w:noProof w:val="0"/>
+          <w:color w:val="595959" w:themeColor="text1" w:themeTint="A6" w:themeShade="FF"/>
+          <w:sz w:val="24"/>
+          <w:szCs w:val="24"/>
+          <w:lang w:val="en-US"/>
+        </w:rPr>
+      </w:pPr>
+      <w:r>
+        <w:rPr>
+          <w:rFonts w:ascii="Arial" w:hAnsi="Arial" w:eastAsia="Arial" w:cs="Arial"/>
+          <w:b w:val="0"/>
+          <w:bCs w:val="0"/>
+          <w:i w:val="0"/>
+          <w:iCs w:val="0"/>
+          <w:caps w:val="0"/>
+          <w:smallCaps w:val="0"/>
+          <w:noProof w:val="0"/>
+          <w:color w:val="595959" w:themeColor="text1" w:themeTint="A6" w:themeShade="FF"/>
+          <w:sz w:val="24"/>
+          <w:szCs w:val="24"/>
+          <w:lang w:val="en-US"/>
+        </w:rPr>
+        <w:t>many users (as it was not initially to our evaluators), as opposed</w:t>
+      </w:r>
+    </w:p>
+    <w:p>
+      <w:pPr>
+        <w:spacing w:after="120" w:line="259" w:lineRule="auto"/>
+        <w:rPr>
+          <w:rFonts w:ascii="Arial" w:hAnsi="Arial" w:eastAsia="Arial" w:cs="Arial"/>
+          <w:b w:val="0"/>
+          <w:bCs w:val="0"/>
+          <w:i w:val="0"/>
+          <w:iCs w:val="0"/>
+          <w:caps w:val="0"/>
+          <w:smallCaps w:val="0"/>
+          <w:noProof w:val="0"/>
+          <w:color w:val="595959" w:themeColor="text1" w:themeTint="A6" w:themeShade="FF"/>
+          <w:sz w:val="24"/>
+          <w:szCs w:val="24"/>
+          <w:lang w:val="en-US"/>
+        </w:rPr>
+      </w:pPr>
+      <w:r>
+        <w:rPr>
+          <w:rFonts w:ascii="Arial" w:hAnsi="Arial" w:eastAsia="Arial" w:cs="Arial"/>
+          <w:b w:val="0"/>
+          <w:bCs w:val="0"/>
+          <w:i w:val="0"/>
+          <w:iCs w:val="0"/>
+          <w:caps w:val="0"/>
+          <w:smallCaps w:val="0"/>
+          <w:noProof w:val="0"/>
+          <w:color w:val="595959" w:themeColor="text1" w:themeTint="A6" w:themeShade="FF"/>
+          <w:sz w:val="24"/>
+          <w:szCs w:val="24"/>
+          <w:lang w:val="en-US"/>
+        </w:rPr>
+        <w:t>to "privacy and security", where many users might expect it. Issues</w:t>
+      </w:r>
+    </w:p>
+    <w:p>
+      <w:pPr>
+        <w:spacing w:after="120" w:line="259" w:lineRule="auto"/>
+        <w:rPr>
+          <w:rFonts w:ascii="Arial" w:hAnsi="Arial" w:eastAsia="Arial" w:cs="Arial"/>
+          <w:b w:val="0"/>
+          <w:bCs w:val="0"/>
+          <w:i w:val="0"/>
+          <w:iCs w:val="0"/>
+          <w:caps w:val="0"/>
+          <w:smallCaps w:val="0"/>
+          <w:noProof w:val="0"/>
+          <w:color w:val="595959" w:themeColor="text1" w:themeTint="A6" w:themeShade="FF"/>
+          <w:sz w:val="24"/>
+          <w:szCs w:val="24"/>
+          <w:lang w:val="en-US"/>
+        </w:rPr>
+      </w:pPr>
+      <w:r>
+        <w:rPr>
+          <w:rFonts w:ascii="Arial" w:hAnsi="Arial" w:eastAsia="Arial" w:cs="Arial"/>
+          <w:b w:val="0"/>
+          <w:bCs w:val="0"/>
+          <w:i w:val="0"/>
+          <w:iCs w:val="0"/>
+          <w:caps w:val="0"/>
+          <w:smallCaps w:val="0"/>
+          <w:noProof w:val="0"/>
+          <w:color w:val="595959" w:themeColor="text1" w:themeTint="A6" w:themeShade="FF"/>
+          <w:sz w:val="24"/>
+          <w:szCs w:val="24"/>
+          <w:lang w:val="en-US"/>
+        </w:rPr>
+        <w:t>such as these caused our evaluators to spend considerable time</w:t>
+      </w:r>
+    </w:p>
+    <w:p>
+      <w:pPr>
+        <w:spacing w:after="120" w:line="259" w:lineRule="auto"/>
+        <w:rPr>
+          <w:rFonts w:ascii="Arial" w:hAnsi="Arial" w:eastAsia="Arial" w:cs="Arial"/>
+          <w:b w:val="0"/>
+          <w:bCs w:val="0"/>
+          <w:i w:val="0"/>
+          <w:iCs w:val="0"/>
+          <w:caps w:val="0"/>
+          <w:smallCaps w:val="0"/>
+          <w:noProof w:val="0"/>
+          <w:color w:val="595959" w:themeColor="text1" w:themeTint="A6" w:themeShade="FF"/>
+          <w:sz w:val="24"/>
+          <w:szCs w:val="24"/>
+          <w:lang w:val="en-US"/>
+        </w:rPr>
+      </w:pPr>
+      <w:r>
+        <w:rPr>
+          <w:rFonts w:ascii="Arial" w:hAnsi="Arial" w:eastAsia="Arial" w:cs="Arial"/>
+          <w:b w:val="0"/>
+          <w:bCs w:val="0"/>
+          <w:i w:val="0"/>
+          <w:iCs w:val="0"/>
+          <w:caps w:val="0"/>
+          <w:smallCaps w:val="0"/>
+          <w:noProof w:val="0"/>
+          <w:color w:val="595959" w:themeColor="text1" w:themeTint="A6" w:themeShade="FF"/>
+          <w:sz w:val="24"/>
+          <w:szCs w:val="24"/>
+          <w:lang w:val="en-US"/>
+        </w:rPr>
+        <w:t>locating these items, and for some users may prevent them from realizing the feature or setting exists.</w:t>
+      </w:r>
+      <w:r>
+        <w:rPr>
+          <w:rFonts w:ascii="Arial" w:hAnsi="Arial" w:eastAsia="Arial" w:cs="Arial"/>
+          <w:b w:val="1"/>
+          <w:bCs w:val="1"/>
+          <w:i w:val="0"/>
+          <w:iCs w:val="0"/>
+          <w:caps w:val="0"/>
+          <w:smallCaps w:val="0"/>
+          <w:strike w:val="0"/>
+          <w:dstrike w:val="0"/>
+          <w:noProof w:val="0"/>
+          <w:color w:val="595959" w:themeColor="text1" w:themeTint="A6" w:themeShade="FF"/>
+          <w:sz w:val="24"/>
+          <w:szCs w:val="24"/>
+          <w:u w:val="single"/>
+          <w:lang w:val="en-US"/>
+        </w:rPr>
+        <w:t xml:space="preserve"> Possible Solution: Searchable Settings with proper wording.</w:t>
+      </w:r>
+    </w:p>
+    <w:p>
+      <w:pPr>
+        <w:spacing w:after="120" w:line="259" w:lineRule="auto"/>
+        <w:rPr>
+          <w:rFonts w:ascii="Arial" w:hAnsi="Arial" w:eastAsia="Arial" w:cs="Arial"/>
+          <w:b w:val="0"/>
+          <w:bCs w:val="0"/>
+          <w:i w:val="0"/>
+          <w:iCs w:val="0"/>
+          <w:caps w:val="0"/>
+          <w:smallCaps w:val="0"/>
+          <w:noProof w:val="0"/>
+          <w:color w:val="595959" w:themeColor="text1" w:themeTint="A6" w:themeShade="FF"/>
+          <w:sz w:val="24"/>
+          <w:szCs w:val="24"/>
+          <w:lang w:val="en-US"/>
+        </w:rPr>
+      </w:pPr>
+      <w:r>
+        <w:rPr>
+          <w:rFonts w:ascii="Arial" w:hAnsi="Arial" w:eastAsia="Arial" w:cs="Arial"/>
+          <w:b w:val="1"/>
+          <w:bCs w:val="1"/>
+          <w:i w:val="0"/>
+          <w:iCs w:val="0"/>
+          <w:caps w:val="0"/>
+          <w:smallCaps w:val="0"/>
+          <w:noProof w:val="0"/>
+          <w:color w:val="EC4C3A"/>
+          <w:sz w:val="24"/>
+          <w:szCs w:val="24"/>
+          <w:lang w:val="en-US"/>
+        </w:rPr>
+        <w:t xml:space="preserve">Challenge03: </w:t>
+      </w:r>
+      <w:r>
+        <w:rPr>
+          <w:rFonts w:ascii="Arial" w:hAnsi="Arial" w:eastAsia="Arial" w:cs="Arial"/>
+          <w:b w:val="0"/>
+          <w:bCs w:val="0"/>
+          <w:i w:val="0"/>
+          <w:iCs w:val="0"/>
+          <w:caps w:val="0"/>
+          <w:smallCaps w:val="0"/>
+          <w:noProof w:val="0"/>
+          <w:color w:val="595959" w:themeColor="text1" w:themeTint="A6" w:themeShade="FF"/>
+          <w:sz w:val="24"/>
+          <w:szCs w:val="24"/>
+          <w:lang w:val="en-US"/>
+        </w:rPr>
+        <w:t>s</w:t>
+      </w:r>
+      <w:r>
+        <w:rPr>
+          <w:rFonts w:ascii="Arial" w:hAnsi="Arial" w:eastAsia="Arial" w:cs="Arial"/>
+          <w:b w:val="1"/>
+          <w:bCs w:val="1"/>
+          <w:i w:val="0"/>
+          <w:iCs w:val="0"/>
+          <w:caps w:val="0"/>
+          <w:smallCaps w:val="0"/>
+          <w:noProof w:val="0"/>
+          <w:color w:val="595959" w:themeColor="text1" w:themeTint="A6" w:themeShade="FF"/>
+          <w:sz w:val="24"/>
+          <w:szCs w:val="24"/>
+          <w:lang w:val="en-US"/>
+        </w:rPr>
+        <w:t xml:space="preserve">everal managers used password strength meters within their password generators </w:t>
+      </w:r>
+      <w:r>
+        <w:rPr>
+          <w:rFonts w:ascii="Arial" w:hAnsi="Arial" w:eastAsia="Arial" w:cs="Arial"/>
+          <w:b w:val="1"/>
+          <w:bCs w:val="1"/>
+          <w:i w:val="0"/>
+          <w:iCs w:val="0"/>
+          <w:caps w:val="0"/>
+          <w:smallCaps w:val="0"/>
+          <w:noProof w:val="0"/>
+          <w:color w:val="77B56C"/>
+          <w:sz w:val="24"/>
+          <w:szCs w:val="24"/>
+          <w:lang w:val="en-US"/>
+        </w:rPr>
+        <w:t>((E7) Generate password)</w:t>
+      </w:r>
+      <w:r>
+        <w:rPr>
+          <w:rFonts w:ascii="Arial" w:hAnsi="Arial" w:eastAsia="Arial" w:cs="Arial"/>
+          <w:b w:val="0"/>
+          <w:bCs w:val="0"/>
+          <w:i w:val="0"/>
+          <w:iCs w:val="0"/>
+          <w:caps w:val="0"/>
+          <w:smallCaps w:val="0"/>
+          <w:noProof w:val="0"/>
+          <w:color w:val="595959" w:themeColor="text1" w:themeTint="A6" w:themeShade="FF"/>
+          <w:sz w:val="24"/>
+          <w:szCs w:val="24"/>
+          <w:lang w:val="en-US"/>
+        </w:rPr>
+        <w:t>. These meters included visual indicators</w:t>
+      </w:r>
+    </w:p>
+    <w:p>
+      <w:pPr>
+        <w:spacing w:after="120" w:line="259" w:lineRule="auto"/>
+        <w:rPr>
+          <w:rFonts w:ascii="Arial" w:hAnsi="Arial" w:eastAsia="Arial" w:cs="Arial"/>
+          <w:b w:val="0"/>
+          <w:bCs w:val="0"/>
+          <w:i w:val="0"/>
+          <w:iCs w:val="0"/>
+          <w:caps w:val="0"/>
+          <w:smallCaps w:val="0"/>
+          <w:noProof w:val="0"/>
+          <w:color w:val="595959" w:themeColor="text1" w:themeTint="A6" w:themeShade="FF"/>
+          <w:sz w:val="24"/>
+          <w:szCs w:val="24"/>
+          <w:lang w:val="en-US"/>
+        </w:rPr>
+      </w:pPr>
+      <w:r>
+        <w:rPr>
+          <w:rFonts w:ascii="Arial" w:hAnsi="Arial" w:eastAsia="Arial" w:cs="Arial"/>
+          <w:b w:val="0"/>
+          <w:bCs w:val="0"/>
+          <w:i w:val="0"/>
+          <w:iCs w:val="0"/>
+          <w:caps w:val="0"/>
+          <w:smallCaps w:val="0"/>
+          <w:noProof w:val="0"/>
+          <w:color w:val="595959" w:themeColor="text1" w:themeTint="A6" w:themeShade="FF"/>
+          <w:sz w:val="24"/>
+          <w:szCs w:val="24"/>
+          <w:lang w:val="en-US"/>
+        </w:rPr>
+        <w:t>and colors to describe the strength of the password. The evaluators</w:t>
+      </w:r>
+    </w:p>
+    <w:p>
+      <w:pPr>
+        <w:spacing w:after="120" w:line="259" w:lineRule="auto"/>
+        <w:rPr>
+          <w:rFonts w:ascii="Arial" w:hAnsi="Arial" w:eastAsia="Arial" w:cs="Arial"/>
+          <w:b w:val="0"/>
+          <w:bCs w:val="0"/>
+          <w:i w:val="0"/>
+          <w:iCs w:val="0"/>
+          <w:caps w:val="0"/>
+          <w:smallCaps w:val="0"/>
+          <w:noProof w:val="0"/>
+          <w:color w:val="595959" w:themeColor="text1" w:themeTint="A6" w:themeShade="FF"/>
+          <w:sz w:val="24"/>
+          <w:szCs w:val="24"/>
+          <w:lang w:val="en-US"/>
+        </w:rPr>
+      </w:pPr>
+      <w:r>
+        <w:rPr>
+          <w:rFonts w:ascii="Arial" w:hAnsi="Arial" w:eastAsia="Arial" w:cs="Arial"/>
+          <w:b w:val="0"/>
+          <w:bCs w:val="0"/>
+          <w:i w:val="0"/>
+          <w:iCs w:val="0"/>
+          <w:caps w:val="0"/>
+          <w:smallCaps w:val="0"/>
+          <w:noProof w:val="0"/>
+          <w:color w:val="595959" w:themeColor="text1" w:themeTint="A6" w:themeShade="FF"/>
+          <w:sz w:val="24"/>
+          <w:szCs w:val="24"/>
+          <w:lang w:val="en-US"/>
+        </w:rPr>
+        <w:t>noted that this gave them confidence that their selected generation</w:t>
+      </w:r>
+    </w:p>
+    <w:p>
+      <w:pPr>
+        <w:spacing w:after="120" w:line="259" w:lineRule="auto"/>
+        <w:rPr>
+          <w:rFonts w:ascii="Arial" w:hAnsi="Arial" w:eastAsia="Arial" w:cs="Arial"/>
+          <w:b w:val="0"/>
+          <w:bCs w:val="0"/>
+          <w:i w:val="0"/>
+          <w:iCs w:val="0"/>
+          <w:caps w:val="0"/>
+          <w:smallCaps w:val="0"/>
+          <w:noProof w:val="0"/>
+          <w:color w:val="595959" w:themeColor="text1" w:themeTint="A6" w:themeShade="FF"/>
+          <w:sz w:val="24"/>
+          <w:szCs w:val="24"/>
+          <w:lang w:val="en-US"/>
+        </w:rPr>
+      </w:pPr>
+      <w:r>
+        <w:rPr>
+          <w:rFonts w:ascii="Arial" w:hAnsi="Arial" w:eastAsia="Arial" w:cs="Arial"/>
+          <w:b w:val="0"/>
+          <w:bCs w:val="0"/>
+          <w:i w:val="0"/>
+          <w:iCs w:val="0"/>
+          <w:caps w:val="0"/>
+          <w:smallCaps w:val="0"/>
+          <w:noProof w:val="0"/>
+          <w:color w:val="595959" w:themeColor="text1" w:themeTint="A6" w:themeShade="FF"/>
+          <w:sz w:val="24"/>
+          <w:szCs w:val="24"/>
+          <w:lang w:val="en-US"/>
+        </w:rPr>
+        <w:t>settings were secure. Ideally, managers could find ways to</w:t>
+      </w:r>
+    </w:p>
+    <w:p>
+      <w:pPr>
+        <w:spacing w:after="120" w:line="259" w:lineRule="auto"/>
+        <w:rPr>
+          <w:rFonts w:ascii="Arial" w:hAnsi="Arial" w:eastAsia="Arial" w:cs="Arial"/>
+          <w:b w:val="0"/>
+          <w:bCs w:val="0"/>
+          <w:i w:val="0"/>
+          <w:iCs w:val="0"/>
+          <w:caps w:val="0"/>
+          <w:smallCaps w:val="0"/>
+          <w:noProof w:val="0"/>
+          <w:color w:val="595959" w:themeColor="text1" w:themeTint="A6" w:themeShade="FF"/>
+          <w:sz w:val="24"/>
+          <w:szCs w:val="24"/>
+          <w:lang w:val="en-US"/>
+        </w:rPr>
+      </w:pPr>
+      <w:r>
+        <w:rPr>
+          <w:rFonts w:ascii="Arial" w:hAnsi="Arial" w:eastAsia="Arial" w:cs="Arial"/>
+          <w:b w:val="1"/>
+          <w:bCs w:val="1"/>
+          <w:i w:val="0"/>
+          <w:iCs w:val="0"/>
+          <w:caps w:val="0"/>
+          <w:smallCaps w:val="0"/>
+          <w:noProof w:val="0"/>
+          <w:color w:val="595959" w:themeColor="text1" w:themeTint="A6" w:themeShade="FF"/>
+          <w:sz w:val="24"/>
+          <w:szCs w:val="24"/>
+          <w:lang w:val="en-US"/>
+        </w:rPr>
+        <w:t>incorporate more of these simple, easy-to-understand indicators</w:t>
+      </w:r>
+    </w:p>
+    <w:p>
+      <w:pPr>
+        <w:spacing w:after="120" w:line="259" w:lineRule="auto"/>
+        <w:rPr>
+          <w:rFonts w:ascii="Arial" w:hAnsi="Arial" w:eastAsia="Arial" w:cs="Arial"/>
+          <w:b w:val="0"/>
+          <w:bCs w:val="0"/>
+          <w:i w:val="0"/>
+          <w:iCs w:val="0"/>
+          <w:caps w:val="0"/>
+          <w:smallCaps w:val="0"/>
+          <w:noProof w:val="0"/>
+          <w:color w:val="595959" w:themeColor="text1" w:themeTint="A6" w:themeShade="FF"/>
+          <w:sz w:val="24"/>
+          <w:szCs w:val="24"/>
+          <w:lang w:val="en-US"/>
+        </w:rPr>
+      </w:pPr>
+      <w:r>
+        <w:rPr>
+          <w:rFonts w:ascii="Arial" w:hAnsi="Arial" w:eastAsia="Arial" w:cs="Arial"/>
+          <w:b w:val="1"/>
+          <w:bCs w:val="1"/>
+          <w:i w:val="0"/>
+          <w:iCs w:val="0"/>
+          <w:caps w:val="0"/>
+          <w:smallCaps w:val="0"/>
+          <w:noProof w:val="0"/>
+          <w:color w:val="595959" w:themeColor="text1" w:themeTint="A6" w:themeShade="FF"/>
+          <w:sz w:val="24"/>
+          <w:szCs w:val="24"/>
+          <w:lang w:val="en-US"/>
+        </w:rPr>
+        <w:t>through the manager to help users identify when they are using</w:t>
+      </w:r>
+    </w:p>
+    <w:p>
+      <w:pPr>
+        <w:spacing w:after="120" w:line="259" w:lineRule="auto"/>
+        <w:rPr>
+          <w:rFonts w:ascii="Arial" w:hAnsi="Arial" w:eastAsia="Arial" w:cs="Arial"/>
+          <w:b w:val="0"/>
+          <w:bCs w:val="0"/>
+          <w:i w:val="0"/>
+          <w:iCs w:val="0"/>
+          <w:caps w:val="0"/>
+          <w:smallCaps w:val="0"/>
+          <w:noProof w:val="0"/>
+          <w:color w:val="595959" w:themeColor="text1" w:themeTint="A6" w:themeShade="FF"/>
+          <w:sz w:val="24"/>
+          <w:szCs w:val="24"/>
+          <w:lang w:val="en-US"/>
+        </w:rPr>
+      </w:pPr>
+      <w:r>
+        <w:rPr>
+          <w:rFonts w:ascii="Arial" w:hAnsi="Arial" w:eastAsia="Arial" w:cs="Arial"/>
+          <w:b w:val="1"/>
+          <w:bCs w:val="1"/>
+          <w:i w:val="0"/>
+          <w:iCs w:val="0"/>
+          <w:caps w:val="0"/>
+          <w:smallCaps w:val="0"/>
+          <w:noProof w:val="0"/>
+          <w:color w:val="595959" w:themeColor="text1" w:themeTint="A6" w:themeShade="FF"/>
+          <w:sz w:val="24"/>
+          <w:szCs w:val="24"/>
+          <w:lang w:val="en-US"/>
+        </w:rPr>
+        <w:t>the managers correctly.</w:t>
+      </w:r>
+    </w:p>
+    <w:p>
+      <w:pPr>
+        <w:pStyle w:val="Heading3"/>
+        <w:keepNext w:val="1"/>
+        <w:keepLines w:val="1"/>
+        <w:spacing w:before="460" w:after="120" w:line="259" w:lineRule="auto"/>
+        <w:rPr>
+          <w:rFonts w:ascii="Arial" w:hAnsi="Arial" w:eastAsia="Arial" w:cs="Arial"/>
+          <w:b w:val="0"/>
+          <w:bCs w:val="0"/>
+          <w:i w:val="0"/>
+          <w:iCs w:val="0"/>
+          <w:caps w:val="0"/>
+          <w:smallCaps w:val="0"/>
+          <w:noProof w:val="0"/>
+          <w:color w:val="595959" w:themeColor="text1" w:themeTint="A6" w:themeShade="FF"/>
+          <w:sz w:val="24"/>
+          <w:szCs w:val="24"/>
+          <w:lang w:val="en-US"/>
+        </w:rPr>
+      </w:pPr>
+      <w:r>
+        <w:rPr>
+          <w:rFonts w:ascii="Arial" w:hAnsi="Arial" w:eastAsia="Arial" w:cs="Arial"/>
+          <w:b w:val="0"/>
+          <w:bCs w:val="0"/>
+          <w:i w:val="0"/>
+          <w:iCs w:val="0"/>
+          <w:caps w:val="0"/>
+          <w:smallCaps w:val="0"/>
+          <w:noProof w:val="0"/>
+          <w:color w:val="595959" w:themeColor="text1" w:themeTint="A6" w:themeShade="FF"/>
+          <w:sz w:val="24"/>
+          <w:szCs w:val="24"/>
+          <w:lang w:val="en-US"/>
+        </w:rPr>
+        <w:t>Essential Use Cases and Descriptions</w:t>
+      </w:r>
+    </w:p>
+    <w:p>
+      <w:pPr>
+        <w:spacing w:after="120" w:line="259" w:lineRule="auto"/>
+        <w:rPr>
+          <w:rFonts w:ascii="Arial" w:hAnsi="Arial" w:eastAsia="Arial" w:cs="Arial"/>
+          <w:b w:val="0"/>
+          <w:bCs w:val="0"/>
+          <w:i w:val="0"/>
+          <w:iCs w:val="0"/>
+          <w:caps w:val="0"/>
+          <w:smallCaps w:val="0"/>
+          <w:noProof w:val="0"/>
+          <w:color w:val="77B56C"/>
+          <w:sz w:val="24"/>
+          <w:szCs w:val="24"/>
+          <w:lang w:val="en-US"/>
+        </w:rPr>
+      </w:pPr>
+      <w:r>
+        <w:rPr>
+          <w:rFonts w:ascii="Arial" w:hAnsi="Arial" w:eastAsia="Arial" w:cs="Arial"/>
+          <w:b w:val="1"/>
+          <w:bCs w:val="1"/>
+          <w:i w:val="0"/>
+          <w:iCs w:val="0"/>
+          <w:caps w:val="0"/>
+          <w:smallCaps w:val="0"/>
+          <w:noProof w:val="0"/>
+          <w:color w:val="77B56C"/>
+          <w:sz w:val="24"/>
+          <w:szCs w:val="24"/>
+          <w:lang w:val="en-US"/>
+        </w:rPr>
+        <w:t>E1: Setup Manager (login, signup)</w:t>
+      </w:r>
+    </w:p>
+    <w:p>
+      <w:pPr>
+        <w:spacing w:after="120" w:line="259" w:lineRule="auto"/>
+        <w:rPr>
+          <w:rFonts w:ascii="Arial" w:hAnsi="Arial" w:eastAsia="Arial" w:cs="Arial"/>
+          <w:b w:val="0"/>
+          <w:bCs w:val="0"/>
+          <w:i w:val="0"/>
+          <w:iCs w:val="0"/>
+          <w:caps w:val="0"/>
+          <w:smallCaps w:val="0"/>
+          <w:noProof w:val="0"/>
+          <w:color w:val="595959" w:themeColor="text1" w:themeTint="A6" w:themeShade="FF"/>
+          <w:sz w:val="24"/>
+          <w:szCs w:val="24"/>
+          <w:lang w:val="en-US"/>
+        </w:rPr>
+      </w:pPr>
+      <w:r>
+        <w:rPr>
+          <w:rFonts w:ascii="Arial" w:hAnsi="Arial" w:eastAsia="Arial" w:cs="Arial"/>
+          <w:b w:val="0"/>
+          <w:bCs w:val="0"/>
+          <w:i w:val="0"/>
+          <w:iCs w:val="0"/>
+          <w:caps w:val="0"/>
+          <w:smallCaps w:val="0"/>
+          <w:noProof w:val="0"/>
+          <w:color w:val="595959" w:themeColor="text1" w:themeTint="A6" w:themeShade="FF"/>
+          <w:sz w:val="24"/>
+          <w:szCs w:val="24"/>
+          <w:lang w:val="en-US"/>
+        </w:rPr>
+        <w:t>- Users can create a new account (signup) or log into an existing one (login) to access their password manager.</w:t>
+      </w:r>
+    </w:p>
+    <w:p>
+      <w:pPr>
+        <w:spacing w:after="120" w:line="259" w:lineRule="auto"/>
+        <w:rPr>
+          <w:rFonts w:ascii="Arial" w:hAnsi="Arial" w:eastAsia="Arial" w:cs="Arial"/>
+          <w:b w:val="0"/>
+          <w:bCs w:val="0"/>
+          <w:i w:val="0"/>
+          <w:iCs w:val="0"/>
+          <w:caps w:val="0"/>
+          <w:smallCaps w:val="0"/>
+          <w:noProof w:val="0"/>
+          <w:color w:val="77B56C"/>
+          <w:sz w:val="24"/>
+          <w:szCs w:val="24"/>
+          <w:lang w:val="en-US"/>
+        </w:rPr>
+      </w:pPr>
+      <w:r>
+        <w:rPr>
+          <w:rFonts w:ascii="Arial" w:hAnsi="Arial" w:eastAsia="Arial" w:cs="Arial"/>
+          <w:b w:val="1"/>
+          <w:bCs w:val="1"/>
+          <w:i w:val="0"/>
+          <w:iCs w:val="0"/>
+          <w:caps w:val="0"/>
+          <w:smallCaps w:val="0"/>
+          <w:noProof w:val="0"/>
+          <w:color w:val="77B56C"/>
+          <w:sz w:val="24"/>
+          <w:szCs w:val="24"/>
+          <w:lang w:val="en-US"/>
+        </w:rPr>
+        <w:t>E2: Register Credential</w:t>
+      </w:r>
+    </w:p>
+    <w:p>
+      <w:pPr>
+        <w:spacing w:after="120" w:line="259" w:lineRule="auto"/>
+        <w:rPr>
+          <w:rFonts w:ascii="Arial" w:hAnsi="Arial" w:eastAsia="Arial" w:cs="Arial"/>
+          <w:b w:val="0"/>
+          <w:bCs w:val="0"/>
+          <w:i w:val="0"/>
+          <w:iCs w:val="0"/>
+          <w:caps w:val="0"/>
+          <w:smallCaps w:val="0"/>
+          <w:noProof w:val="0"/>
+          <w:color w:val="595959" w:themeColor="text1" w:themeTint="A6" w:themeShade="FF"/>
+          <w:sz w:val="24"/>
+          <w:szCs w:val="24"/>
+          <w:lang w:val="en-US"/>
+        </w:rPr>
+      </w:pPr>
+      <w:r>
+        <w:rPr>
+          <w:rFonts w:ascii="Arial" w:hAnsi="Arial" w:eastAsia="Arial" w:cs="Arial"/>
+          <w:b w:val="0"/>
+          <w:bCs w:val="0"/>
+          <w:i w:val="0"/>
+          <w:iCs w:val="0"/>
+          <w:caps w:val="0"/>
+          <w:smallCaps w:val="0"/>
+          <w:noProof w:val="0"/>
+          <w:color w:val="595959" w:themeColor="text1" w:themeTint="A6" w:themeShade="FF"/>
+          <w:sz w:val="24"/>
+          <w:szCs w:val="24"/>
+          <w:lang w:val="en-US"/>
+        </w:rPr>
+        <w:t>- Users can add new login credentials (username and password) for websites or applications to their password manager.</w:t>
+      </w:r>
+    </w:p>
+    <w:p>
+      <w:pPr>
+        <w:spacing w:after="120" w:line="259" w:lineRule="auto"/>
+        <w:rPr>
+          <w:rFonts w:ascii="Arial" w:hAnsi="Arial" w:eastAsia="Arial" w:cs="Arial"/>
+          <w:b w:val="0"/>
+          <w:bCs w:val="0"/>
+          <w:i w:val="0"/>
+          <w:iCs w:val="0"/>
+          <w:caps w:val="0"/>
+          <w:smallCaps w:val="0"/>
+          <w:noProof w:val="0"/>
+          <w:color w:val="77B56C"/>
+          <w:sz w:val="24"/>
+          <w:szCs w:val="24"/>
+          <w:lang w:val="en-US"/>
+        </w:rPr>
+      </w:pPr>
+      <w:r>
+        <w:rPr>
+          <w:rFonts w:ascii="Arial" w:hAnsi="Arial" w:eastAsia="Arial" w:cs="Arial"/>
+          <w:b w:val="1"/>
+          <w:bCs w:val="1"/>
+          <w:i w:val="0"/>
+          <w:iCs w:val="0"/>
+          <w:caps w:val="0"/>
+          <w:smallCaps w:val="0"/>
+          <w:noProof w:val="0"/>
+          <w:color w:val="77B56C"/>
+          <w:sz w:val="24"/>
+          <w:szCs w:val="24"/>
+          <w:lang w:val="en-US"/>
+        </w:rPr>
+        <w:t>E3: Update Credential</w:t>
+      </w:r>
+    </w:p>
+    <w:p>
+      <w:pPr>
+        <w:spacing w:after="120" w:line="259" w:lineRule="auto"/>
+        <w:rPr>
+          <w:rFonts w:ascii="Arial" w:hAnsi="Arial" w:eastAsia="Arial" w:cs="Arial"/>
+          <w:b w:val="0"/>
+          <w:bCs w:val="0"/>
+          <w:i w:val="0"/>
+          <w:iCs w:val="0"/>
+          <w:caps w:val="0"/>
+          <w:smallCaps w:val="0"/>
+          <w:noProof w:val="0"/>
+          <w:color w:val="595959" w:themeColor="text1" w:themeTint="A6" w:themeShade="FF"/>
+          <w:sz w:val="24"/>
+          <w:szCs w:val="24"/>
+          <w:lang w:val="en-US"/>
+        </w:rPr>
+      </w:pPr>
+      <w:r>
+        <w:rPr>
+          <w:rFonts w:ascii="Arial" w:hAnsi="Arial" w:eastAsia="Arial" w:cs="Arial"/>
+          <w:b w:val="0"/>
+          <w:bCs w:val="0"/>
+          <w:i w:val="0"/>
+          <w:iCs w:val="0"/>
+          <w:caps w:val="0"/>
+          <w:smallCaps w:val="0"/>
+          <w:noProof w:val="0"/>
+          <w:color w:val="595959" w:themeColor="text1" w:themeTint="A6" w:themeShade="FF"/>
+          <w:sz w:val="24"/>
+          <w:szCs w:val="24"/>
+          <w:lang w:val="en-US"/>
+        </w:rPr>
+        <w:t>- Users can edit and update existing login credentials stored in their password manager.</w:t>
+      </w:r>
+    </w:p>
+    <w:p>
+      <w:pPr>
+        <w:spacing w:after="120" w:line="259" w:lineRule="auto"/>
+        <w:rPr>
+          <w:rFonts w:ascii="Arial" w:hAnsi="Arial" w:eastAsia="Arial" w:cs="Arial"/>
+          <w:b w:val="0"/>
+          <w:bCs w:val="0"/>
+          <w:i w:val="0"/>
+          <w:iCs w:val="0"/>
+          <w:caps w:val="0"/>
+          <w:smallCaps w:val="0"/>
+          <w:noProof w:val="0"/>
+          <w:color w:val="77B56C"/>
+          <w:sz w:val="24"/>
+          <w:szCs w:val="24"/>
+          <w:lang w:val="en-US"/>
+        </w:rPr>
+      </w:pPr>
+      <w:r>
+        <w:rPr>
+          <w:rFonts w:ascii="Arial" w:hAnsi="Arial" w:eastAsia="Arial" w:cs="Arial"/>
+          <w:b w:val="1"/>
+          <w:bCs w:val="1"/>
+          <w:i w:val="0"/>
+          <w:iCs w:val="0"/>
+          <w:caps w:val="0"/>
+          <w:smallCaps w:val="0"/>
+          <w:noProof w:val="0"/>
+          <w:color w:val="77B56C"/>
+          <w:sz w:val="24"/>
+          <w:szCs w:val="24"/>
+          <w:lang w:val="en-US"/>
+        </w:rPr>
+        <w:t>E4: Remove Credential</w:t>
+      </w:r>
+    </w:p>
+    <w:p>
+      <w:pPr>
+        <w:spacing w:after="120" w:line="259" w:lineRule="auto"/>
+        <w:rPr>
+          <w:rFonts w:ascii="Arial" w:hAnsi="Arial" w:eastAsia="Arial" w:cs="Arial"/>
+          <w:b w:val="0"/>
+          <w:bCs w:val="0"/>
+          <w:i w:val="0"/>
+          <w:iCs w:val="0"/>
+          <w:caps w:val="0"/>
+          <w:smallCaps w:val="0"/>
+          <w:noProof w:val="0"/>
+          <w:color w:val="595959" w:themeColor="text1" w:themeTint="A6" w:themeShade="FF"/>
+          <w:sz w:val="24"/>
+          <w:szCs w:val="24"/>
+          <w:lang w:val="en-US"/>
+        </w:rPr>
+      </w:pPr>
+      <w:r>
+        <w:rPr>
+          <w:rFonts w:ascii="Arial" w:hAnsi="Arial" w:eastAsia="Arial" w:cs="Arial"/>
+          <w:b w:val="0"/>
+          <w:bCs w:val="0"/>
+          <w:i w:val="0"/>
+          <w:iCs w:val="0"/>
+          <w:caps w:val="0"/>
+          <w:smallCaps w:val="0"/>
+          <w:noProof w:val="0"/>
+          <w:color w:val="595959" w:themeColor="text1" w:themeTint="A6" w:themeShade="FF"/>
+          <w:sz w:val="24"/>
+          <w:szCs w:val="24"/>
+          <w:lang w:val="en-US"/>
+        </w:rPr>
+        <w:t>- Users can delete login credentials they no longer need from their password manager.</w:t>
+      </w:r>
+    </w:p>
+    <w:p>
+      <w:pPr>
+        <w:spacing w:after="120" w:line="259" w:lineRule="auto"/>
+        <w:rPr>
+          <w:rFonts w:ascii="Arial" w:hAnsi="Arial" w:eastAsia="Arial" w:cs="Arial"/>
+          <w:b w:val="0"/>
+          <w:bCs w:val="0"/>
+          <w:i w:val="0"/>
+          <w:iCs w:val="0"/>
+          <w:caps w:val="0"/>
+          <w:smallCaps w:val="0"/>
+          <w:noProof w:val="0"/>
+          <w:color w:val="77B56C"/>
+          <w:sz w:val="24"/>
+          <w:szCs w:val="24"/>
+          <w:lang w:val="en-US"/>
+        </w:rPr>
+      </w:pPr>
+      <w:r>
+        <w:rPr>
+          <w:rFonts w:ascii="Arial" w:hAnsi="Arial" w:eastAsia="Arial" w:cs="Arial"/>
+          <w:b w:val="1"/>
+          <w:bCs w:val="1"/>
+          <w:i w:val="0"/>
+          <w:iCs w:val="0"/>
+          <w:caps w:val="0"/>
+          <w:smallCaps w:val="0"/>
+          <w:noProof w:val="0"/>
+          <w:color w:val="77B56C"/>
+          <w:sz w:val="24"/>
+          <w:szCs w:val="24"/>
+          <w:lang w:val="en-US"/>
+        </w:rPr>
+        <w:t>E5: AutoFill Credential</w:t>
+      </w:r>
+    </w:p>
+    <w:p>
+      <w:pPr>
+        <w:spacing w:after="120" w:line="259" w:lineRule="auto"/>
+        <w:rPr>
+          <w:rFonts w:ascii="Arial" w:hAnsi="Arial" w:eastAsia="Arial" w:cs="Arial"/>
+          <w:b w:val="0"/>
+          <w:bCs w:val="0"/>
+          <w:i w:val="0"/>
+          <w:iCs w:val="0"/>
+          <w:caps w:val="0"/>
+          <w:smallCaps w:val="0"/>
+          <w:noProof w:val="0"/>
+          <w:color w:val="595959" w:themeColor="text1" w:themeTint="A6" w:themeShade="FF"/>
+          <w:sz w:val="24"/>
+          <w:szCs w:val="24"/>
+          <w:lang w:val="en-US"/>
+        </w:rPr>
+      </w:pPr>
+      <w:r>
+        <w:rPr>
+          <w:rFonts w:ascii="Arial" w:hAnsi="Arial" w:eastAsia="Arial" w:cs="Arial"/>
+          <w:b w:val="0"/>
+          <w:bCs w:val="0"/>
+          <w:i w:val="0"/>
+          <w:iCs w:val="0"/>
+          <w:caps w:val="0"/>
+          <w:smallCaps w:val="0"/>
+          <w:noProof w:val="0"/>
+          <w:color w:val="595959" w:themeColor="text1" w:themeTint="A6" w:themeShade="FF"/>
+          <w:sz w:val="24"/>
+          <w:szCs w:val="24"/>
+          <w:lang w:val="en-US"/>
+        </w:rPr>
+        <w:t>- The password manager can automatically fill in login credentials when users visit websites or apps, streamlining the login process.</w:t>
+      </w:r>
+    </w:p>
+    <w:p>
+      <w:pPr>
+        <w:spacing w:after="120" w:line="259" w:lineRule="auto"/>
+        <w:rPr>
+          <w:rFonts w:ascii="Arial" w:hAnsi="Arial" w:eastAsia="Arial" w:cs="Arial"/>
+          <w:b w:val="0"/>
+          <w:bCs w:val="0"/>
+          <w:i w:val="0"/>
+          <w:iCs w:val="0"/>
+          <w:caps w:val="0"/>
+          <w:smallCaps w:val="0"/>
+          <w:noProof w:val="0"/>
+          <w:color w:val="77B56C"/>
+          <w:sz w:val="24"/>
+          <w:szCs w:val="24"/>
+          <w:lang w:val="en-US"/>
+        </w:rPr>
+      </w:pPr>
+      <w:r>
+        <w:rPr>
+          <w:rFonts w:ascii="Arial" w:hAnsi="Arial" w:eastAsia="Arial" w:cs="Arial"/>
+          <w:b w:val="1"/>
+          <w:bCs w:val="1"/>
+          <w:i w:val="0"/>
+          <w:iCs w:val="0"/>
+          <w:caps w:val="0"/>
+          <w:smallCaps w:val="0"/>
+          <w:noProof w:val="0"/>
+          <w:color w:val="77B56C"/>
+          <w:sz w:val="24"/>
+          <w:szCs w:val="24"/>
+          <w:lang w:val="en-US"/>
+        </w:rPr>
+        <w:t>E7: Generate Password</w:t>
+      </w:r>
+    </w:p>
+    <w:p>
+      <w:pPr>
+        <w:spacing w:after="120" w:line="259" w:lineRule="auto"/>
+        <w:rPr>
+          <w:rFonts w:ascii="Arial" w:hAnsi="Arial" w:eastAsia="Arial" w:cs="Arial"/>
+          <w:b w:val="0"/>
+          <w:bCs w:val="0"/>
+          <w:i w:val="0"/>
+          <w:iCs w:val="0"/>
+          <w:caps w:val="0"/>
+          <w:smallCaps w:val="0"/>
+          <w:noProof w:val="0"/>
+          <w:color w:val="595959" w:themeColor="text1" w:themeTint="A6" w:themeShade="FF"/>
+          <w:sz w:val="24"/>
+          <w:szCs w:val="24"/>
+          <w:lang w:val="en-US"/>
+        </w:rPr>
+      </w:pPr>
+      <w:r>
+        <w:rPr>
+          <w:rFonts w:ascii="Arial" w:hAnsi="Arial" w:eastAsia="Arial" w:cs="Arial"/>
+          <w:b w:val="0"/>
+          <w:bCs w:val="0"/>
+          <w:i w:val="0"/>
+          <w:iCs w:val="0"/>
+          <w:caps w:val="0"/>
+          <w:smallCaps w:val="0"/>
+          <w:noProof w:val="0"/>
+          <w:color w:val="595959" w:themeColor="text1" w:themeTint="A6" w:themeShade="FF"/>
+          <w:sz w:val="24"/>
+          <w:szCs w:val="24"/>
+          <w:lang w:val="en-US"/>
+        </w:rPr>
+        <w:t>- Users can use the password manager to generate strong, unique passwords for new accounts or to replace weak passwords.</w:t>
+      </w:r>
+    </w:p>
+    <w:p>
+      <w:pPr>
+        <w:spacing w:after="120" w:line="259" w:lineRule="auto"/>
+        <w:rPr>
+          <w:rFonts w:ascii="Arial" w:hAnsi="Arial" w:eastAsia="Arial" w:cs="Arial"/>
+          <w:b w:val="0"/>
+          <w:bCs w:val="0"/>
+          <w:i w:val="0"/>
+          <w:iCs w:val="0"/>
+          <w:caps w:val="0"/>
+          <w:smallCaps w:val="0"/>
+          <w:noProof w:val="0"/>
+          <w:color w:val="77B56C"/>
+          <w:sz w:val="24"/>
+          <w:szCs w:val="24"/>
+          <w:lang w:val="en-US"/>
+        </w:rPr>
+      </w:pPr>
+      <w:r>
+        <w:rPr>
+          <w:rFonts w:ascii="Arial" w:hAnsi="Arial" w:eastAsia="Arial" w:cs="Arial"/>
+          <w:b w:val="1"/>
+          <w:bCs w:val="1"/>
+          <w:i w:val="0"/>
+          <w:iCs w:val="0"/>
+          <w:caps w:val="0"/>
+          <w:smallCaps w:val="0"/>
+          <w:noProof w:val="0"/>
+          <w:color w:val="77B56C"/>
+          <w:sz w:val="24"/>
+          <w:szCs w:val="24"/>
+          <w:lang w:val="en-US"/>
+        </w:rPr>
+        <w:t>E8: Export Credentials</w:t>
+      </w:r>
+    </w:p>
+    <w:p>
+      <w:pPr>
+        <w:spacing w:after="120" w:line="259" w:lineRule="auto"/>
+        <w:rPr>
+          <w:rFonts w:ascii="Arial" w:hAnsi="Arial" w:eastAsia="Arial" w:cs="Arial"/>
+          <w:b w:val="0"/>
+          <w:bCs w:val="0"/>
+          <w:i w:val="0"/>
+          <w:iCs w:val="0"/>
+          <w:caps w:val="0"/>
+          <w:smallCaps w:val="0"/>
+          <w:noProof w:val="0"/>
+          <w:color w:val="595959" w:themeColor="text1" w:themeTint="A6" w:themeShade="FF"/>
+          <w:sz w:val="24"/>
+          <w:szCs w:val="24"/>
+          <w:lang w:val="en-US"/>
+        </w:rPr>
+      </w:pPr>
+      <w:r>
+        <w:rPr>
+          <w:rFonts w:ascii="Arial" w:hAnsi="Arial" w:eastAsia="Arial" w:cs="Arial"/>
+          <w:b w:val="0"/>
+          <w:bCs w:val="0"/>
+          <w:i w:val="0"/>
+          <w:iCs w:val="0"/>
+          <w:caps w:val="0"/>
+          <w:smallCaps w:val="0"/>
+          <w:noProof w:val="0"/>
+          <w:color w:val="595959" w:themeColor="text1" w:themeTint="A6" w:themeShade="FF"/>
+          <w:sz w:val="24"/>
+          <w:szCs w:val="24"/>
+          <w:lang w:val="en-US"/>
+        </w:rPr>
+        <w:t>- The password manager can export login credentials for usage across multiple devices, ensuring users have access to their passwords everywhere.</w:t>
+      </w:r>
+    </w:p>
+    <w:p>
+      <w:pPr>
+        <w:spacing w:after="120" w:line="259" w:lineRule="auto"/>
+        <w:rPr>
+          <w:rFonts w:ascii="Arial" w:hAnsi="Arial" w:eastAsia="Arial" w:cs="Arial"/>
+          <w:b w:val="0"/>
+          <w:bCs w:val="0"/>
+          <w:i w:val="0"/>
+          <w:iCs w:val="0"/>
+          <w:caps w:val="0"/>
+          <w:smallCaps w:val="0"/>
+          <w:noProof w:val="0"/>
+          <w:color w:val="77B56C"/>
+          <w:sz w:val="24"/>
+          <w:szCs w:val="24"/>
+          <w:lang w:val="en-US"/>
+        </w:rPr>
+      </w:pPr>
+      <w:r>
+        <w:rPr>
+          <w:rFonts w:ascii="Arial" w:hAnsi="Arial" w:eastAsia="Arial" w:cs="Arial"/>
+          <w:b w:val="1"/>
+          <w:bCs w:val="1"/>
+          <w:i w:val="0"/>
+          <w:iCs w:val="0"/>
+          <w:caps w:val="0"/>
+          <w:smallCaps w:val="0"/>
+          <w:noProof w:val="0"/>
+          <w:color w:val="77B56C"/>
+          <w:sz w:val="24"/>
+          <w:szCs w:val="24"/>
+          <w:lang w:val="en-US"/>
+        </w:rPr>
+        <w:t>E9: Import Credentials:</w:t>
+      </w:r>
+    </w:p>
+    <w:p>
+      <w:pPr>
+        <w:spacing w:after="120" w:line="259" w:lineRule="auto"/>
+        <w:rPr>
+          <w:rFonts w:ascii="Arial" w:hAnsi="Arial" w:eastAsia="Arial" w:cs="Arial"/>
+          <w:b w:val="0"/>
+          <w:bCs w:val="0"/>
+          <w:i w:val="0"/>
+          <w:iCs w:val="0"/>
+          <w:caps w:val="0"/>
+          <w:smallCaps w:val="0"/>
+          <w:noProof w:val="0"/>
+          <w:color w:val="595959" w:themeColor="text1" w:themeTint="A6" w:themeShade="FF"/>
+          <w:sz w:val="24"/>
+          <w:szCs w:val="24"/>
+          <w:lang w:val="en-US"/>
+        </w:rPr>
+      </w:pPr>
+      <w:r>
+        <w:rPr>
+          <w:rFonts w:ascii="Arial" w:hAnsi="Arial" w:eastAsia="Arial" w:cs="Arial"/>
+          <w:b w:val="0"/>
+          <w:bCs w:val="0"/>
+          <w:i w:val="0"/>
+          <w:iCs w:val="0"/>
+          <w:caps w:val="0"/>
+          <w:smallCaps w:val="0"/>
+          <w:noProof w:val="0"/>
+          <w:color w:val="595959" w:themeColor="text1" w:themeTint="A6" w:themeShade="FF"/>
+          <w:sz w:val="24"/>
+          <w:szCs w:val="24"/>
+          <w:lang w:val="en-US"/>
+        </w:rPr>
+        <w:t>- The password manager can import login credentials for availability purposes.</w:t>
+      </w:r>
+    </w:p>
+    <w:p>
+      <w:pPr>
+        <w:spacing w:after="120" w:line="259" w:lineRule="auto"/>
+        <w:rPr>
+          <w:rFonts w:ascii="Arial" w:hAnsi="Arial" w:eastAsia="Arial" w:cs="Arial"/>
+          <w:b w:val="0"/>
+          <w:bCs w:val="0"/>
+          <w:i w:val="0"/>
+          <w:iCs w:val="0"/>
+          <w:caps w:val="0"/>
+          <w:smallCaps w:val="0"/>
+          <w:noProof w:val="0"/>
+          <w:color w:val="77B56C"/>
+          <w:sz w:val="24"/>
+          <w:szCs w:val="24"/>
+          <w:lang w:val="en-US"/>
+        </w:rPr>
+      </w:pPr>
+      <w:r>
+        <w:rPr>
+          <w:rFonts w:ascii="Arial" w:hAnsi="Arial" w:eastAsia="Arial" w:cs="Arial"/>
+          <w:b w:val="1"/>
+          <w:bCs w:val="1"/>
+          <w:i w:val="0"/>
+          <w:iCs w:val="0"/>
+          <w:caps w:val="0"/>
+          <w:smallCaps w:val="0"/>
+          <w:noProof w:val="0"/>
+          <w:color w:val="77B56C"/>
+          <w:sz w:val="24"/>
+          <w:szCs w:val="24"/>
+          <w:lang w:val="en-US"/>
+        </w:rPr>
+        <w:t>E9: Lock Manager</w:t>
+      </w:r>
+    </w:p>
+    <w:p>
+      <w:pPr>
+        <w:spacing w:after="120" w:line="259" w:lineRule="auto"/>
+        <w:rPr>
+          <w:rFonts w:ascii="Arial" w:hAnsi="Arial" w:eastAsia="Arial" w:cs="Arial"/>
+          <w:b w:val="0"/>
+          <w:bCs w:val="0"/>
+          <w:i w:val="0"/>
+          <w:iCs w:val="0"/>
+          <w:caps w:val="0"/>
+          <w:smallCaps w:val="0"/>
+          <w:noProof w:val="0"/>
+          <w:color w:val="595959" w:themeColor="text1" w:themeTint="A6" w:themeShade="FF"/>
+          <w:sz w:val="24"/>
+          <w:szCs w:val="24"/>
+          <w:lang w:val="en-US"/>
+        </w:rPr>
+      </w:pPr>
+      <w:r>
+        <w:rPr>
+          <w:rFonts w:ascii="Arial" w:hAnsi="Arial" w:eastAsia="Arial" w:cs="Arial"/>
+          <w:b w:val="0"/>
+          <w:bCs w:val="0"/>
+          <w:i w:val="0"/>
+          <w:iCs w:val="0"/>
+          <w:caps w:val="0"/>
+          <w:smallCaps w:val="0"/>
+          <w:noProof w:val="0"/>
+          <w:color w:val="595959" w:themeColor="text1" w:themeTint="A6" w:themeShade="FF"/>
+          <w:sz w:val="24"/>
+          <w:szCs w:val="24"/>
+          <w:lang w:val="en-US"/>
+        </w:rPr>
+        <w:t xml:space="preserve">- Users can lock their password manager, preventing access to stored credentials for security purposes or even set a timeout period for the application to lockout. </w:t>
+      </w:r>
+    </w:p>
+    <w:p>
+      <w:pPr>
+        <w:spacing w:after="120" w:line="259" w:lineRule="auto"/>
+        <w:rPr>
+          <w:rFonts w:ascii="Arial" w:hAnsi="Arial" w:eastAsia="Arial" w:cs="Arial"/>
+          <w:b w:val="0"/>
+          <w:bCs w:val="0"/>
+          <w:i w:val="0"/>
+          <w:iCs w:val="0"/>
+          <w:caps w:val="0"/>
+          <w:smallCaps w:val="0"/>
+          <w:noProof w:val="0"/>
+          <w:color w:val="77B56C"/>
+          <w:sz w:val="24"/>
+          <w:szCs w:val="24"/>
+          <w:lang w:val="en-US"/>
+        </w:rPr>
+      </w:pPr>
+      <w:r>
+        <w:rPr>
+          <w:rFonts w:ascii="Arial" w:hAnsi="Arial" w:eastAsia="Arial" w:cs="Arial"/>
+          <w:b w:val="1"/>
+          <w:bCs w:val="1"/>
+          <w:i w:val="0"/>
+          <w:iCs w:val="0"/>
+          <w:caps w:val="0"/>
+          <w:smallCaps w:val="0"/>
+          <w:noProof w:val="0"/>
+          <w:color w:val="77B56C"/>
+          <w:sz w:val="24"/>
+          <w:szCs w:val="24"/>
+          <w:lang w:val="en-US"/>
+        </w:rPr>
+        <w:t>E10: Unlock Manager</w:t>
+      </w:r>
+    </w:p>
+    <w:p>
+      <w:pPr>
+        <w:spacing w:after="120" w:line="259" w:lineRule="auto"/>
+        <w:rPr>
+          <w:rFonts w:ascii="Arial" w:hAnsi="Arial" w:eastAsia="Arial" w:cs="Arial"/>
+          <w:b w:val="0"/>
+          <w:bCs w:val="0"/>
+          <w:i w:val="0"/>
+          <w:iCs w:val="0"/>
+          <w:caps w:val="0"/>
+          <w:smallCaps w:val="0"/>
+          <w:noProof w:val="0"/>
+          <w:color w:val="595959" w:themeColor="text1" w:themeTint="A6" w:themeShade="FF"/>
+          <w:sz w:val="24"/>
+          <w:szCs w:val="24"/>
+          <w:lang w:val="en-US"/>
+        </w:rPr>
+      </w:pPr>
+      <w:r>
+        <w:rPr>
+          <w:rFonts w:ascii="Arial" w:hAnsi="Arial" w:eastAsia="Arial" w:cs="Arial"/>
+          <w:b w:val="0"/>
+          <w:bCs w:val="0"/>
+          <w:i w:val="0"/>
+          <w:iCs w:val="0"/>
+          <w:caps w:val="0"/>
+          <w:smallCaps w:val="0"/>
+          <w:noProof w:val="0"/>
+          <w:color w:val="595959" w:themeColor="text1" w:themeTint="A6" w:themeShade="FF"/>
+          <w:sz w:val="24"/>
+          <w:szCs w:val="24"/>
+          <w:lang w:val="en-US"/>
+        </w:rPr>
+        <w:t xml:space="preserve">- After locking, users can unlock the password manager by only providing their master password. </w:t>
+      </w:r>
+    </w:p>
+    <w:p>
+      <w:pPr>
+        <w:pStyle w:val="Heading3"/>
+        <w:keepNext w:val="1"/>
+        <w:keepLines w:val="1"/>
+        <w:spacing w:before="460" w:after="120" w:line="259" w:lineRule="auto"/>
+        <w:rPr>
+          <w:rFonts w:ascii="Arial" w:hAnsi="Arial" w:eastAsia="Arial" w:cs="Arial"/>
+          <w:b w:val="0"/>
+          <w:bCs w:val="0"/>
+          <w:i w:val="0"/>
+          <w:iCs w:val="0"/>
+          <w:caps w:val="0"/>
+          <w:smallCaps w:val="0"/>
+          <w:noProof w:val="0"/>
+          <w:color w:val="595959" w:themeColor="text1" w:themeTint="A6" w:themeShade="FF"/>
+          <w:sz w:val="24"/>
+          <w:szCs w:val="24"/>
+          <w:lang w:val="en-US"/>
+        </w:rPr>
+      </w:pPr>
+      <w:r>
+        <w:rPr>
+          <w:rFonts w:ascii="Arial" w:hAnsi="Arial" w:eastAsia="Arial" w:cs="Arial"/>
+          <w:b w:val="0"/>
+          <w:bCs w:val="0"/>
+          <w:i w:val="0"/>
+          <w:iCs w:val="0"/>
+          <w:caps w:val="0"/>
+          <w:smallCaps w:val="0"/>
+          <w:noProof w:val="0"/>
+          <w:color w:val="595959" w:themeColor="text1" w:themeTint="A6" w:themeShade="FF"/>
+          <w:sz w:val="24"/>
+          <w:szCs w:val="24"/>
+          <w:lang w:val="en-US"/>
+        </w:rPr>
+        <w:t>Recommened Use Cases and Descriptions</w:t>
+      </w:r>
+    </w:p>
+    <w:p>
+      <w:pPr>
+        <w:spacing w:after="120" w:line="259" w:lineRule="auto"/>
+        <w:rPr>
+          <w:rFonts w:ascii="Arial" w:hAnsi="Arial" w:eastAsia="Arial" w:cs="Arial"/>
+          <w:b w:val="0"/>
+          <w:bCs w:val="0"/>
+          <w:i w:val="0"/>
+          <w:iCs w:val="0"/>
+          <w:caps w:val="0"/>
+          <w:smallCaps w:val="0"/>
+          <w:noProof w:val="0"/>
+          <w:color w:val="7150B8"/>
+          <w:sz w:val="24"/>
+          <w:szCs w:val="24"/>
+          <w:lang w:val="en-US"/>
+        </w:rPr>
+      </w:pPr>
+      <w:r>
+        <w:rPr>
+          <w:rFonts w:ascii="Arial" w:hAnsi="Arial" w:eastAsia="Arial" w:cs="Arial"/>
+          <w:b w:val="1"/>
+          <w:bCs w:val="1"/>
+          <w:i w:val="0"/>
+          <w:iCs w:val="0"/>
+          <w:caps w:val="0"/>
+          <w:smallCaps w:val="0"/>
+          <w:noProof w:val="0"/>
+          <w:color w:val="7150B8"/>
+          <w:sz w:val="24"/>
+          <w:szCs w:val="24"/>
+          <w:lang w:val="en-US"/>
+        </w:rPr>
+        <w:t>R1: Audit Credentials</w:t>
+      </w:r>
+    </w:p>
+    <w:p>
+      <w:pPr>
+        <w:spacing w:after="120" w:line="259" w:lineRule="auto"/>
+        <w:rPr>
+          <w:rFonts w:ascii="Arial" w:hAnsi="Arial" w:eastAsia="Arial" w:cs="Arial"/>
+          <w:b w:val="0"/>
+          <w:bCs w:val="0"/>
+          <w:i w:val="0"/>
+          <w:iCs w:val="0"/>
+          <w:caps w:val="0"/>
+          <w:smallCaps w:val="0"/>
+          <w:noProof w:val="0"/>
+          <w:color w:val="595959" w:themeColor="text1" w:themeTint="A6" w:themeShade="FF"/>
+          <w:sz w:val="24"/>
+          <w:szCs w:val="24"/>
+          <w:lang w:val="en-US"/>
+        </w:rPr>
+      </w:pPr>
+      <w:r>
+        <w:rPr>
+          <w:rFonts w:ascii="Arial" w:hAnsi="Arial" w:eastAsia="Arial" w:cs="Arial"/>
+          <w:b w:val="0"/>
+          <w:bCs w:val="0"/>
+          <w:i w:val="0"/>
+          <w:iCs w:val="0"/>
+          <w:caps w:val="0"/>
+          <w:smallCaps w:val="0"/>
+          <w:noProof w:val="0"/>
+          <w:color w:val="595959" w:themeColor="text1" w:themeTint="A6" w:themeShade="FF"/>
+          <w:sz w:val="24"/>
+          <w:szCs w:val="24"/>
+          <w:lang w:val="en-US"/>
+        </w:rPr>
+        <w:t>- Users can review and audit the security of their stored credentials, checking for weak or duplicated passwords.</w:t>
+      </w:r>
+    </w:p>
+    <w:p>
+      <w:pPr>
+        <w:spacing w:after="120" w:line="259" w:lineRule="auto"/>
+        <w:rPr>
+          <w:rFonts w:ascii="Arial" w:hAnsi="Arial" w:eastAsia="Arial" w:cs="Arial"/>
+          <w:b w:val="0"/>
+          <w:bCs w:val="0"/>
+          <w:i w:val="0"/>
+          <w:iCs w:val="0"/>
+          <w:caps w:val="0"/>
+          <w:smallCaps w:val="0"/>
+          <w:noProof w:val="0"/>
+          <w:color w:val="7150B8"/>
+          <w:sz w:val="24"/>
+          <w:szCs w:val="24"/>
+          <w:lang w:val="en-US"/>
+        </w:rPr>
+      </w:pPr>
+      <w:r>
+        <w:rPr>
+          <w:rFonts w:ascii="Arial" w:hAnsi="Arial" w:eastAsia="Arial" w:cs="Arial"/>
+          <w:b w:val="1"/>
+          <w:bCs w:val="1"/>
+          <w:i w:val="0"/>
+          <w:iCs w:val="0"/>
+          <w:caps w:val="0"/>
+          <w:smallCaps w:val="0"/>
+          <w:noProof w:val="0"/>
+          <w:color w:val="7150B8"/>
+          <w:sz w:val="24"/>
+          <w:szCs w:val="24"/>
+          <w:lang w:val="en-US"/>
+        </w:rPr>
+        <w:t>R2: Modify Settings</w:t>
+      </w:r>
+    </w:p>
+    <w:p>
+      <w:pPr>
+        <w:spacing w:after="120" w:line="259" w:lineRule="auto"/>
+        <w:rPr>
+          <w:rFonts w:ascii="Arial" w:hAnsi="Arial" w:eastAsia="Arial" w:cs="Arial"/>
+          <w:b w:val="0"/>
+          <w:bCs w:val="0"/>
+          <w:i w:val="0"/>
+          <w:iCs w:val="0"/>
+          <w:caps w:val="0"/>
+          <w:smallCaps w:val="0"/>
+          <w:noProof w:val="0"/>
+          <w:color w:val="595959" w:themeColor="text1" w:themeTint="A6" w:themeShade="FF"/>
+          <w:sz w:val="24"/>
+          <w:szCs w:val="24"/>
+          <w:lang w:val="en-US"/>
+        </w:rPr>
+      </w:pPr>
+      <w:r>
+        <w:rPr>
+          <w:rFonts w:ascii="Arial" w:hAnsi="Arial" w:eastAsia="Arial" w:cs="Arial"/>
+          <w:b w:val="0"/>
+          <w:bCs w:val="0"/>
+          <w:i w:val="0"/>
+          <w:iCs w:val="0"/>
+          <w:caps w:val="0"/>
+          <w:smallCaps w:val="0"/>
+          <w:noProof w:val="0"/>
+          <w:color w:val="595959" w:themeColor="text1" w:themeTint="A6" w:themeShade="FF"/>
+          <w:sz w:val="24"/>
+          <w:szCs w:val="24"/>
+          <w:lang w:val="en-US"/>
+        </w:rPr>
+        <w:t>- Users can customize settings within the password manager, such as changing master passwords, enabling or disabling features, and adjusting security preferences.</w:t>
+      </w:r>
+    </w:p>
+    <w:p>
+      <w:pPr>
+        <w:spacing w:after="120" w:line="259" w:lineRule="auto"/>
+        <w:rPr>
+          <w:rFonts w:ascii="Arial" w:hAnsi="Arial" w:eastAsia="Arial" w:cs="Arial"/>
+          <w:b w:val="0"/>
+          <w:bCs w:val="0"/>
+          <w:i w:val="0"/>
+          <w:iCs w:val="0"/>
+          <w:caps w:val="0"/>
+          <w:smallCaps w:val="0"/>
+          <w:noProof w:val="0"/>
+          <w:color w:val="7150B8"/>
+          <w:sz w:val="24"/>
+          <w:szCs w:val="24"/>
+          <w:lang w:val="en-US"/>
+        </w:rPr>
+      </w:pPr>
+      <w:r>
+        <w:rPr>
+          <w:rFonts w:ascii="Arial" w:hAnsi="Arial" w:eastAsia="Arial" w:cs="Arial"/>
+          <w:b w:val="1"/>
+          <w:bCs w:val="1"/>
+          <w:i w:val="0"/>
+          <w:iCs w:val="0"/>
+          <w:caps w:val="0"/>
+          <w:smallCaps w:val="0"/>
+          <w:noProof w:val="0"/>
+          <w:color w:val="7150B8"/>
+          <w:sz w:val="24"/>
+          <w:szCs w:val="24"/>
+          <w:lang w:val="en-US"/>
+        </w:rPr>
+        <w:t>R3: Recover Access</w:t>
+      </w:r>
+    </w:p>
+    <w:p>
+      <w:pPr>
+        <w:spacing w:after="120" w:line="259" w:lineRule="auto"/>
+        <w:rPr>
+          <w:rFonts w:ascii="Arial" w:hAnsi="Arial" w:eastAsia="Arial" w:cs="Arial"/>
+          <w:b w:val="0"/>
+          <w:bCs w:val="0"/>
+          <w:i w:val="0"/>
+          <w:iCs w:val="0"/>
+          <w:caps w:val="0"/>
+          <w:smallCaps w:val="0"/>
+          <w:noProof w:val="0"/>
+          <w:color w:val="595959" w:themeColor="text1" w:themeTint="A6" w:themeShade="FF"/>
+          <w:sz w:val="24"/>
+          <w:szCs w:val="24"/>
+          <w:lang w:val="en-US"/>
+        </w:rPr>
+      </w:pPr>
+      <w:r>
+        <w:rPr>
+          <w:rFonts w:ascii="Arial" w:hAnsi="Arial" w:eastAsia="Arial" w:cs="Arial"/>
+          <w:b w:val="0"/>
+          <w:bCs w:val="0"/>
+          <w:i w:val="0"/>
+          <w:iCs w:val="0"/>
+          <w:caps w:val="0"/>
+          <w:smallCaps w:val="0"/>
+          <w:noProof w:val="0"/>
+          <w:color w:val="595959" w:themeColor="text1" w:themeTint="A6" w:themeShade="FF"/>
+          <w:sz w:val="24"/>
+          <w:szCs w:val="24"/>
+          <w:lang w:val="en-US"/>
+        </w:rPr>
+        <w:t>- In case of a forgotten master password, users can initiate a recovery process to regain access to their password manager account.</w:t>
+      </w:r>
+    </w:p>
+    <w:p>
+      <w:pPr>
+        <w:spacing w:after="120" w:line="259" w:lineRule="auto"/>
+        <w:rPr>
+          <w:rFonts w:ascii="Arial" w:hAnsi="Arial" w:eastAsia="Arial" w:cs="Arial"/>
+          <w:b w:val="0"/>
+          <w:bCs w:val="0"/>
+          <w:i w:val="0"/>
+          <w:iCs w:val="0"/>
+          <w:caps w:val="0"/>
+          <w:smallCaps w:val="0"/>
+          <w:noProof w:val="0"/>
+          <w:color w:val="7150B8"/>
+          <w:sz w:val="24"/>
+          <w:szCs w:val="24"/>
+          <w:lang w:val="en-US"/>
+        </w:rPr>
+      </w:pPr>
+      <w:r>
+        <w:rPr>
+          <w:rFonts w:ascii="Arial" w:hAnsi="Arial" w:eastAsia="Arial" w:cs="Arial"/>
+          <w:b w:val="1"/>
+          <w:bCs w:val="1"/>
+          <w:i w:val="0"/>
+          <w:iCs w:val="0"/>
+          <w:caps w:val="0"/>
+          <w:smallCaps w:val="0"/>
+          <w:noProof w:val="0"/>
+          <w:color w:val="7150B8"/>
+          <w:sz w:val="24"/>
+          <w:szCs w:val="24"/>
+          <w:lang w:val="en-US"/>
+        </w:rPr>
+        <w:t>R4: Wipe Account</w:t>
+      </w:r>
+    </w:p>
+    <w:p>
+      <w:pPr>
+        <w:spacing w:after="120" w:line="259" w:lineRule="auto"/>
+        <w:rPr>
+          <w:rFonts w:ascii="Arial" w:hAnsi="Arial" w:eastAsia="Arial" w:cs="Arial"/>
+          <w:b w:val="0"/>
+          <w:bCs w:val="0"/>
+          <w:i w:val="0"/>
+          <w:iCs w:val="0"/>
+          <w:caps w:val="0"/>
+          <w:smallCaps w:val="0"/>
+          <w:noProof w:val="0"/>
+          <w:color w:val="595959" w:themeColor="text1" w:themeTint="A6" w:themeShade="FF"/>
+          <w:sz w:val="24"/>
+          <w:szCs w:val="24"/>
+          <w:lang w:val="en-US"/>
+        </w:rPr>
+      </w:pPr>
+      <w:r>
+        <w:rPr>
+          <w:rFonts w:ascii="Arial" w:hAnsi="Arial" w:eastAsia="Arial" w:cs="Arial"/>
+          <w:b w:val="0"/>
+          <w:bCs w:val="0"/>
+          <w:i w:val="0"/>
+          <w:iCs w:val="0"/>
+          <w:caps w:val="0"/>
+          <w:smallCaps w:val="0"/>
+          <w:noProof w:val="0"/>
+          <w:color w:val="595959" w:themeColor="text1" w:themeTint="A6" w:themeShade="FF"/>
+          <w:sz w:val="24"/>
+          <w:szCs w:val="24"/>
+          <w:lang w:val="en-US"/>
+        </w:rPr>
+        <w:t>- Users can permanently delete all data and credentials stored in their password manager account, ensuring data privacy in the event of an account closure.</w:t>
+      </w:r>
+    </w:p>
+    <w:p>
+      <w:pPr>
+        <w:pStyle w:val="Normal"/>
+      </w:pPr>
+    </w:p>
+    <w:p>
+      <w:pPr>
+        <w:pStyle w:val="Heading1"/>
         <w:spacing w:after="240"/>
         <w:rPr>
           <w:sz w:val="36"/>
           <w:szCs w:val="36"/>
         </w:rPr>
       </w:pPr>
-      <w:bookmarkStart w:id="209" w:name="_Toc499635698"/>
+      <w:bookmarkStart w:name="_Toc499635698" w:id="209"/>
       <w:bookmarkEnd w:id="207"/>
     </w:p>
     <w:p>
@@ -1749,7 +6584,7 @@
         <w:pStyle w:val="Heading1"/>
         <w:spacing w:after="240"/>
       </w:pPr>
-      <w:bookmarkStart w:id="210" w:name="_Toc146050432"/>
+      <w:bookmarkStart w:name="_Toc146050432" w:id="210"/>
       <w:r>
         <w:rPr>
           <w:sz w:val="36"/>
@@ -1763,7 +6598,7 @@
     <w:p>
       <w:pPr>
         <w:rPr>
-          <w:rFonts w:asciiTheme="majorHAnsi" w:eastAsiaTheme="majorEastAsia" w:hAnsiTheme="majorHAnsi" w:cstheme="majorBidi"/>
+          <w:rFonts w:asciiTheme="majorHAnsi" w:hAnsiTheme="majorHAnsi" w:eastAsiaTheme="majorEastAsia" w:cstheme="majorBidi"/>
           <w:b/>
           <w:bCs/>
           <w:color w:val="365F91" w:themeColor="accent1" w:themeShade="BF"/>
@@ -1773,7 +6608,7 @@
       </w:pPr>
     </w:p>
     <w:sectPr>
-      <w:pgSz w:w="11906" w:h="16838"/>
+      <w:pgSz w:w="11906" w:h="16838" w:orient="portrait"/>
       <w:pgMar w:top="1440" w:right="1440" w:bottom="1440" w:left="1440" w:header="708" w:footer="708" w:gutter="0"/>
       <w:cols w:space="708"/>
       <w:docGrid w:linePitch="360"/>
@@ -1862,8 +6697,8 @@
     <w:tblPr>
       <w:tblW w:w="5000" w:type="pct"/>
       <w:tblBorders>
-        <w:top w:val="single" w:sz="18" w:space="0" w:color="808080" w:themeColor="background1" w:themeShade="80"/>
-        <w:insideV w:val="single" w:sz="18" w:space="0" w:color="808080" w:themeColor="background1" w:themeShade="80"/>
+        <w:top w:val="single" w:color="808080" w:themeColor="background1" w:themeShade="80" w:sz="18" w:space="0"/>
+        <w:insideV w:val="single" w:color="808080" w:themeColor="background1" w:themeShade="80" w:sz="18" w:space="0"/>
       </w:tblBorders>
       <w:tblLook w:val="04A0" w:firstRow="1" w:lastRow="0" w:firstColumn="1" w:lastColumn="0" w:noHBand="0" w:noVBand="1"/>
     </w:tblPr>
@@ -1998,7 +6833,7 @@
         <w:ind w:left="1080" w:hanging="360"/>
       </w:pPr>
       <w:rPr>
-        <w:rFonts w:ascii="Symbol" w:hAnsi="Symbol" w:hint="default"/>
+        <w:rFonts w:hint="default" w:ascii="Symbol" w:hAnsi="Symbol"/>
       </w:rPr>
     </w:lvl>
     <w:lvl w:ilvl="1" w:tplc="08090003" w:tentative="1">
@@ -2010,7 +6845,7 @@
         <w:ind w:left="1800" w:hanging="360"/>
       </w:pPr>
       <w:rPr>
-        <w:rFonts w:ascii="Courier New" w:hAnsi="Courier New" w:cs="Courier New" w:hint="default"/>
+        <w:rFonts w:hint="default" w:ascii="Courier New" w:hAnsi="Courier New" w:cs="Courier New"/>
       </w:rPr>
     </w:lvl>
     <w:lvl w:ilvl="2" w:tplc="08090005" w:tentative="1">
@@ -2022,7 +6857,7 @@
         <w:ind w:left="2520" w:hanging="360"/>
       </w:pPr>
       <w:rPr>
-        <w:rFonts w:ascii="Wingdings" w:hAnsi="Wingdings" w:hint="default"/>
+        <w:rFonts w:hint="default" w:ascii="Wingdings" w:hAnsi="Wingdings"/>
       </w:rPr>
     </w:lvl>
     <w:lvl w:ilvl="3" w:tplc="08090001" w:tentative="1">
@@ -2034,7 +6869,7 @@
         <w:ind w:left="3240" w:hanging="360"/>
       </w:pPr>
       <w:rPr>
-        <w:rFonts w:ascii="Symbol" w:hAnsi="Symbol" w:hint="default"/>
+        <w:rFonts w:hint="default" w:ascii="Symbol" w:hAnsi="Symbol"/>
       </w:rPr>
     </w:lvl>
     <w:lvl w:ilvl="4" w:tplc="08090003" w:tentative="1">
@@ -2046,7 +6881,7 @@
         <w:ind w:left="3960" w:hanging="360"/>
       </w:pPr>
       <w:rPr>
-        <w:rFonts w:ascii="Courier New" w:hAnsi="Courier New" w:cs="Courier New" w:hint="default"/>
+        <w:rFonts w:hint="default" w:ascii="Courier New" w:hAnsi="Courier New" w:cs="Courier New"/>
       </w:rPr>
     </w:lvl>
     <w:lvl w:ilvl="5" w:tplc="08090005" w:tentative="1">
@@ -2058,7 +6893,7 @@
         <w:ind w:left="4680" w:hanging="360"/>
       </w:pPr>
       <w:rPr>
-        <w:rFonts w:ascii="Wingdings" w:hAnsi="Wingdings" w:hint="default"/>
+        <w:rFonts w:hint="default" w:ascii="Wingdings" w:hAnsi="Wingdings"/>
       </w:rPr>
     </w:lvl>
     <w:lvl w:ilvl="6" w:tplc="08090001" w:tentative="1">
@@ -2070,7 +6905,7 @@
         <w:ind w:left="5400" w:hanging="360"/>
       </w:pPr>
       <w:rPr>
-        <w:rFonts w:ascii="Symbol" w:hAnsi="Symbol" w:hint="default"/>
+        <w:rFonts w:hint="default" w:ascii="Symbol" w:hAnsi="Symbol"/>
       </w:rPr>
     </w:lvl>
     <w:lvl w:ilvl="7" w:tplc="08090003" w:tentative="1">
@@ -2082,7 +6917,7 @@
         <w:ind w:left="6120" w:hanging="360"/>
       </w:pPr>
       <w:rPr>
-        <w:rFonts w:ascii="Courier New" w:hAnsi="Courier New" w:cs="Courier New" w:hint="default"/>
+        <w:rFonts w:hint="default" w:ascii="Courier New" w:hAnsi="Courier New" w:cs="Courier New"/>
       </w:rPr>
     </w:lvl>
     <w:lvl w:ilvl="8" w:tplc="08090005" w:tentative="1">
@@ -2094,7 +6929,7 @@
         <w:ind w:left="6840" w:hanging="360"/>
       </w:pPr>
       <w:rPr>
-        <w:rFonts w:ascii="Wingdings" w:hAnsi="Wingdings" w:hint="default"/>
+        <w:rFonts w:hint="default" w:ascii="Wingdings" w:hAnsi="Wingdings"/>
       </w:rPr>
     </w:lvl>
   </w:abstractNum>
@@ -2224,7 +7059,7 @@
         <w:ind w:left="1080" w:hanging="360"/>
       </w:pPr>
       <w:rPr>
-        <w:rFonts w:ascii="Symbol" w:hAnsi="Symbol" w:hint="default"/>
+        <w:rFonts w:hint="default" w:ascii="Symbol" w:hAnsi="Symbol"/>
       </w:rPr>
     </w:lvl>
     <w:lvl w:ilvl="1" w:tplc="04090003" w:tentative="1">
@@ -2236,7 +7071,7 @@
         <w:ind w:left="1800" w:hanging="360"/>
       </w:pPr>
       <w:rPr>
-        <w:rFonts w:ascii="Courier New" w:hAnsi="Courier New" w:cs="Courier New" w:hint="default"/>
+        <w:rFonts w:hint="default" w:ascii="Courier New" w:hAnsi="Courier New" w:cs="Courier New"/>
       </w:rPr>
     </w:lvl>
     <w:lvl w:ilvl="2" w:tplc="04090005" w:tentative="1">
@@ -2248,7 +7083,7 @@
         <w:ind w:left="2520" w:hanging="360"/>
       </w:pPr>
       <w:rPr>
-        <w:rFonts w:ascii="Wingdings" w:hAnsi="Wingdings" w:hint="default"/>
+        <w:rFonts w:hint="default" w:ascii="Wingdings" w:hAnsi="Wingdings"/>
       </w:rPr>
     </w:lvl>
     <w:lvl w:ilvl="3" w:tplc="04090001" w:tentative="1">
@@ -2260,7 +7095,7 @@
         <w:ind w:left="3240" w:hanging="360"/>
       </w:pPr>
       <w:rPr>
-        <w:rFonts w:ascii="Symbol" w:hAnsi="Symbol" w:hint="default"/>
+        <w:rFonts w:hint="default" w:ascii="Symbol" w:hAnsi="Symbol"/>
       </w:rPr>
     </w:lvl>
     <w:lvl w:ilvl="4" w:tplc="04090003" w:tentative="1">
@@ -2272,7 +7107,7 @@
         <w:ind w:left="3960" w:hanging="360"/>
       </w:pPr>
       <w:rPr>
-        <w:rFonts w:ascii="Courier New" w:hAnsi="Courier New" w:cs="Courier New" w:hint="default"/>
+        <w:rFonts w:hint="default" w:ascii="Courier New" w:hAnsi="Courier New" w:cs="Courier New"/>
       </w:rPr>
     </w:lvl>
     <w:lvl w:ilvl="5" w:tplc="04090005" w:tentative="1">
@@ -2284,7 +7119,7 @@
         <w:ind w:left="4680" w:hanging="360"/>
       </w:pPr>
       <w:rPr>
-        <w:rFonts w:ascii="Wingdings" w:hAnsi="Wingdings" w:hint="default"/>
+        <w:rFonts w:hint="default" w:ascii="Wingdings" w:hAnsi="Wingdings"/>
       </w:rPr>
     </w:lvl>
     <w:lvl w:ilvl="6" w:tplc="04090001" w:tentative="1">
@@ -2296,7 +7131,7 @@
         <w:ind w:left="5400" w:hanging="360"/>
       </w:pPr>
       <w:rPr>
-        <w:rFonts w:ascii="Symbol" w:hAnsi="Symbol" w:hint="default"/>
+        <w:rFonts w:hint="default" w:ascii="Symbol" w:hAnsi="Symbol"/>
       </w:rPr>
     </w:lvl>
     <w:lvl w:ilvl="7" w:tplc="04090003" w:tentative="1">
@@ -2308,7 +7143,7 @@
         <w:ind w:left="6120" w:hanging="360"/>
       </w:pPr>
       <w:rPr>
-        <w:rFonts w:ascii="Courier New" w:hAnsi="Courier New" w:cs="Courier New" w:hint="default"/>
+        <w:rFonts w:hint="default" w:ascii="Courier New" w:hAnsi="Courier New" w:cs="Courier New"/>
       </w:rPr>
     </w:lvl>
     <w:lvl w:ilvl="8" w:tplc="04090005" w:tentative="1">
@@ -2320,7 +7155,7 @@
         <w:ind w:left="6840" w:hanging="360"/>
       </w:pPr>
       <w:rPr>
-        <w:rFonts w:ascii="Wingdings" w:hAnsi="Wingdings" w:hint="default"/>
+        <w:rFonts w:hint="default" w:ascii="Wingdings" w:hAnsi="Wingdings"/>
       </w:rPr>
     </w:lvl>
   </w:abstractNum>
@@ -2337,7 +7172,7 @@
         <w:ind w:left="1080" w:hanging="360"/>
       </w:pPr>
       <w:rPr>
-        <w:rFonts w:ascii="Symbol" w:hAnsi="Symbol" w:hint="default"/>
+        <w:rFonts w:hint="default" w:ascii="Symbol" w:hAnsi="Symbol"/>
       </w:rPr>
     </w:lvl>
     <w:lvl w:ilvl="1" w:tplc="04090003" w:tentative="1">
@@ -2349,7 +7184,7 @@
         <w:ind w:left="1800" w:hanging="360"/>
       </w:pPr>
       <w:rPr>
-        <w:rFonts w:ascii="Courier New" w:hAnsi="Courier New" w:cs="Courier New" w:hint="default"/>
+        <w:rFonts w:hint="default" w:ascii="Courier New" w:hAnsi="Courier New" w:cs="Courier New"/>
       </w:rPr>
     </w:lvl>
     <w:lvl w:ilvl="2" w:tplc="04090005" w:tentative="1">
@@ -2361,7 +7196,7 @@
         <w:ind w:left="2520" w:hanging="360"/>
       </w:pPr>
       <w:rPr>
-        <w:rFonts w:ascii="Wingdings" w:hAnsi="Wingdings" w:hint="default"/>
+        <w:rFonts w:hint="default" w:ascii="Wingdings" w:hAnsi="Wingdings"/>
       </w:rPr>
     </w:lvl>
     <w:lvl w:ilvl="3" w:tplc="04090001" w:tentative="1">
@@ -2373,7 +7208,7 @@
         <w:ind w:left="3240" w:hanging="360"/>
       </w:pPr>
       <w:rPr>
-        <w:rFonts w:ascii="Symbol" w:hAnsi="Symbol" w:hint="default"/>
+        <w:rFonts w:hint="default" w:ascii="Symbol" w:hAnsi="Symbol"/>
       </w:rPr>
     </w:lvl>
     <w:lvl w:ilvl="4" w:tplc="04090003" w:tentative="1">
@@ -2385,7 +7220,7 @@
         <w:ind w:left="3960" w:hanging="360"/>
       </w:pPr>
       <w:rPr>
-        <w:rFonts w:ascii="Courier New" w:hAnsi="Courier New" w:cs="Courier New" w:hint="default"/>
+        <w:rFonts w:hint="default" w:ascii="Courier New" w:hAnsi="Courier New" w:cs="Courier New"/>
       </w:rPr>
     </w:lvl>
     <w:lvl w:ilvl="5" w:tplc="04090005" w:tentative="1">
@@ -2397,7 +7232,7 @@
         <w:ind w:left="4680" w:hanging="360"/>
       </w:pPr>
       <w:rPr>
-        <w:rFonts w:ascii="Wingdings" w:hAnsi="Wingdings" w:hint="default"/>
+        <w:rFonts w:hint="default" w:ascii="Wingdings" w:hAnsi="Wingdings"/>
       </w:rPr>
     </w:lvl>
     <w:lvl w:ilvl="6" w:tplc="04090001" w:tentative="1">
@@ -2409,7 +7244,7 @@
         <w:ind w:left="5400" w:hanging="360"/>
       </w:pPr>
       <w:rPr>
-        <w:rFonts w:ascii="Symbol" w:hAnsi="Symbol" w:hint="default"/>
+        <w:rFonts w:hint="default" w:ascii="Symbol" w:hAnsi="Symbol"/>
       </w:rPr>
     </w:lvl>
     <w:lvl w:ilvl="7" w:tplc="04090003" w:tentative="1">
@@ -2421,7 +7256,7 @@
         <w:ind w:left="6120" w:hanging="360"/>
       </w:pPr>
       <w:rPr>
-        <w:rFonts w:ascii="Courier New" w:hAnsi="Courier New" w:cs="Courier New" w:hint="default"/>
+        <w:rFonts w:hint="default" w:ascii="Courier New" w:hAnsi="Courier New" w:cs="Courier New"/>
       </w:rPr>
     </w:lvl>
     <w:lvl w:ilvl="8" w:tplc="04090005" w:tentative="1">
@@ -2433,7 +7268,7 @@
         <w:ind w:left="6840" w:hanging="360"/>
       </w:pPr>
       <w:rPr>
-        <w:rFonts w:ascii="Wingdings" w:hAnsi="Wingdings" w:hint="default"/>
+        <w:rFonts w:hint="default" w:ascii="Wingdings" w:hAnsi="Wingdings"/>
       </w:rPr>
     </w:lvl>
   </w:abstractNum>
@@ -2450,7 +7285,7 @@
         <w:ind w:left="720" w:hanging="360"/>
       </w:pPr>
       <w:rPr>
-        <w:rFonts w:ascii="Symbol" w:hAnsi="Symbol" w:hint="default"/>
+        <w:rFonts w:hint="default" w:ascii="Symbol" w:hAnsi="Symbol"/>
       </w:rPr>
     </w:lvl>
     <w:lvl w:ilvl="1" w:tplc="08090003" w:tentative="1">
@@ -2462,7 +7297,7 @@
         <w:ind w:left="1440" w:hanging="360"/>
       </w:pPr>
       <w:rPr>
-        <w:rFonts w:ascii="Courier New" w:hAnsi="Courier New" w:cs="Courier New" w:hint="default"/>
+        <w:rFonts w:hint="default" w:ascii="Courier New" w:hAnsi="Courier New" w:cs="Courier New"/>
       </w:rPr>
     </w:lvl>
     <w:lvl w:ilvl="2" w:tplc="08090005" w:tentative="1">
@@ -2474,7 +7309,7 @@
         <w:ind w:left="2160" w:hanging="360"/>
       </w:pPr>
       <w:rPr>
-        <w:rFonts w:ascii="Wingdings" w:hAnsi="Wingdings" w:hint="default"/>
+        <w:rFonts w:hint="default" w:ascii="Wingdings" w:hAnsi="Wingdings"/>
       </w:rPr>
     </w:lvl>
     <w:lvl w:ilvl="3" w:tplc="08090001" w:tentative="1">
@@ -2486,7 +7321,7 @@
         <w:ind w:left="2880" w:hanging="360"/>
       </w:pPr>
       <w:rPr>
-        <w:rFonts w:ascii="Symbol" w:hAnsi="Symbol" w:hint="default"/>
+        <w:rFonts w:hint="default" w:ascii="Symbol" w:hAnsi="Symbol"/>
       </w:rPr>
     </w:lvl>
     <w:lvl w:ilvl="4" w:tplc="08090003" w:tentative="1">
@@ -2498,7 +7333,7 @@
         <w:ind w:left="3600" w:hanging="360"/>
       </w:pPr>
       <w:rPr>
-        <w:rFonts w:ascii="Courier New" w:hAnsi="Courier New" w:cs="Courier New" w:hint="default"/>
+        <w:rFonts w:hint="default" w:ascii="Courier New" w:hAnsi="Courier New" w:cs="Courier New"/>
       </w:rPr>
     </w:lvl>
     <w:lvl w:ilvl="5" w:tplc="08090005" w:tentative="1">
@@ -2510,7 +7345,7 @@
         <w:ind w:left="4320" w:hanging="360"/>
       </w:pPr>
       <w:rPr>
-        <w:rFonts w:ascii="Wingdings" w:hAnsi="Wingdings" w:hint="default"/>
+        <w:rFonts w:hint="default" w:ascii="Wingdings" w:hAnsi="Wingdings"/>
       </w:rPr>
     </w:lvl>
     <w:lvl w:ilvl="6" w:tplc="08090001" w:tentative="1">
@@ -2522,7 +7357,7 @@
         <w:ind w:left="5040" w:hanging="360"/>
       </w:pPr>
       <w:rPr>
-        <w:rFonts w:ascii="Symbol" w:hAnsi="Symbol" w:hint="default"/>
+        <w:rFonts w:hint="default" w:ascii="Symbol" w:hAnsi="Symbol"/>
       </w:rPr>
     </w:lvl>
     <w:lvl w:ilvl="7" w:tplc="08090003" w:tentative="1">
@@ -2534,7 +7369,7 @@
         <w:ind w:left="5760" w:hanging="360"/>
       </w:pPr>
       <w:rPr>
-        <w:rFonts w:ascii="Courier New" w:hAnsi="Courier New" w:cs="Courier New" w:hint="default"/>
+        <w:rFonts w:hint="default" w:ascii="Courier New" w:hAnsi="Courier New" w:cs="Courier New"/>
       </w:rPr>
     </w:lvl>
     <w:lvl w:ilvl="8" w:tplc="08090005" w:tentative="1">
@@ -2546,7 +7381,7 @@
         <w:ind w:left="6480" w:hanging="360"/>
       </w:pPr>
       <w:rPr>
-        <w:rFonts w:ascii="Wingdings" w:hAnsi="Wingdings" w:hint="default"/>
+        <w:rFonts w:hint="default" w:ascii="Wingdings" w:hAnsi="Wingdings"/>
       </w:rPr>
     </w:lvl>
   </w:abstractNum>
@@ -2563,7 +7398,7 @@
         <w:ind w:left="720" w:hanging="360"/>
       </w:pPr>
       <w:rPr>
-        <w:rFonts w:ascii="Wingdings" w:hAnsi="Wingdings" w:hint="default"/>
+        <w:rFonts w:hint="default" w:ascii="Wingdings" w:hAnsi="Wingdings"/>
       </w:rPr>
     </w:lvl>
     <w:lvl w:ilvl="1" w:tplc="04090003" w:tentative="1">
@@ -2575,7 +7410,7 @@
         <w:ind w:left="1440" w:hanging="360"/>
       </w:pPr>
       <w:rPr>
-        <w:rFonts w:ascii="Courier New" w:hAnsi="Courier New" w:cs="Courier New" w:hint="default"/>
+        <w:rFonts w:hint="default" w:ascii="Courier New" w:hAnsi="Courier New" w:cs="Courier New"/>
       </w:rPr>
     </w:lvl>
     <w:lvl w:ilvl="2" w:tplc="04090005" w:tentative="1">
@@ -2587,7 +7422,7 @@
         <w:ind w:left="2160" w:hanging="360"/>
       </w:pPr>
       <w:rPr>
-        <w:rFonts w:ascii="Wingdings" w:hAnsi="Wingdings" w:hint="default"/>
+        <w:rFonts w:hint="default" w:ascii="Wingdings" w:hAnsi="Wingdings"/>
       </w:rPr>
     </w:lvl>
     <w:lvl w:ilvl="3" w:tplc="04090001" w:tentative="1">
@@ -2599,7 +7434,7 @@
         <w:ind w:left="2880" w:hanging="360"/>
       </w:pPr>
       <w:rPr>
-        <w:rFonts w:ascii="Symbol" w:hAnsi="Symbol" w:hint="default"/>
+        <w:rFonts w:hint="default" w:ascii="Symbol" w:hAnsi="Symbol"/>
       </w:rPr>
     </w:lvl>
     <w:lvl w:ilvl="4" w:tplc="04090003" w:tentative="1">
@@ -2611,7 +7446,7 @@
         <w:ind w:left="3600" w:hanging="360"/>
       </w:pPr>
       <w:rPr>
-        <w:rFonts w:ascii="Courier New" w:hAnsi="Courier New" w:cs="Courier New" w:hint="default"/>
+        <w:rFonts w:hint="default" w:ascii="Courier New" w:hAnsi="Courier New" w:cs="Courier New"/>
       </w:rPr>
     </w:lvl>
     <w:lvl w:ilvl="5" w:tplc="04090005" w:tentative="1">
@@ -2623,7 +7458,7 @@
         <w:ind w:left="4320" w:hanging="360"/>
       </w:pPr>
       <w:rPr>
-        <w:rFonts w:ascii="Wingdings" w:hAnsi="Wingdings" w:hint="default"/>
+        <w:rFonts w:hint="default" w:ascii="Wingdings" w:hAnsi="Wingdings"/>
       </w:rPr>
     </w:lvl>
     <w:lvl w:ilvl="6" w:tplc="04090001" w:tentative="1">
@@ -2635,7 +7470,7 @@
         <w:ind w:left="5040" w:hanging="360"/>
       </w:pPr>
       <w:rPr>
-        <w:rFonts w:ascii="Symbol" w:hAnsi="Symbol" w:hint="default"/>
+        <w:rFonts w:hint="default" w:ascii="Symbol" w:hAnsi="Symbol"/>
       </w:rPr>
     </w:lvl>
     <w:lvl w:ilvl="7" w:tplc="04090003" w:tentative="1">
@@ -2647,7 +7482,7 @@
         <w:ind w:left="5760" w:hanging="360"/>
       </w:pPr>
       <w:rPr>
-        <w:rFonts w:ascii="Courier New" w:hAnsi="Courier New" w:cs="Courier New" w:hint="default"/>
+        <w:rFonts w:hint="default" w:ascii="Courier New" w:hAnsi="Courier New" w:cs="Courier New"/>
       </w:rPr>
     </w:lvl>
     <w:lvl w:ilvl="8" w:tplc="04090005" w:tentative="1">
@@ -2659,7 +7494,7 @@
         <w:ind w:left="6480" w:hanging="360"/>
       </w:pPr>
       <w:rPr>
-        <w:rFonts w:ascii="Wingdings" w:hAnsi="Wingdings" w:hint="default"/>
+        <w:rFonts w:hint="default" w:ascii="Wingdings" w:hAnsi="Wingdings"/>
       </w:rPr>
     </w:lvl>
   </w:abstractNum>
@@ -2676,7 +7511,7 @@
         <w:ind w:left="360" w:hanging="360"/>
       </w:pPr>
       <w:rPr>
-        <w:rFonts w:ascii="Symbol" w:hAnsi="Symbol" w:hint="default"/>
+        <w:rFonts w:hint="default" w:ascii="Symbol" w:hAnsi="Symbol"/>
       </w:rPr>
     </w:lvl>
     <w:lvl w:ilvl="1">
@@ -2688,7 +7523,7 @@
         <w:ind w:left="792" w:hanging="432"/>
       </w:pPr>
       <w:rPr>
-        <w:rFonts w:ascii="Symbol" w:hAnsi="Symbol" w:hint="default"/>
+        <w:rFonts w:hint="default" w:ascii="Symbol" w:hAnsi="Symbol"/>
       </w:rPr>
     </w:lvl>
     <w:lvl w:ilvl="2">
@@ -2768,7 +7603,7 @@
         <w:ind w:left="720" w:hanging="360"/>
       </w:pPr>
       <w:rPr>
-        <w:rFonts w:ascii="Symbol" w:hAnsi="Symbol" w:hint="default"/>
+        <w:rFonts w:hint="default" w:ascii="Symbol" w:hAnsi="Symbol"/>
       </w:rPr>
     </w:lvl>
     <w:lvl w:ilvl="1" w:tplc="04090003" w:tentative="1">
@@ -2780,7 +7615,7 @@
         <w:ind w:left="1440" w:hanging="360"/>
       </w:pPr>
       <w:rPr>
-        <w:rFonts w:ascii="Courier New" w:hAnsi="Courier New" w:cs="Courier New" w:hint="default"/>
+        <w:rFonts w:hint="default" w:ascii="Courier New" w:hAnsi="Courier New" w:cs="Courier New"/>
       </w:rPr>
     </w:lvl>
     <w:lvl w:ilvl="2" w:tplc="04090005" w:tentative="1">
@@ -2792,7 +7627,7 @@
         <w:ind w:left="2160" w:hanging="360"/>
       </w:pPr>
       <w:rPr>
-        <w:rFonts w:ascii="Wingdings" w:hAnsi="Wingdings" w:hint="default"/>
+        <w:rFonts w:hint="default" w:ascii="Wingdings" w:hAnsi="Wingdings"/>
       </w:rPr>
     </w:lvl>
     <w:lvl w:ilvl="3" w:tplc="04090001" w:tentative="1">
@@ -2804,7 +7639,7 @@
         <w:ind w:left="2880" w:hanging="360"/>
       </w:pPr>
       <w:rPr>
-        <w:rFonts w:ascii="Symbol" w:hAnsi="Symbol" w:hint="default"/>
+        <w:rFonts w:hint="default" w:ascii="Symbol" w:hAnsi="Symbol"/>
       </w:rPr>
     </w:lvl>
     <w:lvl w:ilvl="4" w:tplc="04090003" w:tentative="1">
@@ -2816,7 +7651,7 @@
         <w:ind w:left="3600" w:hanging="360"/>
       </w:pPr>
       <w:rPr>
-        <w:rFonts w:ascii="Courier New" w:hAnsi="Courier New" w:cs="Courier New" w:hint="default"/>
+        <w:rFonts w:hint="default" w:ascii="Courier New" w:hAnsi="Courier New" w:cs="Courier New"/>
       </w:rPr>
     </w:lvl>
     <w:lvl w:ilvl="5" w:tplc="04090005" w:tentative="1">
@@ -2828,7 +7663,7 @@
         <w:ind w:left="4320" w:hanging="360"/>
       </w:pPr>
       <w:rPr>
-        <w:rFonts w:ascii="Wingdings" w:hAnsi="Wingdings" w:hint="default"/>
+        <w:rFonts w:hint="default" w:ascii="Wingdings" w:hAnsi="Wingdings"/>
       </w:rPr>
     </w:lvl>
     <w:lvl w:ilvl="6" w:tplc="04090001" w:tentative="1">
@@ -2840,7 +7675,7 @@
         <w:ind w:left="5040" w:hanging="360"/>
       </w:pPr>
       <w:rPr>
-        <w:rFonts w:ascii="Symbol" w:hAnsi="Symbol" w:hint="default"/>
+        <w:rFonts w:hint="default" w:ascii="Symbol" w:hAnsi="Symbol"/>
       </w:rPr>
     </w:lvl>
     <w:lvl w:ilvl="7" w:tplc="04090003" w:tentative="1">
@@ -2852,7 +7687,7 @@
         <w:ind w:left="5760" w:hanging="360"/>
       </w:pPr>
       <w:rPr>
-        <w:rFonts w:ascii="Courier New" w:hAnsi="Courier New" w:cs="Courier New" w:hint="default"/>
+        <w:rFonts w:hint="default" w:ascii="Courier New" w:hAnsi="Courier New" w:cs="Courier New"/>
       </w:rPr>
     </w:lvl>
     <w:lvl w:ilvl="8" w:tplc="04090005" w:tentative="1">
@@ -2864,7 +7699,7 @@
         <w:ind w:left="6480" w:hanging="360"/>
       </w:pPr>
       <w:rPr>
-        <w:rFonts w:ascii="Wingdings" w:hAnsi="Wingdings" w:hint="default"/>
+        <w:rFonts w:hint="default" w:ascii="Wingdings" w:hAnsi="Wingdings"/>
       </w:rPr>
     </w:lvl>
   </w:abstractNum>
@@ -2881,7 +7716,7 @@
         <w:ind w:left="1080" w:hanging="360"/>
       </w:pPr>
       <w:rPr>
-        <w:rFonts w:ascii="Symbol" w:hAnsi="Symbol" w:hint="default"/>
+        <w:rFonts w:hint="default" w:ascii="Symbol" w:hAnsi="Symbol"/>
       </w:rPr>
     </w:lvl>
     <w:lvl w:ilvl="1" w:tplc="04090003" w:tentative="1">
@@ -2893,7 +7728,7 @@
         <w:ind w:left="1800" w:hanging="360"/>
       </w:pPr>
       <w:rPr>
-        <w:rFonts w:ascii="Courier New" w:hAnsi="Courier New" w:cs="Courier New" w:hint="default"/>
+        <w:rFonts w:hint="default" w:ascii="Courier New" w:hAnsi="Courier New" w:cs="Courier New"/>
       </w:rPr>
     </w:lvl>
     <w:lvl w:ilvl="2" w:tplc="04090005" w:tentative="1">
@@ -2905,7 +7740,7 @@
         <w:ind w:left="2520" w:hanging="360"/>
       </w:pPr>
       <w:rPr>
-        <w:rFonts w:ascii="Wingdings" w:hAnsi="Wingdings" w:hint="default"/>
+        <w:rFonts w:hint="default" w:ascii="Wingdings" w:hAnsi="Wingdings"/>
       </w:rPr>
     </w:lvl>
     <w:lvl w:ilvl="3" w:tplc="04090001" w:tentative="1">
@@ -2917,7 +7752,7 @@
         <w:ind w:left="3240" w:hanging="360"/>
       </w:pPr>
       <w:rPr>
-        <w:rFonts w:ascii="Symbol" w:hAnsi="Symbol" w:hint="default"/>
+        <w:rFonts w:hint="default" w:ascii="Symbol" w:hAnsi="Symbol"/>
       </w:rPr>
     </w:lvl>
     <w:lvl w:ilvl="4" w:tplc="04090003" w:tentative="1">
@@ -2929,7 +7764,7 @@
         <w:ind w:left="3960" w:hanging="360"/>
       </w:pPr>
       <w:rPr>
-        <w:rFonts w:ascii="Courier New" w:hAnsi="Courier New" w:cs="Courier New" w:hint="default"/>
+        <w:rFonts w:hint="default" w:ascii="Courier New" w:hAnsi="Courier New" w:cs="Courier New"/>
       </w:rPr>
     </w:lvl>
     <w:lvl w:ilvl="5" w:tplc="04090005" w:tentative="1">
@@ -2941,7 +7776,7 @@
         <w:ind w:left="4680" w:hanging="360"/>
       </w:pPr>
       <w:rPr>
-        <w:rFonts w:ascii="Wingdings" w:hAnsi="Wingdings" w:hint="default"/>
+        <w:rFonts w:hint="default" w:ascii="Wingdings" w:hAnsi="Wingdings"/>
       </w:rPr>
     </w:lvl>
     <w:lvl w:ilvl="6" w:tplc="04090001" w:tentative="1">
@@ -2953,7 +7788,7 @@
         <w:ind w:left="5400" w:hanging="360"/>
       </w:pPr>
       <w:rPr>
-        <w:rFonts w:ascii="Symbol" w:hAnsi="Symbol" w:hint="default"/>
+        <w:rFonts w:hint="default" w:ascii="Symbol" w:hAnsi="Symbol"/>
       </w:rPr>
     </w:lvl>
     <w:lvl w:ilvl="7" w:tplc="04090003" w:tentative="1">
@@ -2965,7 +7800,7 @@
         <w:ind w:left="6120" w:hanging="360"/>
       </w:pPr>
       <w:rPr>
-        <w:rFonts w:ascii="Courier New" w:hAnsi="Courier New" w:cs="Courier New" w:hint="default"/>
+        <w:rFonts w:hint="default" w:ascii="Courier New" w:hAnsi="Courier New" w:cs="Courier New"/>
       </w:rPr>
     </w:lvl>
     <w:lvl w:ilvl="8" w:tplc="04090005" w:tentative="1">
@@ -2977,7 +7812,7 @@
         <w:ind w:left="6840" w:hanging="360"/>
       </w:pPr>
       <w:rPr>
-        <w:rFonts w:ascii="Wingdings" w:hAnsi="Wingdings" w:hint="default"/>
+        <w:rFonts w:hint="default" w:ascii="Wingdings" w:hAnsi="Wingdings"/>
       </w:rPr>
     </w:lvl>
   </w:abstractNum>
@@ -2994,7 +7829,7 @@
         <w:ind w:left="360" w:hanging="360"/>
       </w:pPr>
       <w:rPr>
-        <w:rFonts w:ascii="Symbol" w:hAnsi="Symbol" w:hint="default"/>
+        <w:rFonts w:hint="default" w:ascii="Symbol" w:hAnsi="Symbol"/>
       </w:rPr>
     </w:lvl>
     <w:lvl w:ilvl="1" w:tplc="04090003" w:tentative="1">
@@ -3006,7 +7841,7 @@
         <w:ind w:left="1080" w:hanging="360"/>
       </w:pPr>
       <w:rPr>
-        <w:rFonts w:ascii="Courier New" w:hAnsi="Courier New" w:cs="Courier New" w:hint="default"/>
+        <w:rFonts w:hint="default" w:ascii="Courier New" w:hAnsi="Courier New" w:cs="Courier New"/>
       </w:rPr>
     </w:lvl>
     <w:lvl w:ilvl="2" w:tplc="04090005" w:tentative="1">
@@ -3018,7 +7853,7 @@
         <w:ind w:left="1800" w:hanging="360"/>
       </w:pPr>
       <w:rPr>
-        <w:rFonts w:ascii="Wingdings" w:hAnsi="Wingdings" w:hint="default"/>
+        <w:rFonts w:hint="default" w:ascii="Wingdings" w:hAnsi="Wingdings"/>
       </w:rPr>
     </w:lvl>
     <w:lvl w:ilvl="3" w:tplc="04090001" w:tentative="1">
@@ -3030,7 +7865,7 @@
         <w:ind w:left="2520" w:hanging="360"/>
       </w:pPr>
       <w:rPr>
-        <w:rFonts w:ascii="Symbol" w:hAnsi="Symbol" w:hint="default"/>
+        <w:rFonts w:hint="default" w:ascii="Symbol" w:hAnsi="Symbol"/>
       </w:rPr>
     </w:lvl>
     <w:lvl w:ilvl="4" w:tplc="04090003" w:tentative="1">
@@ -3042,7 +7877,7 @@
         <w:ind w:left="3240" w:hanging="360"/>
       </w:pPr>
       <w:rPr>
-        <w:rFonts w:ascii="Courier New" w:hAnsi="Courier New" w:cs="Courier New" w:hint="default"/>
+        <w:rFonts w:hint="default" w:ascii="Courier New" w:hAnsi="Courier New" w:cs="Courier New"/>
       </w:rPr>
     </w:lvl>
     <w:lvl w:ilvl="5" w:tplc="04090005" w:tentative="1">
@@ -3054,7 +7889,7 @@
         <w:ind w:left="3960" w:hanging="360"/>
       </w:pPr>
       <w:rPr>
-        <w:rFonts w:ascii="Wingdings" w:hAnsi="Wingdings" w:hint="default"/>
+        <w:rFonts w:hint="default" w:ascii="Wingdings" w:hAnsi="Wingdings"/>
       </w:rPr>
     </w:lvl>
     <w:lvl w:ilvl="6" w:tplc="04090001" w:tentative="1">
@@ -3066,7 +7901,7 @@
         <w:ind w:left="4680" w:hanging="360"/>
       </w:pPr>
       <w:rPr>
-        <w:rFonts w:ascii="Symbol" w:hAnsi="Symbol" w:hint="default"/>
+        <w:rFonts w:hint="default" w:ascii="Symbol" w:hAnsi="Symbol"/>
       </w:rPr>
     </w:lvl>
     <w:lvl w:ilvl="7" w:tplc="04090003" w:tentative="1">
@@ -3078,7 +7913,7 @@
         <w:ind w:left="5400" w:hanging="360"/>
       </w:pPr>
       <w:rPr>
-        <w:rFonts w:ascii="Courier New" w:hAnsi="Courier New" w:cs="Courier New" w:hint="default"/>
+        <w:rFonts w:hint="default" w:ascii="Courier New" w:hAnsi="Courier New" w:cs="Courier New"/>
       </w:rPr>
     </w:lvl>
     <w:lvl w:ilvl="8" w:tplc="04090005" w:tentative="1">
@@ -3090,7 +7925,7 @@
         <w:ind w:left="6120" w:hanging="360"/>
       </w:pPr>
       <w:rPr>
-        <w:rFonts w:ascii="Wingdings" w:hAnsi="Wingdings" w:hint="default"/>
+        <w:rFonts w:hint="default" w:ascii="Wingdings" w:hAnsi="Wingdings"/>
       </w:rPr>
     </w:lvl>
   </w:abstractNum>
@@ -3193,7 +8028,7 @@
         <w:ind w:left="1080" w:hanging="360"/>
       </w:pPr>
       <w:rPr>
-        <w:rFonts w:ascii="Symbol" w:hAnsi="Symbol" w:hint="default"/>
+        <w:rFonts w:hint="default" w:ascii="Symbol" w:hAnsi="Symbol"/>
       </w:rPr>
     </w:lvl>
     <w:lvl w:ilvl="1" w:tplc="04090003" w:tentative="1">
@@ -3205,7 +8040,7 @@
         <w:ind w:left="1800" w:hanging="360"/>
       </w:pPr>
       <w:rPr>
-        <w:rFonts w:ascii="Courier New" w:hAnsi="Courier New" w:cs="Courier New" w:hint="default"/>
+        <w:rFonts w:hint="default" w:ascii="Courier New" w:hAnsi="Courier New" w:cs="Courier New"/>
       </w:rPr>
     </w:lvl>
     <w:lvl w:ilvl="2" w:tplc="04090005" w:tentative="1">
@@ -3217,7 +8052,7 @@
         <w:ind w:left="2520" w:hanging="360"/>
       </w:pPr>
       <w:rPr>
-        <w:rFonts w:ascii="Wingdings" w:hAnsi="Wingdings" w:hint="default"/>
+        <w:rFonts w:hint="default" w:ascii="Wingdings" w:hAnsi="Wingdings"/>
       </w:rPr>
     </w:lvl>
     <w:lvl w:ilvl="3" w:tplc="04090001" w:tentative="1">
@@ -3229,7 +8064,7 @@
         <w:ind w:left="3240" w:hanging="360"/>
       </w:pPr>
       <w:rPr>
-        <w:rFonts w:ascii="Symbol" w:hAnsi="Symbol" w:hint="default"/>
+        <w:rFonts w:hint="default" w:ascii="Symbol" w:hAnsi="Symbol"/>
       </w:rPr>
     </w:lvl>
     <w:lvl w:ilvl="4" w:tplc="04090003" w:tentative="1">
@@ -3241,7 +8076,7 @@
         <w:ind w:left="3960" w:hanging="360"/>
       </w:pPr>
       <w:rPr>
-        <w:rFonts w:ascii="Courier New" w:hAnsi="Courier New" w:cs="Courier New" w:hint="default"/>
+        <w:rFonts w:hint="default" w:ascii="Courier New" w:hAnsi="Courier New" w:cs="Courier New"/>
       </w:rPr>
     </w:lvl>
     <w:lvl w:ilvl="5" w:tplc="04090005" w:tentative="1">
@@ -3253,7 +8088,7 @@
         <w:ind w:left="4680" w:hanging="360"/>
       </w:pPr>
       <w:rPr>
-        <w:rFonts w:ascii="Wingdings" w:hAnsi="Wingdings" w:hint="default"/>
+        <w:rFonts w:hint="default" w:ascii="Wingdings" w:hAnsi="Wingdings"/>
       </w:rPr>
     </w:lvl>
     <w:lvl w:ilvl="6" w:tplc="04090001" w:tentative="1">
@@ -3265,7 +8100,7 @@
         <w:ind w:left="5400" w:hanging="360"/>
       </w:pPr>
       <w:rPr>
-        <w:rFonts w:ascii="Symbol" w:hAnsi="Symbol" w:hint="default"/>
+        <w:rFonts w:hint="default" w:ascii="Symbol" w:hAnsi="Symbol"/>
       </w:rPr>
     </w:lvl>
     <w:lvl w:ilvl="7" w:tplc="04090003" w:tentative="1">
@@ -3277,7 +8112,7 @@
         <w:ind w:left="6120" w:hanging="360"/>
       </w:pPr>
       <w:rPr>
-        <w:rFonts w:ascii="Courier New" w:hAnsi="Courier New" w:cs="Courier New" w:hint="default"/>
+        <w:rFonts w:hint="default" w:ascii="Courier New" w:hAnsi="Courier New" w:cs="Courier New"/>
       </w:rPr>
     </w:lvl>
     <w:lvl w:ilvl="8" w:tplc="04090005" w:tentative="1">
@@ -3289,7 +8124,7 @@
         <w:ind w:left="6840" w:hanging="360"/>
       </w:pPr>
       <w:rPr>
-        <w:rFonts w:ascii="Wingdings" w:hAnsi="Wingdings" w:hint="default"/>
+        <w:rFonts w:hint="default" w:ascii="Wingdings" w:hAnsi="Wingdings"/>
       </w:rPr>
     </w:lvl>
   </w:abstractNum>
@@ -3419,7 +8254,7 @@
         <w:ind w:left="360" w:hanging="360"/>
       </w:pPr>
       <w:rPr>
-        <w:rFonts w:ascii="Symbol" w:hAnsi="Symbol" w:hint="default"/>
+        <w:rFonts w:hint="default" w:ascii="Symbol" w:hAnsi="Symbol"/>
       </w:rPr>
     </w:lvl>
     <w:lvl w:ilvl="1">
@@ -3431,7 +8266,7 @@
         <w:ind w:left="792" w:hanging="432"/>
       </w:pPr>
       <w:rPr>
-        <w:rFonts w:ascii="Calibri" w:eastAsiaTheme="minorEastAsia" w:hAnsi="Calibri" w:cs="Calibri" w:hint="default"/>
+        <w:rFonts w:hint="default" w:ascii="Calibri" w:hAnsi="Calibri" w:cs="Calibri" w:eastAsiaTheme="minorEastAsia"/>
       </w:rPr>
     </w:lvl>
     <w:lvl w:ilvl="2">
@@ -3443,7 +8278,7 @@
         <w:ind w:left="1224" w:hanging="504"/>
       </w:pPr>
       <w:rPr>
-        <w:rFonts w:ascii="Symbol" w:hAnsi="Symbol" w:hint="default"/>
+        <w:rFonts w:hint="default" w:ascii="Symbol" w:hAnsi="Symbol"/>
       </w:rPr>
     </w:lvl>
     <w:lvl w:ilvl="3">
@@ -3455,7 +8290,7 @@
         <w:ind w:left="1728" w:hanging="648"/>
       </w:pPr>
       <w:rPr>
-        <w:rFonts w:ascii="Wingdings" w:hAnsi="Wingdings" w:hint="default"/>
+        <w:rFonts w:hint="default" w:ascii="Wingdings" w:hAnsi="Wingdings"/>
       </w:rPr>
     </w:lvl>
     <w:lvl w:ilvl="4">
@@ -3517,7 +8352,7 @@
         <w:ind w:left="561" w:firstLine="0"/>
       </w:pPr>
       <w:rPr>
-        <w:rFonts w:ascii="Times New Roman" w:eastAsia="Times New Roman" w:hAnsi="Times New Roman" w:cs="Times New Roman"/>
+        <w:rFonts w:ascii="Times New Roman" w:hAnsi="Times New Roman" w:eastAsia="Times New Roman" w:cs="Times New Roman"/>
         <w:b w:val="0"/>
         <w:i w:val="0"/>
         <w:strike w:val="0"/>
@@ -3527,7 +8362,7 @@
         <w:szCs w:val="24"/>
         <w:u w:val="none" w:color="000000"/>
         <w:effect w:val="none"/>
-        <w:bdr w:val="none" w:sz="0" w:space="0" w:color="auto" w:frame="1"/>
+        <w:bdr w:val="none" w:color="auto" w:sz="0" w:space="0" w:frame="1"/>
         <w:vertAlign w:val="baseline"/>
       </w:rPr>
     </w:lvl>
@@ -3540,7 +8375,7 @@
         <w:ind w:left="1134" w:firstLine="0"/>
       </w:pPr>
       <w:rPr>
-        <w:rFonts w:ascii="Times New Roman" w:eastAsia="Times New Roman" w:hAnsi="Times New Roman" w:cs="Times New Roman"/>
+        <w:rFonts w:ascii="Times New Roman" w:hAnsi="Times New Roman" w:eastAsia="Times New Roman" w:cs="Times New Roman"/>
         <w:b w:val="0"/>
         <w:i w:val="0"/>
         <w:strike w:val="0"/>
@@ -3550,7 +8385,7 @@
         <w:szCs w:val="24"/>
         <w:u w:val="none" w:color="000000"/>
         <w:effect w:val="none"/>
-        <w:bdr w:val="none" w:sz="0" w:space="0" w:color="auto" w:frame="1"/>
+        <w:bdr w:val="none" w:color="auto" w:sz="0" w:space="0" w:frame="1"/>
         <w:vertAlign w:val="baseline"/>
       </w:rPr>
     </w:lvl>
@@ -3563,7 +8398,7 @@
         <w:ind w:left="1854" w:firstLine="0"/>
       </w:pPr>
       <w:rPr>
-        <w:rFonts w:ascii="Times New Roman" w:eastAsia="Times New Roman" w:hAnsi="Times New Roman" w:cs="Times New Roman"/>
+        <w:rFonts w:ascii="Times New Roman" w:hAnsi="Times New Roman" w:eastAsia="Times New Roman" w:cs="Times New Roman"/>
         <w:b w:val="0"/>
         <w:i w:val="0"/>
         <w:strike w:val="0"/>
@@ -3573,7 +8408,7 @@
         <w:szCs w:val="24"/>
         <w:u w:val="none" w:color="000000"/>
         <w:effect w:val="none"/>
-        <w:bdr w:val="none" w:sz="0" w:space="0" w:color="auto" w:frame="1"/>
+        <w:bdr w:val="none" w:color="auto" w:sz="0" w:space="0" w:frame="1"/>
         <w:vertAlign w:val="baseline"/>
       </w:rPr>
     </w:lvl>
@@ -3586,7 +8421,7 @@
         <w:ind w:left="2574" w:firstLine="0"/>
       </w:pPr>
       <w:rPr>
-        <w:rFonts w:ascii="Times New Roman" w:eastAsia="Times New Roman" w:hAnsi="Times New Roman" w:cs="Times New Roman"/>
+        <w:rFonts w:ascii="Times New Roman" w:hAnsi="Times New Roman" w:eastAsia="Times New Roman" w:cs="Times New Roman"/>
         <w:b w:val="0"/>
         <w:i w:val="0"/>
         <w:strike w:val="0"/>
@@ -3596,7 +8431,7 @@
         <w:szCs w:val="24"/>
         <w:u w:val="none" w:color="000000"/>
         <w:effect w:val="none"/>
-        <w:bdr w:val="none" w:sz="0" w:space="0" w:color="auto" w:frame="1"/>
+        <w:bdr w:val="none" w:color="auto" w:sz="0" w:space="0" w:frame="1"/>
         <w:vertAlign w:val="baseline"/>
       </w:rPr>
     </w:lvl>
@@ -3609,7 +8444,7 @@
         <w:ind w:left="3294" w:firstLine="0"/>
       </w:pPr>
       <w:rPr>
-        <w:rFonts w:ascii="Times New Roman" w:eastAsia="Times New Roman" w:hAnsi="Times New Roman" w:cs="Times New Roman"/>
+        <w:rFonts w:ascii="Times New Roman" w:hAnsi="Times New Roman" w:eastAsia="Times New Roman" w:cs="Times New Roman"/>
         <w:b w:val="0"/>
         <w:i w:val="0"/>
         <w:strike w:val="0"/>
@@ -3619,7 +8454,7 @@
         <w:szCs w:val="24"/>
         <w:u w:val="none" w:color="000000"/>
         <w:effect w:val="none"/>
-        <w:bdr w:val="none" w:sz="0" w:space="0" w:color="auto" w:frame="1"/>
+        <w:bdr w:val="none" w:color="auto" w:sz="0" w:space="0" w:frame="1"/>
         <w:vertAlign w:val="baseline"/>
       </w:rPr>
     </w:lvl>
@@ -3632,7 +8467,7 @@
         <w:ind w:left="4014" w:firstLine="0"/>
       </w:pPr>
       <w:rPr>
-        <w:rFonts w:ascii="Times New Roman" w:eastAsia="Times New Roman" w:hAnsi="Times New Roman" w:cs="Times New Roman"/>
+        <w:rFonts w:ascii="Times New Roman" w:hAnsi="Times New Roman" w:eastAsia="Times New Roman" w:cs="Times New Roman"/>
         <w:b w:val="0"/>
         <w:i w:val="0"/>
         <w:strike w:val="0"/>
@@ -3642,7 +8477,7 @@
         <w:szCs w:val="24"/>
         <w:u w:val="none" w:color="000000"/>
         <w:effect w:val="none"/>
-        <w:bdr w:val="none" w:sz="0" w:space="0" w:color="auto" w:frame="1"/>
+        <w:bdr w:val="none" w:color="auto" w:sz="0" w:space="0" w:frame="1"/>
         <w:vertAlign w:val="baseline"/>
       </w:rPr>
     </w:lvl>
@@ -3655,7 +8490,7 @@
         <w:ind w:left="4734" w:firstLine="0"/>
       </w:pPr>
       <w:rPr>
-        <w:rFonts w:ascii="Times New Roman" w:eastAsia="Times New Roman" w:hAnsi="Times New Roman" w:cs="Times New Roman"/>
+        <w:rFonts w:ascii="Times New Roman" w:hAnsi="Times New Roman" w:eastAsia="Times New Roman" w:cs="Times New Roman"/>
         <w:b w:val="0"/>
         <w:i w:val="0"/>
         <w:strike w:val="0"/>
@@ -3665,7 +8500,7 @@
         <w:szCs w:val="24"/>
         <w:u w:val="none" w:color="000000"/>
         <w:effect w:val="none"/>
-        <w:bdr w:val="none" w:sz="0" w:space="0" w:color="auto" w:frame="1"/>
+        <w:bdr w:val="none" w:color="auto" w:sz="0" w:space="0" w:frame="1"/>
         <w:vertAlign w:val="baseline"/>
       </w:rPr>
     </w:lvl>
@@ -3678,7 +8513,7 @@
         <w:ind w:left="5454" w:firstLine="0"/>
       </w:pPr>
       <w:rPr>
-        <w:rFonts w:ascii="Times New Roman" w:eastAsia="Times New Roman" w:hAnsi="Times New Roman" w:cs="Times New Roman"/>
+        <w:rFonts w:ascii="Times New Roman" w:hAnsi="Times New Roman" w:eastAsia="Times New Roman" w:cs="Times New Roman"/>
         <w:b w:val="0"/>
         <w:i w:val="0"/>
         <w:strike w:val="0"/>
@@ -3688,7 +8523,7 @@
         <w:szCs w:val="24"/>
         <w:u w:val="none" w:color="000000"/>
         <w:effect w:val="none"/>
-        <w:bdr w:val="none" w:sz="0" w:space="0" w:color="auto" w:frame="1"/>
+        <w:bdr w:val="none" w:color="auto" w:sz="0" w:space="0" w:frame="1"/>
         <w:vertAlign w:val="baseline"/>
       </w:rPr>
     </w:lvl>
@@ -3701,7 +8536,7 @@
         <w:ind w:left="6174" w:firstLine="0"/>
       </w:pPr>
       <w:rPr>
-        <w:rFonts w:ascii="Times New Roman" w:eastAsia="Times New Roman" w:hAnsi="Times New Roman" w:cs="Times New Roman"/>
+        <w:rFonts w:ascii="Times New Roman" w:hAnsi="Times New Roman" w:eastAsia="Times New Roman" w:cs="Times New Roman"/>
         <w:b w:val="0"/>
         <w:i w:val="0"/>
         <w:strike w:val="0"/>
@@ -3711,7 +8546,7 @@
         <w:szCs w:val="24"/>
         <w:u w:val="none" w:color="000000"/>
         <w:effect w:val="none"/>
-        <w:bdr w:val="none" w:sz="0" w:space="0" w:color="auto" w:frame="1"/>
+        <w:bdr w:val="none" w:color="auto" w:sz="0" w:space="0" w:frame="1"/>
         <w:vertAlign w:val="baseline"/>
       </w:rPr>
     </w:lvl>
@@ -3729,7 +8564,7 @@
         <w:ind w:left="720" w:hanging="360"/>
       </w:pPr>
       <w:rPr>
-        <w:rFonts w:ascii="Wingdings" w:hAnsi="Wingdings" w:hint="default"/>
+        <w:rFonts w:hint="default" w:ascii="Wingdings" w:hAnsi="Wingdings"/>
       </w:rPr>
     </w:lvl>
     <w:lvl w:ilvl="1" w:tplc="04090003">
@@ -3741,7 +8576,7 @@
         <w:ind w:left="1080" w:hanging="360"/>
       </w:pPr>
       <w:rPr>
-        <w:rFonts w:ascii="Courier New" w:hAnsi="Courier New" w:cs="Courier New" w:hint="default"/>
+        <w:rFonts w:hint="default" w:ascii="Courier New" w:hAnsi="Courier New" w:cs="Courier New"/>
       </w:rPr>
     </w:lvl>
     <w:lvl w:ilvl="2" w:tplc="04090005" w:tentative="1">
@@ -3753,7 +8588,7 @@
         <w:ind w:left="1800" w:hanging="360"/>
       </w:pPr>
       <w:rPr>
-        <w:rFonts w:ascii="Wingdings" w:hAnsi="Wingdings" w:hint="default"/>
+        <w:rFonts w:hint="default" w:ascii="Wingdings" w:hAnsi="Wingdings"/>
       </w:rPr>
     </w:lvl>
     <w:lvl w:ilvl="3" w:tplc="04090001" w:tentative="1">
@@ -3765,7 +8600,7 @@
         <w:ind w:left="2520" w:hanging="360"/>
       </w:pPr>
       <w:rPr>
-        <w:rFonts w:ascii="Symbol" w:hAnsi="Symbol" w:hint="default"/>
+        <w:rFonts w:hint="default" w:ascii="Symbol" w:hAnsi="Symbol"/>
       </w:rPr>
     </w:lvl>
     <w:lvl w:ilvl="4" w:tplc="04090003" w:tentative="1">
@@ -3777,7 +8612,7 @@
         <w:ind w:left="3240" w:hanging="360"/>
       </w:pPr>
       <w:rPr>
-        <w:rFonts w:ascii="Courier New" w:hAnsi="Courier New" w:cs="Courier New" w:hint="default"/>
+        <w:rFonts w:hint="default" w:ascii="Courier New" w:hAnsi="Courier New" w:cs="Courier New"/>
       </w:rPr>
     </w:lvl>
     <w:lvl w:ilvl="5" w:tplc="04090005" w:tentative="1">
@@ -3789,7 +8624,7 @@
         <w:ind w:left="3960" w:hanging="360"/>
       </w:pPr>
       <w:rPr>
-        <w:rFonts w:ascii="Wingdings" w:hAnsi="Wingdings" w:hint="default"/>
+        <w:rFonts w:hint="default" w:ascii="Wingdings" w:hAnsi="Wingdings"/>
       </w:rPr>
     </w:lvl>
     <w:lvl w:ilvl="6" w:tplc="04090001" w:tentative="1">
@@ -3801,7 +8636,7 @@
         <w:ind w:left="4680" w:hanging="360"/>
       </w:pPr>
       <w:rPr>
-        <w:rFonts w:ascii="Symbol" w:hAnsi="Symbol" w:hint="default"/>
+        <w:rFonts w:hint="default" w:ascii="Symbol" w:hAnsi="Symbol"/>
       </w:rPr>
     </w:lvl>
     <w:lvl w:ilvl="7" w:tplc="04090003" w:tentative="1">
@@ -3813,7 +8648,7 @@
         <w:ind w:left="5400" w:hanging="360"/>
       </w:pPr>
       <w:rPr>
-        <w:rFonts w:ascii="Courier New" w:hAnsi="Courier New" w:cs="Courier New" w:hint="default"/>
+        <w:rFonts w:hint="default" w:ascii="Courier New" w:hAnsi="Courier New" w:cs="Courier New"/>
       </w:rPr>
     </w:lvl>
     <w:lvl w:ilvl="8" w:tplc="04090005" w:tentative="1">
@@ -3825,7 +8660,7 @@
         <w:ind w:left="6120" w:hanging="360"/>
       </w:pPr>
       <w:rPr>
-        <w:rFonts w:ascii="Wingdings" w:hAnsi="Wingdings" w:hint="default"/>
+        <w:rFonts w:hint="default" w:ascii="Wingdings" w:hAnsi="Wingdings"/>
       </w:rPr>
     </w:lvl>
   </w:abstractNum>
@@ -3928,7 +8763,7 @@
         <w:ind w:left="720" w:hanging="360"/>
       </w:pPr>
       <w:rPr>
-        <w:rFonts w:ascii="Wingdings" w:hAnsi="Wingdings" w:hint="default"/>
+        <w:rFonts w:hint="default" w:ascii="Wingdings" w:hAnsi="Wingdings"/>
       </w:rPr>
     </w:lvl>
     <w:lvl w:ilvl="1" w:tplc="04090003">
@@ -3940,7 +8775,7 @@
         <w:ind w:left="1440" w:hanging="360"/>
       </w:pPr>
       <w:rPr>
-        <w:rFonts w:ascii="Courier New" w:hAnsi="Courier New" w:cs="Courier New" w:hint="default"/>
+        <w:rFonts w:hint="default" w:ascii="Courier New" w:hAnsi="Courier New" w:cs="Courier New"/>
       </w:rPr>
     </w:lvl>
     <w:lvl w:ilvl="2" w:tplc="04090005" w:tentative="1">
@@ -3952,7 +8787,7 @@
         <w:ind w:left="2160" w:hanging="360"/>
       </w:pPr>
       <w:rPr>
-        <w:rFonts w:ascii="Wingdings" w:hAnsi="Wingdings" w:hint="default"/>
+        <w:rFonts w:hint="default" w:ascii="Wingdings" w:hAnsi="Wingdings"/>
       </w:rPr>
     </w:lvl>
     <w:lvl w:ilvl="3" w:tplc="04090001" w:tentative="1">
@@ -3964,7 +8799,7 @@
         <w:ind w:left="2880" w:hanging="360"/>
       </w:pPr>
       <w:rPr>
-        <w:rFonts w:ascii="Symbol" w:hAnsi="Symbol" w:hint="default"/>
+        <w:rFonts w:hint="default" w:ascii="Symbol" w:hAnsi="Symbol"/>
       </w:rPr>
     </w:lvl>
     <w:lvl w:ilvl="4" w:tplc="04090003" w:tentative="1">
@@ -3976,7 +8811,7 @@
         <w:ind w:left="3600" w:hanging="360"/>
       </w:pPr>
       <w:rPr>
-        <w:rFonts w:ascii="Courier New" w:hAnsi="Courier New" w:cs="Courier New" w:hint="default"/>
+        <w:rFonts w:hint="default" w:ascii="Courier New" w:hAnsi="Courier New" w:cs="Courier New"/>
       </w:rPr>
     </w:lvl>
     <w:lvl w:ilvl="5" w:tplc="04090005" w:tentative="1">
@@ -3988,7 +8823,7 @@
         <w:ind w:left="4320" w:hanging="360"/>
       </w:pPr>
       <w:rPr>
-        <w:rFonts w:ascii="Wingdings" w:hAnsi="Wingdings" w:hint="default"/>
+        <w:rFonts w:hint="default" w:ascii="Wingdings" w:hAnsi="Wingdings"/>
       </w:rPr>
     </w:lvl>
     <w:lvl w:ilvl="6" w:tplc="04090001" w:tentative="1">
@@ -4000,7 +8835,7 @@
         <w:ind w:left="5040" w:hanging="360"/>
       </w:pPr>
       <w:rPr>
-        <w:rFonts w:ascii="Symbol" w:hAnsi="Symbol" w:hint="default"/>
+        <w:rFonts w:hint="default" w:ascii="Symbol" w:hAnsi="Symbol"/>
       </w:rPr>
     </w:lvl>
     <w:lvl w:ilvl="7" w:tplc="04090003" w:tentative="1">
@@ -4012,7 +8847,7 @@
         <w:ind w:left="5760" w:hanging="360"/>
       </w:pPr>
       <w:rPr>
-        <w:rFonts w:ascii="Courier New" w:hAnsi="Courier New" w:cs="Courier New" w:hint="default"/>
+        <w:rFonts w:hint="default" w:ascii="Courier New" w:hAnsi="Courier New" w:cs="Courier New"/>
       </w:rPr>
     </w:lvl>
     <w:lvl w:ilvl="8" w:tplc="04090005" w:tentative="1">
@@ -4024,7 +8859,7 @@
         <w:ind w:left="6480" w:hanging="360"/>
       </w:pPr>
       <w:rPr>
-        <w:rFonts w:ascii="Wingdings" w:hAnsi="Wingdings" w:hint="default"/>
+        <w:rFonts w:hint="default" w:ascii="Wingdings" w:hAnsi="Wingdings"/>
       </w:rPr>
     </w:lvl>
   </w:abstractNum>
@@ -4041,7 +8876,7 @@
         <w:ind w:left="1080" w:hanging="360"/>
       </w:pPr>
       <w:rPr>
-        <w:rFonts w:ascii="Symbol" w:hAnsi="Symbol" w:hint="default"/>
+        <w:rFonts w:hint="default" w:ascii="Symbol" w:hAnsi="Symbol"/>
       </w:rPr>
     </w:lvl>
     <w:lvl w:ilvl="1" w:tplc="04090003">
@@ -4053,7 +8888,7 @@
         <w:ind w:left="1440" w:hanging="360"/>
       </w:pPr>
       <w:rPr>
-        <w:rFonts w:ascii="Courier New" w:hAnsi="Courier New" w:cs="Courier New" w:hint="default"/>
+        <w:rFonts w:hint="default" w:ascii="Courier New" w:hAnsi="Courier New" w:cs="Courier New"/>
       </w:rPr>
     </w:lvl>
     <w:lvl w:ilvl="2" w:tplc="04090005" w:tentative="1">
@@ -4065,7 +8900,7 @@
         <w:ind w:left="2160" w:hanging="360"/>
       </w:pPr>
       <w:rPr>
-        <w:rFonts w:ascii="Wingdings" w:hAnsi="Wingdings" w:hint="default"/>
+        <w:rFonts w:hint="default" w:ascii="Wingdings" w:hAnsi="Wingdings"/>
       </w:rPr>
     </w:lvl>
     <w:lvl w:ilvl="3" w:tplc="04090001" w:tentative="1">
@@ -4077,7 +8912,7 @@
         <w:ind w:left="2880" w:hanging="360"/>
       </w:pPr>
       <w:rPr>
-        <w:rFonts w:ascii="Symbol" w:hAnsi="Symbol" w:hint="default"/>
+        <w:rFonts w:hint="default" w:ascii="Symbol" w:hAnsi="Symbol"/>
       </w:rPr>
     </w:lvl>
     <w:lvl w:ilvl="4" w:tplc="04090003" w:tentative="1">
@@ -4089,7 +8924,7 @@
         <w:ind w:left="3600" w:hanging="360"/>
       </w:pPr>
       <w:rPr>
-        <w:rFonts w:ascii="Courier New" w:hAnsi="Courier New" w:cs="Courier New" w:hint="default"/>
+        <w:rFonts w:hint="default" w:ascii="Courier New" w:hAnsi="Courier New" w:cs="Courier New"/>
       </w:rPr>
     </w:lvl>
     <w:lvl w:ilvl="5" w:tplc="04090005" w:tentative="1">
@@ -4101,7 +8936,7 @@
         <w:ind w:left="4320" w:hanging="360"/>
       </w:pPr>
       <w:rPr>
-        <w:rFonts w:ascii="Wingdings" w:hAnsi="Wingdings" w:hint="default"/>
+        <w:rFonts w:hint="default" w:ascii="Wingdings" w:hAnsi="Wingdings"/>
       </w:rPr>
     </w:lvl>
     <w:lvl w:ilvl="6" w:tplc="04090001" w:tentative="1">
@@ -4113,7 +8948,7 @@
         <w:ind w:left="5040" w:hanging="360"/>
       </w:pPr>
       <w:rPr>
-        <w:rFonts w:ascii="Symbol" w:hAnsi="Symbol" w:hint="default"/>
+        <w:rFonts w:hint="default" w:ascii="Symbol" w:hAnsi="Symbol"/>
       </w:rPr>
     </w:lvl>
     <w:lvl w:ilvl="7" w:tplc="04090003" w:tentative="1">
@@ -4125,7 +8960,7 @@
         <w:ind w:left="5760" w:hanging="360"/>
       </w:pPr>
       <w:rPr>
-        <w:rFonts w:ascii="Courier New" w:hAnsi="Courier New" w:cs="Courier New" w:hint="default"/>
+        <w:rFonts w:hint="default" w:ascii="Courier New" w:hAnsi="Courier New" w:cs="Courier New"/>
       </w:rPr>
     </w:lvl>
     <w:lvl w:ilvl="8" w:tplc="04090005" w:tentative="1">
@@ -4137,7 +8972,7 @@
         <w:ind w:left="6480" w:hanging="360"/>
       </w:pPr>
       <w:rPr>
-        <w:rFonts w:ascii="Wingdings" w:hAnsi="Wingdings" w:hint="default"/>
+        <w:rFonts w:hint="default" w:ascii="Wingdings" w:hAnsi="Wingdings"/>
       </w:rPr>
     </w:lvl>
   </w:abstractNum>
@@ -4267,7 +9102,7 @@
         <w:ind w:left="720" w:hanging="360"/>
       </w:pPr>
       <w:rPr>
-        <w:rFonts w:ascii="Wingdings" w:hAnsi="Wingdings" w:hint="default"/>
+        <w:rFonts w:hint="default" w:ascii="Wingdings" w:hAnsi="Wingdings"/>
       </w:rPr>
     </w:lvl>
     <w:lvl w:ilvl="1" w:tplc="04090003">
@@ -4279,7 +9114,7 @@
         <w:ind w:left="1440" w:hanging="360"/>
       </w:pPr>
       <w:rPr>
-        <w:rFonts w:ascii="Courier New" w:hAnsi="Courier New" w:cs="Courier New" w:hint="default"/>
+        <w:rFonts w:hint="default" w:ascii="Courier New" w:hAnsi="Courier New" w:cs="Courier New"/>
       </w:rPr>
     </w:lvl>
     <w:lvl w:ilvl="2" w:tplc="04090005" w:tentative="1">
@@ -4291,7 +9126,7 @@
         <w:ind w:left="2160" w:hanging="360"/>
       </w:pPr>
       <w:rPr>
-        <w:rFonts w:ascii="Wingdings" w:hAnsi="Wingdings" w:hint="default"/>
+        <w:rFonts w:hint="default" w:ascii="Wingdings" w:hAnsi="Wingdings"/>
       </w:rPr>
     </w:lvl>
     <w:lvl w:ilvl="3" w:tplc="04090001" w:tentative="1">
@@ -4303,7 +9138,7 @@
         <w:ind w:left="2880" w:hanging="360"/>
       </w:pPr>
       <w:rPr>
-        <w:rFonts w:ascii="Symbol" w:hAnsi="Symbol" w:hint="default"/>
+        <w:rFonts w:hint="default" w:ascii="Symbol" w:hAnsi="Symbol"/>
       </w:rPr>
     </w:lvl>
     <w:lvl w:ilvl="4" w:tplc="04090003" w:tentative="1">
@@ -4315,7 +9150,7 @@
         <w:ind w:left="3600" w:hanging="360"/>
       </w:pPr>
       <w:rPr>
-        <w:rFonts w:ascii="Courier New" w:hAnsi="Courier New" w:cs="Courier New" w:hint="default"/>
+        <w:rFonts w:hint="default" w:ascii="Courier New" w:hAnsi="Courier New" w:cs="Courier New"/>
       </w:rPr>
     </w:lvl>
     <w:lvl w:ilvl="5" w:tplc="04090005" w:tentative="1">
@@ -4327,7 +9162,7 @@
         <w:ind w:left="4320" w:hanging="360"/>
       </w:pPr>
       <w:rPr>
-        <w:rFonts w:ascii="Wingdings" w:hAnsi="Wingdings" w:hint="default"/>
+        <w:rFonts w:hint="default" w:ascii="Wingdings" w:hAnsi="Wingdings"/>
       </w:rPr>
     </w:lvl>
     <w:lvl w:ilvl="6" w:tplc="04090001" w:tentative="1">
@@ -4339,7 +9174,7 @@
         <w:ind w:left="5040" w:hanging="360"/>
       </w:pPr>
       <w:rPr>
-        <w:rFonts w:ascii="Symbol" w:hAnsi="Symbol" w:hint="default"/>
+        <w:rFonts w:hint="default" w:ascii="Symbol" w:hAnsi="Symbol"/>
       </w:rPr>
     </w:lvl>
     <w:lvl w:ilvl="7" w:tplc="04090003" w:tentative="1">
@@ -4351,7 +9186,7 @@
         <w:ind w:left="5760" w:hanging="360"/>
       </w:pPr>
       <w:rPr>
-        <w:rFonts w:ascii="Courier New" w:hAnsi="Courier New" w:cs="Courier New" w:hint="default"/>
+        <w:rFonts w:hint="default" w:ascii="Courier New" w:hAnsi="Courier New" w:cs="Courier New"/>
       </w:rPr>
     </w:lvl>
     <w:lvl w:ilvl="8" w:tplc="04090005" w:tentative="1">
@@ -4363,7 +9198,7 @@
         <w:ind w:left="6480" w:hanging="360"/>
       </w:pPr>
       <w:rPr>
-        <w:rFonts w:ascii="Wingdings" w:hAnsi="Wingdings" w:hint="default"/>
+        <w:rFonts w:hint="default" w:ascii="Wingdings" w:hAnsi="Wingdings"/>
       </w:rPr>
     </w:lvl>
   </w:abstractNum>
@@ -4380,7 +9215,7 @@
         <w:ind w:left="720" w:hanging="360"/>
       </w:pPr>
       <w:rPr>
-        <w:rFonts w:ascii="Wingdings" w:hAnsi="Wingdings" w:hint="default"/>
+        <w:rFonts w:hint="default" w:ascii="Wingdings" w:hAnsi="Wingdings"/>
       </w:rPr>
     </w:lvl>
     <w:lvl w:ilvl="1" w:tplc="04090003">
@@ -4392,7 +9227,7 @@
         <w:ind w:left="1440" w:hanging="360"/>
       </w:pPr>
       <w:rPr>
-        <w:rFonts w:ascii="Courier New" w:hAnsi="Courier New" w:cs="Courier New" w:hint="default"/>
+        <w:rFonts w:hint="default" w:ascii="Courier New" w:hAnsi="Courier New" w:cs="Courier New"/>
       </w:rPr>
     </w:lvl>
     <w:lvl w:ilvl="2" w:tplc="04090005" w:tentative="1">
@@ -4404,7 +9239,7 @@
         <w:ind w:left="2160" w:hanging="360"/>
       </w:pPr>
       <w:rPr>
-        <w:rFonts w:ascii="Wingdings" w:hAnsi="Wingdings" w:hint="default"/>
+        <w:rFonts w:hint="default" w:ascii="Wingdings" w:hAnsi="Wingdings"/>
       </w:rPr>
     </w:lvl>
     <w:lvl w:ilvl="3" w:tplc="04090001" w:tentative="1">
@@ -4416,7 +9251,7 @@
         <w:ind w:left="2880" w:hanging="360"/>
       </w:pPr>
       <w:rPr>
-        <w:rFonts w:ascii="Symbol" w:hAnsi="Symbol" w:hint="default"/>
+        <w:rFonts w:hint="default" w:ascii="Symbol" w:hAnsi="Symbol"/>
       </w:rPr>
     </w:lvl>
     <w:lvl w:ilvl="4" w:tplc="04090003" w:tentative="1">
@@ -4428,7 +9263,7 @@
         <w:ind w:left="3600" w:hanging="360"/>
       </w:pPr>
       <w:rPr>
-        <w:rFonts w:ascii="Courier New" w:hAnsi="Courier New" w:cs="Courier New" w:hint="default"/>
+        <w:rFonts w:hint="default" w:ascii="Courier New" w:hAnsi="Courier New" w:cs="Courier New"/>
       </w:rPr>
     </w:lvl>
     <w:lvl w:ilvl="5" w:tplc="04090005" w:tentative="1">
@@ -4440,7 +9275,7 @@
         <w:ind w:left="4320" w:hanging="360"/>
       </w:pPr>
       <w:rPr>
-        <w:rFonts w:ascii="Wingdings" w:hAnsi="Wingdings" w:hint="default"/>
+        <w:rFonts w:hint="default" w:ascii="Wingdings" w:hAnsi="Wingdings"/>
       </w:rPr>
     </w:lvl>
     <w:lvl w:ilvl="6" w:tplc="04090001" w:tentative="1">
@@ -4452,7 +9287,7 @@
         <w:ind w:left="5040" w:hanging="360"/>
       </w:pPr>
       <w:rPr>
-        <w:rFonts w:ascii="Symbol" w:hAnsi="Symbol" w:hint="default"/>
+        <w:rFonts w:hint="default" w:ascii="Symbol" w:hAnsi="Symbol"/>
       </w:rPr>
     </w:lvl>
     <w:lvl w:ilvl="7" w:tplc="04090003" w:tentative="1">
@@ -4464,7 +9299,7 @@
         <w:ind w:left="5760" w:hanging="360"/>
       </w:pPr>
       <w:rPr>
-        <w:rFonts w:ascii="Courier New" w:hAnsi="Courier New" w:cs="Courier New" w:hint="default"/>
+        <w:rFonts w:hint="default" w:ascii="Courier New" w:hAnsi="Courier New" w:cs="Courier New"/>
       </w:rPr>
     </w:lvl>
     <w:lvl w:ilvl="8" w:tplc="04090005" w:tentative="1">
@@ -4476,7 +9311,7 @@
         <w:ind w:left="6480" w:hanging="360"/>
       </w:pPr>
       <w:rPr>
-        <w:rFonts w:ascii="Wingdings" w:hAnsi="Wingdings" w:hint="default"/>
+        <w:rFonts w:hint="default" w:ascii="Wingdings" w:hAnsi="Wingdings"/>
       </w:rPr>
     </w:lvl>
   </w:abstractNum>
@@ -4493,7 +9328,7 @@
         <w:ind w:left="1080" w:hanging="360"/>
       </w:pPr>
       <w:rPr>
-        <w:rFonts w:ascii="Symbol" w:hAnsi="Symbol" w:hint="default"/>
+        <w:rFonts w:hint="default" w:ascii="Symbol" w:hAnsi="Symbol"/>
       </w:rPr>
     </w:lvl>
     <w:lvl w:ilvl="1" w:tplc="04090003">
@@ -4505,7 +9340,7 @@
         <w:ind w:left="1800" w:hanging="360"/>
       </w:pPr>
       <w:rPr>
-        <w:rFonts w:ascii="Courier New" w:hAnsi="Courier New" w:cs="Courier New" w:hint="default"/>
+        <w:rFonts w:hint="default" w:ascii="Courier New" w:hAnsi="Courier New" w:cs="Courier New"/>
       </w:rPr>
     </w:lvl>
     <w:lvl w:ilvl="2" w:tplc="04090005">
@@ -4517,7 +9352,7 @@
         <w:ind w:left="2520" w:hanging="360"/>
       </w:pPr>
       <w:rPr>
-        <w:rFonts w:ascii="Wingdings" w:hAnsi="Wingdings" w:hint="default"/>
+        <w:rFonts w:hint="default" w:ascii="Wingdings" w:hAnsi="Wingdings"/>
       </w:rPr>
     </w:lvl>
     <w:lvl w:ilvl="3" w:tplc="04090001" w:tentative="1">
@@ -4529,7 +9364,7 @@
         <w:ind w:left="3240" w:hanging="360"/>
       </w:pPr>
       <w:rPr>
-        <w:rFonts w:ascii="Symbol" w:hAnsi="Symbol" w:hint="default"/>
+        <w:rFonts w:hint="default" w:ascii="Symbol" w:hAnsi="Symbol"/>
       </w:rPr>
     </w:lvl>
     <w:lvl w:ilvl="4" w:tplc="04090003" w:tentative="1">
@@ -4541,7 +9376,7 @@
         <w:ind w:left="3960" w:hanging="360"/>
       </w:pPr>
       <w:rPr>
-        <w:rFonts w:ascii="Courier New" w:hAnsi="Courier New" w:cs="Courier New" w:hint="default"/>
+        <w:rFonts w:hint="default" w:ascii="Courier New" w:hAnsi="Courier New" w:cs="Courier New"/>
       </w:rPr>
     </w:lvl>
     <w:lvl w:ilvl="5" w:tplc="04090005" w:tentative="1">
@@ -4553,7 +9388,7 @@
         <w:ind w:left="4680" w:hanging="360"/>
       </w:pPr>
       <w:rPr>
-        <w:rFonts w:ascii="Wingdings" w:hAnsi="Wingdings" w:hint="default"/>
+        <w:rFonts w:hint="default" w:ascii="Wingdings" w:hAnsi="Wingdings"/>
       </w:rPr>
     </w:lvl>
     <w:lvl w:ilvl="6" w:tplc="04090001" w:tentative="1">
@@ -4565,7 +9400,7 @@
         <w:ind w:left="5400" w:hanging="360"/>
       </w:pPr>
       <w:rPr>
-        <w:rFonts w:ascii="Symbol" w:hAnsi="Symbol" w:hint="default"/>
+        <w:rFonts w:hint="default" w:ascii="Symbol" w:hAnsi="Symbol"/>
       </w:rPr>
     </w:lvl>
     <w:lvl w:ilvl="7" w:tplc="04090003" w:tentative="1">
@@ -4577,7 +9412,7 @@
         <w:ind w:left="6120" w:hanging="360"/>
       </w:pPr>
       <w:rPr>
-        <w:rFonts w:ascii="Courier New" w:hAnsi="Courier New" w:cs="Courier New" w:hint="default"/>
+        <w:rFonts w:hint="default" w:ascii="Courier New" w:hAnsi="Courier New" w:cs="Courier New"/>
       </w:rPr>
     </w:lvl>
     <w:lvl w:ilvl="8" w:tplc="04090005" w:tentative="1">
@@ -4589,7 +9424,7 @@
         <w:ind w:left="6840" w:hanging="360"/>
       </w:pPr>
       <w:rPr>
-        <w:rFonts w:ascii="Wingdings" w:hAnsi="Wingdings" w:hint="default"/>
+        <w:rFonts w:hint="default" w:ascii="Wingdings" w:hAnsi="Wingdings"/>
       </w:rPr>
     </w:lvl>
   </w:abstractNum>
@@ -4606,7 +9441,7 @@
         <w:ind w:left="1080" w:hanging="360"/>
       </w:pPr>
       <w:rPr>
-        <w:rFonts w:ascii="Symbol" w:hAnsi="Symbol" w:hint="default"/>
+        <w:rFonts w:hint="default" w:ascii="Symbol" w:hAnsi="Symbol"/>
       </w:rPr>
     </w:lvl>
     <w:lvl w:ilvl="1" w:tplc="04090003" w:tentative="1">
@@ -4618,7 +9453,7 @@
         <w:ind w:left="1800" w:hanging="360"/>
       </w:pPr>
       <w:rPr>
-        <w:rFonts w:ascii="Courier New" w:hAnsi="Courier New" w:cs="Courier New" w:hint="default"/>
+        <w:rFonts w:hint="default" w:ascii="Courier New" w:hAnsi="Courier New" w:cs="Courier New"/>
       </w:rPr>
     </w:lvl>
     <w:lvl w:ilvl="2" w:tplc="04090005" w:tentative="1">
@@ -4630,7 +9465,7 @@
         <w:ind w:left="2520" w:hanging="360"/>
       </w:pPr>
       <w:rPr>
-        <w:rFonts w:ascii="Wingdings" w:hAnsi="Wingdings" w:hint="default"/>
+        <w:rFonts w:hint="default" w:ascii="Wingdings" w:hAnsi="Wingdings"/>
       </w:rPr>
     </w:lvl>
     <w:lvl w:ilvl="3" w:tplc="04090001" w:tentative="1">
@@ -4642,7 +9477,7 @@
         <w:ind w:left="3240" w:hanging="360"/>
       </w:pPr>
       <w:rPr>
-        <w:rFonts w:ascii="Symbol" w:hAnsi="Symbol" w:hint="default"/>
+        <w:rFonts w:hint="default" w:ascii="Symbol" w:hAnsi="Symbol"/>
       </w:rPr>
     </w:lvl>
     <w:lvl w:ilvl="4" w:tplc="04090003" w:tentative="1">
@@ -4654,7 +9489,7 @@
         <w:ind w:left="3960" w:hanging="360"/>
       </w:pPr>
       <w:rPr>
-        <w:rFonts w:ascii="Courier New" w:hAnsi="Courier New" w:cs="Courier New" w:hint="default"/>
+        <w:rFonts w:hint="default" w:ascii="Courier New" w:hAnsi="Courier New" w:cs="Courier New"/>
       </w:rPr>
     </w:lvl>
     <w:lvl w:ilvl="5" w:tplc="04090005" w:tentative="1">
@@ -4666,7 +9501,7 @@
         <w:ind w:left="4680" w:hanging="360"/>
       </w:pPr>
       <w:rPr>
-        <w:rFonts w:ascii="Wingdings" w:hAnsi="Wingdings" w:hint="default"/>
+        <w:rFonts w:hint="default" w:ascii="Wingdings" w:hAnsi="Wingdings"/>
       </w:rPr>
     </w:lvl>
     <w:lvl w:ilvl="6" w:tplc="04090001" w:tentative="1">
@@ -4678,7 +9513,7 @@
         <w:ind w:left="5400" w:hanging="360"/>
       </w:pPr>
       <w:rPr>
-        <w:rFonts w:ascii="Symbol" w:hAnsi="Symbol" w:hint="default"/>
+        <w:rFonts w:hint="default" w:ascii="Symbol" w:hAnsi="Symbol"/>
       </w:rPr>
     </w:lvl>
     <w:lvl w:ilvl="7" w:tplc="04090003" w:tentative="1">
@@ -4690,7 +9525,7 @@
         <w:ind w:left="6120" w:hanging="360"/>
       </w:pPr>
       <w:rPr>
-        <w:rFonts w:ascii="Courier New" w:hAnsi="Courier New" w:cs="Courier New" w:hint="default"/>
+        <w:rFonts w:hint="default" w:ascii="Courier New" w:hAnsi="Courier New" w:cs="Courier New"/>
       </w:rPr>
     </w:lvl>
     <w:lvl w:ilvl="8" w:tplc="04090005" w:tentative="1">
@@ -4702,7 +9537,7 @@
         <w:ind w:left="6840" w:hanging="360"/>
       </w:pPr>
       <w:rPr>
-        <w:rFonts w:ascii="Wingdings" w:hAnsi="Wingdings" w:hint="default"/>
+        <w:rFonts w:hint="default" w:ascii="Wingdings" w:hAnsi="Wingdings"/>
       </w:rPr>
     </w:lvl>
   </w:abstractNum>
@@ -4719,7 +9554,7 @@
         <w:ind w:left="1080" w:hanging="360"/>
       </w:pPr>
       <w:rPr>
-        <w:rFonts w:ascii="Symbol" w:hAnsi="Symbol" w:hint="default"/>
+        <w:rFonts w:hint="default" w:ascii="Symbol" w:hAnsi="Symbol"/>
       </w:rPr>
     </w:lvl>
     <w:lvl w:ilvl="1">
@@ -4808,7 +9643,7 @@
         <w:ind w:left="360" w:hanging="360"/>
       </w:pPr>
       <w:rPr>
-        <w:rFonts w:ascii="Symbol" w:hAnsi="Symbol" w:hint="default"/>
+        <w:rFonts w:hint="default" w:ascii="Symbol" w:hAnsi="Symbol"/>
       </w:rPr>
     </w:lvl>
     <w:lvl w:ilvl="1" w:tplc="04090001">
@@ -4820,7 +9655,7 @@
         <w:ind w:left="1080" w:hanging="360"/>
       </w:pPr>
       <w:rPr>
-        <w:rFonts w:ascii="Symbol" w:hAnsi="Symbol" w:hint="default"/>
+        <w:rFonts w:hint="default" w:ascii="Symbol" w:hAnsi="Symbol"/>
       </w:rPr>
     </w:lvl>
     <w:lvl w:ilvl="2" w:tplc="04090005" w:tentative="1">
@@ -4832,7 +9667,7 @@
         <w:ind w:left="1800" w:hanging="360"/>
       </w:pPr>
       <w:rPr>
-        <w:rFonts w:ascii="Wingdings" w:hAnsi="Wingdings" w:hint="default"/>
+        <w:rFonts w:hint="default" w:ascii="Wingdings" w:hAnsi="Wingdings"/>
       </w:rPr>
     </w:lvl>
     <w:lvl w:ilvl="3" w:tplc="04090001" w:tentative="1">
@@ -4844,7 +9679,7 @@
         <w:ind w:left="2520" w:hanging="360"/>
       </w:pPr>
       <w:rPr>
-        <w:rFonts w:ascii="Symbol" w:hAnsi="Symbol" w:hint="default"/>
+        <w:rFonts w:hint="default" w:ascii="Symbol" w:hAnsi="Symbol"/>
       </w:rPr>
     </w:lvl>
     <w:lvl w:ilvl="4" w:tplc="04090003" w:tentative="1">
@@ -4856,7 +9691,7 @@
         <w:ind w:left="3240" w:hanging="360"/>
       </w:pPr>
       <w:rPr>
-        <w:rFonts w:ascii="Courier New" w:hAnsi="Courier New" w:cs="Courier New" w:hint="default"/>
+        <w:rFonts w:hint="default" w:ascii="Courier New" w:hAnsi="Courier New" w:cs="Courier New"/>
       </w:rPr>
     </w:lvl>
     <w:lvl w:ilvl="5" w:tplc="04090005" w:tentative="1">
@@ -4868,7 +9703,7 @@
         <w:ind w:left="3960" w:hanging="360"/>
       </w:pPr>
       <w:rPr>
-        <w:rFonts w:ascii="Wingdings" w:hAnsi="Wingdings" w:hint="default"/>
+        <w:rFonts w:hint="default" w:ascii="Wingdings" w:hAnsi="Wingdings"/>
       </w:rPr>
     </w:lvl>
     <w:lvl w:ilvl="6" w:tplc="04090001" w:tentative="1">
@@ -4880,7 +9715,7 @@
         <w:ind w:left="4680" w:hanging="360"/>
       </w:pPr>
       <w:rPr>
-        <w:rFonts w:ascii="Symbol" w:hAnsi="Symbol" w:hint="default"/>
+        <w:rFonts w:hint="default" w:ascii="Symbol" w:hAnsi="Symbol"/>
       </w:rPr>
     </w:lvl>
     <w:lvl w:ilvl="7" w:tplc="04090003" w:tentative="1">
@@ -4892,7 +9727,7 @@
         <w:ind w:left="5400" w:hanging="360"/>
       </w:pPr>
       <w:rPr>
-        <w:rFonts w:ascii="Courier New" w:hAnsi="Courier New" w:cs="Courier New" w:hint="default"/>
+        <w:rFonts w:hint="default" w:ascii="Courier New" w:hAnsi="Courier New" w:cs="Courier New"/>
       </w:rPr>
     </w:lvl>
     <w:lvl w:ilvl="8" w:tplc="04090005" w:tentative="1">
@@ -4904,7 +9739,7 @@
         <w:ind w:left="6120" w:hanging="360"/>
       </w:pPr>
       <w:rPr>
-        <w:rFonts w:ascii="Wingdings" w:hAnsi="Wingdings" w:hint="default"/>
+        <w:rFonts w:hint="default" w:ascii="Wingdings" w:hAnsi="Wingdings"/>
       </w:rPr>
     </w:lvl>
   </w:abstractNum>
@@ -4921,7 +9756,7 @@
         <w:ind w:left="1080" w:hanging="360"/>
       </w:pPr>
       <w:rPr>
-        <w:rFonts w:ascii="Symbol" w:hAnsi="Symbol" w:hint="default"/>
+        <w:rFonts w:hint="default" w:ascii="Symbol" w:hAnsi="Symbol"/>
       </w:rPr>
     </w:lvl>
     <w:lvl w:ilvl="1" w:tplc="04090003" w:tentative="1">
@@ -4933,7 +9768,7 @@
         <w:ind w:left="1800" w:hanging="360"/>
       </w:pPr>
       <w:rPr>
-        <w:rFonts w:ascii="Courier New" w:hAnsi="Courier New" w:cs="Courier New" w:hint="default"/>
+        <w:rFonts w:hint="default" w:ascii="Courier New" w:hAnsi="Courier New" w:cs="Courier New"/>
       </w:rPr>
     </w:lvl>
     <w:lvl w:ilvl="2" w:tplc="04090005" w:tentative="1">
@@ -4945,7 +9780,7 @@
         <w:ind w:left="2520" w:hanging="360"/>
       </w:pPr>
       <w:rPr>
-        <w:rFonts w:ascii="Wingdings" w:hAnsi="Wingdings" w:hint="default"/>
+        <w:rFonts w:hint="default" w:ascii="Wingdings" w:hAnsi="Wingdings"/>
       </w:rPr>
     </w:lvl>
     <w:lvl w:ilvl="3" w:tplc="04090001" w:tentative="1">
@@ -4957,7 +9792,7 @@
         <w:ind w:left="3240" w:hanging="360"/>
       </w:pPr>
       <w:rPr>
-        <w:rFonts w:ascii="Symbol" w:hAnsi="Symbol" w:hint="default"/>
+        <w:rFonts w:hint="default" w:ascii="Symbol" w:hAnsi="Symbol"/>
       </w:rPr>
     </w:lvl>
     <w:lvl w:ilvl="4" w:tplc="04090003" w:tentative="1">
@@ -4969,7 +9804,7 @@
         <w:ind w:left="3960" w:hanging="360"/>
       </w:pPr>
       <w:rPr>
-        <w:rFonts w:ascii="Courier New" w:hAnsi="Courier New" w:cs="Courier New" w:hint="default"/>
+        <w:rFonts w:hint="default" w:ascii="Courier New" w:hAnsi="Courier New" w:cs="Courier New"/>
       </w:rPr>
     </w:lvl>
     <w:lvl w:ilvl="5" w:tplc="04090005" w:tentative="1">
@@ -4981,7 +9816,7 @@
         <w:ind w:left="4680" w:hanging="360"/>
       </w:pPr>
       <w:rPr>
-        <w:rFonts w:ascii="Wingdings" w:hAnsi="Wingdings" w:hint="default"/>
+        <w:rFonts w:hint="default" w:ascii="Wingdings" w:hAnsi="Wingdings"/>
       </w:rPr>
     </w:lvl>
     <w:lvl w:ilvl="6" w:tplc="04090001" w:tentative="1">
@@ -4993,7 +9828,7 @@
         <w:ind w:left="5400" w:hanging="360"/>
       </w:pPr>
       <w:rPr>
-        <w:rFonts w:ascii="Symbol" w:hAnsi="Symbol" w:hint="default"/>
+        <w:rFonts w:hint="default" w:ascii="Symbol" w:hAnsi="Symbol"/>
       </w:rPr>
     </w:lvl>
     <w:lvl w:ilvl="7" w:tplc="04090003" w:tentative="1">
@@ -5005,7 +9840,7 @@
         <w:ind w:left="6120" w:hanging="360"/>
       </w:pPr>
       <w:rPr>
-        <w:rFonts w:ascii="Courier New" w:hAnsi="Courier New" w:cs="Courier New" w:hint="default"/>
+        <w:rFonts w:hint="default" w:ascii="Courier New" w:hAnsi="Courier New" w:cs="Courier New"/>
       </w:rPr>
     </w:lvl>
     <w:lvl w:ilvl="8" w:tplc="04090005" w:tentative="1">
@@ -5017,7 +9852,7 @@
         <w:ind w:left="6840" w:hanging="360"/>
       </w:pPr>
       <w:rPr>
-        <w:rFonts w:ascii="Wingdings" w:hAnsi="Wingdings" w:hint="default"/>
+        <w:rFonts w:hint="default" w:ascii="Wingdings" w:hAnsi="Wingdings"/>
       </w:rPr>
     </w:lvl>
   </w:abstractNum>
@@ -5034,7 +9869,7 @@
         <w:ind w:left="720" w:hanging="360"/>
       </w:pPr>
       <w:rPr>
-        <w:rFonts w:ascii="Wingdings" w:hAnsi="Wingdings" w:hint="default"/>
+        <w:rFonts w:hint="default" w:ascii="Wingdings" w:hAnsi="Wingdings"/>
       </w:rPr>
     </w:lvl>
     <w:lvl w:ilvl="1" w:tplc="04090003">
@@ -5046,7 +9881,7 @@
         <w:ind w:left="1440" w:hanging="360"/>
       </w:pPr>
       <w:rPr>
-        <w:rFonts w:ascii="Courier New" w:hAnsi="Courier New" w:cs="Courier New" w:hint="default"/>
+        <w:rFonts w:hint="default" w:ascii="Courier New" w:hAnsi="Courier New" w:cs="Courier New"/>
       </w:rPr>
     </w:lvl>
     <w:lvl w:ilvl="2" w:tplc="04090005" w:tentative="1">
@@ -5058,7 +9893,7 @@
         <w:ind w:left="2160" w:hanging="360"/>
       </w:pPr>
       <w:rPr>
-        <w:rFonts w:ascii="Wingdings" w:hAnsi="Wingdings" w:hint="default"/>
+        <w:rFonts w:hint="default" w:ascii="Wingdings" w:hAnsi="Wingdings"/>
       </w:rPr>
     </w:lvl>
     <w:lvl w:ilvl="3" w:tplc="04090001" w:tentative="1">
@@ -5070,7 +9905,7 @@
         <w:ind w:left="2880" w:hanging="360"/>
       </w:pPr>
       <w:rPr>
-        <w:rFonts w:ascii="Symbol" w:hAnsi="Symbol" w:hint="default"/>
+        <w:rFonts w:hint="default" w:ascii="Symbol" w:hAnsi="Symbol"/>
       </w:rPr>
     </w:lvl>
     <w:lvl w:ilvl="4" w:tplc="04090003" w:tentative="1">
@@ -5082,7 +9917,7 @@
         <w:ind w:left="3600" w:hanging="360"/>
       </w:pPr>
       <w:rPr>
-        <w:rFonts w:ascii="Courier New" w:hAnsi="Courier New" w:cs="Courier New" w:hint="default"/>
+        <w:rFonts w:hint="default" w:ascii="Courier New" w:hAnsi="Courier New" w:cs="Courier New"/>
       </w:rPr>
     </w:lvl>
     <w:lvl w:ilvl="5" w:tplc="04090005" w:tentative="1">
@@ -5094,7 +9929,7 @@
         <w:ind w:left="4320" w:hanging="360"/>
       </w:pPr>
       <w:rPr>
-        <w:rFonts w:ascii="Wingdings" w:hAnsi="Wingdings" w:hint="default"/>
+        <w:rFonts w:hint="default" w:ascii="Wingdings" w:hAnsi="Wingdings"/>
       </w:rPr>
     </w:lvl>
     <w:lvl w:ilvl="6" w:tplc="04090001" w:tentative="1">
@@ -5106,7 +9941,7 @@
         <w:ind w:left="5040" w:hanging="360"/>
       </w:pPr>
       <w:rPr>
-        <w:rFonts w:ascii="Symbol" w:hAnsi="Symbol" w:hint="default"/>
+        <w:rFonts w:hint="default" w:ascii="Symbol" w:hAnsi="Symbol"/>
       </w:rPr>
     </w:lvl>
     <w:lvl w:ilvl="7" w:tplc="04090003" w:tentative="1">
@@ -5118,7 +9953,7 @@
         <w:ind w:left="5760" w:hanging="360"/>
       </w:pPr>
       <w:rPr>
-        <w:rFonts w:ascii="Courier New" w:hAnsi="Courier New" w:cs="Courier New" w:hint="default"/>
+        <w:rFonts w:hint="default" w:ascii="Courier New" w:hAnsi="Courier New" w:cs="Courier New"/>
       </w:rPr>
     </w:lvl>
     <w:lvl w:ilvl="8" w:tplc="04090005" w:tentative="1">
@@ -5130,7 +9965,7 @@
         <w:ind w:left="6480" w:hanging="360"/>
       </w:pPr>
       <w:rPr>
-        <w:rFonts w:ascii="Wingdings" w:hAnsi="Wingdings" w:hint="default"/>
+        <w:rFonts w:hint="default" w:ascii="Wingdings" w:hAnsi="Wingdings"/>
       </w:rPr>
     </w:lvl>
   </w:abstractNum>
@@ -5147,7 +9982,7 @@
         <w:ind w:left="1080" w:hanging="360"/>
       </w:pPr>
       <w:rPr>
-        <w:rFonts w:ascii="Symbol" w:hAnsi="Symbol" w:hint="default"/>
+        <w:rFonts w:hint="default" w:ascii="Symbol" w:hAnsi="Symbol"/>
       </w:rPr>
     </w:lvl>
     <w:lvl w:ilvl="1" w:tplc="04090003">
@@ -5159,7 +9994,7 @@
         <w:ind w:left="1800" w:hanging="360"/>
       </w:pPr>
       <w:rPr>
-        <w:rFonts w:ascii="Courier New" w:hAnsi="Courier New" w:cs="Courier New" w:hint="default"/>
+        <w:rFonts w:hint="default" w:ascii="Courier New" w:hAnsi="Courier New" w:cs="Courier New"/>
       </w:rPr>
     </w:lvl>
     <w:lvl w:ilvl="2" w:tplc="04090005" w:tentative="1">
@@ -5171,7 +10006,7 @@
         <w:ind w:left="2520" w:hanging="360"/>
       </w:pPr>
       <w:rPr>
-        <w:rFonts w:ascii="Wingdings" w:hAnsi="Wingdings" w:hint="default"/>
+        <w:rFonts w:hint="default" w:ascii="Wingdings" w:hAnsi="Wingdings"/>
       </w:rPr>
     </w:lvl>
     <w:lvl w:ilvl="3" w:tplc="04090001" w:tentative="1">
@@ -5183,7 +10018,7 @@
         <w:ind w:left="3240" w:hanging="360"/>
       </w:pPr>
       <w:rPr>
-        <w:rFonts w:ascii="Symbol" w:hAnsi="Symbol" w:hint="default"/>
+        <w:rFonts w:hint="default" w:ascii="Symbol" w:hAnsi="Symbol"/>
       </w:rPr>
     </w:lvl>
     <w:lvl w:ilvl="4" w:tplc="04090003" w:tentative="1">
@@ -5195,7 +10030,7 @@
         <w:ind w:left="3960" w:hanging="360"/>
       </w:pPr>
       <w:rPr>
-        <w:rFonts w:ascii="Courier New" w:hAnsi="Courier New" w:cs="Courier New" w:hint="default"/>
+        <w:rFonts w:hint="default" w:ascii="Courier New" w:hAnsi="Courier New" w:cs="Courier New"/>
       </w:rPr>
     </w:lvl>
     <w:lvl w:ilvl="5" w:tplc="04090005" w:tentative="1">
@@ -5207,7 +10042,7 @@
         <w:ind w:left="4680" w:hanging="360"/>
       </w:pPr>
       <w:rPr>
-        <w:rFonts w:ascii="Wingdings" w:hAnsi="Wingdings" w:hint="default"/>
+        <w:rFonts w:hint="default" w:ascii="Wingdings" w:hAnsi="Wingdings"/>
       </w:rPr>
     </w:lvl>
     <w:lvl w:ilvl="6" w:tplc="04090001" w:tentative="1">
@@ -5219,7 +10054,7 @@
         <w:ind w:left="5400" w:hanging="360"/>
       </w:pPr>
       <w:rPr>
-        <w:rFonts w:ascii="Symbol" w:hAnsi="Symbol" w:hint="default"/>
+        <w:rFonts w:hint="default" w:ascii="Symbol" w:hAnsi="Symbol"/>
       </w:rPr>
     </w:lvl>
     <w:lvl w:ilvl="7" w:tplc="04090003" w:tentative="1">
@@ -5231,7 +10066,7 @@
         <w:ind w:left="6120" w:hanging="360"/>
       </w:pPr>
       <w:rPr>
-        <w:rFonts w:ascii="Courier New" w:hAnsi="Courier New" w:cs="Courier New" w:hint="default"/>
+        <w:rFonts w:hint="default" w:ascii="Courier New" w:hAnsi="Courier New" w:cs="Courier New"/>
       </w:rPr>
     </w:lvl>
     <w:lvl w:ilvl="8" w:tplc="04090005" w:tentative="1">
@@ -5243,7 +10078,7 @@
         <w:ind w:left="6840" w:hanging="360"/>
       </w:pPr>
       <w:rPr>
-        <w:rFonts w:ascii="Wingdings" w:hAnsi="Wingdings" w:hint="default"/>
+        <w:rFonts w:hint="default" w:ascii="Wingdings" w:hAnsi="Wingdings"/>
       </w:rPr>
     </w:lvl>
   </w:abstractNum>
@@ -5547,7 +10382,7 @@
   <w:docDefaults>
     <w:rPrDefault>
       <w:rPr>
-        <w:rFonts w:asciiTheme="minorHAnsi" w:eastAsiaTheme="minorEastAsia" w:hAnsiTheme="minorHAnsi" w:cstheme="minorBidi"/>
+        <w:rFonts w:asciiTheme="minorHAnsi" w:hAnsiTheme="minorHAnsi" w:eastAsiaTheme="minorEastAsia" w:cstheme="minorBidi"/>
         <w:sz w:val="22"/>
         <w:szCs w:val="22"/>
         <w:lang w:val="en-US" w:eastAsia="en-US" w:bidi="ar-SA"/>
@@ -5562,14 +10397,14 @@
   <w:latentStyles w:defLockedState="0" w:defUIPriority="99" w:defSemiHidden="0" w:defUnhideWhenUsed="0" w:defQFormat="0" w:count="376">
     <w:lsdException w:name="Normal" w:uiPriority="0" w:qFormat="1"/>
     <w:lsdException w:name="heading 1" w:uiPriority="9" w:qFormat="1"/>
-    <w:lsdException w:name="heading 2" w:semiHidden="1" w:uiPriority="9" w:unhideWhenUsed="1" w:qFormat="1"/>
-    <w:lsdException w:name="heading 3" w:semiHidden="1" w:uiPriority="9" w:unhideWhenUsed="1" w:qFormat="1"/>
-    <w:lsdException w:name="heading 4" w:semiHidden="1" w:uiPriority="0" w:unhideWhenUsed="1" w:qFormat="1"/>
-    <w:lsdException w:name="heading 5" w:semiHidden="1" w:uiPriority="9" w:unhideWhenUsed="1" w:qFormat="1"/>
-    <w:lsdException w:name="heading 6" w:semiHidden="1" w:uiPriority="9" w:unhideWhenUsed="1" w:qFormat="1"/>
-    <w:lsdException w:name="heading 7" w:semiHidden="1" w:uiPriority="9" w:unhideWhenUsed="1" w:qFormat="1"/>
-    <w:lsdException w:name="heading 8" w:semiHidden="1" w:uiPriority="9" w:unhideWhenUsed="1" w:qFormat="1"/>
-    <w:lsdException w:name="heading 9" w:semiHidden="1" w:uiPriority="9" w:unhideWhenUsed="1" w:qFormat="1"/>
+    <w:lsdException w:name="heading 2" w:uiPriority="9" w:semiHidden="1" w:unhideWhenUsed="1" w:qFormat="1"/>
+    <w:lsdException w:name="heading 3" w:uiPriority="9" w:semiHidden="1" w:unhideWhenUsed="1" w:qFormat="1"/>
+    <w:lsdException w:name="heading 4" w:uiPriority="0" w:semiHidden="1" w:unhideWhenUsed="1" w:qFormat="1"/>
+    <w:lsdException w:name="heading 5" w:uiPriority="9" w:semiHidden="1" w:unhideWhenUsed="1" w:qFormat="1"/>
+    <w:lsdException w:name="heading 6" w:uiPriority="9" w:semiHidden="1" w:unhideWhenUsed="1" w:qFormat="1"/>
+    <w:lsdException w:name="heading 7" w:uiPriority="9" w:semiHidden="1" w:unhideWhenUsed="1" w:qFormat="1"/>
+    <w:lsdException w:name="heading 8" w:uiPriority="9" w:semiHidden="1" w:unhideWhenUsed="1" w:qFormat="1"/>
+    <w:lsdException w:name="heading 9" w:uiPriority="9" w:semiHidden="1" w:unhideWhenUsed="1" w:qFormat="1"/>
     <w:lsdException w:name="index 1" w:semiHidden="1" w:unhideWhenUsed="1"/>
     <w:lsdException w:name="index 2" w:semiHidden="1" w:unhideWhenUsed="1"/>
     <w:lsdException w:name="index 3" w:semiHidden="1" w:unhideWhenUsed="1"/>
@@ -5579,29 +10414,29 @@
     <w:lsdException w:name="index 7" w:semiHidden="1" w:unhideWhenUsed="1"/>
     <w:lsdException w:name="index 8" w:semiHidden="1" w:unhideWhenUsed="1"/>
     <w:lsdException w:name="index 9" w:semiHidden="1" w:unhideWhenUsed="1"/>
-    <w:lsdException w:name="toc 1" w:semiHidden="1" w:uiPriority="39" w:unhideWhenUsed="1"/>
-    <w:lsdException w:name="toc 2" w:semiHidden="1" w:uiPriority="39" w:unhideWhenUsed="1"/>
-    <w:lsdException w:name="toc 3" w:semiHidden="1" w:uiPriority="39" w:unhideWhenUsed="1"/>
-    <w:lsdException w:name="toc 4" w:semiHidden="1" w:uiPriority="39" w:unhideWhenUsed="1"/>
-    <w:lsdException w:name="toc 5" w:semiHidden="1" w:uiPriority="39" w:unhideWhenUsed="1"/>
-    <w:lsdException w:name="toc 6" w:semiHidden="1" w:uiPriority="39" w:unhideWhenUsed="1"/>
-    <w:lsdException w:name="toc 7" w:semiHidden="1" w:uiPriority="39" w:unhideWhenUsed="1"/>
-    <w:lsdException w:name="toc 8" w:semiHidden="1" w:uiPriority="39" w:unhideWhenUsed="1"/>
-    <w:lsdException w:name="toc 9" w:semiHidden="1" w:uiPriority="39" w:unhideWhenUsed="1"/>
+    <w:lsdException w:name="toc 1" w:uiPriority="39" w:semiHidden="1" w:unhideWhenUsed="1"/>
+    <w:lsdException w:name="toc 2" w:uiPriority="39" w:semiHidden="1" w:unhideWhenUsed="1"/>
+    <w:lsdException w:name="toc 3" w:uiPriority="39" w:semiHidden="1" w:unhideWhenUsed="1"/>
+    <w:lsdException w:name="toc 4" w:uiPriority="39" w:semiHidden="1" w:unhideWhenUsed="1"/>
+    <w:lsdException w:name="toc 5" w:uiPriority="39" w:semiHidden="1" w:unhideWhenUsed="1"/>
+    <w:lsdException w:name="toc 6" w:uiPriority="39" w:semiHidden="1" w:unhideWhenUsed="1"/>
+    <w:lsdException w:name="toc 7" w:uiPriority="39" w:semiHidden="1" w:unhideWhenUsed="1"/>
+    <w:lsdException w:name="toc 8" w:uiPriority="39" w:semiHidden="1" w:unhideWhenUsed="1"/>
+    <w:lsdException w:name="toc 9" w:uiPriority="39" w:semiHidden="1" w:unhideWhenUsed="1"/>
     <w:lsdException w:name="Normal Indent" w:semiHidden="1" w:unhideWhenUsed="1"/>
     <w:lsdException w:name="footnote text" w:semiHidden="1" w:unhideWhenUsed="1"/>
     <w:lsdException w:name="annotation text" w:semiHidden="1" w:unhideWhenUsed="1"/>
     <w:lsdException w:name="header" w:semiHidden="1" w:unhideWhenUsed="1"/>
-    <w:lsdException w:name="footer" w:semiHidden="1" w:uiPriority="0" w:unhideWhenUsed="1"/>
+    <w:lsdException w:name="footer" w:uiPriority="0" w:semiHidden="1" w:unhideWhenUsed="1"/>
     <w:lsdException w:name="index heading" w:semiHidden="1" w:unhideWhenUsed="1"/>
-    <w:lsdException w:name="caption" w:semiHidden="1" w:uiPriority="35" w:unhideWhenUsed="1" w:qFormat="1"/>
+    <w:lsdException w:name="caption" w:uiPriority="35" w:semiHidden="1" w:unhideWhenUsed="1" w:qFormat="1"/>
     <w:lsdException w:name="table of figures" w:semiHidden="1" w:unhideWhenUsed="1"/>
     <w:lsdException w:name="envelope address" w:semiHidden="1" w:unhideWhenUsed="1"/>
     <w:lsdException w:name="envelope return" w:semiHidden="1" w:unhideWhenUsed="1"/>
-    <w:lsdException w:name="footnote reference" w:semiHidden="1" w:uiPriority="0" w:unhideWhenUsed="1"/>
+    <w:lsdException w:name="footnote reference" w:uiPriority="0" w:semiHidden="1" w:unhideWhenUsed="1"/>
     <w:lsdException w:name="annotation reference" w:semiHidden="1" w:unhideWhenUsed="1"/>
     <w:lsdException w:name="line number" w:semiHidden="1" w:unhideWhenUsed="1"/>
-    <w:lsdException w:name="page number" w:semiHidden="1" w:uiPriority="0" w:unhideWhenUsed="1"/>
+    <w:lsdException w:name="page number" w:uiPriority="0" w:semiHidden="1" w:unhideWhenUsed="1"/>
     <w:lsdException w:name="endnote reference" w:semiHidden="1" w:unhideWhenUsed="1"/>
     <w:lsdException w:name="endnote text" w:semiHidden="1" w:unhideWhenUsed="1"/>
     <w:lsdException w:name="table of authorities" w:semiHidden="1" w:unhideWhenUsed="1"/>
@@ -5625,7 +10460,7 @@
     <w:lsdException w:name="Title" w:uiPriority="0" w:qFormat="1"/>
     <w:lsdException w:name="Closing" w:semiHidden="1" w:unhideWhenUsed="1"/>
     <w:lsdException w:name="Signature" w:semiHidden="1" w:unhideWhenUsed="1"/>
-    <w:lsdException w:name="Default Paragraph Font" w:semiHidden="1" w:uiPriority="1" w:unhideWhenUsed="1"/>
+    <w:lsdException w:name="Default Paragraph Font" w:uiPriority="1" w:semiHidden="1" w:unhideWhenUsed="1"/>
     <w:lsdException w:name="Body Text" w:semiHidden="1" w:unhideWhenUsed="1"/>
     <w:lsdException w:name="Body Text Indent" w:semiHidden="1" w:unhideWhenUsed="1"/>
     <w:lsdException w:name="List Continue" w:semiHidden="1" w:unhideWhenUsed="1"/>
@@ -5825,8 +10660,8 @@
     <w:lsdException w:name="Subtle Reference" w:uiPriority="31" w:qFormat="1"/>
     <w:lsdException w:name="Intense Reference" w:uiPriority="32" w:qFormat="1"/>
     <w:lsdException w:name="Book Title" w:uiPriority="33" w:qFormat="1"/>
-    <w:lsdException w:name="Bibliography" w:semiHidden="1" w:uiPriority="37" w:unhideWhenUsed="1"/>
-    <w:lsdException w:name="TOC Heading" w:semiHidden="1" w:uiPriority="39" w:unhideWhenUsed="1" w:qFormat="1"/>
+    <w:lsdException w:name="Bibliography" w:uiPriority="37" w:semiHidden="1" w:unhideWhenUsed="1"/>
+    <w:lsdException w:name="TOC Heading" w:uiPriority="39" w:semiHidden="1" w:unhideWhenUsed="1" w:qFormat="1"/>
     <w:lsdException w:name="Plain Table 1" w:uiPriority="41"/>
     <w:lsdException w:name="Plain Table 2" w:uiPriority="42"/>
     <w:lsdException w:name="Plain Table 3" w:uiPriority="43"/>
@@ -5937,7 +10772,7 @@
     <w:lsdException w:name="Unresolved Mention" w:semiHidden="1" w:unhideWhenUsed="1"/>
     <w:lsdException w:name="Smart Link" w:semiHidden="1" w:unhideWhenUsed="1"/>
   </w:latentStyles>
-  <w:style w:type="paragraph" w:default="1" w:styleId="Normal">
+  <w:style w:type="paragraph" w:styleId="Normal" w:default="1">
     <w:name w:val="Normal"/>
     <w:qFormat/>
     <w:rsid w:val="000A159C"/>
@@ -5957,7 +10792,7 @@
       <w:outlineLvl w:val="0"/>
     </w:pPr>
     <w:rPr>
-      <w:rFonts w:asciiTheme="majorHAnsi" w:eastAsiaTheme="majorEastAsia" w:hAnsiTheme="majorHAnsi" w:cstheme="majorBidi"/>
+      <w:rFonts w:asciiTheme="majorHAnsi" w:hAnsiTheme="majorHAnsi" w:eastAsiaTheme="majorEastAsia" w:cstheme="majorBidi"/>
       <w:b/>
       <w:bCs/>
       <w:color w:val="365F91" w:themeColor="accent1" w:themeShade="BF"/>
@@ -5981,7 +10816,7 @@
       <w:outlineLvl w:val="1"/>
     </w:pPr>
     <w:rPr>
-      <w:rFonts w:asciiTheme="majorHAnsi" w:eastAsiaTheme="majorEastAsia" w:hAnsiTheme="majorHAnsi" w:cstheme="majorBidi"/>
+      <w:rFonts w:asciiTheme="majorHAnsi" w:hAnsiTheme="majorHAnsi" w:eastAsiaTheme="majorEastAsia" w:cstheme="majorBidi"/>
       <w:b/>
       <w:bCs/>
       <w:color w:val="4F81BD" w:themeColor="accent1"/>
@@ -6006,7 +10841,7 @@
       <w:outlineLvl w:val="2"/>
     </w:pPr>
     <w:rPr>
-      <w:rFonts w:asciiTheme="majorHAnsi" w:eastAsiaTheme="majorEastAsia" w:hAnsiTheme="majorHAnsi" w:cstheme="majorBidi"/>
+      <w:rFonts w:asciiTheme="majorHAnsi" w:hAnsiTheme="majorHAnsi" w:eastAsiaTheme="majorEastAsia" w:cstheme="majorBidi"/>
       <w:b/>
       <w:bCs/>
       <w:color w:val="4F81BD" w:themeColor="accent1"/>
@@ -6027,7 +10862,7 @@
       <w:outlineLvl w:val="3"/>
     </w:pPr>
     <w:rPr>
-      <w:rFonts w:ascii="Garamond" w:eastAsia="Times New Roman" w:hAnsi="Garamond" w:cs="Times New Roman"/>
+      <w:rFonts w:ascii="Garamond" w:hAnsi="Garamond" w:eastAsia="Times New Roman" w:cs="Times New Roman"/>
       <w:i/>
       <w:spacing w:val="5"/>
       <w:kern w:val="20"/>
@@ -6035,13 +10870,13 @@
       <w:szCs w:val="20"/>
     </w:rPr>
   </w:style>
-  <w:style w:type="character" w:default="1" w:styleId="DefaultParagraphFont">
+  <w:style w:type="character" w:styleId="DefaultParagraphFont" w:default="1">
     <w:name w:val="Default Paragraph Font"/>
     <w:uiPriority w:val="1"/>
     <w:semiHidden/>
     <w:unhideWhenUsed/>
   </w:style>
-  <w:style w:type="table" w:default="1" w:styleId="TableNormal">
+  <w:style w:type="table" w:styleId="TableNormal" w:default="1">
     <w:name w:val="Normal Table"/>
     <w:uiPriority w:val="99"/>
     <w:semiHidden/>
@@ -6056,7 +10891,7 @@
       </w:tblCellMar>
     </w:tblPr>
   </w:style>
-  <w:style w:type="numbering" w:default="1" w:styleId="NoList">
+  <w:style w:type="numbering" w:styleId="NoList" w:default="1">
     <w:name w:val="No List"/>
     <w:uiPriority w:val="99"/>
     <w:semiHidden/>
@@ -6073,13 +10908,13 @@
       <w:contextualSpacing/>
     </w:pPr>
   </w:style>
-  <w:style w:type="character" w:customStyle="1" w:styleId="Heading4Char">
+  <w:style w:type="character" w:styleId="Heading4Char" w:customStyle="1">
     <w:name w:val="Heading 4 Char"/>
     <w:basedOn w:val="DefaultParagraphFont"/>
     <w:link w:val="Heading4"/>
     <w:rsid w:val="00CA0258"/>
     <w:rPr>
-      <w:rFonts w:ascii="Garamond" w:eastAsia="Times New Roman" w:hAnsi="Garamond" w:cs="Times New Roman"/>
+      <w:rFonts w:ascii="Garamond" w:hAnsi="Garamond" w:eastAsia="Times New Roman" w:cs="Times New Roman"/>
       <w:i/>
       <w:spacing w:val="5"/>
       <w:kern w:val="20"/>
@@ -6117,21 +10952,21 @@
       <w:spacing w:after="120"/>
     </w:pPr>
   </w:style>
-  <w:style w:type="character" w:customStyle="1" w:styleId="BodyTextChar">
+  <w:style w:type="character" w:styleId="BodyTextChar" w:customStyle="1">
     <w:name w:val="Body Text Char"/>
     <w:basedOn w:val="DefaultParagraphFont"/>
     <w:link w:val="BodyText"/>
     <w:uiPriority w:val="99"/>
     <w:rsid w:val="00CA0258"/>
   </w:style>
-  <w:style w:type="character" w:customStyle="1" w:styleId="Heading1Char">
+  <w:style w:type="character" w:styleId="Heading1Char" w:customStyle="1">
     <w:name w:val="Heading 1 Char"/>
     <w:basedOn w:val="DefaultParagraphFont"/>
     <w:link w:val="Heading1"/>
     <w:uiPriority w:val="9"/>
     <w:rsid w:val="0039593B"/>
     <w:rPr>
-      <w:rFonts w:asciiTheme="majorHAnsi" w:eastAsiaTheme="majorEastAsia" w:hAnsiTheme="majorHAnsi" w:cstheme="majorBidi"/>
+      <w:rFonts w:asciiTheme="majorHAnsi" w:hAnsiTheme="majorHAnsi" w:eastAsiaTheme="majorEastAsia" w:cstheme="majorBidi"/>
       <w:b/>
       <w:bCs/>
       <w:color w:val="365F91" w:themeColor="accent1" w:themeShade="BF"/>
@@ -6139,14 +10974,14 @@
       <w:szCs w:val="28"/>
     </w:rPr>
   </w:style>
-  <w:style w:type="character" w:customStyle="1" w:styleId="Heading2Char">
+  <w:style w:type="character" w:styleId="Heading2Char" w:customStyle="1">
     <w:name w:val="Heading 2 Char"/>
     <w:basedOn w:val="DefaultParagraphFont"/>
     <w:link w:val="Heading2"/>
     <w:uiPriority w:val="9"/>
     <w:rsid w:val="0039593B"/>
     <w:rPr>
-      <w:rFonts w:asciiTheme="majorHAnsi" w:eastAsiaTheme="majorEastAsia" w:hAnsiTheme="majorHAnsi" w:cstheme="majorBidi"/>
+      <w:rFonts w:asciiTheme="majorHAnsi" w:hAnsiTheme="majorHAnsi" w:eastAsiaTheme="majorEastAsia" w:cstheme="majorBidi"/>
       <w:b/>
       <w:bCs/>
       <w:color w:val="4F81BD" w:themeColor="accent1"/>
@@ -6213,7 +11048,7 @@
       <w:szCs w:val="16"/>
     </w:rPr>
   </w:style>
-  <w:style w:type="character" w:customStyle="1" w:styleId="BalloonTextChar">
+  <w:style w:type="character" w:styleId="BalloonTextChar" w:customStyle="1">
     <w:name w:val="Balloon Text Char"/>
     <w:basedOn w:val="DefaultParagraphFont"/>
     <w:link w:val="BalloonText"/>
@@ -6241,7 +11076,7 @@
       <w:spacing w:after="0" w:line="240" w:lineRule="auto"/>
     </w:pPr>
   </w:style>
-  <w:style w:type="character" w:customStyle="1" w:styleId="HeaderChar">
+  <w:style w:type="character" w:styleId="HeaderChar" w:customStyle="1">
     <w:name w:val="Header Char"/>
     <w:basedOn w:val="DefaultParagraphFont"/>
     <w:link w:val="Header"/>
@@ -6262,7 +11097,7 @@
       <w:spacing w:after="0" w:line="240" w:lineRule="auto"/>
     </w:pPr>
   </w:style>
-  <w:style w:type="character" w:customStyle="1" w:styleId="FooterChar">
+  <w:style w:type="character" w:styleId="FooterChar" w:customStyle="1">
     <w:name w:val="Footer Char"/>
     <w:basedOn w:val="DefaultParagraphFont"/>
     <w:link w:val="Footer"/>
@@ -6310,16 +11145,16 @@
     </w:pPr>
     <w:tblPr>
       <w:tblBorders>
-        <w:top w:val="single" w:sz="4" w:space="0" w:color="000000" w:themeColor="text1"/>
-        <w:left w:val="single" w:sz="4" w:space="0" w:color="000000" w:themeColor="text1"/>
-        <w:bottom w:val="single" w:sz="4" w:space="0" w:color="000000" w:themeColor="text1"/>
-        <w:right w:val="single" w:sz="4" w:space="0" w:color="000000" w:themeColor="text1"/>
-        <w:insideH w:val="single" w:sz="4" w:space="0" w:color="000000" w:themeColor="text1"/>
-        <w:insideV w:val="single" w:sz="4" w:space="0" w:color="000000" w:themeColor="text1"/>
+        <w:top w:val="single" w:color="000000" w:themeColor="text1" w:sz="4" w:space="0"/>
+        <w:left w:val="single" w:color="000000" w:themeColor="text1" w:sz="4" w:space="0"/>
+        <w:bottom w:val="single" w:color="000000" w:themeColor="text1" w:sz="4" w:space="0"/>
+        <w:right w:val="single" w:color="000000" w:themeColor="text1" w:sz="4" w:space="0"/>
+        <w:insideH w:val="single" w:color="000000" w:themeColor="text1" w:sz="4" w:space="0"/>
+        <w:insideV w:val="single" w:color="000000" w:themeColor="text1" w:sz="4" w:space="0"/>
       </w:tblBorders>
     </w:tblPr>
   </w:style>
-  <w:style w:type="table" w:customStyle="1" w:styleId="LightGrid-Accent11">
+  <w:style w:type="table" w:styleId="LightGrid-Accent11" w:customStyle="1">
     <w:name w:val="Light Grid - Accent 11"/>
     <w:basedOn w:val="TableNormal"/>
     <w:uiPriority w:val="62"/>
@@ -6331,12 +11166,12 @@
       <w:tblStyleRowBandSize w:val="1"/>
       <w:tblStyleColBandSize w:val="1"/>
       <w:tblBorders>
-        <w:top w:val="single" w:sz="8" w:space="0" w:color="4F81BD" w:themeColor="accent1"/>
-        <w:left w:val="single" w:sz="8" w:space="0" w:color="4F81BD" w:themeColor="accent1"/>
-        <w:bottom w:val="single" w:sz="8" w:space="0" w:color="4F81BD" w:themeColor="accent1"/>
-        <w:right w:val="single" w:sz="8" w:space="0" w:color="4F81BD" w:themeColor="accent1"/>
-        <w:insideH w:val="single" w:sz="8" w:space="0" w:color="4F81BD" w:themeColor="accent1"/>
-        <w:insideV w:val="single" w:sz="8" w:space="0" w:color="4F81BD" w:themeColor="accent1"/>
+        <w:top w:val="single" w:color="4F81BD" w:themeColor="accent1" w:sz="8" w:space="0"/>
+        <w:left w:val="single" w:color="4F81BD" w:themeColor="accent1" w:sz="8" w:space="0"/>
+        <w:bottom w:val="single" w:color="4F81BD" w:themeColor="accent1" w:sz="8" w:space="0"/>
+        <w:right w:val="single" w:color="4F81BD" w:themeColor="accent1" w:sz="8" w:space="0"/>
+        <w:insideH w:val="single" w:color="4F81BD" w:themeColor="accent1" w:sz="8" w:space="0"/>
+        <w:insideV w:val="single" w:color="4F81BD" w:themeColor="accent1" w:sz="8" w:space="0"/>
       </w:tblBorders>
     </w:tblPr>
     <w:tblStylePr w:type="firstRow">
@@ -6344,19 +11179,19 @@
         <w:spacing w:before="0" w:after="0" w:line="240" w:lineRule="auto"/>
       </w:pPr>
       <w:rPr>
-        <w:rFonts w:asciiTheme="majorHAnsi" w:eastAsiaTheme="majorEastAsia" w:hAnsiTheme="majorHAnsi" w:cstheme="majorBidi"/>
+        <w:rFonts w:asciiTheme="majorHAnsi" w:hAnsiTheme="majorHAnsi" w:eastAsiaTheme="majorEastAsia" w:cstheme="majorBidi"/>
         <w:b/>
         <w:bCs/>
       </w:rPr>
       <w:tblPr/>
       <w:tcPr>
         <w:tcBorders>
-          <w:top w:val="single" w:sz="8" w:space="0" w:color="4F81BD" w:themeColor="accent1"/>
-          <w:left w:val="single" w:sz="8" w:space="0" w:color="4F81BD" w:themeColor="accent1"/>
-          <w:bottom w:val="single" w:sz="18" w:space="0" w:color="4F81BD" w:themeColor="accent1"/>
-          <w:right w:val="single" w:sz="8" w:space="0" w:color="4F81BD" w:themeColor="accent1"/>
+          <w:top w:val="single" w:color="4F81BD" w:themeColor="accent1" w:sz="8" w:space="0"/>
+          <w:left w:val="single" w:color="4F81BD" w:themeColor="accent1" w:sz="8" w:space="0"/>
+          <w:bottom w:val="single" w:color="4F81BD" w:themeColor="accent1" w:sz="18" w:space="0"/>
+          <w:right w:val="single" w:color="4F81BD" w:themeColor="accent1" w:sz="8" w:space="0"/>
           <w:insideH w:val="nil"/>
-          <w:insideV w:val="single" w:sz="8" w:space="0" w:color="4F81BD" w:themeColor="accent1"/>
+          <w:insideV w:val="single" w:color="4F81BD" w:themeColor="accent1" w:sz="8" w:space="0"/>
         </w:tcBorders>
       </w:tcPr>
     </w:tblStylePr>
@@ -6365,42 +11200,42 @@
         <w:spacing w:before="0" w:after="0" w:line="240" w:lineRule="auto"/>
       </w:pPr>
       <w:rPr>
-        <w:rFonts w:asciiTheme="majorHAnsi" w:eastAsiaTheme="majorEastAsia" w:hAnsiTheme="majorHAnsi" w:cstheme="majorBidi"/>
+        <w:rFonts w:asciiTheme="majorHAnsi" w:hAnsiTheme="majorHAnsi" w:eastAsiaTheme="majorEastAsia" w:cstheme="majorBidi"/>
         <w:b/>
         <w:bCs/>
       </w:rPr>
       <w:tblPr/>
       <w:tcPr>
         <w:tcBorders>
-          <w:top w:val="double" w:sz="6" w:space="0" w:color="4F81BD" w:themeColor="accent1"/>
-          <w:left w:val="single" w:sz="8" w:space="0" w:color="4F81BD" w:themeColor="accent1"/>
-          <w:bottom w:val="single" w:sz="8" w:space="0" w:color="4F81BD" w:themeColor="accent1"/>
-          <w:right w:val="single" w:sz="8" w:space="0" w:color="4F81BD" w:themeColor="accent1"/>
+          <w:top w:val="double" w:color="4F81BD" w:themeColor="accent1" w:sz="6" w:space="0"/>
+          <w:left w:val="single" w:color="4F81BD" w:themeColor="accent1" w:sz="8" w:space="0"/>
+          <w:bottom w:val="single" w:color="4F81BD" w:themeColor="accent1" w:sz="8" w:space="0"/>
+          <w:right w:val="single" w:color="4F81BD" w:themeColor="accent1" w:sz="8" w:space="0"/>
           <w:insideH w:val="nil"/>
-          <w:insideV w:val="single" w:sz="8" w:space="0" w:color="4F81BD" w:themeColor="accent1"/>
+          <w:insideV w:val="single" w:color="4F81BD" w:themeColor="accent1" w:sz="8" w:space="0"/>
         </w:tcBorders>
       </w:tcPr>
     </w:tblStylePr>
     <w:tblStylePr w:type="firstCol">
       <w:rPr>
-        <w:rFonts w:asciiTheme="majorHAnsi" w:eastAsiaTheme="majorEastAsia" w:hAnsiTheme="majorHAnsi" w:cstheme="majorBidi"/>
+        <w:rFonts w:asciiTheme="majorHAnsi" w:hAnsiTheme="majorHAnsi" w:eastAsiaTheme="majorEastAsia" w:cstheme="majorBidi"/>
         <w:b/>
         <w:bCs/>
       </w:rPr>
     </w:tblStylePr>
     <w:tblStylePr w:type="lastCol">
       <w:rPr>
-        <w:rFonts w:asciiTheme="majorHAnsi" w:eastAsiaTheme="majorEastAsia" w:hAnsiTheme="majorHAnsi" w:cstheme="majorBidi"/>
+        <w:rFonts w:asciiTheme="majorHAnsi" w:hAnsiTheme="majorHAnsi" w:eastAsiaTheme="majorEastAsia" w:cstheme="majorBidi"/>
         <w:b/>
         <w:bCs/>
       </w:rPr>
       <w:tblPr/>
       <w:tcPr>
         <w:tcBorders>
-          <w:top w:val="single" w:sz="8" w:space="0" w:color="4F81BD" w:themeColor="accent1"/>
-          <w:left w:val="single" w:sz="8" w:space="0" w:color="4F81BD" w:themeColor="accent1"/>
-          <w:bottom w:val="single" w:sz="8" w:space="0" w:color="4F81BD" w:themeColor="accent1"/>
-          <w:right w:val="single" w:sz="8" w:space="0" w:color="4F81BD" w:themeColor="accent1"/>
+          <w:top w:val="single" w:color="4F81BD" w:themeColor="accent1" w:sz="8" w:space="0"/>
+          <w:left w:val="single" w:color="4F81BD" w:themeColor="accent1" w:sz="8" w:space="0"/>
+          <w:bottom w:val="single" w:color="4F81BD" w:themeColor="accent1" w:sz="8" w:space="0"/>
+          <w:right w:val="single" w:color="4F81BD" w:themeColor="accent1" w:sz="8" w:space="0"/>
         </w:tcBorders>
       </w:tcPr>
     </w:tblStylePr>
@@ -6408,10 +11243,10 @@
       <w:tblPr/>
       <w:tcPr>
         <w:tcBorders>
-          <w:top w:val="single" w:sz="8" w:space="0" w:color="4F81BD" w:themeColor="accent1"/>
-          <w:left w:val="single" w:sz="8" w:space="0" w:color="4F81BD" w:themeColor="accent1"/>
-          <w:bottom w:val="single" w:sz="8" w:space="0" w:color="4F81BD" w:themeColor="accent1"/>
-          <w:right w:val="single" w:sz="8" w:space="0" w:color="4F81BD" w:themeColor="accent1"/>
+          <w:top w:val="single" w:color="4F81BD" w:themeColor="accent1" w:sz="8" w:space="0"/>
+          <w:left w:val="single" w:color="4F81BD" w:themeColor="accent1" w:sz="8" w:space="0"/>
+          <w:bottom w:val="single" w:color="4F81BD" w:themeColor="accent1" w:sz="8" w:space="0"/>
+          <w:right w:val="single" w:color="4F81BD" w:themeColor="accent1" w:sz="8" w:space="0"/>
         </w:tcBorders>
         <w:shd w:val="clear" w:color="auto" w:fill="D3DFEE" w:themeFill="accent1" w:themeFillTint="3F"/>
       </w:tcPr>
@@ -6420,11 +11255,11 @@
       <w:tblPr/>
       <w:tcPr>
         <w:tcBorders>
-          <w:top w:val="single" w:sz="8" w:space="0" w:color="4F81BD" w:themeColor="accent1"/>
-          <w:left w:val="single" w:sz="8" w:space="0" w:color="4F81BD" w:themeColor="accent1"/>
-          <w:bottom w:val="single" w:sz="8" w:space="0" w:color="4F81BD" w:themeColor="accent1"/>
-          <w:right w:val="single" w:sz="8" w:space="0" w:color="4F81BD" w:themeColor="accent1"/>
-          <w:insideV w:val="single" w:sz="8" w:space="0" w:color="4F81BD" w:themeColor="accent1"/>
+          <w:top w:val="single" w:color="4F81BD" w:themeColor="accent1" w:sz="8" w:space="0"/>
+          <w:left w:val="single" w:color="4F81BD" w:themeColor="accent1" w:sz="8" w:space="0"/>
+          <w:bottom w:val="single" w:color="4F81BD" w:themeColor="accent1" w:sz="8" w:space="0"/>
+          <w:right w:val="single" w:color="4F81BD" w:themeColor="accent1" w:sz="8" w:space="0"/>
+          <w:insideV w:val="single" w:color="4F81BD" w:themeColor="accent1" w:sz="8" w:space="0"/>
         </w:tcBorders>
         <w:shd w:val="clear" w:color="auto" w:fill="D3DFEE" w:themeFill="accent1" w:themeFillTint="3F"/>
       </w:tcPr>
@@ -6433,11 +11268,11 @@
       <w:tblPr/>
       <w:tcPr>
         <w:tcBorders>
-          <w:top w:val="single" w:sz="8" w:space="0" w:color="4F81BD" w:themeColor="accent1"/>
-          <w:left w:val="single" w:sz="8" w:space="0" w:color="4F81BD" w:themeColor="accent1"/>
-          <w:bottom w:val="single" w:sz="8" w:space="0" w:color="4F81BD" w:themeColor="accent1"/>
-          <w:right w:val="single" w:sz="8" w:space="0" w:color="4F81BD" w:themeColor="accent1"/>
-          <w:insideV w:val="single" w:sz="8" w:space="0" w:color="4F81BD" w:themeColor="accent1"/>
+          <w:top w:val="single" w:color="4F81BD" w:themeColor="accent1" w:sz="8" w:space="0"/>
+          <w:left w:val="single" w:color="4F81BD" w:themeColor="accent1" w:sz="8" w:space="0"/>
+          <w:bottom w:val="single" w:color="4F81BD" w:themeColor="accent1" w:sz="8" w:space="0"/>
+          <w:right w:val="single" w:color="4F81BD" w:themeColor="accent1" w:sz="8" w:space="0"/>
+          <w:insideV w:val="single" w:color="4F81BD" w:themeColor="accent1" w:sz="8" w:space="0"/>
         </w:tcBorders>
       </w:tcPr>
     </w:tblStylePr>
@@ -6467,7 +11302,7 @@
       <w:ind w:left="440"/>
     </w:pPr>
   </w:style>
-  <w:style w:type="paragraph" w:customStyle="1" w:styleId="SubtitleItalic">
+  <w:style w:type="paragraph" w:styleId="SubtitleItalic" w:customStyle="1">
     <w:name w:val="Subtitle Italic"/>
     <w:next w:val="BodyText"/>
     <w:rsid w:val="009F5D93"/>
@@ -6475,7 +11310,7 @@
       <w:spacing w:line="320" w:lineRule="exact"/>
     </w:pPr>
     <w:rPr>
-      <w:rFonts w:ascii="Tahoma" w:eastAsia="Times New Roman" w:hAnsi="Tahoma" w:cs="Times New Roman"/>
+      <w:rFonts w:ascii="Tahoma" w:hAnsi="Tahoma" w:eastAsia="Times New Roman" w:cs="Times New Roman"/>
       <w:i/>
       <w:color w:val="808080"/>
       <w:spacing w:val="20"/>
@@ -6484,7 +11319,7 @@
       <w:szCs w:val="40"/>
     </w:rPr>
   </w:style>
-  <w:style w:type="paragraph" w:customStyle="1" w:styleId="TitleCover">
+  <w:style w:type="paragraph" w:styleId="TitleCover" w:customStyle="1">
     <w:name w:val="Title Cover"/>
     <w:basedOn w:val="Normal"/>
     <w:next w:val="SubtitleItalic"/>
@@ -6496,7 +11331,7 @@
       <w:spacing w:before="1600" w:line="600" w:lineRule="exact"/>
     </w:pPr>
     <w:rPr>
-      <w:rFonts w:ascii="Verdana" w:eastAsia="Times New Roman" w:hAnsi="Verdana" w:cs="Times New Roman"/>
+      <w:rFonts w:ascii="Verdana" w:hAnsi="Verdana" w:eastAsia="Times New Roman" w:cs="Times New Roman"/>
       <w:b/>
       <w:spacing w:val="20"/>
       <w:kern w:val="28"/>
@@ -6504,13 +11339,13 @@
       <w:szCs w:val="72"/>
     </w:rPr>
   </w:style>
-  <w:style w:type="character" w:customStyle="1" w:styleId="TitleCoverChar">
+  <w:style w:type="character" w:styleId="TitleCoverChar" w:customStyle="1">
     <w:name w:val="Title Cover Char"/>
     <w:basedOn w:val="DefaultParagraphFont"/>
     <w:link w:val="TitleCover"/>
     <w:rsid w:val="009F5D93"/>
     <w:rPr>
-      <w:rFonts w:ascii="Verdana" w:eastAsia="Times New Roman" w:hAnsi="Verdana" w:cs="Times New Roman"/>
+      <w:rFonts w:ascii="Verdana" w:hAnsi="Verdana" w:eastAsia="Times New Roman" w:cs="Times New Roman"/>
       <w:b/>
       <w:spacing w:val="20"/>
       <w:kern w:val="28"/>
@@ -6533,20 +11368,20 @@
       <w:spacing w:before="600" w:after="40" w:line="240" w:lineRule="auto"/>
     </w:pPr>
     <w:rPr>
-      <w:rFonts w:ascii="Verdana" w:eastAsia="Times New Roman" w:hAnsi="Verdana" w:cs="Times New Roman"/>
+      <w:rFonts w:ascii="Verdana" w:hAnsi="Verdana" w:eastAsia="Times New Roman" w:cs="Times New Roman"/>
       <w:spacing w:val="20"/>
       <w:kern w:val="28"/>
       <w:sz w:val="48"/>
       <w:szCs w:val="60"/>
     </w:rPr>
   </w:style>
-  <w:style w:type="character" w:customStyle="1" w:styleId="TitleChar">
+  <w:style w:type="character" w:styleId="TitleChar" w:customStyle="1">
     <w:name w:val="Title Char"/>
     <w:basedOn w:val="DefaultParagraphFont"/>
     <w:link w:val="Title"/>
     <w:rsid w:val="009F5D93"/>
     <w:rPr>
-      <w:rFonts w:ascii="Verdana" w:eastAsia="Times New Roman" w:hAnsi="Verdana" w:cs="Times New Roman"/>
+      <w:rFonts w:ascii="Verdana" w:hAnsi="Verdana" w:eastAsia="Times New Roman" w:cs="Times New Roman"/>
       <w:spacing w:val="20"/>
       <w:kern w:val="28"/>
       <w:sz w:val="48"/>
@@ -6554,7 +11389,7 @@
       <w:lang w:val="en-US"/>
     </w:rPr>
   </w:style>
-  <w:style w:type="paragraph" w:customStyle="1" w:styleId="CompanyName">
+  <w:style w:type="paragraph" w:styleId="CompanyName" w:customStyle="1">
     <w:name w:val="Company Name"/>
     <w:basedOn w:val="Normal"/>
     <w:rsid w:val="009F5D93"/>
@@ -6562,12 +11397,12 @@
       <w:keepNext/>
       <w:keepLines/>
       <w:pBdr>
-        <w:bottom w:val="single" w:sz="6" w:space="2" w:color="999999"/>
+        <w:bottom w:val="single" w:color="999999" w:sz="6" w:space="2"/>
       </w:pBdr>
       <w:spacing w:after="0" w:line="220" w:lineRule="atLeast"/>
     </w:pPr>
     <w:rPr>
-      <w:rFonts w:ascii="Verdana" w:eastAsia="Times New Roman" w:hAnsi="Verdana" w:cs="Times New Roman"/>
+      <w:rFonts w:ascii="Verdana" w:hAnsi="Verdana" w:eastAsia="Times New Roman" w:cs="Times New Roman"/>
       <w:spacing w:val="10"/>
       <w:kern w:val="28"/>
       <w:sz w:val="32"/>
@@ -6579,7 +11414,7 @@
     <w:basedOn w:val="DefaultParagraphFont"/>
     <w:rsid w:val="009F5D93"/>
   </w:style>
-  <w:style w:type="paragraph" w:customStyle="1" w:styleId="Author">
+  <w:style w:type="paragraph" w:styleId="Author" w:customStyle="1">
     <w:name w:val="Author"/>
     <w:autoRedefine/>
     <w:rsid w:val="009F5D93"/>
@@ -6588,13 +11423,13 @@
       <w:contextualSpacing/>
     </w:pPr>
     <w:rPr>
-      <w:rFonts w:ascii="Tahoma" w:eastAsia="Times New Roman" w:hAnsi="Tahoma" w:cs="Times New Roman"/>
+      <w:rFonts w:ascii="Tahoma" w:hAnsi="Tahoma" w:eastAsia="Times New Roman" w:cs="Times New Roman"/>
       <w:iCs/>
       <w:spacing w:val="10"/>
       <w:szCs w:val="20"/>
     </w:rPr>
   </w:style>
-  <w:style w:type="paragraph" w:customStyle="1" w:styleId="Jury">
+  <w:style w:type="paragraph" w:styleId="Jury" w:customStyle="1">
     <w:name w:val="Jury"/>
     <w:qFormat/>
     <w:rsid w:val="009F5D93"/>
@@ -6603,13 +11438,13 @@
       <w:contextualSpacing/>
     </w:pPr>
     <w:rPr>
-      <w:rFonts w:ascii="Tahoma" w:eastAsia="Times New Roman" w:hAnsi="Tahoma" w:cs="Times New Roman"/>
+      <w:rFonts w:ascii="Tahoma" w:hAnsi="Tahoma" w:eastAsia="Times New Roman" w:cs="Times New Roman"/>
       <w:spacing w:val="20"/>
       <w:kern w:val="28"/>
       <w:szCs w:val="40"/>
     </w:rPr>
   </w:style>
-  <w:style w:type="paragraph" w:customStyle="1" w:styleId="TOCTitle">
+  <w:style w:type="paragraph" w:styleId="TOCTitle" w:customStyle="1">
     <w:name w:val="TOC Title"/>
     <w:autoRedefine/>
     <w:rsid w:val="009F5D93"/>
@@ -6617,14 +11452,14 @@
       <w:spacing w:after="0" w:line="240" w:lineRule="auto"/>
     </w:pPr>
     <w:rPr>
-      <w:rFonts w:ascii="Tahoma" w:eastAsia="Times New Roman" w:hAnsi="Tahoma" w:cs="Times New Roman"/>
+      <w:rFonts w:ascii="Tahoma" w:hAnsi="Tahoma" w:eastAsia="Times New Roman" w:cs="Times New Roman"/>
       <w:b/>
       <w:spacing w:val="-4"/>
       <w:sz w:val="28"/>
       <w:szCs w:val="20"/>
     </w:rPr>
   </w:style>
-  <w:style w:type="paragraph" w:customStyle="1" w:styleId="IntroHeading">
+  <w:style w:type="paragraph" w:styleId="IntroHeading" w:customStyle="1">
     <w:name w:val="IntroHeading"/>
     <w:basedOn w:val="Heading3"/>
     <w:next w:val="BodyText"/>
@@ -6634,13 +11469,13 @@
       <w:spacing w:before="240" w:after="120" w:line="240" w:lineRule="auto"/>
     </w:pPr>
     <w:rPr>
-      <w:rFonts w:ascii="Times New Roman" w:eastAsia="Times New Roman" w:hAnsi="Times New Roman" w:cs="Arial"/>
+      <w:rFonts w:ascii="Times New Roman" w:hAnsi="Times New Roman" w:eastAsia="Times New Roman" w:cs="Arial"/>
       <w:color w:val="auto"/>
       <w:sz w:val="24"/>
       <w:szCs w:val="26"/>
     </w:rPr>
   </w:style>
-  <w:style w:type="character" w:customStyle="1" w:styleId="Heading3Char">
+  <w:style w:type="character" w:styleId="Heading3Char" w:customStyle="1">
     <w:name w:val="Heading 3 Char"/>
     <w:basedOn w:val="DefaultParagraphFont"/>
     <w:link w:val="Heading3"/>
@@ -6648,13 +11483,13 @@
     <w:semiHidden/>
     <w:rsid w:val="00E33B82"/>
     <w:rPr>
-      <w:rFonts w:asciiTheme="majorHAnsi" w:eastAsiaTheme="majorEastAsia" w:hAnsiTheme="majorHAnsi" w:cstheme="majorBidi"/>
+      <w:rFonts w:asciiTheme="majorHAnsi" w:hAnsiTheme="majorHAnsi" w:eastAsiaTheme="majorEastAsia" w:cstheme="majorBidi"/>
       <w:b/>
       <w:bCs/>
       <w:color w:val="4F81BD" w:themeColor="accent1"/>
     </w:rPr>
   </w:style>
-  <w:style w:type="paragraph" w:customStyle="1" w:styleId="CM27">
+  <w:style w:type="paragraph" w:styleId="CM27" w:customStyle="1">
     <w:name w:val="CM27"/>
     <w:basedOn w:val="Normal"/>
     <w:next w:val="Normal"/>
@@ -6668,12 +11503,12 @@
       <w:spacing w:after="0" w:line="240" w:lineRule="auto"/>
     </w:pPr>
     <w:rPr>
-      <w:rFonts w:ascii="KHIGF D+ Arial," w:eastAsia="Times New Roman" w:hAnsi="KHIGF D+ Arial," w:cs="Arial"/>
+      <w:rFonts w:ascii="KHIGF D+ Arial," w:hAnsi="KHIGF D+ Arial," w:eastAsia="Times New Roman" w:cs="Arial"/>
       <w:sz w:val="24"/>
       <w:szCs w:val="24"/>
     </w:rPr>
   </w:style>
-  <w:style w:type="paragraph" w:customStyle="1" w:styleId="Default">
+  <w:style w:type="paragraph" w:styleId="Default" w:customStyle="1">
     <w:name w:val="Default"/>
     <w:rsid w:val="009C03EC"/>
     <w:pPr>
@@ -6701,12 +11536,12 @@
       <w:tblStyleRowBandSize w:val="1"/>
       <w:tblStyleColBandSize w:val="1"/>
       <w:tblBorders>
-        <w:top w:val="single" w:sz="8" w:space="0" w:color="4F81BD" w:themeColor="accent1"/>
-        <w:left w:val="single" w:sz="8" w:space="0" w:color="4F81BD" w:themeColor="accent1"/>
-        <w:bottom w:val="single" w:sz="8" w:space="0" w:color="4F81BD" w:themeColor="accent1"/>
-        <w:right w:val="single" w:sz="8" w:space="0" w:color="4F81BD" w:themeColor="accent1"/>
-        <w:insideH w:val="single" w:sz="8" w:space="0" w:color="4F81BD" w:themeColor="accent1"/>
-        <w:insideV w:val="single" w:sz="8" w:space="0" w:color="4F81BD" w:themeColor="accent1"/>
+        <w:top w:val="single" w:color="4F81BD" w:themeColor="accent1" w:sz="8" w:space="0"/>
+        <w:left w:val="single" w:color="4F81BD" w:themeColor="accent1" w:sz="8" w:space="0"/>
+        <w:bottom w:val="single" w:color="4F81BD" w:themeColor="accent1" w:sz="8" w:space="0"/>
+        <w:right w:val="single" w:color="4F81BD" w:themeColor="accent1" w:sz="8" w:space="0"/>
+        <w:insideH w:val="single" w:color="4F81BD" w:themeColor="accent1" w:sz="8" w:space="0"/>
+        <w:insideV w:val="single" w:color="4F81BD" w:themeColor="accent1" w:sz="8" w:space="0"/>
       </w:tblBorders>
     </w:tblPr>
     <w:tblStylePr w:type="firstRow">
@@ -6714,19 +11549,19 @@
         <w:spacing w:before="0" w:after="0" w:line="240" w:lineRule="auto"/>
       </w:pPr>
       <w:rPr>
-        <w:rFonts w:asciiTheme="majorHAnsi" w:eastAsiaTheme="majorEastAsia" w:hAnsiTheme="majorHAnsi" w:cstheme="majorBidi"/>
+        <w:rFonts w:asciiTheme="majorHAnsi" w:hAnsiTheme="majorHAnsi" w:eastAsiaTheme="majorEastAsia" w:cstheme="majorBidi"/>
         <w:b/>
         <w:bCs/>
       </w:rPr>
       <w:tblPr/>
       <w:tcPr>
         <w:tcBorders>
-          <w:top w:val="single" w:sz="8" w:space="0" w:color="4F81BD" w:themeColor="accent1"/>
-          <w:left w:val="single" w:sz="8" w:space="0" w:color="4F81BD" w:themeColor="accent1"/>
-          <w:bottom w:val="single" w:sz="18" w:space="0" w:color="4F81BD" w:themeColor="accent1"/>
-          <w:right w:val="single" w:sz="8" w:space="0" w:color="4F81BD" w:themeColor="accent1"/>
+          <w:top w:val="single" w:color="4F81BD" w:themeColor="accent1" w:sz="8" w:space="0"/>
+          <w:left w:val="single" w:color="4F81BD" w:themeColor="accent1" w:sz="8" w:space="0"/>
+          <w:bottom w:val="single" w:color="4F81BD" w:themeColor="accent1" w:sz="18" w:space="0"/>
+          <w:right w:val="single" w:color="4F81BD" w:themeColor="accent1" w:sz="8" w:space="0"/>
           <w:insideH w:val="nil"/>
-          <w:insideV w:val="single" w:sz="8" w:space="0" w:color="4F81BD" w:themeColor="accent1"/>
+          <w:insideV w:val="single" w:color="4F81BD" w:themeColor="accent1" w:sz="8" w:space="0"/>
         </w:tcBorders>
       </w:tcPr>
     </w:tblStylePr>
@@ -6735,42 +11570,42 @@
         <w:spacing w:before="0" w:after="0" w:line="240" w:lineRule="auto"/>
       </w:pPr>
       <w:rPr>
-        <w:rFonts w:asciiTheme="majorHAnsi" w:eastAsiaTheme="majorEastAsia" w:hAnsiTheme="majorHAnsi" w:cstheme="majorBidi"/>
+        <w:rFonts w:asciiTheme="majorHAnsi" w:hAnsiTheme="majorHAnsi" w:eastAsiaTheme="majorEastAsia" w:cstheme="majorBidi"/>
         <w:b/>
         <w:bCs/>
       </w:rPr>
       <w:tblPr/>
       <w:tcPr>
         <w:tcBorders>
-          <w:top w:val="double" w:sz="6" w:space="0" w:color="4F81BD" w:themeColor="accent1"/>
-          <w:left w:val="single" w:sz="8" w:space="0" w:color="4F81BD" w:themeColor="accent1"/>
-          <w:bottom w:val="single" w:sz="8" w:space="0" w:color="4F81BD" w:themeColor="accent1"/>
-          <w:right w:val="single" w:sz="8" w:space="0" w:color="4F81BD" w:themeColor="accent1"/>
+          <w:top w:val="double" w:color="4F81BD" w:themeColor="accent1" w:sz="6" w:space="0"/>
+          <w:left w:val="single" w:color="4F81BD" w:themeColor="accent1" w:sz="8" w:space="0"/>
+          <w:bottom w:val="single" w:color="4F81BD" w:themeColor="accent1" w:sz="8" w:space="0"/>
+          <w:right w:val="single" w:color="4F81BD" w:themeColor="accent1" w:sz="8" w:space="0"/>
           <w:insideH w:val="nil"/>
-          <w:insideV w:val="single" w:sz="8" w:space="0" w:color="4F81BD" w:themeColor="accent1"/>
+          <w:insideV w:val="single" w:color="4F81BD" w:themeColor="accent1" w:sz="8" w:space="0"/>
         </w:tcBorders>
       </w:tcPr>
     </w:tblStylePr>
     <w:tblStylePr w:type="firstCol">
       <w:rPr>
-        <w:rFonts w:asciiTheme="majorHAnsi" w:eastAsiaTheme="majorEastAsia" w:hAnsiTheme="majorHAnsi" w:cstheme="majorBidi"/>
+        <w:rFonts w:asciiTheme="majorHAnsi" w:hAnsiTheme="majorHAnsi" w:eastAsiaTheme="majorEastAsia" w:cstheme="majorBidi"/>
         <w:b/>
         <w:bCs/>
       </w:rPr>
     </w:tblStylePr>
     <w:tblStylePr w:type="lastCol">
       <w:rPr>
-        <w:rFonts w:asciiTheme="majorHAnsi" w:eastAsiaTheme="majorEastAsia" w:hAnsiTheme="majorHAnsi" w:cstheme="majorBidi"/>
+        <w:rFonts w:asciiTheme="majorHAnsi" w:hAnsiTheme="majorHAnsi" w:eastAsiaTheme="majorEastAsia" w:cstheme="majorBidi"/>
         <w:b/>
         <w:bCs/>
       </w:rPr>
       <w:tblPr/>
       <w:tcPr>
         <w:tcBorders>
-          <w:top w:val="single" w:sz="8" w:space="0" w:color="4F81BD" w:themeColor="accent1"/>
-          <w:left w:val="single" w:sz="8" w:space="0" w:color="4F81BD" w:themeColor="accent1"/>
-          <w:bottom w:val="single" w:sz="8" w:space="0" w:color="4F81BD" w:themeColor="accent1"/>
-          <w:right w:val="single" w:sz="8" w:space="0" w:color="4F81BD" w:themeColor="accent1"/>
+          <w:top w:val="single" w:color="4F81BD" w:themeColor="accent1" w:sz="8" w:space="0"/>
+          <w:left w:val="single" w:color="4F81BD" w:themeColor="accent1" w:sz="8" w:space="0"/>
+          <w:bottom w:val="single" w:color="4F81BD" w:themeColor="accent1" w:sz="8" w:space="0"/>
+          <w:right w:val="single" w:color="4F81BD" w:themeColor="accent1" w:sz="8" w:space="0"/>
         </w:tcBorders>
       </w:tcPr>
     </w:tblStylePr>
@@ -6778,10 +11613,10 @@
       <w:tblPr/>
       <w:tcPr>
         <w:tcBorders>
-          <w:top w:val="single" w:sz="8" w:space="0" w:color="4F81BD" w:themeColor="accent1"/>
-          <w:left w:val="single" w:sz="8" w:space="0" w:color="4F81BD" w:themeColor="accent1"/>
-          <w:bottom w:val="single" w:sz="8" w:space="0" w:color="4F81BD" w:themeColor="accent1"/>
-          <w:right w:val="single" w:sz="8" w:space="0" w:color="4F81BD" w:themeColor="accent1"/>
+          <w:top w:val="single" w:color="4F81BD" w:themeColor="accent1" w:sz="8" w:space="0"/>
+          <w:left w:val="single" w:color="4F81BD" w:themeColor="accent1" w:sz="8" w:space="0"/>
+          <w:bottom w:val="single" w:color="4F81BD" w:themeColor="accent1" w:sz="8" w:space="0"/>
+          <w:right w:val="single" w:color="4F81BD" w:themeColor="accent1" w:sz="8" w:space="0"/>
         </w:tcBorders>
         <w:shd w:val="clear" w:color="auto" w:fill="D3DFEE" w:themeFill="accent1" w:themeFillTint="3F"/>
       </w:tcPr>
@@ -6790,11 +11625,11 @@
       <w:tblPr/>
       <w:tcPr>
         <w:tcBorders>
-          <w:top w:val="single" w:sz="8" w:space="0" w:color="4F81BD" w:themeColor="accent1"/>
-          <w:left w:val="single" w:sz="8" w:space="0" w:color="4F81BD" w:themeColor="accent1"/>
-          <w:bottom w:val="single" w:sz="8" w:space="0" w:color="4F81BD" w:themeColor="accent1"/>
-          <w:right w:val="single" w:sz="8" w:space="0" w:color="4F81BD" w:themeColor="accent1"/>
-          <w:insideV w:val="single" w:sz="8" w:space="0" w:color="4F81BD" w:themeColor="accent1"/>
+          <w:top w:val="single" w:color="4F81BD" w:themeColor="accent1" w:sz="8" w:space="0"/>
+          <w:left w:val="single" w:color="4F81BD" w:themeColor="accent1" w:sz="8" w:space="0"/>
+          <w:bottom w:val="single" w:color="4F81BD" w:themeColor="accent1" w:sz="8" w:space="0"/>
+          <w:right w:val="single" w:color="4F81BD" w:themeColor="accent1" w:sz="8" w:space="0"/>
+          <w:insideV w:val="single" w:color="4F81BD" w:themeColor="accent1" w:sz="8" w:space="0"/>
         </w:tcBorders>
         <w:shd w:val="clear" w:color="auto" w:fill="D3DFEE" w:themeFill="accent1" w:themeFillTint="3F"/>
       </w:tcPr>
@@ -6803,11 +11638,11 @@
       <w:tblPr/>
       <w:tcPr>
         <w:tcBorders>
-          <w:top w:val="single" w:sz="8" w:space="0" w:color="4F81BD" w:themeColor="accent1"/>
-          <w:left w:val="single" w:sz="8" w:space="0" w:color="4F81BD" w:themeColor="accent1"/>
-          <w:bottom w:val="single" w:sz="8" w:space="0" w:color="4F81BD" w:themeColor="accent1"/>
-          <w:right w:val="single" w:sz="8" w:space="0" w:color="4F81BD" w:themeColor="accent1"/>
-          <w:insideV w:val="single" w:sz="8" w:space="0" w:color="4F81BD" w:themeColor="accent1"/>
+          <w:top w:val="single" w:color="4F81BD" w:themeColor="accent1" w:sz="8" w:space="0"/>
+          <w:left w:val="single" w:color="4F81BD" w:themeColor="accent1" w:sz="8" w:space="0"/>
+          <w:bottom w:val="single" w:color="4F81BD" w:themeColor="accent1" w:sz="8" w:space="0"/>
+          <w:right w:val="single" w:color="4F81BD" w:themeColor="accent1" w:sz="8" w:space="0"/>
+          <w:insideV w:val="single" w:color="4F81BD" w:themeColor="accent1" w:sz="8" w:space="0"/>
         </w:tcBorders>
       </w:tcPr>
     </w:tblStylePr>
@@ -6839,7 +11674,7 @@
       <w:szCs w:val="20"/>
     </w:rPr>
   </w:style>
-  <w:style w:type="character" w:customStyle="1" w:styleId="CommentTextChar">
+  <w:style w:type="character" w:styleId="CommentTextChar" w:customStyle="1">
     <w:name w:val="Comment Text Char"/>
     <w:basedOn w:val="DefaultParagraphFont"/>
     <w:link w:val="CommentText"/>
@@ -6864,7 +11699,7 @@
       <w:bCs/>
     </w:rPr>
   </w:style>
-  <w:style w:type="character" w:customStyle="1" w:styleId="CommentSubjectChar">
+  <w:style w:type="character" w:styleId="CommentSubjectChar" w:customStyle="1">
     <w:name w:val="Comment Subject Char"/>
     <w:basedOn w:val="CommentTextChar"/>
     <w:link w:val="CommentSubject"/>
@@ -6903,12 +11738,12 @@
       <w:tblStyleRowBandSize w:val="1"/>
       <w:tblStyleColBandSize w:val="1"/>
       <w:tblBorders>
-        <w:top w:val="single" w:sz="4" w:space="0" w:color="FFFFFF" w:themeColor="background1"/>
-        <w:left w:val="single" w:sz="4" w:space="0" w:color="FFFFFF" w:themeColor="background1"/>
-        <w:bottom w:val="single" w:sz="4" w:space="0" w:color="FFFFFF" w:themeColor="background1"/>
-        <w:right w:val="single" w:sz="4" w:space="0" w:color="FFFFFF" w:themeColor="background1"/>
-        <w:insideH w:val="single" w:sz="4" w:space="0" w:color="FFFFFF" w:themeColor="background1"/>
-        <w:insideV w:val="single" w:sz="4" w:space="0" w:color="FFFFFF" w:themeColor="background1"/>
+        <w:top w:val="single" w:color="FFFFFF" w:themeColor="background1" w:sz="4" w:space="0"/>
+        <w:left w:val="single" w:color="FFFFFF" w:themeColor="background1" w:sz="4" w:space="0"/>
+        <w:bottom w:val="single" w:color="FFFFFF" w:themeColor="background1" w:sz="4" w:space="0"/>
+        <w:right w:val="single" w:color="FFFFFF" w:themeColor="background1" w:sz="4" w:space="0"/>
+        <w:insideH w:val="single" w:color="FFFFFF" w:themeColor="background1" w:sz="4" w:space="0"/>
+        <w:insideV w:val="single" w:color="FFFFFF" w:themeColor="background1" w:sz="4" w:space="0"/>
       </w:tblBorders>
     </w:tblPr>
     <w:tcPr>
@@ -6923,9 +11758,9 @@
       <w:tblPr/>
       <w:tcPr>
         <w:tcBorders>
-          <w:top w:val="single" w:sz="4" w:space="0" w:color="FFFFFF" w:themeColor="background1"/>
-          <w:left w:val="single" w:sz="4" w:space="0" w:color="FFFFFF" w:themeColor="background1"/>
-          <w:right w:val="single" w:sz="4" w:space="0" w:color="FFFFFF" w:themeColor="background1"/>
+          <w:top w:val="single" w:color="FFFFFF" w:themeColor="background1" w:sz="4" w:space="0"/>
+          <w:left w:val="single" w:color="FFFFFF" w:themeColor="background1" w:sz="4" w:space="0"/>
+          <w:right w:val="single" w:color="FFFFFF" w:themeColor="background1" w:sz="4" w:space="0"/>
           <w:insideH w:val="nil"/>
           <w:insideV w:val="nil"/>
         </w:tcBorders>
@@ -6941,9 +11776,9 @@
       <w:tblPr/>
       <w:tcPr>
         <w:tcBorders>
-          <w:left w:val="single" w:sz="4" w:space="0" w:color="FFFFFF" w:themeColor="background1"/>
-          <w:bottom w:val="single" w:sz="4" w:space="0" w:color="FFFFFF" w:themeColor="background1"/>
-          <w:right w:val="single" w:sz="4" w:space="0" w:color="FFFFFF" w:themeColor="background1"/>
+          <w:left w:val="single" w:color="FFFFFF" w:themeColor="background1" w:sz="4" w:space="0"/>
+          <w:bottom w:val="single" w:color="FFFFFF" w:themeColor="background1" w:sz="4" w:space="0"/>
+          <w:right w:val="single" w:color="FFFFFF" w:themeColor="background1" w:sz="4" w:space="0"/>
           <w:insideH w:val="nil"/>
           <w:insideV w:val="nil"/>
         </w:tcBorders>
@@ -6959,9 +11794,9 @@
       <w:tblPr/>
       <w:tcPr>
         <w:tcBorders>
-          <w:top w:val="single" w:sz="4" w:space="0" w:color="FFFFFF" w:themeColor="background1"/>
-          <w:left w:val="single" w:sz="4" w:space="0" w:color="FFFFFF" w:themeColor="background1"/>
-          <w:bottom w:val="single" w:sz="4" w:space="0" w:color="FFFFFF" w:themeColor="background1"/>
+          <w:top w:val="single" w:color="FFFFFF" w:themeColor="background1" w:sz="4" w:space="0"/>
+          <w:left w:val="single" w:color="FFFFFF" w:themeColor="background1" w:sz="4" w:space="0"/>
+          <w:bottom w:val="single" w:color="FFFFFF" w:themeColor="background1" w:sz="4" w:space="0"/>
           <w:insideV w:val="nil"/>
         </w:tcBorders>
         <w:shd w:val="clear" w:color="auto" w:fill="4BACC6" w:themeFill="accent5"/>
@@ -6976,9 +11811,9 @@
       <w:tblPr/>
       <w:tcPr>
         <w:tcBorders>
-          <w:top w:val="single" w:sz="4" w:space="0" w:color="FFFFFF" w:themeColor="background1"/>
-          <w:bottom w:val="single" w:sz="4" w:space="0" w:color="FFFFFF" w:themeColor="background1"/>
-          <w:right w:val="single" w:sz="4" w:space="0" w:color="FFFFFF" w:themeColor="background1"/>
+          <w:top w:val="single" w:color="FFFFFF" w:themeColor="background1" w:sz="4" w:space="0"/>
+          <w:bottom w:val="single" w:color="FFFFFF" w:themeColor="background1" w:sz="4" w:space="0"/>
+          <w:right w:val="single" w:color="FFFFFF" w:themeColor="background1" w:sz="4" w:space="0"/>
           <w:insideV w:val="nil"/>
         </w:tcBorders>
         <w:shd w:val="clear" w:color="auto" w:fill="4BACC6" w:themeFill="accent5"/>
@@ -6997,7 +11832,7 @@
       </w:tcPr>
     </w:tblStylePr>
   </w:style>
-  <w:style w:type="character" w:customStyle="1" w:styleId="UnresolvedMention1">
+  <w:style w:type="character" w:styleId="UnresolvedMention1" w:customStyle="1">
     <w:name w:val="Unresolved Mention1"/>
     <w:basedOn w:val="DefaultParagraphFont"/>
     <w:uiPriority w:val="99"/>
@@ -7009,7 +11844,7 @@
       <w:shd w:val="clear" w:color="auto" w:fill="E1DFDD"/>
     </w:rPr>
   </w:style>
-  <w:style w:type="table" w:customStyle="1" w:styleId="TableGrid0">
+  <w:style w:type="table" w:styleId="TableGrid0" w:customStyle="1">
     <w:name w:val="TableGrid"/>
     <w:rsid w:val="00D81F0F"/>
     <w:pPr>
@@ -7028,6 +11863,39 @@
     </w:tblPr>
   </w:style>
 </w:styles>
+</file>
+
+<file path=word/glossary/document.xml><?xml version="1.0" encoding="utf-8"?>
+<w:glossaryDocument xmlns:w14="http://schemas.microsoft.com/office/word/2010/wordml" xmlns:w="http://schemas.openxmlformats.org/wordprocessingml/2006/main">
+  <w:docParts>
+    <w:docPart>
+      <w:docPartPr>
+        <w:name w:val="DefaultPlaceholder_1081868574"/>
+        <w:category>
+          <w:name w:val="General"/>
+          <w:gallery w:val="placeholder"/>
+        </w:category>
+        <w:types>
+          <w:type w:val="bbPlcHdr"/>
+        </w:types>
+        <w:behaviors>
+          <w:behavior w:val="content"/>
+        </w:behaviors>
+        <w:guid w:val="{e0002706-90ae-4f61-b91c-8916088b2c5d}"/>
+      </w:docPartPr>
+      <w:docPartBody>
+        <w:p>
+          <w:r>
+            <w:rPr>
+              <w:rStyle w:val="PlaceholderText"/>
+            </w:rPr>
+            <w:t/>
+          </w:r>
+        </w:p>
+      </w:docPartBody>
+    </w:docPart>
+  </w:docParts>
+</w:glossaryDocument>
 </file>
 
 <file path=word/theme/theme1.xml><?xml version="1.0" encoding="utf-8"?>

--- a/Shared_Notes.docx
+++ b/Shared_Notes.docx
@@ -239,13 +239,13 @@
                     </wp:anchor>
                   </w:drawing>
                 </mc:Choice>
-                <mc:Fallback xmlns:a14="http://schemas.microsoft.com/office/drawing/2010/main" xmlns:pic="http://schemas.openxmlformats.org/drawingml/2006/picture" xmlns:a="http://schemas.openxmlformats.org/drawingml/2006/main">
+                <mc:Fallback>
                   <w:pict>
-                    <v:shapetype id="_x0000_t202" coordsize="21600,21600" o:spt="202" path="m,l,21600r21600,l21600,xe" w14:anchorId="65822C91">
+                    <v:shapetype w14:anchorId="65822C91" id="_x0000_t202" coordsize="21600,21600" o:spt="202" path="m,l,21600r21600,l21600,xe">
                       <v:stroke joinstyle="miter"/>
                       <v:path gradientshapeok="t" o:connecttype="rect"/>
                     </v:shapetype>
-                    <v:shape id="Text Box 1" style="position:absolute;margin-left:3.8pt;margin-top:26.9pt;width:311.3pt;height:66.5pt;z-index:251658240;visibility:visible;mso-wrap-style:square;mso-width-percent:0;mso-height-percent:0;mso-wrap-distance-left:9pt;mso-wrap-distance-top:0;mso-wrap-distance-right:9pt;mso-wrap-distance-bottom:0;mso-position-horizontal:absolute;mso-position-horizontal-relative:page;mso-position-vertical:absolute;mso-position-vertical-relative:page;mso-width-percent:0;mso-height-percent:0;mso-width-relative:page;mso-height-relative:page;v-text-anchor:top" o:spid="_x0000_s1026" filled="f" stroked="f" type="#_x0000_t202" o:gfxdata="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">
+                    <v:shape id="Text Box 1" o:spid="_x0000_s1026" type="#_x0000_t202" style="position:absolute;margin-left:3.8pt;margin-top:26.9pt;width:311.3pt;height:66.5pt;z-index:251658240;visibility:visible;mso-wrap-style:square;mso-width-percent:0;mso-height-percent:0;mso-wrap-distance-left:9pt;mso-wrap-distance-top:0;mso-wrap-distance-right:9pt;mso-wrap-distance-bottom:0;mso-position-horizontal:absolute;mso-position-horizontal-relative:page;mso-position-vertical:absolute;mso-position-vertical-relative:page;mso-width-percent:0;mso-height-percent:0;mso-width-relative:page;mso-height-relative:page;v-text-anchor:top" o:gfxdata="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" filled="f" stroked="f">
                       <v:textbox style="mso-fit-shape-to-text:t" inset="0">
                         <w:txbxContent>
                           <w:p>
@@ -373,202 +373,163 @@
           <w:color w:val="auto"/>
           <w:highlight w:val="yellow"/>
         </w:rPr>
-        <w:t>&lt;</w:t>
-      </w:r>
-      <w:proofErr w:type="spellStart"/>
-      <w:r>
+        <w:t>&lt;ToDo: Insert Project Title /&gt;</w:t>
+      </w:r>
+    </w:p>
+    <w:p>
+      <w:pPr>
+        <w:pStyle w:val="Author"/>
+        <w:rPr>
+          <w:rFonts w:asciiTheme="minorHAnsi" w:hAnsiTheme="minorHAnsi" w:cstheme="minorHAnsi"/>
+          <w:b/>
+          <w:bCs/>
+        </w:rPr>
+      </w:pPr>
+    </w:p>
+    <w:p>
+      <w:pPr>
+        <w:pStyle w:val="Author"/>
+        <w:rPr>
+          <w:rFonts w:asciiTheme="minorHAnsi" w:hAnsiTheme="minorHAnsi" w:cstheme="minorHAnsi"/>
+          <w:b/>
+          <w:bCs/>
+        </w:rPr>
+      </w:pPr>
+    </w:p>
+    <w:p>
+      <w:pPr>
+        <w:pStyle w:val="Author"/>
+        <w:rPr>
+          <w:rFonts w:asciiTheme="minorHAnsi" w:hAnsiTheme="minorHAnsi" w:cstheme="minorHAnsi"/>
+          <w:b/>
+          <w:bCs/>
+        </w:rPr>
+      </w:pPr>
+    </w:p>
+    <w:p>
+      <w:pPr>
+        <w:pStyle w:val="Author"/>
         <w:rPr>
           <w:rFonts w:asciiTheme="minorHAnsi" w:hAnsiTheme="minorHAnsi" w:cstheme="minorBidi"/>
           <w:b/>
           <w:bCs/>
-          <w:color w:val="auto"/>
-          <w:highlight w:val="yellow"/>
-        </w:rPr>
-        <w:t>ToDo</w:t>
-      </w:r>
-      <w:proofErr w:type="spellEnd"/>
+        </w:rPr>
+      </w:pPr>
       <w:r>
         <w:rPr>
           <w:rFonts w:asciiTheme="minorHAnsi" w:hAnsiTheme="minorHAnsi" w:cstheme="minorBidi"/>
           <w:b/>
           <w:bCs/>
-          <w:color w:val="auto"/>
-          <w:highlight w:val="yellow"/>
-        </w:rPr>
-        <w:t>: Insert Project Title /&gt;</w:t>
-      </w:r>
-    </w:p>
-    <w:p>
-      <w:pPr>
-        <w:pStyle w:val="Author"/>
-        <w:rPr>
-          <w:rFonts w:asciiTheme="minorHAnsi" w:hAnsiTheme="minorHAnsi" w:cstheme="minorHAnsi"/>
-          <w:b/>
-          <w:bCs/>
-        </w:rPr>
-      </w:pPr>
-    </w:p>
-    <w:p>
-      <w:pPr>
-        <w:pStyle w:val="Author"/>
-        <w:rPr>
-          <w:rFonts w:asciiTheme="minorHAnsi" w:hAnsiTheme="minorHAnsi" w:cstheme="minorHAnsi"/>
-          <w:b/>
-          <w:bCs/>
-        </w:rPr>
-      </w:pPr>
-    </w:p>
-    <w:p>
-      <w:pPr>
-        <w:pStyle w:val="Author"/>
-        <w:rPr>
-          <w:rFonts w:asciiTheme="minorHAnsi" w:hAnsiTheme="minorHAnsi" w:cstheme="minorHAnsi"/>
-          <w:b/>
-          <w:bCs/>
-        </w:rPr>
-      </w:pPr>
-    </w:p>
-    <w:p>
-      <w:pPr>
-        <w:pStyle w:val="Author"/>
+        </w:rPr>
+        <w:t>Project Group Member</w:t>
+      </w:r>
+      <w:r>
         <w:rPr>
           <w:rFonts w:asciiTheme="minorHAnsi" w:hAnsiTheme="minorHAnsi" w:cstheme="minorBidi"/>
           <w:b/>
           <w:bCs/>
         </w:rPr>
-      </w:pPr>
+        <w:t>s</w:t>
+      </w:r>
       <w:r>
         <w:rPr>
           <w:rFonts w:asciiTheme="minorHAnsi" w:hAnsiTheme="minorHAnsi" w:cstheme="minorBidi"/>
           <w:b/>
           <w:bCs/>
         </w:rPr>
-        <w:t>Project Group Member</w:t>
-      </w:r>
+        <w:t>:</w:t>
+      </w:r>
+    </w:p>
+    <w:p>
+      <w:pPr>
+        <w:pStyle w:val="Author"/>
+        <w:rPr>
+          <w:rFonts w:asciiTheme="minorHAnsi" w:hAnsiTheme="minorHAnsi" w:cstheme="minorBidi"/>
+          <w:highlight w:val="yellow"/>
+        </w:rPr>
+      </w:pPr>
+      <w:r>
+        <w:rPr>
+          <w:rFonts w:asciiTheme="minorHAnsi" w:hAnsiTheme="minorHAnsi" w:cstheme="minorBidi"/>
+          <w:highlight w:val="yellow"/>
+        </w:rPr>
+        <w:t xml:space="preserve">&lt;ToDo: </w:t>
+      </w:r>
+      <w:r>
+        <w:rPr>
+          <w:rFonts w:asciiTheme="minorHAnsi" w:hAnsiTheme="minorHAnsi" w:cstheme="minorBidi"/>
+          <w:highlight w:val="yellow"/>
+        </w:rPr>
+        <w:t>StudentName1 (StudentId1)</w:t>
+      </w:r>
+    </w:p>
+    <w:p>
+      <w:pPr>
+        <w:pStyle w:val="Author"/>
+        <w:rPr>
+          <w:rFonts w:asciiTheme="minorHAnsi" w:hAnsiTheme="minorHAnsi" w:cstheme="minorBidi"/>
+          <w:highlight w:val="yellow"/>
+        </w:rPr>
+      </w:pPr>
+      <w:r>
+        <w:rPr>
+          <w:rFonts w:asciiTheme="minorHAnsi" w:hAnsiTheme="minorHAnsi" w:cstheme="minorBidi"/>
+          <w:highlight w:val="yellow"/>
+        </w:rPr>
+        <w:t>StudentName2 (StudentId2)</w:t>
+      </w:r>
+    </w:p>
+    <w:p>
+      <w:pPr>
+        <w:pStyle w:val="Author"/>
+        <w:rPr>
+          <w:rFonts w:asciiTheme="minorHAnsi" w:hAnsiTheme="minorHAnsi" w:cstheme="minorBidi"/>
+        </w:rPr>
+      </w:pPr>
+      <w:r>
+        <w:rPr>
+          <w:rFonts w:asciiTheme="minorHAnsi" w:hAnsiTheme="minorHAnsi" w:cstheme="minorBidi"/>
+          <w:highlight w:val="yellow"/>
+        </w:rPr>
+        <w:t>StudentName3 (StudentId3)</w:t>
+      </w:r>
+      <w:r>
+        <w:rPr>
+          <w:rFonts w:asciiTheme="minorHAnsi" w:hAnsiTheme="minorHAnsi" w:cstheme="minorBidi"/>
+          <w:highlight w:val="yellow"/>
+        </w:rPr>
+        <w:t xml:space="preserve"> /&gt;</w:t>
+      </w:r>
+    </w:p>
+    <w:p>
+      <w:pPr>
+        <w:pStyle w:val="Jury"/>
+        <w:spacing w:before="840" w:after="120"/>
+        <w:rPr>
+          <w:rFonts w:asciiTheme="minorHAnsi" w:hAnsiTheme="minorHAnsi" w:cstheme="minorBidi"/>
+        </w:rPr>
+      </w:pPr>
       <w:r>
         <w:rPr>
           <w:rFonts w:asciiTheme="minorHAnsi" w:hAnsiTheme="minorHAnsi" w:cstheme="minorBidi"/>
           <w:b/>
           <w:bCs/>
         </w:rPr>
-        <w:t>s</w:t>
+        <w:t>Supervisor</w:t>
       </w:r>
       <w:r>
         <w:rPr>
           <w:rFonts w:asciiTheme="minorHAnsi" w:hAnsiTheme="minorHAnsi" w:cstheme="minorBidi"/>
-          <w:b/>
-          <w:bCs/>
-        </w:rPr>
-        <w:t>:</w:t>
-      </w:r>
-    </w:p>
-    <w:p>
-      <w:pPr>
-        <w:pStyle w:val="Author"/>
+        </w:rPr>
+        <w:t xml:space="preserve">: </w:t>
+      </w:r>
+      <w:r>
         <w:rPr>
           <w:rFonts w:asciiTheme="minorHAnsi" w:hAnsiTheme="minorHAnsi" w:cstheme="minorBidi"/>
           <w:highlight w:val="yellow"/>
         </w:rPr>
-      </w:pPr>
-      <w:r>
-        <w:rPr>
-          <w:rFonts w:asciiTheme="minorHAnsi" w:hAnsiTheme="minorHAnsi" w:cstheme="minorBidi"/>
-          <w:highlight w:val="yellow"/>
-        </w:rPr>
         <w:t>&lt;</w:t>
       </w:r>
-      <w:proofErr w:type="spellStart"/>
-      <w:r>
-        <w:rPr>
-          <w:rFonts w:asciiTheme="minorHAnsi" w:hAnsiTheme="minorHAnsi" w:cstheme="minorBidi"/>
-          <w:highlight w:val="yellow"/>
-        </w:rPr>
-        <w:t>ToDo</w:t>
-      </w:r>
-      <w:proofErr w:type="spellEnd"/>
-      <w:r>
-        <w:rPr>
-          <w:rFonts w:asciiTheme="minorHAnsi" w:hAnsiTheme="minorHAnsi" w:cstheme="minorBidi"/>
-          <w:highlight w:val="yellow"/>
-        </w:rPr>
-        <w:t xml:space="preserve">: </w:t>
-      </w:r>
-      <w:r>
-        <w:rPr>
-          <w:rFonts w:asciiTheme="minorHAnsi" w:hAnsiTheme="minorHAnsi" w:cstheme="minorBidi"/>
-          <w:highlight w:val="yellow"/>
-        </w:rPr>
-        <w:t>StudentName1 (StudentId1)</w:t>
-      </w:r>
-    </w:p>
-    <w:p>
-      <w:pPr>
-        <w:pStyle w:val="Author"/>
-        <w:rPr>
-          <w:rFonts w:asciiTheme="minorHAnsi" w:hAnsiTheme="minorHAnsi" w:cstheme="minorBidi"/>
-          <w:highlight w:val="yellow"/>
-        </w:rPr>
-      </w:pPr>
-      <w:r>
-        <w:rPr>
-          <w:rFonts w:asciiTheme="minorHAnsi" w:hAnsiTheme="minorHAnsi" w:cstheme="minorBidi"/>
-          <w:highlight w:val="yellow"/>
-        </w:rPr>
-        <w:t>StudentName2 (StudentId2)</w:t>
-      </w:r>
-    </w:p>
-    <w:p>
-      <w:pPr>
-        <w:pStyle w:val="Author"/>
-        <w:rPr>
-          <w:rFonts w:asciiTheme="minorHAnsi" w:hAnsiTheme="minorHAnsi" w:cstheme="minorBidi"/>
-        </w:rPr>
-      </w:pPr>
-      <w:r>
-        <w:rPr>
-          <w:rFonts w:asciiTheme="minorHAnsi" w:hAnsiTheme="minorHAnsi" w:cstheme="minorBidi"/>
-          <w:highlight w:val="yellow"/>
-        </w:rPr>
-        <w:t>StudentName3 (StudentId3)</w:t>
-      </w:r>
-      <w:r>
-        <w:rPr>
-          <w:rFonts w:asciiTheme="minorHAnsi" w:hAnsiTheme="minorHAnsi" w:cstheme="minorBidi"/>
-          <w:highlight w:val="yellow"/>
-        </w:rPr>
-        <w:t xml:space="preserve"> /&gt;</w:t>
-      </w:r>
-    </w:p>
-    <w:p>
-      <w:pPr>
-        <w:pStyle w:val="Jury"/>
-        <w:spacing w:before="840" w:after="120"/>
-        <w:rPr>
-          <w:rFonts w:asciiTheme="minorHAnsi" w:hAnsiTheme="minorHAnsi" w:cstheme="minorBidi"/>
-        </w:rPr>
-      </w:pPr>
-      <w:r>
-        <w:rPr>
-          <w:rFonts w:asciiTheme="minorHAnsi" w:hAnsiTheme="minorHAnsi" w:cstheme="minorBidi"/>
-          <w:b/>
-          <w:bCs/>
-        </w:rPr>
-        <w:t>Supervisor</w:t>
-      </w:r>
-      <w:r>
-        <w:rPr>
-          <w:rFonts w:asciiTheme="minorHAnsi" w:hAnsiTheme="minorHAnsi" w:cstheme="minorBidi"/>
-        </w:rPr>
-        <w:t xml:space="preserve">: </w:t>
-      </w:r>
-      <w:r>
-        <w:rPr>
-          <w:rFonts w:asciiTheme="minorHAnsi" w:hAnsiTheme="minorHAnsi" w:cstheme="minorBidi"/>
-          <w:highlight w:val="yellow"/>
-        </w:rPr>
-        <w:t>&lt;</w:t>
-      </w:r>
-      <w:proofErr w:type="spellStart"/>
       <w:r>
         <w:rPr>
           <w:rFonts w:asciiTheme="minorHAnsi" w:hAnsiTheme="minorHAnsi" w:cstheme="minorBidi"/>
@@ -576,17 +537,7 @@
           <w:bCs/>
           <w:highlight w:val="yellow"/>
         </w:rPr>
-        <w:t>ToDo</w:t>
-      </w:r>
-      <w:proofErr w:type="spellEnd"/>
-      <w:r>
-        <w:rPr>
-          <w:rFonts w:asciiTheme="minorHAnsi" w:hAnsiTheme="minorHAnsi" w:cstheme="minorBidi"/>
-          <w:b/>
-          <w:bCs/>
-          <w:highlight w:val="yellow"/>
-        </w:rPr>
-        <w:t>:</w:t>
+        <w:t>ToDo:</w:t>
       </w:r>
       <w:r>
         <w:rPr>
@@ -757,17 +708,8 @@
           <w:sz w:val="20"/>
           <w:szCs w:val="20"/>
         </w:rPr>
-        <w:t xml:space="preserve"> of the requirements of the Senior Project </w:t>
-      </w:r>
-      <w:proofErr w:type="spellStart"/>
-      <w:r>
-        <w:rPr>
-          <w:sz w:val="20"/>
-          <w:szCs w:val="20"/>
-        </w:rPr>
-        <w:t>cours</w:t>
-      </w:r>
-      <w:proofErr w:type="spellEnd"/>
+        <w:t xml:space="preserve"> of the requirements of the Senior Project cours</w:t>
+      </w:r>
     </w:p>
     <w:bookmarkEnd w:id="0"/>
     <w:p>
@@ -1738,6 +1680,139 @@
       <w:bookmarkEnd w:id="205"/>
       <w:bookmarkEnd w:id="206"/>
     </w:p>
+    <w:p>
+      <w:pPr>
+        <w:pStyle w:val="NormalWeb"/>
+        <w:rPr>
+          <w:lang w:val="en-US"/>
+        </w:rPr>
+      </w:pPr>
+      <w:r>
+        <w:rPr>
+          <w:lang w:val="en-US"/>
+        </w:rPr>
+        <w:t>Security features needed in a password manager: (</w:t>
+      </w:r>
+      <w:hyperlink r:id="rId14" w:history="1">
+        <w:r>
+          <w:rPr>
+            <w:rStyle w:val="Hyperlink"/>
+            <w:lang w:val="en-US"/>
+          </w:rPr>
+          <w:t>ref</w:t>
+        </w:r>
+      </w:hyperlink>
+      <w:r>
+        <w:rPr>
+          <w:lang w:val="en-US"/>
+        </w:rPr>
+        <w:t>)</w:t>
+      </w:r>
+    </w:p>
+    <w:p>
+      <w:pPr>
+        <w:pStyle w:val="NormalWeb"/>
+        <w:numPr>
+          <w:ilvl w:val="0"/>
+          <w:numId w:val="33"/>
+        </w:numPr>
+        <w:rPr>
+          <w:lang w:val="en-US"/>
+        </w:rPr>
+      </w:pPr>
+      <w:r>
+        <w:rPr>
+          <w:lang w:val="en-US"/>
+        </w:rPr>
+        <w:t xml:space="preserve">Encryption (compare AES with customized encryption algorithms </w:t>
+      </w:r>
+      <w:r>
+        <w:t>XChaCha20</w:t>
+      </w:r>
+      <w:r>
+        <w:rPr>
+          <w:lang w:val="en-US"/>
+        </w:rPr>
+        <w:t>)</w:t>
+      </w:r>
+    </w:p>
+    <w:p>
+      <w:pPr>
+        <w:pStyle w:val="NormalWeb"/>
+        <w:numPr>
+          <w:ilvl w:val="0"/>
+          <w:numId w:val="33"/>
+        </w:numPr>
+        <w:rPr>
+          <w:lang w:val="en-US"/>
+        </w:rPr>
+      </w:pPr>
+      <w:r>
+        <w:t>No-knowledge architecture</w:t>
+      </w:r>
+      <w:r>
+        <w:rPr>
+          <w:lang w:val="en-US"/>
+        </w:rPr>
+        <w:t xml:space="preserve"> or Zero Trust secu </w:t>
+      </w:r>
+      <w:hyperlink r:id="rId15" w:history="1">
+        <w:r>
+          <w:rPr>
+            <w:rStyle w:val="Hyperlink"/>
+            <w:lang w:val="en-US"/>
+          </w:rPr>
+          <w:t>(ref)</w:t>
+        </w:r>
+      </w:hyperlink>
+      <w:r>
+        <w:rPr>
+          <w:lang w:val="en-US"/>
+        </w:rPr>
+        <w:t xml:space="preserve"> </w:t>
+      </w:r>
+      <w:hyperlink r:id="rId16" w:history="1">
+        <w:r>
+          <w:rPr>
+            <w:rStyle w:val="Hyperlink"/>
+            <w:lang w:val="en-US"/>
+          </w:rPr>
+          <w:t>https://www.keepersecurity.com/fr_FR/resources/glossary/what-is-zero-trust/</w:t>
+        </w:r>
+      </w:hyperlink>
+    </w:p>
+    <w:p>
+      <w:pPr>
+        <w:pStyle w:val="NormalWeb"/>
+        <w:numPr>
+          <w:ilvl w:val="0"/>
+          <w:numId w:val="33"/>
+        </w:numPr>
+        <w:rPr>
+          <w:lang w:val="en-US"/>
+        </w:rPr>
+      </w:pPr>
+      <w:r>
+        <w:rPr>
+          <w:lang w:val="en-US"/>
+        </w:rPr>
+        <w:t>2FA</w:t>
+      </w:r>
+    </w:p>
+    <w:p>
+      <w:pPr>
+        <w:pStyle w:val="NormalWeb"/>
+        <w:rPr>
+          <w:lang w:val="en-US"/>
+        </w:rPr>
+      </w:pPr>
+      <w:r>
+        <w:rPr>
+          <w:lang w:val="en-US"/>
+        </w:rPr>
+        <w:t>Learn from LastPass breach</w:t>
+      </w:r>
+    </w:p>
     <w:p/>
     <w:p/>
     <w:p/>
@@ -1840,7 +1915,7 @@
           <w:szCs w:val="32"/>
         </w:rPr>
       </w:pPr>
-      <w:hyperlink r:id="rId14">
+      <w:hyperlink r:id="rId17">
         <w:r>
           <w:rPr>
             <w:rStyle w:val="Hyperlink"/>
@@ -3256,6 +3331,7 @@
           <w:sz w:val="24"/>
           <w:szCs w:val="24"/>
         </w:rPr>
+        <w:lastRenderedPageBreak/>
         <w:t>Additional Notes:</w:t>
       </w:r>
     </w:p>
@@ -3374,19 +3450,8 @@
           <w:sz w:val="24"/>
           <w:szCs w:val="24"/>
         </w:rPr>
-        <w:t xml:space="preserve">the tool’s interface and taking actions only as the role-played </w:t>
-      </w:r>
-      <w:proofErr w:type="gramStart"/>
-      <w:r>
-        <w:rPr>
-          <w:rFonts w:ascii="Arial" w:eastAsia="Arial" w:hAnsi="Arial" w:cs="Arial"/>
-          <w:color w:val="595959" w:themeColor="text1" w:themeTint="A6"/>
-          <w:sz w:val="24"/>
-          <w:szCs w:val="24"/>
-        </w:rPr>
-        <w:t>user</w:t>
-      </w:r>
-      <w:proofErr w:type="gramEnd"/>
+        <w:t>the tool’s interface and taking actions only as the role-played user</w:t>
+      </w:r>
     </w:p>
     <w:p>
       <w:pPr>
@@ -3425,20 +3490,8 @@
           <w:sz w:val="24"/>
           <w:szCs w:val="24"/>
         </w:rPr>
-        <w:lastRenderedPageBreak/>
-        <w:t xml:space="preserve">think-aloud protocol, describing what they see, identifying </w:t>
-      </w:r>
-      <w:proofErr w:type="gramStart"/>
-      <w:r>
-        <w:rPr>
-          <w:rFonts w:ascii="Arial" w:eastAsia="Arial" w:hAnsi="Arial" w:cs="Arial"/>
-          <w:color w:val="595959" w:themeColor="text1" w:themeTint="A6"/>
-          <w:sz w:val="24"/>
-          <w:szCs w:val="24"/>
-        </w:rPr>
-        <w:t>how</w:t>
-      </w:r>
-      <w:proofErr w:type="gramEnd"/>
+        <w:t>think-aloud protocol, describing what they see, identifying how</w:t>
+      </w:r>
     </w:p>
     <w:p>
       <w:pPr>
@@ -3457,19 +3510,8 @@
           <w:sz w:val="24"/>
           <w:szCs w:val="24"/>
         </w:rPr>
-        <w:t xml:space="preserve">they discover features, and describing any confusion they </w:t>
-      </w:r>
-      <w:proofErr w:type="gramStart"/>
-      <w:r>
-        <w:rPr>
-          <w:rFonts w:ascii="Arial" w:eastAsia="Arial" w:hAnsi="Arial" w:cs="Arial"/>
-          <w:color w:val="595959" w:themeColor="text1" w:themeTint="A6"/>
-          <w:sz w:val="24"/>
-          <w:szCs w:val="24"/>
-        </w:rPr>
-        <w:t>encounter</w:t>
-      </w:r>
-      <w:proofErr w:type="gramEnd"/>
+        <w:t>they discover features, and describing any confusion they encounter</w:t>
+      </w:r>
     </w:p>
     <w:p>
       <w:pPr>
@@ -3504,7 +3546,6 @@
           <w:szCs w:val="24"/>
         </w:rPr>
       </w:pPr>
-      <w:proofErr w:type="spellStart"/>
       <w:r>
         <w:rPr>
           <w:rFonts w:ascii="Arial" w:eastAsia="Arial" w:hAnsi="Arial" w:cs="Arial"/>
@@ -3514,33 +3555,8 @@
           <w:sz w:val="24"/>
           <w:szCs w:val="24"/>
         </w:rPr>
-        <w:t>Weaknessess</w:t>
-      </w:r>
-      <w:proofErr w:type="spellEnd"/>
-      <w:r>
-        <w:rPr>
-          <w:rFonts w:ascii="Arial" w:eastAsia="Arial" w:hAnsi="Arial" w:cs="Arial"/>
-          <w:b w:val="0"/>
-          <w:bCs w:val="0"/>
-          <w:color w:val="595959" w:themeColor="text1" w:themeTint="A6"/>
-          <w:sz w:val="24"/>
-          <w:szCs w:val="24"/>
-        </w:rPr>
-        <w:t xml:space="preserve"> and inconveniences found in most password </w:t>
-      </w:r>
-      <w:proofErr w:type="gramStart"/>
-      <w:r>
-        <w:rPr>
-          <w:rFonts w:ascii="Arial" w:eastAsia="Arial" w:hAnsi="Arial" w:cs="Arial"/>
-          <w:b w:val="0"/>
-          <w:bCs w:val="0"/>
-          <w:color w:val="595959" w:themeColor="text1" w:themeTint="A6"/>
-          <w:sz w:val="24"/>
-          <w:szCs w:val="24"/>
-        </w:rPr>
-        <w:t>managers</w:t>
-      </w:r>
-      <w:proofErr w:type="gramEnd"/>
+        <w:t>Weaknessess and inconveniences found in most password managers</w:t>
+      </w:r>
     </w:p>
     <w:p>
       <w:pPr>
@@ -3592,19 +3608,8 @@
           <w:sz w:val="24"/>
           <w:szCs w:val="24"/>
         </w:rPr>
-        <w:t xml:space="preserve">Due to the difficulty of reading and entering </w:t>
-      </w:r>
-      <w:proofErr w:type="gramStart"/>
-      <w:r>
-        <w:rPr>
-          <w:rFonts w:ascii="Arial" w:eastAsia="Arial" w:hAnsi="Arial" w:cs="Arial"/>
-          <w:color w:val="595959" w:themeColor="text1" w:themeTint="A6"/>
-          <w:sz w:val="24"/>
-          <w:szCs w:val="24"/>
-        </w:rPr>
-        <w:t>these</w:t>
-      </w:r>
-      <w:proofErr w:type="gramEnd"/>
+        <w:t>Due to the difficulty of reading and entering these</w:t>
+      </w:r>
     </w:p>
     <w:p>
       <w:pPr>
@@ -3623,27 +3628,7 @@
           <w:sz w:val="24"/>
           <w:szCs w:val="24"/>
         </w:rPr>
-        <w:t>passwords (</w:t>
-      </w:r>
-      <w:proofErr w:type="gramStart"/>
-      <w:r>
-        <w:rPr>
-          <w:rFonts w:ascii="Arial" w:eastAsia="Arial" w:hAnsi="Arial" w:cs="Arial"/>
-          <w:color w:val="595959" w:themeColor="text1" w:themeTint="A6"/>
-          <w:sz w:val="24"/>
-          <w:szCs w:val="24"/>
-        </w:rPr>
-        <w:t>e.g.</w:t>
-      </w:r>
-      <w:proofErr w:type="gramEnd"/>
-      <w:r>
-        <w:rPr>
-          <w:rFonts w:ascii="Arial" w:eastAsia="Arial" w:hAnsi="Arial" w:cs="Arial"/>
-          <w:color w:val="595959" w:themeColor="text1" w:themeTint="A6"/>
-          <w:sz w:val="24"/>
-          <w:szCs w:val="24"/>
-        </w:rPr>
-        <w:t xml:space="preserve"> 0 and O), they noted that this was the most difficult and</w:t>
+        <w:t>passwords (e.g. 0 and O), they noted that this was the most difficult and</w:t>
       </w:r>
     </w:p>
     <w:p>
@@ -3663,19 +3648,8 @@
           <w:sz w:val="24"/>
           <w:szCs w:val="24"/>
         </w:rPr>
-        <w:t xml:space="preserve">annoying of all the tasks they completed. Only 1Password X </w:t>
-      </w:r>
-      <w:proofErr w:type="gramStart"/>
-      <w:r>
-        <w:rPr>
-          <w:rFonts w:ascii="Arial" w:eastAsia="Arial" w:hAnsi="Arial" w:cs="Arial"/>
-          <w:color w:val="595959" w:themeColor="text1" w:themeTint="A6"/>
-          <w:sz w:val="24"/>
-          <w:szCs w:val="24"/>
-        </w:rPr>
-        <w:t>aided</w:t>
-      </w:r>
-      <w:proofErr w:type="gramEnd"/>
+        <w:t>annoying of all the tasks they completed. Only 1Password X aided</w:t>
+      </w:r>
     </w:p>
     <w:p>
       <w:pPr>
@@ -3694,19 +3668,8 @@
           <w:sz w:val="24"/>
           <w:szCs w:val="24"/>
         </w:rPr>
-        <w:t xml:space="preserve">this process, highlighting characters based on character </w:t>
-      </w:r>
-      <w:proofErr w:type="gramStart"/>
-      <w:r>
-        <w:rPr>
-          <w:rFonts w:ascii="Arial" w:eastAsia="Arial" w:hAnsi="Arial" w:cs="Arial"/>
-          <w:color w:val="595959" w:themeColor="text1" w:themeTint="A6"/>
-          <w:sz w:val="24"/>
-          <w:szCs w:val="24"/>
-        </w:rPr>
-        <w:t>class</w:t>
-      </w:r>
-      <w:proofErr w:type="gramEnd"/>
+        <w:t>this process, highlighting characters based on character class</w:t>
+      </w:r>
     </w:p>
     <w:p>
       <w:pPr>
@@ -3725,19 +3688,8 @@
           <w:sz w:val="24"/>
           <w:szCs w:val="24"/>
         </w:rPr>
-        <w:t xml:space="preserve">((E6-P3) Distinguish password characters), making it easier to </w:t>
-      </w:r>
-      <w:proofErr w:type="gramStart"/>
-      <w:r>
-        <w:rPr>
-          <w:rFonts w:ascii="Arial" w:eastAsia="Arial" w:hAnsi="Arial" w:cs="Arial"/>
-          <w:color w:val="595959" w:themeColor="text1" w:themeTint="A6"/>
-          <w:sz w:val="24"/>
-          <w:szCs w:val="24"/>
-        </w:rPr>
-        <w:t>read</w:t>
-      </w:r>
-      <w:proofErr w:type="gramEnd"/>
+        <w:t>((E6-P3) Distinguish password characters), making it easier to read</w:t>
+      </w:r>
     </w:p>
     <w:p>
       <w:pPr>
@@ -3801,7 +3753,7 @@
                     <pic:cNvPicPr/>
                   </pic:nvPicPr>
                   <pic:blipFill>
-                    <a:blip r:embed="rId15">
+                    <a:blip r:embed="rId18">
                       <a:extLst>
                         <a:ext uri="{28A0092B-C50C-407E-A947-70E740481C1C}">
                           <a14:useLocalDpi xmlns:a14="http://schemas.microsoft.com/office/drawing/2010/main" val="0"/>
@@ -3845,19 +3797,8 @@
           <w:sz w:val="24"/>
           <w:szCs w:val="24"/>
         </w:rPr>
-        <w:t xml:space="preserve">Research could investigate password generation that factors in the devices </w:t>
-      </w:r>
-      <w:proofErr w:type="gramStart"/>
-      <w:r>
-        <w:rPr>
-          <w:rFonts w:ascii="Arial" w:eastAsia="Arial" w:hAnsi="Arial" w:cs="Arial"/>
-          <w:color w:val="595959" w:themeColor="text1" w:themeTint="A6"/>
-          <w:sz w:val="24"/>
-          <w:szCs w:val="24"/>
-        </w:rPr>
-        <w:t>where</w:t>
-      </w:r>
-      <w:proofErr w:type="gramEnd"/>
+        <w:t>Research could investigate password generation that factors in the devices where</w:t>
+      </w:r>
     </w:p>
     <w:p>
       <w:pPr>
@@ -3876,19 +3817,8 @@
           <w:sz w:val="24"/>
           <w:szCs w:val="24"/>
         </w:rPr>
-        <w:t xml:space="preserve">the password will be entered, making it easier to enter </w:t>
-      </w:r>
-      <w:proofErr w:type="gramStart"/>
-      <w:r>
-        <w:rPr>
-          <w:rFonts w:ascii="Arial" w:eastAsia="Arial" w:hAnsi="Arial" w:cs="Arial"/>
-          <w:color w:val="595959" w:themeColor="text1" w:themeTint="A6"/>
-          <w:sz w:val="24"/>
-          <w:szCs w:val="24"/>
-        </w:rPr>
-        <w:t>generated</w:t>
-      </w:r>
-      <w:proofErr w:type="gramEnd"/>
+        <w:t>the password will be entered, making it easier to enter generated</w:t>
+      </w:r>
     </w:p>
     <w:p>
       <w:pPr>
@@ -3927,19 +3857,8 @@
           <w:sz w:val="24"/>
           <w:szCs w:val="24"/>
         </w:rPr>
-        <w:t xml:space="preserve">work of Greene et al. [12], which examined generating </w:t>
-      </w:r>
-      <w:proofErr w:type="gramStart"/>
-      <w:r>
-        <w:rPr>
-          <w:rFonts w:ascii="Arial" w:eastAsia="Arial" w:hAnsi="Arial" w:cs="Arial"/>
-          <w:color w:val="595959" w:themeColor="text1" w:themeTint="A6"/>
-          <w:sz w:val="24"/>
-          <w:szCs w:val="24"/>
-        </w:rPr>
-        <w:t>passwords</w:t>
-      </w:r>
-      <w:proofErr w:type="gramEnd"/>
+        <w:t>work of Greene et al. [12], which examined generating passwords</w:t>
+      </w:r>
     </w:p>
     <w:p>
       <w:pPr>
@@ -4020,6 +3939,7 @@
           <w:sz w:val="24"/>
           <w:szCs w:val="24"/>
         </w:rPr>
+        <w:lastRenderedPageBreak/>
         <w:t>consistently disappointed with various aspects of the managers'</w:t>
       </w:r>
     </w:p>
@@ -4040,19 +3960,8 @@
           <w:sz w:val="24"/>
           <w:szCs w:val="24"/>
         </w:rPr>
-        <w:t xml:space="preserve">interfaces. Most commonly, problems arose due to confusion </w:t>
-      </w:r>
-      <w:proofErr w:type="gramStart"/>
-      <w:r>
-        <w:rPr>
-          <w:rFonts w:ascii="Arial" w:eastAsia="Arial" w:hAnsi="Arial" w:cs="Arial"/>
-          <w:color w:val="595959" w:themeColor="text1" w:themeTint="A6"/>
-          <w:sz w:val="24"/>
-          <w:szCs w:val="24"/>
-        </w:rPr>
-        <w:t>when</w:t>
-      </w:r>
-      <w:proofErr w:type="gramEnd"/>
+        <w:t>interfaces. Most commonly, problems arose due to confusion when</w:t>
+      </w:r>
     </w:p>
     <w:p>
       <w:pPr>
@@ -4111,19 +4020,8 @@
           <w:sz w:val="24"/>
           <w:szCs w:val="24"/>
         </w:rPr>
-        <w:t xml:space="preserve">difficulty was often caused by a combination of those </w:t>
-      </w:r>
-      <w:proofErr w:type="gramStart"/>
-      <w:r>
-        <w:rPr>
-          <w:rFonts w:ascii="Arial" w:eastAsia="Arial" w:hAnsi="Arial" w:cs="Arial"/>
-          <w:color w:val="595959" w:themeColor="text1" w:themeTint="A6"/>
-          <w:sz w:val="24"/>
-          <w:szCs w:val="24"/>
-        </w:rPr>
-        <w:t>features</w:t>
-      </w:r>
-      <w:proofErr w:type="gramEnd"/>
+        <w:t>difficulty was often caused by a combination of those features</w:t>
+      </w:r>
     </w:p>
     <w:p>
       <w:pPr>
@@ -4142,19 +4040,8 @@
           <w:sz w:val="24"/>
           <w:szCs w:val="24"/>
         </w:rPr>
-        <w:t xml:space="preserve">and settings being deeply nested in menus or named using </w:t>
-      </w:r>
-      <w:proofErr w:type="gramStart"/>
-      <w:r>
-        <w:rPr>
-          <w:rFonts w:ascii="Arial" w:eastAsia="Arial" w:hAnsi="Arial" w:cs="Arial"/>
-          <w:color w:val="595959" w:themeColor="text1" w:themeTint="A6"/>
-          <w:sz w:val="24"/>
-          <w:szCs w:val="24"/>
-        </w:rPr>
-        <w:t>non-</w:t>
-      </w:r>
-      <w:proofErr w:type="gramEnd"/>
+        <w:t>and settings being deeply nested in menus or named using non-</w:t>
+      </w:r>
     </w:p>
     <w:p>
       <w:pPr>
@@ -4213,19 +4100,8 @@
           <w:sz w:val="24"/>
           <w:szCs w:val="24"/>
         </w:rPr>
-        <w:t xml:space="preserve">many users (as it was not initially to our evaluators), as </w:t>
-      </w:r>
-      <w:proofErr w:type="gramStart"/>
-      <w:r>
-        <w:rPr>
-          <w:rFonts w:ascii="Arial" w:eastAsia="Arial" w:hAnsi="Arial" w:cs="Arial"/>
-          <w:color w:val="595959" w:themeColor="text1" w:themeTint="A6"/>
-          <w:sz w:val="24"/>
-          <w:szCs w:val="24"/>
-        </w:rPr>
-        <w:t>opposed</w:t>
-      </w:r>
-      <w:proofErr w:type="gramEnd"/>
+        <w:t>many users (as it was not initially to our evaluators), as opposed</w:t>
+      </w:r>
     </w:p>
     <w:p>
       <w:pPr>
@@ -4244,7 +4120,6 @@
           <w:sz w:val="24"/>
           <w:szCs w:val="24"/>
         </w:rPr>
-        <w:lastRenderedPageBreak/>
         <w:t>to "privacy and security", where many users might expect it. Issues</w:t>
       </w:r>
     </w:p>
@@ -4265,19 +4140,8 @@
           <w:sz w:val="24"/>
           <w:szCs w:val="24"/>
         </w:rPr>
-        <w:t xml:space="preserve">such as these caused our evaluators to spend considerable </w:t>
-      </w:r>
-      <w:proofErr w:type="gramStart"/>
-      <w:r>
-        <w:rPr>
-          <w:rFonts w:ascii="Arial" w:eastAsia="Arial" w:hAnsi="Arial" w:cs="Arial"/>
-          <w:color w:val="595959" w:themeColor="text1" w:themeTint="A6"/>
-          <w:sz w:val="24"/>
-          <w:szCs w:val="24"/>
-        </w:rPr>
-        <w:t>time</w:t>
-      </w:r>
-      <w:proofErr w:type="gramEnd"/>
+        <w:t>such as these caused our evaluators to spend considerable time</w:t>
+      </w:r>
     </w:p>
     <w:p>
       <w:pPr>
@@ -4370,19 +4234,8 @@
           <w:sz w:val="24"/>
           <w:szCs w:val="24"/>
         </w:rPr>
-        <w:t xml:space="preserve">. These meters included visual </w:t>
-      </w:r>
-      <w:proofErr w:type="gramStart"/>
-      <w:r>
-        <w:rPr>
-          <w:rFonts w:ascii="Arial" w:eastAsia="Arial" w:hAnsi="Arial" w:cs="Arial"/>
-          <w:color w:val="595959" w:themeColor="text1" w:themeTint="A6"/>
-          <w:sz w:val="24"/>
-          <w:szCs w:val="24"/>
-        </w:rPr>
-        <w:t>indicators</w:t>
-      </w:r>
-      <w:proofErr w:type="gramEnd"/>
+        <w:t>. These meters included visual indicators</w:t>
+      </w:r>
     </w:p>
     <w:p>
       <w:pPr>
@@ -4421,19 +4274,8 @@
           <w:sz w:val="24"/>
           <w:szCs w:val="24"/>
         </w:rPr>
-        <w:t xml:space="preserve">noted that this gave them confidence that their selected </w:t>
-      </w:r>
-      <w:proofErr w:type="gramStart"/>
-      <w:r>
-        <w:rPr>
-          <w:rFonts w:ascii="Arial" w:eastAsia="Arial" w:hAnsi="Arial" w:cs="Arial"/>
-          <w:color w:val="595959" w:themeColor="text1" w:themeTint="A6"/>
-          <w:sz w:val="24"/>
-          <w:szCs w:val="24"/>
-        </w:rPr>
-        <w:t>generation</w:t>
-      </w:r>
-      <w:proofErr w:type="gramEnd"/>
+        <w:t>noted that this gave them confidence that their selected generation</w:t>
+      </w:r>
     </w:p>
     <w:p>
       <w:pPr>
@@ -4474,21 +4316,8 @@
           <w:sz w:val="24"/>
           <w:szCs w:val="24"/>
         </w:rPr>
-        <w:t xml:space="preserve">incorporate more of these simple, easy-to-understand </w:t>
-      </w:r>
-      <w:proofErr w:type="gramStart"/>
-      <w:r>
-        <w:rPr>
-          <w:rFonts w:ascii="Arial" w:eastAsia="Arial" w:hAnsi="Arial" w:cs="Arial"/>
-          <w:b/>
-          <w:bCs/>
-          <w:color w:val="595959" w:themeColor="text1" w:themeTint="A6"/>
-          <w:sz w:val="24"/>
-          <w:szCs w:val="24"/>
-        </w:rPr>
-        <w:t>indicators</w:t>
-      </w:r>
-      <w:proofErr w:type="gramEnd"/>
+        <w:t>incorporate more of these simple, easy-to-understand indicators</w:t>
+      </w:r>
     </w:p>
     <w:p>
       <w:pPr>
@@ -4746,6 +4575,7 @@
           <w:sz w:val="24"/>
           <w:szCs w:val="24"/>
         </w:rPr>
+        <w:lastRenderedPageBreak/>
         <w:t>E5: AutoFill Credential</w:t>
       </w:r>
     </w:p>
@@ -4872,7 +4702,6 @@
           <w:sz w:val="24"/>
           <w:szCs w:val="24"/>
         </w:rPr>
-        <w:lastRenderedPageBreak/>
         <w:t>E9: Import Credentials:</w:t>
       </w:r>
     </w:p>
@@ -4993,7 +4822,6 @@
           <w:szCs w:val="24"/>
         </w:rPr>
       </w:pPr>
-      <w:proofErr w:type="spellStart"/>
       <w:r>
         <w:rPr>
           <w:rFonts w:ascii="Arial" w:eastAsia="Arial" w:hAnsi="Arial" w:cs="Arial"/>
@@ -5003,19 +4831,7 @@
           <w:sz w:val="24"/>
           <w:szCs w:val="24"/>
         </w:rPr>
-        <w:t>Recommened</w:t>
-      </w:r>
-      <w:proofErr w:type="spellEnd"/>
-      <w:r>
-        <w:rPr>
-          <w:rFonts w:ascii="Arial" w:eastAsia="Arial" w:hAnsi="Arial" w:cs="Arial"/>
-          <w:b w:val="0"/>
-          <w:bCs w:val="0"/>
-          <w:color w:val="595959" w:themeColor="text1" w:themeTint="A6"/>
-          <w:sz w:val="24"/>
-          <w:szCs w:val="24"/>
-        </w:rPr>
-        <w:t xml:space="preserve"> Use Cases and Descriptions</w:t>
+        <w:t>Recommened Use Cases and Descriptions</w:t>
       </w:r>
     </w:p>
     <w:p>
@@ -5363,8 +5179,8 @@
       <w:tblLook w:val="04A0" w:firstRow="1" w:lastRow="0" w:firstColumn="1" w:lastColumn="0" w:noHBand="0" w:noVBand="1"/>
     </w:tblPr>
     <w:tblGrid>
-      <w:gridCol w:w="875"/>
-      <w:gridCol w:w="7434"/>
+      <w:gridCol w:w="876"/>
+      <w:gridCol w:w="7433"/>
     </w:tblGrid>
     <w:tr>
       <w:tc>
@@ -7411,6 +7227,95 @@
     </w:lvl>
   </w:abstractNum>
   <w:abstractNum w:abstractNumId="17" w15:restartNumberingAfterBreak="0">
+    <w:nsid w:val="54225542"/>
+    <w:multiLevelType w:val="hybridMultilevel"/>
+    <w:tmpl w:val="534C0798"/>
+    <w:lvl w:ilvl="0" w:tplc="A2CCEFA0">
+      <w:start w:val="1"/>
+      <w:numFmt w:val="decimal"/>
+      <w:lvlText w:val="%1-"/>
+      <w:lvlJc w:val="left"/>
+      <w:pPr>
+        <w:ind w:left="720" w:hanging="360"/>
+      </w:pPr>
+      <w:rPr>
+        <w:rFonts w:hint="default"/>
+      </w:rPr>
+    </w:lvl>
+    <w:lvl w:ilvl="1" w:tplc="08090019" w:tentative="1">
+      <w:start w:val="1"/>
+      <w:numFmt w:val="lowerLetter"/>
+      <w:lvlText w:val="%2."/>
+      <w:lvlJc w:val="left"/>
+      <w:pPr>
+        <w:ind w:left="1440" w:hanging="360"/>
+      </w:pPr>
+    </w:lvl>
+    <w:lvl w:ilvl="2" w:tplc="0809001B" w:tentative="1">
+      <w:start w:val="1"/>
+      <w:numFmt w:val="lowerRoman"/>
+      <w:lvlText w:val="%3."/>
+      <w:lvlJc w:val="right"/>
+      <w:pPr>
+        <w:ind w:left="2160" w:hanging="180"/>
+      </w:pPr>
+    </w:lvl>
+    <w:lvl w:ilvl="3" w:tplc="0809000F" w:tentative="1">
+      <w:start w:val="1"/>
+      <w:numFmt w:val="decimal"/>
+      <w:lvlText w:val="%4."/>
+      <w:lvlJc w:val="left"/>
+      <w:pPr>
+        <w:ind w:left="2880" w:hanging="360"/>
+      </w:pPr>
+    </w:lvl>
+    <w:lvl w:ilvl="4" w:tplc="08090019" w:tentative="1">
+      <w:start w:val="1"/>
+      <w:numFmt w:val="lowerLetter"/>
+      <w:lvlText w:val="%5."/>
+      <w:lvlJc w:val="left"/>
+      <w:pPr>
+        <w:ind w:left="3600" w:hanging="360"/>
+      </w:pPr>
+    </w:lvl>
+    <w:lvl w:ilvl="5" w:tplc="0809001B" w:tentative="1">
+      <w:start w:val="1"/>
+      <w:numFmt w:val="lowerRoman"/>
+      <w:lvlText w:val="%6."/>
+      <w:lvlJc w:val="right"/>
+      <w:pPr>
+        <w:ind w:left="4320" w:hanging="180"/>
+      </w:pPr>
+    </w:lvl>
+    <w:lvl w:ilvl="6" w:tplc="0809000F" w:tentative="1">
+      <w:start w:val="1"/>
+      <w:numFmt w:val="decimal"/>
+      <w:lvlText w:val="%7."/>
+      <w:lvlJc w:val="left"/>
+      <w:pPr>
+        <w:ind w:left="5040" w:hanging="360"/>
+      </w:pPr>
+    </w:lvl>
+    <w:lvl w:ilvl="7" w:tplc="08090019" w:tentative="1">
+      <w:start w:val="1"/>
+      <w:numFmt w:val="lowerLetter"/>
+      <w:lvlText w:val="%8."/>
+      <w:lvlJc w:val="left"/>
+      <w:pPr>
+        <w:ind w:left="5760" w:hanging="360"/>
+      </w:pPr>
+    </w:lvl>
+    <w:lvl w:ilvl="8" w:tplc="0809001B" w:tentative="1">
+      <w:start w:val="1"/>
+      <w:numFmt w:val="lowerRoman"/>
+      <w:lvlText w:val="%9."/>
+      <w:lvlJc w:val="right"/>
+      <w:pPr>
+        <w:ind w:left="6480" w:hanging="180"/>
+      </w:pPr>
+    </w:lvl>
+  </w:abstractNum>
+  <w:abstractNum w:abstractNumId="18" w15:restartNumberingAfterBreak="0">
     <w:nsid w:val="59A256D7"/>
     <w:multiLevelType w:val="hybridMultilevel"/>
     <w:tmpl w:val="41CCAA8A"/>
@@ -7523,7 +7428,7 @@
       </w:rPr>
     </w:lvl>
   </w:abstractNum>
-  <w:abstractNum w:abstractNumId="18" w15:restartNumberingAfterBreak="0">
+  <w:abstractNum w:abstractNumId="19" w15:restartNumberingAfterBreak="0">
     <w:nsid w:val="5A011AF9"/>
     <w:multiLevelType w:val="hybridMultilevel"/>
     <w:tmpl w:val="D2D4C56C"/>
@@ -7636,7 +7541,7 @@
       </w:rPr>
     </w:lvl>
   </w:abstractNum>
-  <w:abstractNum w:abstractNumId="19" w15:restartNumberingAfterBreak="0">
+  <w:abstractNum w:abstractNumId="20" w15:restartNumberingAfterBreak="0">
     <w:nsid w:val="5E66290B"/>
     <w:multiLevelType w:val="multilevel"/>
     <w:tmpl w:val="0B8668C4"/>
@@ -7749,7 +7654,7 @@
       </w:rPr>
     </w:lvl>
   </w:abstractNum>
-  <w:abstractNum w:abstractNumId="20" w15:restartNumberingAfterBreak="0">
+  <w:abstractNum w:abstractNumId="21" w15:restartNumberingAfterBreak="0">
     <w:nsid w:val="5ECE4372"/>
     <w:multiLevelType w:val="hybridMultilevel"/>
     <w:tmpl w:val="9F5ACB80"/>
@@ -7862,7 +7767,7 @@
       </w:rPr>
     </w:lvl>
   </w:abstractNum>
-  <w:abstractNum w:abstractNumId="21" w15:restartNumberingAfterBreak="0">
+  <w:abstractNum w:abstractNumId="22" w15:restartNumberingAfterBreak="0">
     <w:nsid w:val="60600490"/>
     <w:multiLevelType w:val="hybridMultilevel"/>
     <w:tmpl w:val="D5DCED8C"/>
@@ -7975,7 +7880,7 @@
       </w:rPr>
     </w:lvl>
   </w:abstractNum>
-  <w:abstractNum w:abstractNumId="22" w15:restartNumberingAfterBreak="0">
+  <w:abstractNum w:abstractNumId="23" w15:restartNumberingAfterBreak="0">
     <w:nsid w:val="67556F43"/>
     <w:multiLevelType w:val="hybridMultilevel"/>
     <w:tmpl w:val="7524776E"/>
@@ -8088,7 +7993,7 @@
       </w:rPr>
     </w:lvl>
   </w:abstractNum>
-  <w:abstractNum w:abstractNumId="23" w15:restartNumberingAfterBreak="0">
+  <w:abstractNum w:abstractNumId="24" w15:restartNumberingAfterBreak="0">
     <w:nsid w:val="6B7365E4"/>
     <w:multiLevelType w:val="hybridMultilevel"/>
     <w:tmpl w:val="410605B0"/>
@@ -8201,7 +8106,7 @@
       </w:rPr>
     </w:lvl>
   </w:abstractNum>
-  <w:abstractNum w:abstractNumId="24" w15:restartNumberingAfterBreak="0">
+  <w:abstractNum w:abstractNumId="25" w15:restartNumberingAfterBreak="0">
     <w:nsid w:val="6E003509"/>
     <w:multiLevelType w:val="multilevel"/>
     <w:tmpl w:val="7068C25A"/>
@@ -8290,7 +8195,7 @@
       </w:pPr>
     </w:lvl>
   </w:abstractNum>
-  <w:abstractNum w:abstractNumId="25" w15:restartNumberingAfterBreak="0">
+  <w:abstractNum w:abstractNumId="26" w15:restartNumberingAfterBreak="0">
     <w:nsid w:val="6E952B34"/>
     <w:multiLevelType w:val="hybridMultilevel"/>
     <w:tmpl w:val="4196650A"/>
@@ -8403,7 +8308,7 @@
       </w:rPr>
     </w:lvl>
   </w:abstractNum>
-  <w:abstractNum w:abstractNumId="26" w15:restartNumberingAfterBreak="0">
+  <w:abstractNum w:abstractNumId="27" w15:restartNumberingAfterBreak="0">
     <w:nsid w:val="72171F8B"/>
     <w:multiLevelType w:val="hybridMultilevel"/>
     <w:tmpl w:val="AFAAB9A8"/>
@@ -8516,7 +8421,7 @@
       </w:rPr>
     </w:lvl>
   </w:abstractNum>
-  <w:abstractNum w:abstractNumId="27" w15:restartNumberingAfterBreak="0">
+  <w:abstractNum w:abstractNumId="28" w15:restartNumberingAfterBreak="0">
     <w:nsid w:val="74831FD2"/>
     <w:multiLevelType w:val="hybridMultilevel"/>
     <w:tmpl w:val="8F342E04"/>
@@ -8629,7 +8534,7 @@
       </w:rPr>
     </w:lvl>
   </w:abstractNum>
-  <w:abstractNum w:abstractNumId="28" w15:restartNumberingAfterBreak="0">
+  <w:abstractNum w:abstractNumId="29" w15:restartNumberingAfterBreak="0">
     <w:nsid w:val="79E34AA6"/>
     <w:multiLevelType w:val="hybridMultilevel"/>
     <w:tmpl w:val="4B9E52C0"/>
@@ -8746,52 +8651,52 @@
     <w:abstractNumId w:val="10"/>
   </w:num>
   <w:num w:numId="2" w16cid:durableId="153494182">
-    <w:abstractNumId w:val="23"/>
+    <w:abstractNumId w:val="24"/>
   </w:num>
   <w:num w:numId="3" w16cid:durableId="144006035">
     <w:abstractNumId w:val="9"/>
   </w:num>
   <w:num w:numId="4" w16cid:durableId="175199395">
-    <w:abstractNumId w:val="24"/>
+    <w:abstractNumId w:val="25"/>
   </w:num>
   <w:num w:numId="5" w16cid:durableId="1773813645">
     <w:abstractNumId w:val="6"/>
   </w:num>
   <w:num w:numId="6" w16cid:durableId="1418097009">
-    <w:abstractNumId w:val="22"/>
+    <w:abstractNumId w:val="23"/>
   </w:num>
   <w:num w:numId="7" w16cid:durableId="295989434">
     <w:abstractNumId w:val="15"/>
   </w:num>
   <w:num w:numId="8" w16cid:durableId="919943606">
-    <w:abstractNumId w:val="21"/>
+    <w:abstractNumId w:val="22"/>
   </w:num>
   <w:num w:numId="9" w16cid:durableId="1272129286">
     <w:abstractNumId w:val="8"/>
   </w:num>
   <w:num w:numId="10" w16cid:durableId="2140569464">
-    <w:abstractNumId w:val="26"/>
+    <w:abstractNumId w:val="27"/>
   </w:num>
   <w:num w:numId="11" w16cid:durableId="1437754509">
     <w:abstractNumId w:val="2"/>
   </w:num>
   <w:num w:numId="12" w16cid:durableId="1300725620">
-    <w:abstractNumId w:val="20"/>
+    <w:abstractNumId w:val="21"/>
   </w:num>
   <w:num w:numId="13" w16cid:durableId="685522886">
+    <w:abstractNumId w:val="29"/>
+  </w:num>
+  <w:num w:numId="14" w16cid:durableId="1124538318">
     <w:abstractNumId w:val="28"/>
   </w:num>
-  <w:num w:numId="14" w16cid:durableId="1124538318">
-    <w:abstractNumId w:val="27"/>
+  <w:num w:numId="15" w16cid:durableId="2008942669">
+    <w:abstractNumId w:val="19"/>
   </w:num>
-  <w:num w:numId="15" w16cid:durableId="2008942669">
+  <w:num w:numId="16" w16cid:durableId="378166433">
     <w:abstractNumId w:val="18"/>
   </w:num>
-  <w:num w:numId="16" w16cid:durableId="378166433">
-    <w:abstractNumId w:val="17"/>
-  </w:num>
   <w:num w:numId="17" w16cid:durableId="1635715958">
-    <w:abstractNumId w:val="25"/>
+    <w:abstractNumId w:val="26"/>
   </w:num>
   <w:num w:numId="18" w16cid:durableId="1675763039">
     <w:abstractNumId w:val="13"/>
@@ -8941,7 +8846,7 @@
     <w:abstractNumId w:val="16"/>
   </w:num>
   <w:num w:numId="25" w16cid:durableId="1822306241">
-    <w:abstractNumId w:val="19"/>
+    <w:abstractNumId w:val="20"/>
   </w:num>
   <w:num w:numId="26" w16cid:durableId="134026214">
     <w:abstractNumId w:val="12"/>
@@ -9032,6 +8937,9 @@
   </w:num>
   <w:num w:numId="32" w16cid:durableId="407848867">
     <w:abstractNumId w:val="11"/>
+  </w:num>
+  <w:num w:numId="33" w16cid:durableId="684214989">
+    <w:abstractNumId w:val="17"/>
   </w:num>
   <w:numIdMacAtCleanup w:val="21"/>
 </w:numbering>
@@ -10522,6 +10430,22 @@
       </w:tblCellMar>
     </w:tblPr>
   </w:style>
+  <w:style w:type="paragraph" w:styleId="NormalWeb">
+    <w:name w:val="Normal (Web)"/>
+    <w:basedOn w:val="Normal"/>
+    <w:uiPriority w:val="99"/>
+    <w:unhideWhenUsed/>
+    <w:rsid w:val="0060488D"/>
+    <w:pPr>
+      <w:spacing w:before="100" w:beforeAutospacing="1" w:after="100" w:afterAutospacing="1" w:line="240" w:lineRule="auto"/>
+    </w:pPr>
+    <w:rPr>
+      <w:rFonts w:ascii="Times New Roman" w:eastAsia="Times New Roman" w:hAnsi="Times New Roman" w:cs="Times New Roman"/>
+      <w:sz w:val="24"/>
+      <w:szCs w:val="24"/>
+      <w:lang w:val="en-QA" w:eastAsia="en-GB"/>
+    </w:rPr>
+  </w:style>
 </w:styles>
 </file>
 
@@ -10811,12 +10735,7 @@
 </file>
 
 <file path=customXml/item1.xml><?xml version="1.0" encoding="utf-8"?>
-<?mso-contentType ?>
-<FormTemplates xmlns="http://schemas.microsoft.com/sharepoint/v3/contenttype/forms">
-  <Display>DocumentLibraryForm</Display>
-  <Edit>DocumentLibraryForm</Edit>
-  <New>DocumentLibraryForm</New>
-</FormTemplates>
+<b:Sources xmlns:b="http://schemas.openxmlformats.org/officeDocument/2006/bibliography" xmlns="http://schemas.openxmlformats.org/officeDocument/2006/bibliography" SelectedStyle="\SIST02.XSL" StyleName="SIST02"/>
 </file>
 
 <file path=customXml/item2.xml><?xml version="1.0" encoding="utf-8"?>
@@ -11057,7 +10976,12 @@
 </file>
 
 <file path=customXml/item3.xml><?xml version="1.0" encoding="utf-8"?>
-<b:Sources xmlns:b="http://schemas.openxmlformats.org/officeDocument/2006/bibliography" xmlns="http://schemas.openxmlformats.org/officeDocument/2006/bibliography" SelectedStyle="\SIST02.XSL" StyleName="SIST02"/>
+<?mso-contentType ?>
+<FormTemplates xmlns="http://schemas.microsoft.com/sharepoint/v3/contenttype/forms">
+  <Display>DocumentLibraryForm</Display>
+  <Edit>DocumentLibraryForm</Edit>
+  <New>DocumentLibraryForm</New>
+</FormTemplates>
 </file>
 
 <file path=customXml/item4.xml><?xml version="1.0" encoding="utf-8"?>
@@ -11072,9 +10996,9 @@
 </file>
 
 <file path=customXml/itemProps1.xml><?xml version="1.0" encoding="utf-8"?>
-<ds:datastoreItem xmlns:ds="http://schemas.openxmlformats.org/officeDocument/2006/customXml" ds:itemID="{E1A1C6F8-3B74-46F7-AF71-6CD48779A85A}">
+<ds:datastoreItem xmlns:ds="http://schemas.openxmlformats.org/officeDocument/2006/customXml" ds:itemID="{7C435343-0015-406D-919B-609B7984309D}">
   <ds:schemaRefs>
-    <ds:schemaRef ds:uri="http://schemas.microsoft.com/sharepoint/v3/contenttype/forms"/>
+    <ds:schemaRef ds:uri="http://schemas.openxmlformats.org/officeDocument/2006/bibliography"/>
   </ds:schemaRefs>
 </ds:datastoreItem>
 </file>
@@ -11099,9 +11023,9 @@
 </file>
 
 <file path=customXml/itemProps3.xml><?xml version="1.0" encoding="utf-8"?>
-<ds:datastoreItem xmlns:ds="http://schemas.openxmlformats.org/officeDocument/2006/customXml" ds:itemID="{7C435343-0015-406D-919B-609B7984309D}">
+<ds:datastoreItem xmlns:ds="http://schemas.openxmlformats.org/officeDocument/2006/customXml" ds:itemID="{E1A1C6F8-3B74-46F7-AF71-6CD48779A85A}">
   <ds:schemaRefs>
-    <ds:schemaRef ds:uri="http://schemas.openxmlformats.org/officeDocument/2006/bibliography"/>
+    <ds:schemaRef ds:uri="http://schemas.microsoft.com/sharepoint/v3/contenttype/forms"/>
   </ds:schemaRefs>
 </ds:datastoreItem>
 </file>

--- a/Shared_Notes.docx
+++ b/Shared_Notes.docx
@@ -18,7 +18,7 @@
       </w:tblPr>
       <w:tblGrid>
         <w:gridCol w:w="2106"/>
-        <w:gridCol w:w="6203"/>
+        <w:gridCol w:w="6419"/>
       </w:tblGrid>
       <w:tr>
         <w:tc>
@@ -309,7 +309,8 @@
         <w:jc w:val="center"/>
         <w:rPr>
           <w:rFonts w:asciiTheme="minorHAnsi" w:hAnsiTheme="minorHAnsi" w:cstheme="minorBidi"/>
-          <w:sz w:val="72"/>
+          <w:sz w:val="56"/>
+          <w:szCs w:val="56"/>
         </w:rPr>
       </w:pPr>
       <w:r>
@@ -318,23 +319,7 @@
           <w:sz w:val="56"/>
           <w:szCs w:val="56"/>
         </w:rPr>
-        <w:t>Senior Project</w:t>
-      </w:r>
-      <w:r>
-        <w:rPr>
-          <w:rFonts w:asciiTheme="minorHAnsi" w:hAnsiTheme="minorHAnsi" w:cstheme="minorBidi"/>
-          <w:sz w:val="56"/>
-          <w:szCs w:val="56"/>
-        </w:rPr>
-        <w:t xml:space="preserve"> </w:t>
-      </w:r>
-      <w:r>
-        <w:rPr>
-          <w:rFonts w:asciiTheme="minorHAnsi" w:hAnsiTheme="minorHAnsi" w:cstheme="minorBidi"/>
-          <w:sz w:val="56"/>
-          <w:szCs w:val="56"/>
-        </w:rPr>
-        <w:t>Report</w:t>
+        <w:t>Shared Notes SDP1</w:t>
       </w:r>
     </w:p>
     <w:p>
@@ -353,368 +338,10 @@
       <w:pPr>
         <w:pStyle w:val="BodyText"/>
       </w:pPr>
-    </w:p>
-    <w:p>
-      <w:pPr>
-        <w:pStyle w:val="SubtitleItalic"/>
-        <w:jc w:val="center"/>
-        <w:rPr>
-          <w:rFonts w:asciiTheme="minorHAnsi" w:hAnsiTheme="minorHAnsi" w:cstheme="minorBidi"/>
-          <w:b/>
-          <w:bCs/>
-          <w:color w:val="auto"/>
-        </w:rPr>
-      </w:pPr>
-      <w:r>
-        <w:rPr>
-          <w:rFonts w:asciiTheme="minorHAnsi" w:hAnsiTheme="minorHAnsi" w:cstheme="minorBidi"/>
-          <w:b/>
-          <w:bCs/>
-          <w:color w:val="auto"/>
-          <w:highlight w:val="yellow"/>
-        </w:rPr>
-        <w:t>&lt;ToDo: Insert Project Title /&gt;</w:t>
-      </w:r>
-    </w:p>
-    <w:p>
-      <w:pPr>
-        <w:pStyle w:val="Author"/>
-        <w:rPr>
-          <w:rFonts w:asciiTheme="minorHAnsi" w:hAnsiTheme="minorHAnsi" w:cstheme="minorHAnsi"/>
-          <w:b/>
-          <w:bCs/>
-        </w:rPr>
-      </w:pPr>
-    </w:p>
-    <w:p>
-      <w:pPr>
-        <w:pStyle w:val="Author"/>
-        <w:rPr>
-          <w:rFonts w:asciiTheme="minorHAnsi" w:hAnsiTheme="minorHAnsi" w:cstheme="minorHAnsi"/>
-          <w:b/>
-          <w:bCs/>
-        </w:rPr>
-      </w:pPr>
-    </w:p>
-    <w:p>
-      <w:pPr>
-        <w:pStyle w:val="Author"/>
-        <w:rPr>
-          <w:rFonts w:asciiTheme="minorHAnsi" w:hAnsiTheme="minorHAnsi" w:cstheme="minorHAnsi"/>
-          <w:b/>
-          <w:bCs/>
-        </w:rPr>
-      </w:pPr>
-    </w:p>
-    <w:p>
-      <w:pPr>
-        <w:pStyle w:val="Author"/>
-        <w:rPr>
-          <w:rFonts w:asciiTheme="minorHAnsi" w:hAnsiTheme="minorHAnsi" w:cstheme="minorBidi"/>
-          <w:b/>
-          <w:bCs/>
-        </w:rPr>
-      </w:pPr>
-      <w:r>
-        <w:rPr>
-          <w:rFonts w:asciiTheme="minorHAnsi" w:hAnsiTheme="minorHAnsi" w:cstheme="minorBidi"/>
-          <w:b/>
-          <w:bCs/>
-        </w:rPr>
-        <w:t>Project Group Member</w:t>
-      </w:r>
-      <w:r>
-        <w:rPr>
-          <w:rFonts w:asciiTheme="minorHAnsi" w:hAnsiTheme="minorHAnsi" w:cstheme="minorBidi"/>
-          <w:b/>
-          <w:bCs/>
-        </w:rPr>
-        <w:t>s</w:t>
-      </w:r>
-      <w:r>
-        <w:rPr>
-          <w:rFonts w:asciiTheme="minorHAnsi" w:hAnsiTheme="minorHAnsi" w:cstheme="minorBidi"/>
-          <w:b/>
-          <w:bCs/>
-        </w:rPr>
-        <w:t>:</w:t>
-      </w:r>
-    </w:p>
-    <w:p>
-      <w:pPr>
-        <w:pStyle w:val="Author"/>
-        <w:rPr>
-          <w:rFonts w:asciiTheme="minorHAnsi" w:hAnsiTheme="minorHAnsi" w:cstheme="minorBidi"/>
-          <w:highlight w:val="yellow"/>
-        </w:rPr>
-      </w:pPr>
-      <w:r>
-        <w:rPr>
-          <w:rFonts w:asciiTheme="minorHAnsi" w:hAnsiTheme="minorHAnsi" w:cstheme="minorBidi"/>
-          <w:highlight w:val="yellow"/>
-        </w:rPr>
-        <w:t xml:space="preserve">&lt;ToDo: </w:t>
-      </w:r>
-      <w:r>
-        <w:rPr>
-          <w:rFonts w:asciiTheme="minorHAnsi" w:hAnsiTheme="minorHAnsi" w:cstheme="minorBidi"/>
-          <w:highlight w:val="yellow"/>
-        </w:rPr>
-        <w:t>StudentName1 (StudentId1)</w:t>
-      </w:r>
-    </w:p>
-    <w:p>
-      <w:pPr>
-        <w:pStyle w:val="Author"/>
-        <w:rPr>
-          <w:rFonts w:asciiTheme="minorHAnsi" w:hAnsiTheme="minorHAnsi" w:cstheme="minorBidi"/>
-          <w:highlight w:val="yellow"/>
-        </w:rPr>
-      </w:pPr>
-      <w:r>
-        <w:rPr>
-          <w:rFonts w:asciiTheme="minorHAnsi" w:hAnsiTheme="minorHAnsi" w:cstheme="minorBidi"/>
-          <w:highlight w:val="yellow"/>
-        </w:rPr>
-        <w:t>StudentName2 (StudentId2)</w:t>
-      </w:r>
-    </w:p>
-    <w:p>
-      <w:pPr>
-        <w:pStyle w:val="Author"/>
-        <w:rPr>
-          <w:rFonts w:asciiTheme="minorHAnsi" w:hAnsiTheme="minorHAnsi" w:cstheme="minorBidi"/>
-        </w:rPr>
-      </w:pPr>
-      <w:r>
-        <w:rPr>
-          <w:rFonts w:asciiTheme="minorHAnsi" w:hAnsiTheme="minorHAnsi" w:cstheme="minorBidi"/>
-          <w:highlight w:val="yellow"/>
-        </w:rPr>
-        <w:t>StudentName3 (StudentId3)</w:t>
-      </w:r>
-      <w:r>
-        <w:rPr>
-          <w:rFonts w:asciiTheme="minorHAnsi" w:hAnsiTheme="minorHAnsi" w:cstheme="minorBidi"/>
-          <w:highlight w:val="yellow"/>
-        </w:rPr>
-        <w:t xml:space="preserve"> /&gt;</w:t>
-      </w:r>
-    </w:p>
-    <w:p>
-      <w:pPr>
-        <w:pStyle w:val="Jury"/>
-        <w:spacing w:before="840" w:after="120"/>
-        <w:rPr>
-          <w:rFonts w:asciiTheme="minorHAnsi" w:hAnsiTheme="minorHAnsi" w:cstheme="minorBidi"/>
-        </w:rPr>
-      </w:pPr>
-      <w:r>
-        <w:rPr>
-          <w:rFonts w:asciiTheme="minorHAnsi" w:hAnsiTheme="minorHAnsi" w:cstheme="minorBidi"/>
-          <w:b/>
-          <w:bCs/>
-        </w:rPr>
-        <w:t>Supervisor</w:t>
-      </w:r>
-      <w:r>
-        <w:rPr>
-          <w:rFonts w:asciiTheme="minorHAnsi" w:hAnsiTheme="minorHAnsi" w:cstheme="minorBidi"/>
-        </w:rPr>
-        <w:t xml:space="preserve">: </w:t>
-      </w:r>
-      <w:r>
-        <w:rPr>
-          <w:rFonts w:asciiTheme="minorHAnsi" w:hAnsiTheme="minorHAnsi" w:cstheme="minorBidi"/>
-          <w:highlight w:val="yellow"/>
-        </w:rPr>
-        <w:t>&lt;</w:t>
-      </w:r>
-      <w:r>
-        <w:rPr>
-          <w:rFonts w:asciiTheme="minorHAnsi" w:hAnsiTheme="minorHAnsi" w:cstheme="minorBidi"/>
-          <w:b/>
-          <w:bCs/>
-          <w:highlight w:val="yellow"/>
-        </w:rPr>
-        <w:t>ToDo:</w:t>
-      </w:r>
-      <w:r>
-        <w:rPr>
-          <w:rFonts w:asciiTheme="minorHAnsi" w:hAnsiTheme="minorHAnsi" w:cstheme="minorBidi"/>
-          <w:highlight w:val="yellow"/>
-        </w:rPr>
-        <w:t xml:space="preserve"> </w:t>
-      </w:r>
-      <w:r>
-        <w:rPr>
-          <w:rFonts w:asciiTheme="minorHAnsi" w:hAnsiTheme="minorHAnsi" w:cstheme="minorBidi"/>
-          <w:highlight w:val="yellow"/>
-        </w:rPr>
-        <w:t>Supervisor</w:t>
-      </w:r>
-      <w:r>
-        <w:rPr>
-          <w:rFonts w:asciiTheme="minorHAnsi" w:hAnsiTheme="minorHAnsi" w:cstheme="minorBidi"/>
-          <w:highlight w:val="yellow"/>
-        </w:rPr>
-        <w:t xml:space="preserve"> </w:t>
-      </w:r>
-      <w:r>
-        <w:rPr>
-          <w:rFonts w:asciiTheme="minorHAnsi" w:hAnsiTheme="minorHAnsi" w:cstheme="minorBidi"/>
-          <w:highlight w:val="yellow"/>
-        </w:rPr>
-        <w:t>Name</w:t>
-      </w:r>
-      <w:r>
-        <w:rPr>
-          <w:rFonts w:asciiTheme="minorHAnsi" w:hAnsiTheme="minorHAnsi" w:cstheme="minorBidi"/>
-          <w:highlight w:val="yellow"/>
-        </w:rPr>
-        <w:t xml:space="preserve"> /&gt;</w:t>
-      </w:r>
-    </w:p>
-    <w:p>
-      <w:pPr>
-        <w:pStyle w:val="Jury"/>
-        <w:spacing w:before="840" w:after="120"/>
-        <w:rPr>
-          <w:rFonts w:asciiTheme="minorHAnsi" w:hAnsiTheme="minorHAnsi" w:cstheme="minorBidi"/>
-        </w:rPr>
-      </w:pPr>
-      <w:r>
-        <w:rPr>
-          <w:rFonts w:asciiTheme="minorHAnsi" w:hAnsiTheme="minorHAnsi" w:cstheme="minorBidi"/>
-          <w:b/>
-          <w:bCs/>
-        </w:rPr>
-        <w:t>Co-Supervisor</w:t>
-      </w:r>
-      <w:r>
-        <w:rPr>
-          <w:rFonts w:asciiTheme="minorHAnsi" w:hAnsiTheme="minorHAnsi" w:cstheme="minorBidi"/>
-        </w:rPr>
-        <w:t xml:space="preserve">: </w:t>
-      </w:r>
-      <w:r>
-        <w:rPr>
-          <w:rFonts w:asciiTheme="minorHAnsi" w:hAnsiTheme="minorHAnsi" w:cstheme="minorBidi"/>
-          <w:highlight w:val="yellow"/>
-        </w:rPr>
-        <w:t>&lt;Remove if not applicable</w:t>
-      </w:r>
-      <w:r>
-        <w:rPr>
-          <w:rFonts w:asciiTheme="minorHAnsi" w:hAnsiTheme="minorHAnsi" w:cstheme="minorBidi"/>
-          <w:highlight w:val="yellow"/>
-        </w:rPr>
-        <w:t>/&gt;</w:t>
-      </w:r>
-    </w:p>
-    <w:p>
-      <w:pPr>
-        <w:pStyle w:val="Jury"/>
-        <w:spacing w:before="840" w:after="120"/>
-        <w:rPr>
-          <w:rFonts w:asciiTheme="minorHAnsi" w:hAnsiTheme="minorHAnsi" w:cstheme="minorHAnsi"/>
-        </w:rPr>
-      </w:pPr>
-    </w:p>
-    <w:p>
-      <w:pPr>
-        <w:spacing w:before="1920"/>
-        <w:jc w:val="center"/>
-        <w:rPr>
-          <w:b/>
-          <w:bCs/>
-          <w:sz w:val="24"/>
-          <w:szCs w:val="24"/>
-        </w:rPr>
-      </w:pPr>
-      <w:r>
-        <w:rPr>
-          <w:b/>
-          <w:bCs/>
-          <w:sz w:val="24"/>
-          <w:szCs w:val="24"/>
-        </w:rPr>
-        <w:t>20</w:t>
-      </w:r>
-      <w:r>
-        <w:rPr>
-          <w:b/>
-          <w:bCs/>
-          <w:sz w:val="24"/>
-          <w:szCs w:val="24"/>
-          <w:highlight w:val="yellow"/>
-        </w:rPr>
-        <w:t>??</w:t>
-      </w:r>
-    </w:p>
-    <w:p>
-      <w:pPr>
-        <w:spacing w:after="0" w:line="240" w:lineRule="auto"/>
-        <w:rPr>
-          <w:sz w:val="20"/>
-          <w:szCs w:val="20"/>
-        </w:rPr>
-        <w:sectPr>
-          <w:footerReference w:type="default" r:id="rId12"/>
-          <w:pgSz w:w="11909" w:h="16834" w:code="9"/>
-          <w:pgMar w:top="1440" w:right="1800" w:bottom="1800" w:left="1800" w:header="720" w:footer="965" w:gutter="0"/>
-          <w:pgNumType w:start="1"/>
-          <w:cols w:space="240"/>
-          <w:titlePg/>
-        </w:sectPr>
-      </w:pPr>
-      <w:r>
-        <w:rPr>
-          <w:sz w:val="20"/>
-          <w:szCs w:val="20"/>
-        </w:rPr>
-        <w:t xml:space="preserve">This </w:t>
-      </w:r>
-      <w:r>
-        <w:rPr>
-          <w:sz w:val="20"/>
-          <w:szCs w:val="20"/>
-        </w:rPr>
-        <w:t xml:space="preserve">project </w:t>
-      </w:r>
-      <w:r>
-        <w:rPr>
-          <w:sz w:val="20"/>
-          <w:szCs w:val="20"/>
-        </w:rPr>
-        <w:t>report</w:t>
-      </w:r>
-      <w:r>
-        <w:rPr>
-          <w:sz w:val="20"/>
-          <w:szCs w:val="20"/>
-        </w:rPr>
-        <w:t xml:space="preserve"> is submitted to the Department of Computer Science and Engineering of Qatar University in partial </w:t>
-      </w:r>
-      <w:r>
-        <w:rPr>
-          <w:sz w:val="20"/>
-          <w:szCs w:val="20"/>
-        </w:rPr>
-        <w:t>fulfillment</w:t>
-      </w:r>
-      <w:r>
-        <w:rPr>
-          <w:sz w:val="20"/>
-          <w:szCs w:val="20"/>
-        </w:rPr>
-        <w:t xml:space="preserve"> of the requirements of the Senior Project cours</w:t>
-      </w:r>
     </w:p>
     <w:bookmarkEnd w:id="0"/>
     <w:p>
       <w:r>
-        <w:lastRenderedPageBreak/>
         <w:br w:type="page"/>
       </w:r>
     </w:p>
@@ -1203,7 +830,7 @@
     <w:p>
       <w:pPr>
         <w:sectPr>
-          <w:footerReference w:type="default" r:id="rId13"/>
+          <w:footerReference w:type="default" r:id="rId12"/>
           <w:pgSz w:w="11906" w:h="16838"/>
           <w:pgMar w:top="1440" w:right="1440" w:bottom="1440" w:left="1440" w:header="708" w:footer="708" w:gutter="0"/>
           <w:pgNumType w:fmt="lowerRoman"/>
@@ -1273,7 +900,11 @@
       <w:bookmarkEnd w:id="4"/>
       <w:r>
         <w:lastRenderedPageBreak/>
-        <w:t>Mohamed-Dhia</w:t>
+        <w:t>Mohamed-</w:t>
+      </w:r>
+      <w:proofErr w:type="spellStart"/>
+      <w:r>
+        <w:t>Dhia</w:t>
       </w:r>
       <w:bookmarkStart w:id="6" w:name="_Toc525554843"/>
       <w:bookmarkStart w:id="7" w:name="_Toc525554966"/>
@@ -1679,6 +1310,7 @@
       <w:bookmarkEnd w:id="204"/>
       <w:bookmarkEnd w:id="205"/>
       <w:bookmarkEnd w:id="206"/>
+      <w:proofErr w:type="spellEnd"/>
     </w:p>
     <w:p>
       <w:pPr>
@@ -1693,7 +1325,7 @@
         </w:rPr>
         <w:t>Security features needed in a password manager: (</w:t>
       </w:r>
-      <w:hyperlink r:id="rId14" w:history="1">
+      <w:hyperlink r:id="rId13" w:history="1">
         <w:r>
           <w:rPr>
             <w:rStyle w:val="Hyperlink"/>
@@ -1754,9 +1386,23 @@
         <w:rPr>
           <w:lang w:val="en-US"/>
         </w:rPr>
-        <w:t xml:space="preserve"> or Zero Trust secu </w:t>
-      </w:r>
-      <w:hyperlink r:id="rId15" w:history="1">
+        <w:t xml:space="preserve"> or Zero Trust </w:t>
+      </w:r>
+      <w:proofErr w:type="spellStart"/>
+      <w:r>
+        <w:rPr>
+          <w:lang w:val="en-US"/>
+        </w:rPr>
+        <w:t>secu</w:t>
+      </w:r>
+      <w:proofErr w:type="spellEnd"/>
+      <w:r>
+        <w:rPr>
+          <w:lang w:val="en-US"/>
+        </w:rPr>
+        <w:t xml:space="preserve"> </w:t>
+      </w:r>
+      <w:hyperlink r:id="rId14" w:history="1">
         <w:r>
           <w:rPr>
             <w:rStyle w:val="Hyperlink"/>
@@ -1771,7 +1417,7 @@
         </w:rPr>
         <w:t xml:space="preserve"> </w:t>
       </w:r>
-      <w:hyperlink r:id="rId16" w:history="1">
+      <w:hyperlink r:id="rId15" w:history="1">
         <w:r>
           <w:rPr>
             <w:rStyle w:val="Hyperlink"/>
@@ -1814,6 +1460,87 @@
       </w:r>
     </w:p>
     <w:p/>
+    <w:p>
+      <w:pPr>
+        <w:pStyle w:val="ListParagraph"/>
+        <w:numPr>
+          <w:ilvl w:val="0"/>
+          <w:numId w:val="34"/>
+        </w:numPr>
+        <w:rPr>
+          <w:lang w:val="en-GB"/>
+        </w:rPr>
+      </w:pPr>
+      <w:r>
+        <w:rPr>
+          <w:lang w:val="en-GB"/>
+        </w:rPr>
+        <w:t xml:space="preserve">In remove </w:t>
+      </w:r>
+      <w:r>
+        <w:rPr>
+          <w:lang w:val="en-GB"/>
+        </w:rPr>
+        <w:t xml:space="preserve">credential: should be make an optional feature of “recently deleted” that permanently deletes deleted credentials after 1 day/closing the app?? </w:t>
+      </w:r>
+    </w:p>
+    <w:p>
+      <w:pPr>
+        <w:pStyle w:val="ListParagraph"/>
+        <w:numPr>
+          <w:ilvl w:val="0"/>
+          <w:numId w:val="34"/>
+        </w:numPr>
+        <w:rPr>
+          <w:lang w:val="en-GB"/>
+        </w:rPr>
+      </w:pPr>
+      <w:r>
+        <w:rPr>
+          <w:lang w:val="en-GB"/>
+        </w:rPr>
+        <w:t xml:space="preserve">If we’ll be doing the auto-fill feature then our program should already know the websites before-hand. Therefore, we cannot accommodate any account. Only if we make it dynamically check the list of “known websites” when a new credential is added, then gives it a label “I know this one” (maybe with an auto-fill feature when user enters the account name first time + a warning message if the app </w:t>
+      </w:r>
+      <w:proofErr w:type="gramStart"/>
+      <w:r>
+        <w:rPr>
+          <w:lang w:val="en-GB"/>
+        </w:rPr>
+        <w:t>don’t</w:t>
+      </w:r>
+      <w:proofErr w:type="gramEnd"/>
+      <w:r>
+        <w:rPr>
+          <w:lang w:val="en-GB"/>
+        </w:rPr>
+        <w:t xml:space="preserve"> know it)</w:t>
+      </w:r>
+    </w:p>
+    <w:p>
+      <w:pPr>
+        <w:pStyle w:val="ListParagraph"/>
+        <w:numPr>
+          <w:ilvl w:val="0"/>
+          <w:numId w:val="34"/>
+        </w:numPr>
+        <w:rPr>
+          <w:lang w:val="en-GB"/>
+        </w:rPr>
+      </w:pPr>
+      <w:r>
+        <w:rPr>
+          <w:lang w:val="en-GB"/>
+        </w:rPr>
+        <w:t>In Search credentials, we can make it “contains” not only “start with</w:t>
+      </w:r>
+    </w:p>
+    <w:p>
+      <w:pPr>
+        <w:rPr>
+          <w:lang w:val="en-GB"/>
+        </w:rPr>
+      </w:pPr>
+    </w:p>
     <w:p/>
     <w:p/>
     <w:p>
@@ -1915,7 +1642,7 @@
           <w:szCs w:val="32"/>
         </w:rPr>
       </w:pPr>
-      <w:hyperlink r:id="rId17">
+      <w:hyperlink r:id="rId16">
         <w:r>
           <w:rPr>
             <w:rStyle w:val="Hyperlink"/>
@@ -2700,6 +2427,7 @@
                 <w:sz w:val="24"/>
                 <w:szCs w:val="24"/>
               </w:rPr>
+              <w:lastRenderedPageBreak/>
               <w:t xml:space="preserve">E6- </w:t>
             </w:r>
             <w:r>
@@ -3331,7 +3059,6 @@
           <w:sz w:val="24"/>
           <w:szCs w:val="24"/>
         </w:rPr>
-        <w:lastRenderedPageBreak/>
         <w:t>Additional Notes:</w:t>
       </w:r>
     </w:p>
@@ -3546,6 +3273,7 @@
           <w:szCs w:val="24"/>
         </w:rPr>
       </w:pPr>
+      <w:proofErr w:type="spellStart"/>
       <w:r>
         <w:rPr>
           <w:rFonts w:ascii="Arial" w:eastAsia="Arial" w:hAnsi="Arial" w:cs="Arial"/>
@@ -3555,7 +3283,19 @@
           <w:sz w:val="24"/>
           <w:szCs w:val="24"/>
         </w:rPr>
-        <w:t>Weaknessess and inconveniences found in most password managers</w:t>
+        <w:t>Weaknessess</w:t>
+      </w:r>
+      <w:proofErr w:type="spellEnd"/>
+      <w:r>
+        <w:rPr>
+          <w:rFonts w:ascii="Arial" w:eastAsia="Arial" w:hAnsi="Arial" w:cs="Arial"/>
+          <w:b w:val="0"/>
+          <w:bCs w:val="0"/>
+          <w:color w:val="595959" w:themeColor="text1" w:themeTint="A6"/>
+          <w:sz w:val="24"/>
+          <w:szCs w:val="24"/>
+        </w:rPr>
+        <w:t xml:space="preserve"> and inconveniences found in most password managers</w:t>
       </w:r>
     </w:p>
     <w:p>
@@ -3628,7 +3368,27 @@
           <w:sz w:val="24"/>
           <w:szCs w:val="24"/>
         </w:rPr>
-        <w:t>passwords (e.g. 0 and O), they noted that this was the most difficult and</w:t>
+        <w:t>passwords (</w:t>
+      </w:r>
+      <w:proofErr w:type="gramStart"/>
+      <w:r>
+        <w:rPr>
+          <w:rFonts w:ascii="Arial" w:eastAsia="Arial" w:hAnsi="Arial" w:cs="Arial"/>
+          <w:color w:val="595959" w:themeColor="text1" w:themeTint="A6"/>
+          <w:sz w:val="24"/>
+          <w:szCs w:val="24"/>
+        </w:rPr>
+        <w:t>e.g.</w:t>
+      </w:r>
+      <w:proofErr w:type="gramEnd"/>
+      <w:r>
+        <w:rPr>
+          <w:rFonts w:ascii="Arial" w:eastAsia="Arial" w:hAnsi="Arial" w:cs="Arial"/>
+          <w:color w:val="595959" w:themeColor="text1" w:themeTint="A6"/>
+          <w:sz w:val="24"/>
+          <w:szCs w:val="24"/>
+        </w:rPr>
+        <w:t xml:space="preserve"> 0 and O), they noted that this was the most difficult and</w:t>
       </w:r>
     </w:p>
     <w:p>
@@ -3753,7 +3513,7 @@
                     <pic:cNvPicPr/>
                   </pic:nvPicPr>
                   <pic:blipFill>
-                    <a:blip r:embed="rId18">
+                    <a:blip r:embed="rId17">
                       <a:extLst>
                         <a:ext uri="{28A0092B-C50C-407E-A947-70E740481C1C}">
                           <a14:useLocalDpi xmlns:a14="http://schemas.microsoft.com/office/drawing/2010/main" val="0"/>
@@ -3797,8 +3557,20 @@
           <w:sz w:val="24"/>
           <w:szCs w:val="24"/>
         </w:rPr>
-        <w:t>Research could investigate password generation that factors in the devices where</w:t>
-      </w:r>
+        <w:lastRenderedPageBreak/>
+        <w:t xml:space="preserve">Research could investigate password generation that factors in the devices </w:t>
+      </w:r>
+      <w:proofErr w:type="gramStart"/>
+      <w:r>
+        <w:rPr>
+          <w:rFonts w:ascii="Arial" w:eastAsia="Arial" w:hAnsi="Arial" w:cs="Arial"/>
+          <w:color w:val="595959" w:themeColor="text1" w:themeTint="A6"/>
+          <w:sz w:val="24"/>
+          <w:szCs w:val="24"/>
+        </w:rPr>
+        <w:t>where</w:t>
+      </w:r>
+      <w:proofErr w:type="gramEnd"/>
     </w:p>
     <w:p>
       <w:pPr>
@@ -3939,7 +3711,6 @@
           <w:sz w:val="24"/>
           <w:szCs w:val="24"/>
         </w:rPr>
-        <w:lastRenderedPageBreak/>
         <w:t>consistently disappointed with various aspects of the managers'</w:t>
       </w:r>
     </w:p>
@@ -4491,6 +4262,7 @@
           <w:sz w:val="24"/>
           <w:szCs w:val="24"/>
         </w:rPr>
+        <w:lastRenderedPageBreak/>
         <w:t>E3: Update Credential</w:t>
       </w:r>
     </w:p>
@@ -4575,7 +4347,6 @@
           <w:sz w:val="24"/>
           <w:szCs w:val="24"/>
         </w:rPr>
-        <w:lastRenderedPageBreak/>
         <w:t>E5: AutoFill Credential</w:t>
       </w:r>
     </w:p>
@@ -4822,6 +4593,7 @@
           <w:szCs w:val="24"/>
         </w:rPr>
       </w:pPr>
+      <w:proofErr w:type="spellStart"/>
       <w:r>
         <w:rPr>
           <w:rFonts w:ascii="Arial" w:eastAsia="Arial" w:hAnsi="Arial" w:cs="Arial"/>
@@ -4831,7 +4603,19 @@
           <w:sz w:val="24"/>
           <w:szCs w:val="24"/>
         </w:rPr>
-        <w:t>Recommened Use Cases and Descriptions</w:t>
+        <w:t>Recommened</w:t>
+      </w:r>
+      <w:proofErr w:type="spellEnd"/>
+      <w:r>
+        <w:rPr>
+          <w:rFonts w:ascii="Arial" w:eastAsia="Arial" w:hAnsi="Arial" w:cs="Arial"/>
+          <w:b w:val="0"/>
+          <w:bCs w:val="0"/>
+          <w:color w:val="595959" w:themeColor="text1" w:themeTint="A6"/>
+          <w:sz w:val="24"/>
+          <w:szCs w:val="24"/>
+        </w:rPr>
+        <w:t xml:space="preserve"> Use Cases and Descriptions</w:t>
       </w:r>
     </w:p>
     <w:p>
@@ -4999,6 +4783,7 @@
           <w:sz w:val="24"/>
           <w:szCs w:val="24"/>
         </w:rPr>
+        <w:lastRenderedPageBreak/>
         <w:t>- Users can permanently delete all data and credentials stored in their password manager account, ensuring data privacy in the event of an account closure.</w:t>
       </w:r>
     </w:p>
@@ -5127,48 +4912,6 @@
 
 <file path=word/footer1.xml><?xml version="1.0" encoding="utf-8"?>
 <w:ftr xmlns:wpc="http://schemas.microsoft.com/office/word/2010/wordprocessingCanvas" xmlns:cx="http://schemas.microsoft.com/office/drawing/2014/chartex" xmlns:cx1="http://schemas.microsoft.com/office/drawing/2015/9/8/chartex" xmlns:cx2="http://schemas.microsoft.com/office/drawing/2015/10/21/chartex" xmlns:cx3="http://schemas.microsoft.com/office/drawing/2016/5/9/chartex" xmlns:cx4="http://schemas.microsoft.com/office/drawing/2016/5/10/chartex" xmlns:cx5="http://schemas.microsoft.com/office/drawing/2016/5/11/chartex" xmlns:cx6="http://schemas.microsoft.com/office/drawing/2016/5/12/chartex" xmlns:cx7="http://schemas.microsoft.com/office/drawing/2016/5/13/chartex" xmlns:cx8="http://schemas.microsoft.com/office/drawing/2016/5/14/chartex" xmlns:mc="http://schemas.openxmlformats.org/markup-compatibility/2006" xmlns:aink="http://schemas.microsoft.com/office/drawing/2016/ink" xmlns:am3d="http://schemas.microsoft.com/office/drawing/2017/model3d" xmlns:o="urn:schemas-microsoft-com:office:office" xmlns:oel="http://schemas.microsoft.com/office/2019/extlst" xmlns:r="http://schemas.openxmlformats.org/officeDocument/2006/relationships" xmlns:m="http://schemas.openxmlformats.org/officeDocument/2006/math" xmlns:v="urn:schemas-microsoft-com:vml" xmlns:wp14="http://schemas.microsoft.com/office/word/2010/wordprocessingDrawing" xmlns:wp="http://schemas.openxmlformats.org/drawingml/2006/wordprocessingDrawing" xmlns:w10="urn:schemas-microsoft-com:office:word" xmlns:w="http://schemas.openxmlformats.org/wordprocessingml/2006/main" xmlns:w14="http://schemas.microsoft.com/office/word/2010/wordml" xmlns:w15="http://schemas.microsoft.com/office/word/2012/wordml" xmlns:w16cex="http://schemas.microsoft.com/office/word/2018/wordml/cex" xmlns:w16cid="http://schemas.microsoft.com/office/word/2016/wordml/cid" xmlns:w16="http://schemas.microsoft.com/office/word/2018/wordml" xmlns:w16sdtdh="http://schemas.microsoft.com/office/word/2020/wordml/sdtdatahash" xmlns:w16se="http://schemas.microsoft.com/office/word/2015/wordml/symex" xmlns:wpg="http://schemas.microsoft.com/office/word/2010/wordprocessingGroup" xmlns:wpi="http://schemas.microsoft.com/office/word/2010/wordprocessingInk" xmlns:wne="http://schemas.microsoft.com/office/word/2006/wordml" xmlns:wps="http://schemas.microsoft.com/office/word/2010/wordprocessingShape" mc:Ignorable="w14 w15 w16se w16cid w16 w16cex w16sdtdh wp14">
-  <w:p>
-    <w:pPr>
-      <w:pStyle w:val="Footer"/>
-      <w:jc w:val="right"/>
-    </w:pPr>
-    <w:r>
-      <w:rPr>
-        <w:rStyle w:val="PageNumber"/>
-      </w:rPr>
-      <w:fldChar w:fldCharType="begin"/>
-    </w:r>
-    <w:r>
-      <w:rPr>
-        <w:rStyle w:val="PageNumber"/>
-      </w:rPr>
-      <w:instrText xml:space="preserve"> PAGE </w:instrText>
-    </w:r>
-    <w:r>
-      <w:rPr>
-        <w:rStyle w:val="PageNumber"/>
-      </w:rPr>
-      <w:fldChar w:fldCharType="separate"/>
-    </w:r>
-    <w:r>
-      <w:rPr>
-        <w:rStyle w:val="PageNumber"/>
-        <w:noProof/>
-      </w:rPr>
-      <w:t>2</w:t>
-    </w:r>
-    <w:r>
-      <w:rPr>
-        <w:rStyle w:val="PageNumber"/>
-      </w:rPr>
-      <w:fldChar w:fldCharType="end"/>
-    </w:r>
-  </w:p>
-</w:ftr>
-</file>
-
-<file path=word/footer2.xml><?xml version="1.0" encoding="utf-8"?>
-<w:ftr xmlns:wpc="http://schemas.microsoft.com/office/word/2010/wordprocessingCanvas" xmlns:cx="http://schemas.microsoft.com/office/drawing/2014/chartex" xmlns:cx1="http://schemas.microsoft.com/office/drawing/2015/9/8/chartex" xmlns:cx2="http://schemas.microsoft.com/office/drawing/2015/10/21/chartex" xmlns:cx3="http://schemas.microsoft.com/office/drawing/2016/5/9/chartex" xmlns:cx4="http://schemas.microsoft.com/office/drawing/2016/5/10/chartex" xmlns:cx5="http://schemas.microsoft.com/office/drawing/2016/5/11/chartex" xmlns:cx6="http://schemas.microsoft.com/office/drawing/2016/5/12/chartex" xmlns:cx7="http://schemas.microsoft.com/office/drawing/2016/5/13/chartex" xmlns:cx8="http://schemas.microsoft.com/office/drawing/2016/5/14/chartex" xmlns:mc="http://schemas.openxmlformats.org/markup-compatibility/2006" xmlns:aink="http://schemas.microsoft.com/office/drawing/2016/ink" xmlns:am3d="http://schemas.microsoft.com/office/drawing/2017/model3d" xmlns:o="urn:schemas-microsoft-com:office:office" xmlns:oel="http://schemas.microsoft.com/office/2019/extlst" xmlns:r="http://schemas.openxmlformats.org/officeDocument/2006/relationships" xmlns:m="http://schemas.openxmlformats.org/officeDocument/2006/math" xmlns:v="urn:schemas-microsoft-com:vml" xmlns:wp14="http://schemas.microsoft.com/office/word/2010/wordprocessingDrawing" xmlns:wp="http://schemas.openxmlformats.org/drawingml/2006/wordprocessingDrawing" xmlns:w10="urn:schemas-microsoft-com:office:word" xmlns:w="http://schemas.openxmlformats.org/wordprocessingml/2006/main" xmlns:w14="http://schemas.microsoft.com/office/word/2010/wordml" xmlns:w15="http://schemas.microsoft.com/office/word/2012/wordml" xmlns:w16cex="http://schemas.microsoft.com/office/word/2018/wordml/cex" xmlns:w16cid="http://schemas.microsoft.com/office/word/2016/wordml/cid" xmlns:w16="http://schemas.microsoft.com/office/word/2018/wordml" xmlns:w16sdtdh="http://schemas.microsoft.com/office/word/2020/wordml/sdtdatahash" xmlns:w16se="http://schemas.microsoft.com/office/word/2015/wordml/symex" xmlns:wpg="http://schemas.microsoft.com/office/word/2010/wordprocessingGroup" xmlns:wpi="http://schemas.microsoft.com/office/word/2010/wordprocessingInk" xmlns:wne="http://schemas.microsoft.com/office/word/2006/wordml" xmlns:wps="http://schemas.microsoft.com/office/word/2010/wordprocessingShape" mc:Ignorable="w14 w15 w16se w16cid w16 w16cex w16sdtdh wp14">
   <w:tbl>
     <w:tblPr>
       <w:tblW w:w="5000" w:type="pct"/>
@@ -5179,8 +4922,8 @@
       <w:tblLook w:val="04A0" w:firstRow="1" w:lastRow="0" w:firstColumn="1" w:lastColumn="0" w:noHBand="0" w:noVBand="1"/>
     </w:tblPr>
     <w:tblGrid>
-      <w:gridCol w:w="876"/>
-      <w:gridCol w:w="7433"/>
+      <w:gridCol w:w="936"/>
+      <w:gridCol w:w="8090"/>
     </w:tblGrid>
     <w:tr>
       <w:tc>
@@ -5636,6 +5379,119 @@
     </w:lvl>
   </w:abstractNum>
   <w:abstractNum w:abstractNumId="3" w15:restartNumberingAfterBreak="0">
+    <w:nsid w:val="0D8B4990"/>
+    <w:multiLevelType w:val="hybridMultilevel"/>
+    <w:tmpl w:val="25E07F12"/>
+    <w:lvl w:ilvl="0" w:tplc="08090001">
+      <w:start w:val="1"/>
+      <w:numFmt w:val="bullet"/>
+      <w:lvlText w:val=""/>
+      <w:lvlJc w:val="left"/>
+      <w:pPr>
+        <w:ind w:left="720" w:hanging="360"/>
+      </w:pPr>
+      <w:rPr>
+        <w:rFonts w:ascii="Symbol" w:hAnsi="Symbol" w:hint="default"/>
+      </w:rPr>
+    </w:lvl>
+    <w:lvl w:ilvl="1" w:tplc="08090003" w:tentative="1">
+      <w:start w:val="1"/>
+      <w:numFmt w:val="bullet"/>
+      <w:lvlText w:val="o"/>
+      <w:lvlJc w:val="left"/>
+      <w:pPr>
+        <w:ind w:left="1440" w:hanging="360"/>
+      </w:pPr>
+      <w:rPr>
+        <w:rFonts w:ascii="Courier New" w:hAnsi="Courier New" w:cs="Courier New" w:hint="default"/>
+      </w:rPr>
+    </w:lvl>
+    <w:lvl w:ilvl="2" w:tplc="08090005" w:tentative="1">
+      <w:start w:val="1"/>
+      <w:numFmt w:val="bullet"/>
+      <w:lvlText w:val=""/>
+      <w:lvlJc w:val="left"/>
+      <w:pPr>
+        <w:ind w:left="2160" w:hanging="360"/>
+      </w:pPr>
+      <w:rPr>
+        <w:rFonts w:ascii="Wingdings" w:hAnsi="Wingdings" w:hint="default"/>
+      </w:rPr>
+    </w:lvl>
+    <w:lvl w:ilvl="3" w:tplc="08090001" w:tentative="1">
+      <w:start w:val="1"/>
+      <w:numFmt w:val="bullet"/>
+      <w:lvlText w:val=""/>
+      <w:lvlJc w:val="left"/>
+      <w:pPr>
+        <w:ind w:left="2880" w:hanging="360"/>
+      </w:pPr>
+      <w:rPr>
+        <w:rFonts w:ascii="Symbol" w:hAnsi="Symbol" w:hint="default"/>
+      </w:rPr>
+    </w:lvl>
+    <w:lvl w:ilvl="4" w:tplc="08090003" w:tentative="1">
+      <w:start w:val="1"/>
+      <w:numFmt w:val="bullet"/>
+      <w:lvlText w:val="o"/>
+      <w:lvlJc w:val="left"/>
+      <w:pPr>
+        <w:ind w:left="3600" w:hanging="360"/>
+      </w:pPr>
+      <w:rPr>
+        <w:rFonts w:ascii="Courier New" w:hAnsi="Courier New" w:cs="Courier New" w:hint="default"/>
+      </w:rPr>
+    </w:lvl>
+    <w:lvl w:ilvl="5" w:tplc="08090005" w:tentative="1">
+      <w:start w:val="1"/>
+      <w:numFmt w:val="bullet"/>
+      <w:lvlText w:val=""/>
+      <w:lvlJc w:val="left"/>
+      <w:pPr>
+        <w:ind w:left="4320" w:hanging="360"/>
+      </w:pPr>
+      <w:rPr>
+        <w:rFonts w:ascii="Wingdings" w:hAnsi="Wingdings" w:hint="default"/>
+      </w:rPr>
+    </w:lvl>
+    <w:lvl w:ilvl="6" w:tplc="08090001" w:tentative="1">
+      <w:start w:val="1"/>
+      <w:numFmt w:val="bullet"/>
+      <w:lvlText w:val=""/>
+      <w:lvlJc w:val="left"/>
+      <w:pPr>
+        <w:ind w:left="5040" w:hanging="360"/>
+      </w:pPr>
+      <w:rPr>
+        <w:rFonts w:ascii="Symbol" w:hAnsi="Symbol" w:hint="default"/>
+      </w:rPr>
+    </w:lvl>
+    <w:lvl w:ilvl="7" w:tplc="08090003" w:tentative="1">
+      <w:start w:val="1"/>
+      <w:numFmt w:val="bullet"/>
+      <w:lvlText w:val="o"/>
+      <w:lvlJc w:val="left"/>
+      <w:pPr>
+        <w:ind w:left="5760" w:hanging="360"/>
+      </w:pPr>
+      <w:rPr>
+        <w:rFonts w:ascii="Courier New" w:hAnsi="Courier New" w:cs="Courier New" w:hint="default"/>
+      </w:rPr>
+    </w:lvl>
+    <w:lvl w:ilvl="8" w:tplc="08090005" w:tentative="1">
+      <w:start w:val="1"/>
+      <w:numFmt w:val="bullet"/>
+      <w:lvlText w:val=""/>
+      <w:lvlJc w:val="left"/>
+      <w:pPr>
+        <w:ind w:left="6480" w:hanging="360"/>
+      </w:pPr>
+      <w:rPr>
+        <w:rFonts w:ascii="Wingdings" w:hAnsi="Wingdings" w:hint="default"/>
+      </w:rPr>
+    </w:lvl>
+  </w:abstractNum>
+  <w:abstractNum w:abstractNumId="4" w15:restartNumberingAfterBreak="0">
     <w:nsid w:val="0DEC3AB5"/>
     <w:multiLevelType w:val="hybridMultilevel"/>
     <w:tmpl w:val="CF0EFDDC"/>
@@ -5748,7 +5604,7 @@
       </w:rPr>
     </w:lvl>
   </w:abstractNum>
-  <w:abstractNum w:abstractNumId="4" w15:restartNumberingAfterBreak="0">
+  <w:abstractNum w:abstractNumId="5" w15:restartNumberingAfterBreak="0">
     <w:nsid w:val="15BC7390"/>
     <w:multiLevelType w:val="hybridMultilevel"/>
     <w:tmpl w:val="5D306084"/>
@@ -5861,7 +5717,7 @@
       </w:rPr>
     </w:lvl>
   </w:abstractNum>
-  <w:abstractNum w:abstractNumId="5" w15:restartNumberingAfterBreak="0">
+  <w:abstractNum w:abstractNumId="6" w15:restartNumberingAfterBreak="0">
     <w:nsid w:val="259B74BF"/>
     <w:multiLevelType w:val="hybridMultilevel"/>
     <w:tmpl w:val="4246FD82"/>
@@ -5974,7 +5830,7 @@
       </w:rPr>
     </w:lvl>
   </w:abstractNum>
-  <w:abstractNum w:abstractNumId="6" w15:restartNumberingAfterBreak="0">
+  <w:abstractNum w:abstractNumId="7" w15:restartNumberingAfterBreak="0">
     <w:nsid w:val="26356679"/>
     <w:multiLevelType w:val="multilevel"/>
     <w:tmpl w:val="E4E0F2EE"/>
@@ -6066,7 +5922,7 @@
       </w:pPr>
     </w:lvl>
   </w:abstractNum>
-  <w:abstractNum w:abstractNumId="7" w15:restartNumberingAfterBreak="0">
+  <w:abstractNum w:abstractNumId="8" w15:restartNumberingAfterBreak="0">
     <w:nsid w:val="27E65BEB"/>
     <w:multiLevelType w:val="hybridMultilevel"/>
     <w:tmpl w:val="317CC070"/>
@@ -6179,7 +6035,7 @@
       </w:rPr>
     </w:lvl>
   </w:abstractNum>
-  <w:abstractNum w:abstractNumId="8" w15:restartNumberingAfterBreak="0">
+  <w:abstractNum w:abstractNumId="9" w15:restartNumberingAfterBreak="0">
     <w:nsid w:val="2DF8315D"/>
     <w:multiLevelType w:val="hybridMultilevel"/>
     <w:tmpl w:val="CBCAB6E2"/>
@@ -6292,7 +6148,7 @@
       </w:rPr>
     </w:lvl>
   </w:abstractNum>
-  <w:abstractNum w:abstractNumId="9" w15:restartNumberingAfterBreak="0">
+  <w:abstractNum w:abstractNumId="10" w15:restartNumberingAfterBreak="0">
     <w:nsid w:val="3071100B"/>
     <w:multiLevelType w:val="hybridMultilevel"/>
     <w:tmpl w:val="579E9ABC"/>
@@ -6405,7 +6261,7 @@
       </w:rPr>
     </w:lvl>
   </w:abstractNum>
-  <w:abstractNum w:abstractNumId="10" w15:restartNumberingAfterBreak="0">
+  <w:abstractNum w:abstractNumId="11" w15:restartNumberingAfterBreak="0">
     <w:nsid w:val="367A2A95"/>
     <w:multiLevelType w:val="multilevel"/>
     <w:tmpl w:val="0409001F"/>
@@ -6491,7 +6347,7 @@
       </w:pPr>
     </w:lvl>
   </w:abstractNum>
-  <w:abstractNum w:abstractNumId="11" w15:restartNumberingAfterBreak="0">
+  <w:abstractNum w:abstractNumId="12" w15:restartNumberingAfterBreak="0">
     <w:nsid w:val="39B80A4F"/>
     <w:multiLevelType w:val="hybridMultilevel"/>
     <w:tmpl w:val="2F8A1EB0"/>
@@ -6604,7 +6460,7 @@
       </w:rPr>
     </w:lvl>
   </w:abstractNum>
-  <w:abstractNum w:abstractNumId="12" w15:restartNumberingAfterBreak="0">
+  <w:abstractNum w:abstractNumId="13" w15:restartNumberingAfterBreak="0">
     <w:nsid w:val="3AE10315"/>
     <w:multiLevelType w:val="multilevel"/>
     <w:tmpl w:val="7E341390"/>
@@ -6717,7 +6573,7 @@
       </w:rPr>
     </w:lvl>
   </w:abstractNum>
-  <w:abstractNum w:abstractNumId="13" w15:restartNumberingAfterBreak="0">
+  <w:abstractNum w:abstractNumId="14" w15:restartNumberingAfterBreak="0">
     <w:nsid w:val="432A6764"/>
     <w:multiLevelType w:val="multilevel"/>
     <w:tmpl w:val="51B26B58"/>
@@ -6815,7 +6671,7 @@
       </w:pPr>
     </w:lvl>
   </w:abstractNum>
-  <w:abstractNum w:abstractNumId="14" w15:restartNumberingAfterBreak="0">
+  <w:abstractNum w:abstractNumId="15" w15:restartNumberingAfterBreak="0">
     <w:nsid w:val="437360BA"/>
     <w:multiLevelType w:val="hybridMultilevel"/>
     <w:tmpl w:val="242870D0"/>
@@ -7027,7 +6883,7 @@
       </w:rPr>
     </w:lvl>
   </w:abstractNum>
-  <w:abstractNum w:abstractNumId="15" w15:restartNumberingAfterBreak="0">
+  <w:abstractNum w:abstractNumId="16" w15:restartNumberingAfterBreak="0">
     <w:nsid w:val="4F052C6F"/>
     <w:multiLevelType w:val="hybridMultilevel"/>
     <w:tmpl w:val="96E41356"/>
@@ -7140,7 +6996,7 @@
       </w:rPr>
     </w:lvl>
   </w:abstractNum>
-  <w:abstractNum w:abstractNumId="16" w15:restartNumberingAfterBreak="0">
+  <w:abstractNum w:abstractNumId="17" w15:restartNumberingAfterBreak="0">
     <w:nsid w:val="521954E2"/>
     <w:multiLevelType w:val="multilevel"/>
     <w:tmpl w:val="0409001F"/>
@@ -7226,7 +7082,7 @@
       </w:pPr>
     </w:lvl>
   </w:abstractNum>
-  <w:abstractNum w:abstractNumId="17" w15:restartNumberingAfterBreak="0">
+  <w:abstractNum w:abstractNumId="18" w15:restartNumberingAfterBreak="0">
     <w:nsid w:val="54225542"/>
     <w:multiLevelType w:val="hybridMultilevel"/>
     <w:tmpl w:val="534C0798"/>
@@ -7315,7 +7171,7 @@
       </w:pPr>
     </w:lvl>
   </w:abstractNum>
-  <w:abstractNum w:abstractNumId="18" w15:restartNumberingAfterBreak="0">
+  <w:abstractNum w:abstractNumId="19" w15:restartNumberingAfterBreak="0">
     <w:nsid w:val="59A256D7"/>
     <w:multiLevelType w:val="hybridMultilevel"/>
     <w:tmpl w:val="41CCAA8A"/>
@@ -7428,7 +7284,7 @@
       </w:rPr>
     </w:lvl>
   </w:abstractNum>
-  <w:abstractNum w:abstractNumId="19" w15:restartNumberingAfterBreak="0">
+  <w:abstractNum w:abstractNumId="20" w15:restartNumberingAfterBreak="0">
     <w:nsid w:val="5A011AF9"/>
     <w:multiLevelType w:val="hybridMultilevel"/>
     <w:tmpl w:val="D2D4C56C"/>
@@ -7541,7 +7397,7 @@
       </w:rPr>
     </w:lvl>
   </w:abstractNum>
-  <w:abstractNum w:abstractNumId="20" w15:restartNumberingAfterBreak="0">
+  <w:abstractNum w:abstractNumId="21" w15:restartNumberingAfterBreak="0">
     <w:nsid w:val="5E66290B"/>
     <w:multiLevelType w:val="multilevel"/>
     <w:tmpl w:val="0B8668C4"/>
@@ -7654,7 +7510,7 @@
       </w:rPr>
     </w:lvl>
   </w:abstractNum>
-  <w:abstractNum w:abstractNumId="21" w15:restartNumberingAfterBreak="0">
+  <w:abstractNum w:abstractNumId="22" w15:restartNumberingAfterBreak="0">
     <w:nsid w:val="5ECE4372"/>
     <w:multiLevelType w:val="hybridMultilevel"/>
     <w:tmpl w:val="9F5ACB80"/>
@@ -7767,7 +7623,7 @@
       </w:rPr>
     </w:lvl>
   </w:abstractNum>
-  <w:abstractNum w:abstractNumId="22" w15:restartNumberingAfterBreak="0">
+  <w:abstractNum w:abstractNumId="23" w15:restartNumberingAfterBreak="0">
     <w:nsid w:val="60600490"/>
     <w:multiLevelType w:val="hybridMultilevel"/>
     <w:tmpl w:val="D5DCED8C"/>
@@ -7880,7 +7736,7 @@
       </w:rPr>
     </w:lvl>
   </w:abstractNum>
-  <w:abstractNum w:abstractNumId="23" w15:restartNumberingAfterBreak="0">
+  <w:abstractNum w:abstractNumId="24" w15:restartNumberingAfterBreak="0">
     <w:nsid w:val="67556F43"/>
     <w:multiLevelType w:val="hybridMultilevel"/>
     <w:tmpl w:val="7524776E"/>
@@ -7993,7 +7849,7 @@
       </w:rPr>
     </w:lvl>
   </w:abstractNum>
-  <w:abstractNum w:abstractNumId="24" w15:restartNumberingAfterBreak="0">
+  <w:abstractNum w:abstractNumId="25" w15:restartNumberingAfterBreak="0">
     <w:nsid w:val="6B7365E4"/>
     <w:multiLevelType w:val="hybridMultilevel"/>
     <w:tmpl w:val="410605B0"/>
@@ -8106,7 +7962,7 @@
       </w:rPr>
     </w:lvl>
   </w:abstractNum>
-  <w:abstractNum w:abstractNumId="25" w15:restartNumberingAfterBreak="0">
+  <w:abstractNum w:abstractNumId="26" w15:restartNumberingAfterBreak="0">
     <w:nsid w:val="6E003509"/>
     <w:multiLevelType w:val="multilevel"/>
     <w:tmpl w:val="7068C25A"/>
@@ -8195,7 +8051,7 @@
       </w:pPr>
     </w:lvl>
   </w:abstractNum>
-  <w:abstractNum w:abstractNumId="26" w15:restartNumberingAfterBreak="0">
+  <w:abstractNum w:abstractNumId="27" w15:restartNumberingAfterBreak="0">
     <w:nsid w:val="6E952B34"/>
     <w:multiLevelType w:val="hybridMultilevel"/>
     <w:tmpl w:val="4196650A"/>
@@ -8308,7 +8164,7 @@
       </w:rPr>
     </w:lvl>
   </w:abstractNum>
-  <w:abstractNum w:abstractNumId="27" w15:restartNumberingAfterBreak="0">
+  <w:abstractNum w:abstractNumId="28" w15:restartNumberingAfterBreak="0">
     <w:nsid w:val="72171F8B"/>
     <w:multiLevelType w:val="hybridMultilevel"/>
     <w:tmpl w:val="AFAAB9A8"/>
@@ -8421,7 +8277,7 @@
       </w:rPr>
     </w:lvl>
   </w:abstractNum>
-  <w:abstractNum w:abstractNumId="28" w15:restartNumberingAfterBreak="0">
+  <w:abstractNum w:abstractNumId="29" w15:restartNumberingAfterBreak="0">
     <w:nsid w:val="74831FD2"/>
     <w:multiLevelType w:val="hybridMultilevel"/>
     <w:tmpl w:val="8F342E04"/>
@@ -8534,7 +8390,7 @@
       </w:rPr>
     </w:lvl>
   </w:abstractNum>
-  <w:abstractNum w:abstractNumId="29" w15:restartNumberingAfterBreak="0">
+  <w:abstractNum w:abstractNumId="30" w15:restartNumberingAfterBreak="0">
     <w:nsid w:val="79E34AA6"/>
     <w:multiLevelType w:val="hybridMultilevel"/>
     <w:tmpl w:val="4B9E52C0"/>
@@ -8648,58 +8504,58 @@
     </w:lvl>
   </w:abstractNum>
   <w:num w:numId="1" w16cid:durableId="976767247">
+    <w:abstractNumId w:val="11"/>
+  </w:num>
+  <w:num w:numId="2" w16cid:durableId="153494182">
+    <w:abstractNumId w:val="25"/>
+  </w:num>
+  <w:num w:numId="3" w16cid:durableId="144006035">
     <w:abstractNumId w:val="10"/>
   </w:num>
-  <w:num w:numId="2" w16cid:durableId="153494182">
+  <w:num w:numId="4" w16cid:durableId="175199395">
+    <w:abstractNumId w:val="26"/>
+  </w:num>
+  <w:num w:numId="5" w16cid:durableId="1773813645">
+    <w:abstractNumId w:val="7"/>
+  </w:num>
+  <w:num w:numId="6" w16cid:durableId="1418097009">
     <w:abstractNumId w:val="24"/>
   </w:num>
-  <w:num w:numId="3" w16cid:durableId="144006035">
+  <w:num w:numId="7" w16cid:durableId="295989434">
+    <w:abstractNumId w:val="16"/>
+  </w:num>
+  <w:num w:numId="8" w16cid:durableId="919943606">
+    <w:abstractNumId w:val="23"/>
+  </w:num>
+  <w:num w:numId="9" w16cid:durableId="1272129286">
     <w:abstractNumId w:val="9"/>
   </w:num>
-  <w:num w:numId="4" w16cid:durableId="175199395">
-    <w:abstractNumId w:val="25"/>
-  </w:num>
-  <w:num w:numId="5" w16cid:durableId="1773813645">
-    <w:abstractNumId w:val="6"/>
-  </w:num>
-  <w:num w:numId="6" w16cid:durableId="1418097009">
-    <w:abstractNumId w:val="23"/>
-  </w:num>
-  <w:num w:numId="7" w16cid:durableId="295989434">
-    <w:abstractNumId w:val="15"/>
-  </w:num>
-  <w:num w:numId="8" w16cid:durableId="919943606">
-    <w:abstractNumId w:val="22"/>
-  </w:num>
-  <w:num w:numId="9" w16cid:durableId="1272129286">
-    <w:abstractNumId w:val="8"/>
-  </w:num>
   <w:num w:numId="10" w16cid:durableId="2140569464">
-    <w:abstractNumId w:val="27"/>
+    <w:abstractNumId w:val="28"/>
   </w:num>
   <w:num w:numId="11" w16cid:durableId="1437754509">
     <w:abstractNumId w:val="2"/>
   </w:num>
   <w:num w:numId="12" w16cid:durableId="1300725620">
-    <w:abstractNumId w:val="21"/>
+    <w:abstractNumId w:val="22"/>
   </w:num>
   <w:num w:numId="13" w16cid:durableId="685522886">
+    <w:abstractNumId w:val="30"/>
+  </w:num>
+  <w:num w:numId="14" w16cid:durableId="1124538318">
     <w:abstractNumId w:val="29"/>
   </w:num>
-  <w:num w:numId="14" w16cid:durableId="1124538318">
-    <w:abstractNumId w:val="28"/>
+  <w:num w:numId="15" w16cid:durableId="2008942669">
+    <w:abstractNumId w:val="20"/>
   </w:num>
-  <w:num w:numId="15" w16cid:durableId="2008942669">
+  <w:num w:numId="16" w16cid:durableId="378166433">
     <w:abstractNumId w:val="19"/>
   </w:num>
-  <w:num w:numId="16" w16cid:durableId="378166433">
-    <w:abstractNumId w:val="18"/>
-  </w:num>
   <w:num w:numId="17" w16cid:durableId="1635715958">
-    <w:abstractNumId w:val="26"/>
+    <w:abstractNumId w:val="27"/>
   </w:num>
   <w:num w:numId="18" w16cid:durableId="1675763039">
-    <w:abstractNumId w:val="13"/>
+    <w:abstractNumId w:val="14"/>
   </w:num>
   <w:num w:numId="19" w16cid:durableId="245186460">
     <w:abstractNumId w:val="1"/>
@@ -8834,31 +8690,31 @@
     </w:lvlOverride>
   </w:num>
   <w:num w:numId="21" w16cid:durableId="437026086">
-    <w:abstractNumId w:val="3"/>
+    <w:abstractNumId w:val="4"/>
   </w:num>
   <w:num w:numId="22" w16cid:durableId="955067663">
-    <w:abstractNumId w:val="7"/>
+    <w:abstractNumId w:val="8"/>
   </w:num>
   <w:num w:numId="23" w16cid:durableId="514078201">
-    <w:abstractNumId w:val="5"/>
+    <w:abstractNumId w:val="6"/>
   </w:num>
   <w:num w:numId="24" w16cid:durableId="688456044">
-    <w:abstractNumId w:val="16"/>
+    <w:abstractNumId w:val="17"/>
   </w:num>
   <w:num w:numId="25" w16cid:durableId="1822306241">
-    <w:abstractNumId w:val="20"/>
+    <w:abstractNumId w:val="21"/>
   </w:num>
   <w:num w:numId="26" w16cid:durableId="134026214">
-    <w:abstractNumId w:val="12"/>
+    <w:abstractNumId w:val="13"/>
   </w:num>
   <w:num w:numId="27" w16cid:durableId="1435243825">
-    <w:abstractNumId w:val="4"/>
+    <w:abstractNumId w:val="5"/>
   </w:num>
   <w:num w:numId="28" w16cid:durableId="675546655">
     <w:abstractNumId w:val="0"/>
   </w:num>
   <w:num w:numId="29" w16cid:durableId="816337645">
-    <w:abstractNumId w:val="6"/>
+    <w:abstractNumId w:val="7"/>
     <w:lvlOverride w:ilvl="0"/>
     <w:lvlOverride w:ilvl="1"/>
     <w:lvlOverride w:ilvl="2">
@@ -8884,7 +8740,7 @@
     </w:lvlOverride>
   </w:num>
   <w:num w:numId="30" w16cid:durableId="1232470831">
-    <w:abstractNumId w:val="13"/>
+    <w:abstractNumId w:val="14"/>
     <w:lvlOverride w:ilvl="0"/>
     <w:lvlOverride w:ilvl="1"/>
     <w:lvlOverride w:ilvl="2"/>
@@ -8906,7 +8762,7 @@
     </w:lvlOverride>
   </w:num>
   <w:num w:numId="31" w16cid:durableId="102192733">
-    <w:abstractNumId w:val="14"/>
+    <w:abstractNumId w:val="15"/>
     <w:lvlOverride w:ilvl="0">
       <w:startOverride w:val="1"/>
     </w:lvlOverride>
@@ -8936,10 +8792,13 @@
     </w:lvlOverride>
   </w:num>
   <w:num w:numId="32" w16cid:durableId="407848867">
-    <w:abstractNumId w:val="11"/>
+    <w:abstractNumId w:val="12"/>
   </w:num>
   <w:num w:numId="33" w16cid:durableId="684214989">
-    <w:abstractNumId w:val="17"/>
+    <w:abstractNumId w:val="18"/>
+  </w:num>
+  <w:num w:numId="34" w16cid:durableId="2083986717">
+    <w:abstractNumId w:val="3"/>
   </w:num>
   <w:numIdMacAtCleanup w:val="21"/>
 </w:numbering>
@@ -10735,7 +10594,12 @@
 </file>
 
 <file path=customXml/item1.xml><?xml version="1.0" encoding="utf-8"?>
-<b:Sources xmlns:b="http://schemas.openxmlformats.org/officeDocument/2006/bibliography" xmlns="http://schemas.openxmlformats.org/officeDocument/2006/bibliography" SelectedStyle="\SIST02.XSL" StyleName="SIST02"/>
+<?mso-contentType ?>
+<FormTemplates xmlns="http://schemas.microsoft.com/sharepoint/v3/contenttype/forms">
+  <Display>DocumentLibraryForm</Display>
+  <Edit>DocumentLibraryForm</Edit>
+  <New>DocumentLibraryForm</New>
+</FormTemplates>
 </file>
 
 <file path=customXml/item2.xml><?xml version="1.0" encoding="utf-8"?>
@@ -10976,12 +10840,7 @@
 </file>
 
 <file path=customXml/item3.xml><?xml version="1.0" encoding="utf-8"?>
-<?mso-contentType ?>
-<FormTemplates xmlns="http://schemas.microsoft.com/sharepoint/v3/contenttype/forms">
-  <Display>DocumentLibraryForm</Display>
-  <Edit>DocumentLibraryForm</Edit>
-  <New>DocumentLibraryForm</New>
-</FormTemplates>
+<b:Sources xmlns:b="http://schemas.openxmlformats.org/officeDocument/2006/bibliography" xmlns="http://schemas.openxmlformats.org/officeDocument/2006/bibliography" SelectedStyle="\SIST02.XSL" StyleName="SIST02"/>
 </file>
 
 <file path=customXml/item4.xml><?xml version="1.0" encoding="utf-8"?>
@@ -10996,9 +10855,9 @@
 </file>
 
 <file path=customXml/itemProps1.xml><?xml version="1.0" encoding="utf-8"?>
-<ds:datastoreItem xmlns:ds="http://schemas.openxmlformats.org/officeDocument/2006/customXml" ds:itemID="{7C435343-0015-406D-919B-609B7984309D}">
+<ds:datastoreItem xmlns:ds="http://schemas.openxmlformats.org/officeDocument/2006/customXml" ds:itemID="{E1A1C6F8-3B74-46F7-AF71-6CD48779A85A}">
   <ds:schemaRefs>
-    <ds:schemaRef ds:uri="http://schemas.openxmlformats.org/officeDocument/2006/bibliography"/>
+    <ds:schemaRef ds:uri="http://schemas.microsoft.com/sharepoint/v3/contenttype/forms"/>
   </ds:schemaRefs>
 </ds:datastoreItem>
 </file>
@@ -11023,9 +10882,9 @@
 </file>
 
 <file path=customXml/itemProps3.xml><?xml version="1.0" encoding="utf-8"?>
-<ds:datastoreItem xmlns:ds="http://schemas.openxmlformats.org/officeDocument/2006/customXml" ds:itemID="{E1A1C6F8-3B74-46F7-AF71-6CD48779A85A}">
+<ds:datastoreItem xmlns:ds="http://schemas.openxmlformats.org/officeDocument/2006/customXml" ds:itemID="{7C435343-0015-406D-919B-609B7984309D}">
   <ds:schemaRefs>
-    <ds:schemaRef ds:uri="http://schemas.microsoft.com/sharepoint/v3/contenttype/forms"/>
+    <ds:schemaRef ds:uri="http://schemas.openxmlformats.org/officeDocument/2006/bibliography"/>
   </ds:schemaRefs>
 </ds:datastoreItem>
 </file>

--- a/Shared_Notes.docx
+++ b/Shared_Notes.docx
@@ -1541,6 +1541,33 @@
         </w:rPr>
       </w:pPr>
     </w:p>
+    <w:p>
+      <w:pPr>
+        <w:rPr>
+          <w:lang w:val="en-GB"/>
+        </w:rPr>
+      </w:pPr>
+      <w:r>
+        <w:rPr>
+          <w:lang w:val="en-GB"/>
+        </w:rPr>
+        <w:t xml:space="preserve">In 5.5: rule of 60/30/10 for UI </w:t>
+      </w:r>
+      <w:proofErr w:type="spellStart"/>
+      <w:r>
+        <w:rPr>
+          <w:lang w:val="en-GB"/>
+        </w:rPr>
+        <w:t>color</w:t>
+      </w:r>
+      <w:proofErr w:type="spellEnd"/>
+      <w:r>
+        <w:rPr>
+          <w:lang w:val="en-GB"/>
+        </w:rPr>
+        <w:t xml:space="preserve"> &amp; design</w:t>
+      </w:r>
+    </w:p>
     <w:p/>
     <w:p/>
     <w:p>
@@ -2195,6 +2222,7 @@
                 <w:sz w:val="24"/>
                 <w:szCs w:val="24"/>
               </w:rPr>
+              <w:lastRenderedPageBreak/>
               <w:t xml:space="preserve">E4- </w:t>
             </w:r>
             <w:r>
@@ -2427,7 +2455,6 @@
                 <w:sz w:val="24"/>
                 <w:szCs w:val="24"/>
               </w:rPr>
-              <w:lastRenderedPageBreak/>
               <w:t xml:space="preserve">E6- </w:t>
             </w:r>
             <w:r>
@@ -3497,6 +3524,7 @@
         <w:rPr>
           <w:noProof/>
         </w:rPr>
+        <w:lastRenderedPageBreak/>
         <w:drawing>
           <wp:inline distT="0" distB="0" distL="0" distR="0" wp14:anchorId="42262B73" wp14:editId="576F6481">
             <wp:extent cx="4572000" cy="1733550"/>
@@ -3557,7 +3585,6 @@
           <w:sz w:val="24"/>
           <w:szCs w:val="24"/>
         </w:rPr>
-        <w:lastRenderedPageBreak/>
         <w:t xml:space="preserve">Research could investigate password generation that factors in the devices </w:t>
       </w:r>
       <w:proofErr w:type="gramStart"/>
@@ -4156,6 +4183,7 @@
           <w:sz w:val="24"/>
           <w:szCs w:val="24"/>
         </w:rPr>
+        <w:lastRenderedPageBreak/>
         <w:t>Essential Use Cases and Descriptions</w:t>
       </w:r>
     </w:p>
@@ -4262,7 +4290,6 @@
           <w:sz w:val="24"/>
           <w:szCs w:val="24"/>
         </w:rPr>
-        <w:lastRenderedPageBreak/>
         <w:t>E3: Update Credential</w:t>
       </w:r>
     </w:p>
@@ -4699,6 +4726,7 @@
           <w:sz w:val="24"/>
           <w:szCs w:val="24"/>
         </w:rPr>
+        <w:lastRenderedPageBreak/>
         <w:t>- Users can customize settings within the password manager, such as changing master passwords, enabling or disabling features, and adjusting security preferences.</w:t>
       </w:r>
     </w:p>
@@ -4783,7 +4811,6 @@
           <w:sz w:val="24"/>
           <w:szCs w:val="24"/>
         </w:rPr>
-        <w:lastRenderedPageBreak/>
         <w:t>- Users can permanently delete all data and credentials stored in their password manager account, ensuring data privacy in the event of an account closure.</w:t>
       </w:r>
     </w:p>
@@ -10594,15 +10621,21 @@
 </file>
 
 <file path=customXml/item1.xml><?xml version="1.0" encoding="utf-8"?>
-<?mso-contentType ?>
-<FormTemplates xmlns="http://schemas.microsoft.com/sharepoint/v3/contenttype/forms">
-  <Display>DocumentLibraryForm</Display>
-  <Edit>DocumentLibraryForm</Edit>
-  <New>DocumentLibraryForm</New>
-</FormTemplates>
+<p:properties xmlns:p="http://schemas.microsoft.com/office/2006/metadata/properties" xmlns:xsi="http://www.w3.org/2001/XMLSchema-instance" xmlns:pc="http://schemas.microsoft.com/office/infopath/2007/PartnerControls">
+  <documentManagement>
+    <TaxCatchAll xmlns="9e9cee64-c453-4b07-ad2f-5395865fd323" xsi:nil="true"/>
+    <lcf76f155ced4ddcb4097134ff3c332f xmlns="e34e812c-581d-4377-aebb-769489f3b06a">
+      <Terms xmlns="http://schemas.microsoft.com/office/infopath/2007/PartnerControls"/>
+    </lcf76f155ced4ddcb4097134ff3c332f>
+  </documentManagement>
+</p:properties>
 </file>
 
 <file path=customXml/item2.xml><?xml version="1.0" encoding="utf-8"?>
+<b:Sources xmlns:b="http://schemas.openxmlformats.org/officeDocument/2006/bibliography" xmlns="http://schemas.openxmlformats.org/officeDocument/2006/bibliography" SelectedStyle="\SIST02.XSL" StyleName="SIST02"/>
+</file>
+
+<file path=customXml/item3.xml><?xml version="1.0" encoding="utf-8"?>
 <ct:contentTypeSchema xmlns:ct="http://schemas.microsoft.com/office/2006/metadata/contentType" xmlns:ma="http://schemas.microsoft.com/office/2006/metadata/properties/metaAttributes" ct:_="" ma:_="" ma:contentTypeName="Document" ma:contentTypeID="0x010100B4F34C1B5322F7499C2A0370F0E9CF87" ma:contentTypeVersion="15" ma:contentTypeDescription="Create a new document." ma:contentTypeScope="" ma:versionID="d1ee937cdf836c0e7db071043c5084dc">
   <xsd:schema xmlns:xsd="http://www.w3.org/2001/XMLSchema" xmlns:xs="http://www.w3.org/2001/XMLSchema" xmlns:p="http://schemas.microsoft.com/office/2006/metadata/properties" xmlns:ns2="e34e812c-581d-4377-aebb-769489f3b06a" xmlns:ns3="9e9cee64-c453-4b07-ad2f-5395865fd323" targetNamespace="http://schemas.microsoft.com/office/2006/metadata/properties" ma:root="true" ma:fieldsID="67e77b920bf29f4b75caeb0b43c44cdc" ns2:_="" ns3:_="">
     <xsd:import namespace="e34e812c-581d-4377-aebb-769489f3b06a"/>
@@ -10839,30 +10872,35 @@
 </ct:contentTypeSchema>
 </file>
 
-<file path=customXml/item3.xml><?xml version="1.0" encoding="utf-8"?>
-<b:Sources xmlns:b="http://schemas.openxmlformats.org/officeDocument/2006/bibliography" xmlns="http://schemas.openxmlformats.org/officeDocument/2006/bibliography" SelectedStyle="\SIST02.XSL" StyleName="SIST02"/>
-</file>
-
 <file path=customXml/item4.xml><?xml version="1.0" encoding="utf-8"?>
-<p:properties xmlns:p="http://schemas.microsoft.com/office/2006/metadata/properties" xmlns:xsi="http://www.w3.org/2001/XMLSchema-instance" xmlns:pc="http://schemas.microsoft.com/office/infopath/2007/PartnerControls">
-  <documentManagement>
-    <TaxCatchAll xmlns="9e9cee64-c453-4b07-ad2f-5395865fd323" xsi:nil="true"/>
-    <lcf76f155ced4ddcb4097134ff3c332f xmlns="e34e812c-581d-4377-aebb-769489f3b06a">
-      <Terms xmlns="http://schemas.microsoft.com/office/infopath/2007/PartnerControls"/>
-    </lcf76f155ced4ddcb4097134ff3c332f>
-  </documentManagement>
-</p:properties>
+<?mso-contentType ?>
+<FormTemplates xmlns="http://schemas.microsoft.com/sharepoint/v3/contenttype/forms">
+  <Display>DocumentLibraryForm</Display>
+  <Edit>DocumentLibraryForm</Edit>
+  <New>DocumentLibraryForm</New>
+</FormTemplates>
 </file>
 
 <file path=customXml/itemProps1.xml><?xml version="1.0" encoding="utf-8"?>
-<ds:datastoreItem xmlns:ds="http://schemas.openxmlformats.org/officeDocument/2006/customXml" ds:itemID="{E1A1C6F8-3B74-46F7-AF71-6CD48779A85A}">
+<ds:datastoreItem xmlns:ds="http://schemas.openxmlformats.org/officeDocument/2006/customXml" ds:itemID="{0AA3DCE3-5E15-41E1-BFD9-79DB0A7D8A51}">
   <ds:schemaRefs>
-    <ds:schemaRef ds:uri="http://schemas.microsoft.com/sharepoint/v3/contenttype/forms"/>
+    <ds:schemaRef ds:uri="http://schemas.microsoft.com/office/2006/metadata/properties"/>
+    <ds:schemaRef ds:uri="http://schemas.microsoft.com/office/infopath/2007/PartnerControls"/>
+    <ds:schemaRef ds:uri="9e9cee64-c453-4b07-ad2f-5395865fd323"/>
+    <ds:schemaRef ds:uri="e34e812c-581d-4377-aebb-769489f3b06a"/>
   </ds:schemaRefs>
 </ds:datastoreItem>
 </file>
 
 <file path=customXml/itemProps2.xml><?xml version="1.0" encoding="utf-8"?>
+<ds:datastoreItem xmlns:ds="http://schemas.openxmlformats.org/officeDocument/2006/customXml" ds:itemID="{7C435343-0015-406D-919B-609B7984309D}">
+  <ds:schemaRefs>
+    <ds:schemaRef ds:uri="http://schemas.openxmlformats.org/officeDocument/2006/bibliography"/>
+  </ds:schemaRefs>
+</ds:datastoreItem>
+</file>
+
+<file path=customXml/itemProps3.xml><?xml version="1.0" encoding="utf-8"?>
 <ds:datastoreItem xmlns:ds="http://schemas.openxmlformats.org/officeDocument/2006/customXml" ds:itemID="{CC7374F5-7112-4D3F-9054-5400CFDCF9FE}">
   <ds:schemaRefs>
     <ds:schemaRef ds:uri="http://schemas.microsoft.com/office/2006/metadata/contentType"/>
@@ -10881,21 +10919,10 @@
 </ds:datastoreItem>
 </file>
 
-<file path=customXml/itemProps3.xml><?xml version="1.0" encoding="utf-8"?>
-<ds:datastoreItem xmlns:ds="http://schemas.openxmlformats.org/officeDocument/2006/customXml" ds:itemID="{7C435343-0015-406D-919B-609B7984309D}">
+<file path=customXml/itemProps4.xml><?xml version="1.0" encoding="utf-8"?>
+<ds:datastoreItem xmlns:ds="http://schemas.openxmlformats.org/officeDocument/2006/customXml" ds:itemID="{E1A1C6F8-3B74-46F7-AF71-6CD48779A85A}">
   <ds:schemaRefs>
-    <ds:schemaRef ds:uri="http://schemas.openxmlformats.org/officeDocument/2006/bibliography"/>
-  </ds:schemaRefs>
-</ds:datastoreItem>
-</file>
-
-<file path=customXml/itemProps4.xml><?xml version="1.0" encoding="utf-8"?>
-<ds:datastoreItem xmlns:ds="http://schemas.openxmlformats.org/officeDocument/2006/customXml" ds:itemID="{0AA3DCE3-5E15-41E1-BFD9-79DB0A7D8A51}">
-  <ds:schemaRefs>
-    <ds:schemaRef ds:uri="http://schemas.microsoft.com/office/2006/metadata/properties"/>
-    <ds:schemaRef ds:uri="http://schemas.microsoft.com/office/infopath/2007/PartnerControls"/>
-    <ds:schemaRef ds:uri="9e9cee64-c453-4b07-ad2f-5395865fd323"/>
-    <ds:schemaRef ds:uri="e34e812c-581d-4377-aebb-769489f3b06a"/>
+    <ds:schemaRef ds:uri="http://schemas.microsoft.com/sharepoint/v3/contenttype/forms"/>
   </ds:schemaRefs>
 </ds:datastoreItem>
 </file>
--- a/Shared_Notes.docx
+++ b/Shared_Notes.docx
@@ -1568,8 +1568,274 @@
         <w:t xml:space="preserve"> &amp; design</w:t>
       </w:r>
     </w:p>
-    <w:p/>
-    <w:p/>
+    <w:p>
+      <w:pPr>
+        <w:autoSpaceDE w:val="0"/>
+        <w:autoSpaceDN w:val="0"/>
+        <w:adjustRightInd w:val="0"/>
+        <w:spacing w:after="0" w:line="240" w:lineRule="auto"/>
+        <w:rPr>
+          <w:rFonts w:ascii="AppleSystemUIFont" w:hAnsi="AppleSystemUIFont" w:cs="AppleSystemUIFont"/>
+          <w:sz w:val="26"/>
+          <w:szCs w:val="26"/>
+          <w:lang w:val="en-GB"/>
+        </w:rPr>
+      </w:pPr>
+      <w:r>
+        <w:rPr>
+          <w:rFonts w:ascii="AppleSystemUIFont" w:hAnsi="AppleSystemUIFont" w:cs="AppleSystemUIFont"/>
+          <w:sz w:val="26"/>
+          <w:szCs w:val="26"/>
+          <w:lang w:val="en-GB"/>
+        </w:rPr>
+        <w:t>sdp2 survey: question: trust better for local or international company for password manager</w:t>
+      </w:r>
+    </w:p>
+    <w:p>
+      <w:pPr>
+        <w:autoSpaceDE w:val="0"/>
+        <w:autoSpaceDN w:val="0"/>
+        <w:adjustRightInd w:val="0"/>
+        <w:spacing w:after="0" w:line="240" w:lineRule="auto"/>
+        <w:rPr>
+          <w:rFonts w:ascii="AppleSystemUIFont" w:hAnsi="AppleSystemUIFont" w:cs="AppleSystemUIFont"/>
+          <w:sz w:val="34"/>
+          <w:szCs w:val="34"/>
+          <w:lang w:val="en-GB"/>
+        </w:rPr>
+      </w:pPr>
+    </w:p>
+    <w:p>
+      <w:pPr>
+        <w:autoSpaceDE w:val="0"/>
+        <w:autoSpaceDN w:val="0"/>
+        <w:adjustRightInd w:val="0"/>
+        <w:spacing w:after="0" w:line="240" w:lineRule="auto"/>
+        <w:rPr>
+          <w:rFonts w:ascii="AppleSystemUIFont" w:hAnsi="AppleSystemUIFont" w:cs="AppleSystemUIFont"/>
+          <w:sz w:val="34"/>
+          <w:szCs w:val="34"/>
+          <w:lang w:val="en-GB"/>
+        </w:rPr>
+      </w:pPr>
+      <w:r>
+        <w:rPr>
+          <w:rFonts w:ascii="AppleSystemUIFont" w:hAnsi="AppleSystemUIFont" w:cs="AppleSystemUIFont"/>
+          <w:sz w:val="34"/>
+          <w:szCs w:val="34"/>
+          <w:lang w:val="en-GB"/>
+        </w:rPr>
+        <w:t>why your project??</w:t>
+      </w:r>
+    </w:p>
+    <w:p>
+      <w:r>
+        <w:rPr>
+          <w:rFonts w:ascii="AppleSystemUIFont" w:hAnsi="AppleSystemUIFont" w:cs="AppleSystemUIFont"/>
+          <w:sz w:val="34"/>
+          <w:szCs w:val="34"/>
+          <w:lang w:val="en-GB"/>
+        </w:rPr>
+        <w:t xml:space="preserve">&gt;&gt; </w:t>
+      </w:r>
+      <w:proofErr w:type="spellStart"/>
+      <w:r>
+        <w:rPr>
+          <w:rFonts w:ascii="AppleSystemUIFont" w:hAnsi="AppleSystemUIFont" w:cs="AppleSystemUIFont"/>
+          <w:sz w:val="34"/>
+          <w:szCs w:val="34"/>
+          <w:lang w:val="en-GB"/>
+        </w:rPr>
+        <w:t>gotta</w:t>
+      </w:r>
+      <w:proofErr w:type="spellEnd"/>
+      <w:r>
+        <w:rPr>
+          <w:rFonts w:ascii="AppleSystemUIFont" w:hAnsi="AppleSystemUIFont" w:cs="AppleSystemUIFont"/>
+          <w:sz w:val="34"/>
+          <w:szCs w:val="34"/>
+          <w:lang w:val="en-GB"/>
+        </w:rPr>
+        <w:t xml:space="preserve"> check the -</w:t>
+      </w:r>
+      <w:proofErr w:type="spellStart"/>
+      <w:r>
+        <w:rPr>
+          <w:rFonts w:ascii="AppleSystemUIFont" w:hAnsi="AppleSystemUIFont" w:cs="AppleSystemUIFont"/>
+          <w:sz w:val="34"/>
+          <w:szCs w:val="34"/>
+          <w:lang w:val="en-GB"/>
+        </w:rPr>
+        <w:t>ve</w:t>
+      </w:r>
+      <w:proofErr w:type="spellEnd"/>
+      <w:r>
+        <w:rPr>
+          <w:rFonts w:ascii="AppleSystemUIFont" w:hAnsi="AppleSystemUIFont" w:cs="AppleSystemUIFont"/>
+          <w:sz w:val="34"/>
+          <w:szCs w:val="34"/>
+          <w:lang w:val="en-GB"/>
+        </w:rPr>
+        <w:t xml:space="preserve"> of web extensions of saving pass, &amp; why </w:t>
+      </w:r>
+      <w:r>
+        <w:rPr>
+          <w:rFonts w:ascii="AppleSystemUIFont" w:hAnsi="AppleSystemUIFont" w:cs="AppleSystemUIFont"/>
+          <w:sz w:val="34"/>
+          <w:szCs w:val="34"/>
+          <w:lang w:val="en-GB"/>
+        </w:rPr>
+        <w:t xml:space="preserve">our </w:t>
+      </w:r>
+      <w:r>
+        <w:rPr>
+          <w:rFonts w:ascii="AppleSystemUIFont" w:hAnsi="AppleSystemUIFont" w:cs="AppleSystemUIFont"/>
+          <w:sz w:val="34"/>
+          <w:szCs w:val="34"/>
+          <w:lang w:val="en-GB"/>
+        </w:rPr>
+        <w:t>app is better? (</w:t>
+      </w:r>
+      <w:proofErr w:type="gramStart"/>
+      <w:r>
+        <w:rPr>
+          <w:rFonts w:ascii="AppleSystemUIFont" w:hAnsi="AppleSystemUIFont" w:cs="AppleSystemUIFont"/>
+          <w:sz w:val="34"/>
+          <w:szCs w:val="34"/>
+          <w:lang w:val="en-GB"/>
+        </w:rPr>
+        <w:t>for</w:t>
+      </w:r>
+      <w:proofErr w:type="gramEnd"/>
+      <w:r>
+        <w:rPr>
+          <w:rFonts w:ascii="AppleSystemUIFont" w:hAnsi="AppleSystemUIFont" w:cs="AppleSystemUIFont"/>
+          <w:sz w:val="34"/>
+          <w:szCs w:val="34"/>
+          <w:lang w:val="en-GB"/>
+        </w:rPr>
+        <w:t xml:space="preserve"> </w:t>
+      </w:r>
+      <w:proofErr w:type="spellStart"/>
+      <w:r>
+        <w:rPr>
+          <w:rFonts w:ascii="AppleSystemUIFont" w:hAnsi="AppleSystemUIFont" w:cs="AppleSystemUIFont"/>
+          <w:sz w:val="34"/>
+          <w:szCs w:val="34"/>
+          <w:lang w:val="en-GB"/>
+        </w:rPr>
+        <w:t>eg.</w:t>
+      </w:r>
+      <w:proofErr w:type="spellEnd"/>
+      <w:r>
+        <w:rPr>
+          <w:rFonts w:ascii="AppleSystemUIFont" w:hAnsi="AppleSystemUIFont" w:cs="AppleSystemUIFont"/>
+          <w:sz w:val="34"/>
+          <w:szCs w:val="34"/>
+          <w:lang w:val="en-GB"/>
+        </w:rPr>
+        <w:t xml:space="preserve"> not only websites)</w:t>
+      </w:r>
+    </w:p>
+    <w:p>
+      <w:pPr>
+        <w:autoSpaceDE w:val="0"/>
+        <w:autoSpaceDN w:val="0"/>
+        <w:adjustRightInd w:val="0"/>
+        <w:spacing w:after="0" w:line="240" w:lineRule="auto"/>
+        <w:rPr>
+          <w:rFonts w:ascii="AppleSystemUIFontBold" w:hAnsi="AppleSystemUIFontBold" w:cs="AppleSystemUIFontBold"/>
+          <w:b/>
+          <w:bCs/>
+          <w:sz w:val="40"/>
+          <w:szCs w:val="40"/>
+          <w:lang w:val="en-GB"/>
+        </w:rPr>
+      </w:pPr>
+    </w:p>
+    <w:p>
+      <w:pPr>
+        <w:autoSpaceDE w:val="0"/>
+        <w:autoSpaceDN w:val="0"/>
+        <w:adjustRightInd w:val="0"/>
+        <w:spacing w:after="0" w:line="240" w:lineRule="auto"/>
+        <w:rPr>
+          <w:rFonts w:ascii="AppleSystemUIFontBold" w:hAnsi="AppleSystemUIFontBold" w:cs="AppleSystemUIFontBold"/>
+          <w:b/>
+          <w:bCs/>
+          <w:sz w:val="40"/>
+          <w:szCs w:val="40"/>
+          <w:lang w:val="en-GB"/>
+        </w:rPr>
+      </w:pPr>
+      <w:proofErr w:type="spellStart"/>
+      <w:r>
+        <w:rPr>
+          <w:rFonts w:ascii="AppleSystemUIFontBold" w:hAnsi="AppleSystemUIFontBold" w:cs="AppleSystemUIFontBold"/>
+          <w:b/>
+          <w:bCs/>
+          <w:sz w:val="40"/>
+          <w:szCs w:val="40"/>
+          <w:lang w:val="en-GB"/>
+        </w:rPr>
+        <w:t>Sdp</w:t>
+      </w:r>
+      <w:proofErr w:type="spellEnd"/>
+    </w:p>
+    <w:p>
+      <w:pPr>
+        <w:autoSpaceDE w:val="0"/>
+        <w:autoSpaceDN w:val="0"/>
+        <w:adjustRightInd w:val="0"/>
+        <w:spacing w:after="0" w:line="240" w:lineRule="auto"/>
+        <w:rPr>
+          <w:rFonts w:ascii="AppleSystemUIFont" w:hAnsi="AppleSystemUIFont" w:cs="AppleSystemUIFont"/>
+          <w:sz w:val="26"/>
+          <w:szCs w:val="26"/>
+          <w:lang w:val="en-GB"/>
+        </w:rPr>
+      </w:pPr>
+      <w:r>
+        <w:rPr>
+          <w:rFonts w:ascii="AppleSystemUIFont" w:hAnsi="AppleSystemUIFont" w:cs="AppleSystemUIFont"/>
+          <w:sz w:val="26"/>
+          <w:szCs w:val="26"/>
+          <w:lang w:val="en-GB"/>
+        </w:rPr>
+        <w:t>Including advice boxes “careful from attacks”</w:t>
+      </w:r>
+    </w:p>
+    <w:p>
+      <w:r>
+        <w:rPr>
+          <w:rFonts w:ascii="AppleSystemUIFont" w:hAnsi="AppleSystemUIFont" w:cs="AppleSystemUIFont"/>
+          <w:sz w:val="26"/>
+          <w:szCs w:val="26"/>
+          <w:lang w:val="en-GB"/>
+        </w:rPr>
+        <w:t xml:space="preserve">Include </w:t>
+      </w:r>
+      <w:proofErr w:type="spellStart"/>
+      <w:r>
+        <w:rPr>
+          <w:rFonts w:ascii="AppleSystemUIFont" w:hAnsi="AppleSystemUIFont" w:cs="AppleSystemUIFont"/>
+          <w:sz w:val="26"/>
+          <w:szCs w:val="26"/>
+          <w:lang w:val="en-GB"/>
+        </w:rPr>
+        <w:t>tuto</w:t>
+      </w:r>
+      <w:proofErr w:type="spellEnd"/>
+      <w:r>
+        <w:rPr>
+          <w:rFonts w:ascii="AppleSystemUIFont" w:hAnsi="AppleSystemUIFont" w:cs="AppleSystemUIFont"/>
+          <w:sz w:val="26"/>
+          <w:szCs w:val="26"/>
+          <w:lang w:val="en-GB"/>
+        </w:rPr>
+        <w:t xml:space="preserve"> at beginning</w:t>
+      </w:r>
+    </w:p>
     <w:p>
       <w:pPr>
         <w:pStyle w:val="Heading1"/>
@@ -1581,6 +1847,7 @@
       </w:pPr>
       <w:bookmarkStart w:id="208" w:name="_Toc146050431"/>
       <w:r>
+        <w:lastRenderedPageBreak/>
         <w:t>Youssef</w:t>
       </w:r>
       <w:bookmarkEnd w:id="208"/>
@@ -2222,7 +2489,6 @@
                 <w:sz w:val="24"/>
                 <w:szCs w:val="24"/>
               </w:rPr>
-              <w:lastRenderedPageBreak/>
               <w:t xml:space="preserve">E4- </w:t>
             </w:r>
             <w:r>
@@ -3375,6 +3641,7 @@
           <w:sz w:val="24"/>
           <w:szCs w:val="24"/>
         </w:rPr>
+        <w:lastRenderedPageBreak/>
         <w:t>Due to the difficulty of reading and entering these</w:t>
       </w:r>
     </w:p>
@@ -3524,7 +3791,6 @@
         <w:rPr>
           <w:noProof/>
         </w:rPr>
-        <w:lastRenderedPageBreak/>
         <w:drawing>
           <wp:inline distT="0" distB="0" distL="0" distR="0" wp14:anchorId="42262B73" wp14:editId="576F6481">
             <wp:extent cx="4572000" cy="1733550"/>
@@ -4052,6 +4318,7 @@
           <w:sz w:val="24"/>
           <w:szCs w:val="24"/>
         </w:rPr>
+        <w:lastRenderedPageBreak/>
         <w:t>and colors to describe the strength of the password. The evaluators</w:t>
       </w:r>
     </w:p>
@@ -4183,7 +4450,6 @@
           <w:sz w:val="24"/>
           <w:szCs w:val="24"/>
         </w:rPr>
-        <w:lastRenderedPageBreak/>
         <w:t>Essential Use Cases and Descriptions</w:t>
       </w:r>
     </w:p>
@@ -4604,6 +4870,7 @@
           <w:sz w:val="24"/>
           <w:szCs w:val="24"/>
         </w:rPr>
+        <w:lastRenderedPageBreak/>
         <w:t xml:space="preserve">- After locking, users can unlock the password manager by only providing their master password. </w:t>
       </w:r>
     </w:p>
@@ -4726,7 +4993,6 @@
           <w:sz w:val="24"/>
           <w:szCs w:val="24"/>
         </w:rPr>
-        <w:lastRenderedPageBreak/>
         <w:t>- Users can customize settings within the password manager, such as changing master passwords, enabling or disabling features, and adjusting security preferences.</w:t>
       </w:r>
     </w:p>

--- a/Shared_Notes.docx
+++ b/Shared_Notes.docx
@@ -1806,16 +1806,14 @@
       </w:r>
     </w:p>
     <w:p>
-      <w:r>
+      <w:pPr>
         <w:rPr>
           <w:rFonts w:ascii="AppleSystemUIFont" w:hAnsi="AppleSystemUIFont" w:cs="AppleSystemUIFont"/>
           <w:sz w:val="26"/>
           <w:szCs w:val="26"/>
           <w:lang w:val="en-GB"/>
         </w:rPr>
-        <w:t xml:space="preserve">Include </w:t>
-      </w:r>
-      <w:proofErr w:type="spellStart"/>
+      </w:pPr>
       <w:r>
         <w:rPr>
           <w:rFonts w:ascii="AppleSystemUIFont" w:hAnsi="AppleSystemUIFont" w:cs="AppleSystemUIFont"/>
@@ -1823,9 +1821,9 @@
           <w:szCs w:val="26"/>
           <w:lang w:val="en-GB"/>
         </w:rPr>
-        <w:t>tuto</w:t>
-      </w:r>
-      <w:proofErr w:type="spellEnd"/>
+        <w:t xml:space="preserve">Include </w:t>
+      </w:r>
+      <w:proofErr w:type="spellStart"/>
       <w:r>
         <w:rPr>
           <w:rFonts w:ascii="AppleSystemUIFont" w:hAnsi="AppleSystemUIFont" w:cs="AppleSystemUIFont"/>
@@ -1833,7 +1831,48 @@
           <w:szCs w:val="26"/>
           <w:lang w:val="en-GB"/>
         </w:rPr>
+        <w:t>tuto</w:t>
+      </w:r>
+      <w:proofErr w:type="spellEnd"/>
+      <w:r>
+        <w:rPr>
+          <w:rFonts w:ascii="AppleSystemUIFont" w:hAnsi="AppleSystemUIFont" w:cs="AppleSystemUIFont"/>
+          <w:sz w:val="26"/>
+          <w:szCs w:val="26"/>
+          <w:lang w:val="en-GB"/>
+        </w:rPr>
         <w:t xml:space="preserve"> at beginning</w:t>
+      </w:r>
+    </w:p>
+    <w:p>
+      <w:pPr>
+        <w:rPr>
+          <w:rFonts w:ascii="AppleSystemUIFont" w:hAnsi="AppleSystemUIFont" w:cs="AppleSystemUIFont"/>
+          <w:sz w:val="26"/>
+          <w:szCs w:val="26"/>
+          <w:lang w:val="en-GB"/>
+        </w:rPr>
+      </w:pPr>
+    </w:p>
+    <w:p>
+      <w:pPr>
+        <w:rPr>
+          <w:rFonts w:ascii="AppleSystemUIFont" w:hAnsi="AppleSystemUIFont" w:cs="AppleSystemUIFont"/>
+          <w:sz w:val="26"/>
+          <w:szCs w:val="26"/>
+          <w:lang w:val="en-GB"/>
+        </w:rPr>
+      </w:pPr>
+    </w:p>
+    <w:p>
+      <w:r>
+        <w:rPr>
+          <w:rFonts w:ascii="AppleSystemUIFont" w:hAnsi="AppleSystemUIFont" w:cs="AppleSystemUIFont"/>
+          <w:sz w:val="26"/>
+          <w:szCs w:val="26"/>
+          <w:lang w:val="en-GB"/>
+        </w:rPr>
+        <w:t>“our app can be customized for specific business purposes/field</w:t>
       </w:r>
     </w:p>
     <w:p>
@@ -10898,7 +10937,12 @@
 </file>
 
 <file path=customXml/item2.xml><?xml version="1.0" encoding="utf-8"?>
-<b:Sources xmlns:b="http://schemas.openxmlformats.org/officeDocument/2006/bibliography" xmlns="http://schemas.openxmlformats.org/officeDocument/2006/bibliography" SelectedStyle="\SIST02.XSL" StyleName="SIST02"/>
+<?mso-contentType ?>
+<FormTemplates xmlns="http://schemas.microsoft.com/sharepoint/v3/contenttype/forms">
+  <Display>DocumentLibraryForm</Display>
+  <Edit>DocumentLibraryForm</Edit>
+  <New>DocumentLibraryForm</New>
+</FormTemplates>
 </file>
 
 <file path=customXml/item3.xml><?xml version="1.0" encoding="utf-8"?>
@@ -11139,12 +11183,7 @@
 </file>
 
 <file path=customXml/item4.xml><?xml version="1.0" encoding="utf-8"?>
-<?mso-contentType ?>
-<FormTemplates xmlns="http://schemas.microsoft.com/sharepoint/v3/contenttype/forms">
-  <Display>DocumentLibraryForm</Display>
-  <Edit>DocumentLibraryForm</Edit>
-  <New>DocumentLibraryForm</New>
-</FormTemplates>
+<b:Sources xmlns:b="http://schemas.openxmlformats.org/officeDocument/2006/bibliography" xmlns="http://schemas.openxmlformats.org/officeDocument/2006/bibliography" SelectedStyle="\SIST02.XSL" StyleName="SIST02"/>
 </file>
 
 <file path=customXml/itemProps1.xml><?xml version="1.0" encoding="utf-8"?>
@@ -11159,9 +11198,9 @@
 </file>
 
 <file path=customXml/itemProps2.xml><?xml version="1.0" encoding="utf-8"?>
-<ds:datastoreItem xmlns:ds="http://schemas.openxmlformats.org/officeDocument/2006/customXml" ds:itemID="{7C435343-0015-406D-919B-609B7984309D}">
+<ds:datastoreItem xmlns:ds="http://schemas.openxmlformats.org/officeDocument/2006/customXml" ds:itemID="{E1A1C6F8-3B74-46F7-AF71-6CD48779A85A}">
   <ds:schemaRefs>
-    <ds:schemaRef ds:uri="http://schemas.openxmlformats.org/officeDocument/2006/bibliography"/>
+    <ds:schemaRef ds:uri="http://schemas.microsoft.com/sharepoint/v3/contenttype/forms"/>
   </ds:schemaRefs>
 </ds:datastoreItem>
 </file>
@@ -11186,9 +11225,9 @@
 </file>
 
 <file path=customXml/itemProps4.xml><?xml version="1.0" encoding="utf-8"?>
-<ds:datastoreItem xmlns:ds="http://schemas.openxmlformats.org/officeDocument/2006/customXml" ds:itemID="{E1A1C6F8-3B74-46F7-AF71-6CD48779A85A}">
+<ds:datastoreItem xmlns:ds="http://schemas.openxmlformats.org/officeDocument/2006/customXml" ds:itemID="{7C435343-0015-406D-919B-609B7984309D}">
   <ds:schemaRefs>
-    <ds:schemaRef ds:uri="http://schemas.microsoft.com/sharepoint/v3/contenttype/forms"/>
+    <ds:schemaRef ds:uri="http://schemas.openxmlformats.org/officeDocument/2006/bibliography"/>
   </ds:schemaRefs>
 </ds:datastoreItem>
 </file>